--- a/SecondaParteSI.docx
+++ b/SecondaParteSI.docx
@@ -485,610 +485,610 @@
       </w:pPr>
       <w:r>
         <w:drawing>
-          <wp:anchor distT="152400" distB="152400" distL="152400" distR="152400" simplePos="0" relativeHeight="251659264" behindDoc="0" locked="0" layoutInCell="1" allowOverlap="1">
+          <wp:anchor distT="152400" distB="152400" distL="152400" distR="152400" simplePos="0" relativeHeight="251660288" behindDoc="0" locked="0" layoutInCell="1" allowOverlap="1">
             <wp:simplePos x="0" y="0"/>
             <wp:positionH relativeFrom="margin">
-              <wp:posOffset>159808</wp:posOffset>
+              <wp:posOffset>153874</wp:posOffset>
             </wp:positionH>
             <wp:positionV relativeFrom="line">
-              <wp:posOffset>345185</wp:posOffset>
+              <wp:posOffset>395477</wp:posOffset>
             </wp:positionV>
-            <wp:extent cx="5649384" cy="5981700"/>
+            <wp:extent cx="5661252" cy="5981700"/>
             <wp:effectExtent l="0" t="0" r="0" b="0"/>
             <wp:wrapThrough wrapText="bothSides" distL="152400" distR="152400">
               <wp:wrapPolygon edited="1">
-                <wp:start x="45" y="471"/>
-                <wp:lineTo x="45" y="19071"/>
-                <wp:lineTo x="2042" y="19071"/>
-                <wp:lineTo x="2042" y="19907"/>
-                <wp:lineTo x="45" y="19907"/>
-                <wp:lineTo x="45" y="19071"/>
-                <wp:lineTo x="45" y="471"/>
-                <wp:lineTo x="227" y="471"/>
-                <wp:lineTo x="227" y="13714"/>
-                <wp:lineTo x="1883" y="13714"/>
-                <wp:lineTo x="1883" y="14486"/>
-                <wp:lineTo x="1066" y="14486"/>
-                <wp:lineTo x="1066" y="17636"/>
-                <wp:lineTo x="1248" y="17743"/>
-                <wp:lineTo x="1225" y="17936"/>
-                <wp:lineTo x="1089" y="18000"/>
-                <wp:lineTo x="1089" y="18064"/>
-                <wp:lineTo x="1429" y="18086"/>
-                <wp:lineTo x="1089" y="18086"/>
-                <wp:lineTo x="1089" y="18536"/>
-                <wp:lineTo x="1044" y="18536"/>
-                <wp:lineTo x="1066" y="18086"/>
-                <wp:lineTo x="726" y="18064"/>
-                <wp:lineTo x="1066" y="18064"/>
-                <wp:lineTo x="1044" y="17979"/>
-                <wp:lineTo x="908" y="17893"/>
-                <wp:lineTo x="953" y="17679"/>
-                <wp:lineTo x="1066" y="17636"/>
-                <wp:lineTo x="1066" y="14486"/>
-                <wp:lineTo x="227" y="14486"/>
-                <wp:lineTo x="227" y="13714"/>
-                <wp:lineTo x="227" y="471"/>
-                <wp:lineTo x="545" y="471"/>
-                <wp:lineTo x="545" y="9000"/>
-                <wp:lineTo x="1543" y="9000"/>
-                <wp:lineTo x="1543" y="9386"/>
-                <wp:lineTo x="1066" y="9386"/>
-                <wp:lineTo x="1066" y="12279"/>
-                <wp:lineTo x="1248" y="12386"/>
-                <wp:lineTo x="1225" y="12579"/>
-                <wp:lineTo x="1089" y="12643"/>
-                <wp:lineTo x="1089" y="12707"/>
-                <wp:lineTo x="1429" y="12729"/>
-                <wp:lineTo x="1089" y="12729"/>
-                <wp:lineTo x="1089" y="13179"/>
-                <wp:lineTo x="1044" y="13179"/>
-                <wp:lineTo x="1066" y="12729"/>
-                <wp:lineTo x="726" y="12707"/>
-                <wp:lineTo x="1066" y="12707"/>
-                <wp:lineTo x="1044" y="12621"/>
-                <wp:lineTo x="908" y="12536"/>
-                <wp:lineTo x="953" y="12321"/>
-                <wp:lineTo x="1066" y="12279"/>
-                <wp:lineTo x="1066" y="9386"/>
-                <wp:lineTo x="545" y="9386"/>
-                <wp:lineTo x="545" y="9000"/>
-                <wp:lineTo x="545" y="471"/>
-                <wp:lineTo x="567" y="471"/>
-                <wp:lineTo x="567" y="4714"/>
-                <wp:lineTo x="1543" y="4714"/>
-                <wp:lineTo x="1543" y="5100"/>
-                <wp:lineTo x="1066" y="5100"/>
-                <wp:lineTo x="1066" y="7564"/>
-                <wp:lineTo x="1248" y="7671"/>
-                <wp:lineTo x="1225" y="7864"/>
-                <wp:lineTo x="1089" y="7929"/>
-                <wp:lineTo x="1089" y="7993"/>
-                <wp:lineTo x="1429" y="8014"/>
-                <wp:lineTo x="1089" y="8014"/>
-                <wp:lineTo x="1089" y="8464"/>
-                <wp:lineTo x="1044" y="8464"/>
-                <wp:lineTo x="1066" y="8014"/>
-                <wp:lineTo x="726" y="7993"/>
-                <wp:lineTo x="1066" y="7993"/>
-                <wp:lineTo x="1044" y="7907"/>
-                <wp:lineTo x="908" y="7821"/>
-                <wp:lineTo x="953" y="7607"/>
-                <wp:lineTo x="1066" y="7564"/>
-                <wp:lineTo x="1066" y="5100"/>
-                <wp:lineTo x="567" y="5100"/>
-                <wp:lineTo x="567" y="4714"/>
-                <wp:lineTo x="567" y="471"/>
-                <wp:lineTo x="1066" y="471"/>
-                <wp:lineTo x="1066" y="3279"/>
-                <wp:lineTo x="1248" y="3386"/>
-                <wp:lineTo x="1225" y="3579"/>
-                <wp:lineTo x="1089" y="3643"/>
-                <wp:lineTo x="1089" y="3707"/>
-                <wp:lineTo x="1429" y="3729"/>
-                <wp:lineTo x="1089" y="3729"/>
-                <wp:lineTo x="1089" y="4179"/>
-                <wp:lineTo x="1044" y="4179"/>
-                <wp:lineTo x="1066" y="3729"/>
-                <wp:lineTo x="726" y="3707"/>
-                <wp:lineTo x="1066" y="3707"/>
-                <wp:lineTo x="1044" y="3621"/>
-                <wp:lineTo x="908" y="3536"/>
-                <wp:lineTo x="953" y="3321"/>
-                <wp:lineTo x="1066" y="3279"/>
-                <wp:lineTo x="1066" y="471"/>
-                <wp:lineTo x="2382" y="471"/>
-                <wp:lineTo x="2450" y="471"/>
-                <wp:lineTo x="18628" y="557"/>
-                <wp:lineTo x="9348" y="544"/>
-                <wp:lineTo x="9348" y="14400"/>
-                <wp:lineTo x="10074" y="14529"/>
-                <wp:lineTo x="10550" y="14829"/>
+                <wp:start x="68" y="471"/>
+                <wp:lineTo x="68" y="19071"/>
+                <wp:lineTo x="2060" y="19071"/>
+                <wp:lineTo x="2060" y="19907"/>
+                <wp:lineTo x="68" y="19907"/>
+                <wp:lineTo x="68" y="19071"/>
+                <wp:lineTo x="68" y="471"/>
+                <wp:lineTo x="249" y="471"/>
+                <wp:lineTo x="249" y="13714"/>
+                <wp:lineTo x="1902" y="13714"/>
+                <wp:lineTo x="1902" y="14486"/>
+                <wp:lineTo x="1087" y="14486"/>
+                <wp:lineTo x="1087" y="17636"/>
+                <wp:lineTo x="1268" y="17743"/>
+                <wp:lineTo x="1245" y="17936"/>
+                <wp:lineTo x="1109" y="18000"/>
+                <wp:lineTo x="1109" y="18064"/>
+                <wp:lineTo x="1449" y="18086"/>
+                <wp:lineTo x="1109" y="18086"/>
+                <wp:lineTo x="1109" y="18536"/>
+                <wp:lineTo x="1064" y="18536"/>
+                <wp:lineTo x="1087" y="18086"/>
+                <wp:lineTo x="747" y="18064"/>
+                <wp:lineTo x="1087" y="18064"/>
+                <wp:lineTo x="1064" y="17979"/>
+                <wp:lineTo x="928" y="17893"/>
+                <wp:lineTo x="974" y="17679"/>
+                <wp:lineTo x="1087" y="17636"/>
+                <wp:lineTo x="1087" y="14486"/>
+                <wp:lineTo x="249" y="14486"/>
+                <wp:lineTo x="249" y="13714"/>
+                <wp:lineTo x="249" y="471"/>
+                <wp:lineTo x="566" y="471"/>
+                <wp:lineTo x="566" y="9000"/>
+                <wp:lineTo x="1562" y="9000"/>
+                <wp:lineTo x="1562" y="9386"/>
+                <wp:lineTo x="1087" y="9386"/>
+                <wp:lineTo x="1087" y="12279"/>
+                <wp:lineTo x="1268" y="12386"/>
+                <wp:lineTo x="1245" y="12579"/>
+                <wp:lineTo x="1109" y="12643"/>
+                <wp:lineTo x="1109" y="12707"/>
+                <wp:lineTo x="1449" y="12729"/>
+                <wp:lineTo x="1109" y="12729"/>
+                <wp:lineTo x="1109" y="13179"/>
+                <wp:lineTo x="1064" y="13179"/>
+                <wp:lineTo x="1087" y="12729"/>
+                <wp:lineTo x="747" y="12707"/>
+                <wp:lineTo x="1087" y="12707"/>
+                <wp:lineTo x="1064" y="12621"/>
+                <wp:lineTo x="928" y="12536"/>
+                <wp:lineTo x="974" y="12321"/>
+                <wp:lineTo x="1087" y="12279"/>
+                <wp:lineTo x="1087" y="9386"/>
+                <wp:lineTo x="566" y="9386"/>
+                <wp:lineTo x="566" y="9000"/>
+                <wp:lineTo x="566" y="471"/>
+                <wp:lineTo x="589" y="471"/>
+                <wp:lineTo x="589" y="4714"/>
+                <wp:lineTo x="1562" y="4714"/>
+                <wp:lineTo x="1562" y="5100"/>
+                <wp:lineTo x="1087" y="5100"/>
+                <wp:lineTo x="1087" y="7564"/>
+                <wp:lineTo x="1268" y="7671"/>
+                <wp:lineTo x="1245" y="7864"/>
+                <wp:lineTo x="1109" y="7929"/>
+                <wp:lineTo x="1109" y="7993"/>
+                <wp:lineTo x="1449" y="8014"/>
+                <wp:lineTo x="1109" y="8014"/>
+                <wp:lineTo x="1109" y="8464"/>
+                <wp:lineTo x="1064" y="8464"/>
+                <wp:lineTo x="1087" y="8014"/>
+                <wp:lineTo x="747" y="7993"/>
+                <wp:lineTo x="1087" y="7993"/>
+                <wp:lineTo x="1064" y="7907"/>
+                <wp:lineTo x="928" y="7821"/>
+                <wp:lineTo x="974" y="7607"/>
+                <wp:lineTo x="1087" y="7564"/>
+                <wp:lineTo x="1087" y="5100"/>
+                <wp:lineTo x="589" y="5100"/>
+                <wp:lineTo x="589" y="4714"/>
+                <wp:lineTo x="589" y="471"/>
+                <wp:lineTo x="1087" y="471"/>
+                <wp:lineTo x="1087" y="3279"/>
+                <wp:lineTo x="1268" y="3386"/>
+                <wp:lineTo x="1245" y="3579"/>
+                <wp:lineTo x="1109" y="3643"/>
+                <wp:lineTo x="1109" y="3707"/>
+                <wp:lineTo x="1449" y="3729"/>
+                <wp:lineTo x="1109" y="3729"/>
+                <wp:lineTo x="1109" y="4179"/>
+                <wp:lineTo x="1064" y="4179"/>
+                <wp:lineTo x="1087" y="3729"/>
+                <wp:lineTo x="747" y="3707"/>
+                <wp:lineTo x="1087" y="3707"/>
+                <wp:lineTo x="1064" y="3621"/>
+                <wp:lineTo x="928" y="3536"/>
+                <wp:lineTo x="974" y="3321"/>
+                <wp:lineTo x="1087" y="3279"/>
+                <wp:lineTo x="1087" y="471"/>
+                <wp:lineTo x="2400" y="471"/>
+                <wp:lineTo x="2468" y="471"/>
+                <wp:lineTo x="18611" y="557"/>
+                <wp:lineTo x="9351" y="544"/>
+                <wp:lineTo x="9351" y="14400"/>
+                <wp:lineTo x="10075" y="14529"/>
+                <wp:lineTo x="10551" y="14829"/>
                 <wp:lineTo x="10732" y="15107"/>
                 <wp:lineTo x="10709" y="15514"/>
-                <wp:lineTo x="10414" y="15879"/>
-                <wp:lineTo x="9892" y="16114"/>
-                <wp:lineTo x="9348" y="16149"/>
-                <wp:lineTo x="9348" y="16543"/>
-                <wp:lineTo x="10074" y="16671"/>
-                <wp:lineTo x="10550" y="16971"/>
+                <wp:lineTo x="10415" y="15879"/>
+                <wp:lineTo x="9894" y="16114"/>
+                <wp:lineTo x="9351" y="16149"/>
+                <wp:lineTo x="9351" y="16543"/>
+                <wp:lineTo x="10075" y="16671"/>
+                <wp:lineTo x="10551" y="16971"/>
                 <wp:lineTo x="10732" y="17250"/>
                 <wp:lineTo x="10709" y="17657"/>
-                <wp:lineTo x="10414" y="18021"/>
-                <wp:lineTo x="9892" y="18257"/>
-                <wp:lineTo x="9348" y="18292"/>
-                <wp:lineTo x="9348" y="18471"/>
-                <wp:lineTo x="10074" y="18600"/>
-                <wp:lineTo x="10550" y="18900"/>
+                <wp:lineTo x="10415" y="18021"/>
+                <wp:lineTo x="9894" y="18257"/>
+                <wp:lineTo x="9351" y="18292"/>
+                <wp:lineTo x="9351" y="18471"/>
+                <wp:lineTo x="10075" y="18600"/>
+                <wp:lineTo x="10551" y="18900"/>
                 <wp:lineTo x="10732" y="19179"/>
                 <wp:lineTo x="10709" y="19586"/>
-                <wp:lineTo x="10414" y="19950"/>
-                <wp:lineTo x="9892" y="20186"/>
-                <wp:lineTo x="9234" y="20229"/>
-                <wp:lineTo x="8622" y="20121"/>
-                <wp:lineTo x="8145" y="19800"/>
-                <wp:lineTo x="7987" y="19521"/>
-                <wp:lineTo x="7918" y="19286"/>
-                <wp:lineTo x="7987" y="19286"/>
-                <wp:lineTo x="8145" y="18921"/>
-                <wp:lineTo x="8576" y="18621"/>
-                <wp:lineTo x="9053" y="18493"/>
-                <wp:lineTo x="9348" y="18471"/>
-                <wp:lineTo x="9348" y="18292"/>
-                <wp:lineTo x="9234" y="18300"/>
-                <wp:lineTo x="8622" y="18193"/>
-                <wp:lineTo x="8145" y="17871"/>
-                <wp:lineTo x="7964" y="17486"/>
-                <wp:lineTo x="7896" y="17336"/>
-                <wp:lineTo x="7987" y="17379"/>
-                <wp:lineTo x="8100" y="17057"/>
-                <wp:lineTo x="8486" y="16736"/>
-                <wp:lineTo x="9053" y="16564"/>
-                <wp:lineTo x="9348" y="16543"/>
-                <wp:lineTo x="9348" y="16149"/>
-                <wp:lineTo x="9234" y="16157"/>
-                <wp:lineTo x="8622" y="16050"/>
-                <wp:lineTo x="8145" y="15729"/>
-                <wp:lineTo x="7987" y="15450"/>
-                <wp:lineTo x="7987" y="15321"/>
-                <wp:lineTo x="7737" y="15450"/>
-                <wp:lineTo x="7782" y="15343"/>
-                <wp:lineTo x="7669" y="15300"/>
-                <wp:lineTo x="7760" y="15257"/>
-                <wp:lineTo x="7737" y="15214"/>
-                <wp:lineTo x="7987" y="15257"/>
-                <wp:lineTo x="8100" y="14914"/>
-                <wp:lineTo x="8486" y="14593"/>
-                <wp:lineTo x="9053" y="14421"/>
-                <wp:lineTo x="9348" y="14400"/>
-                <wp:lineTo x="9348" y="544"/>
-                <wp:lineTo x="2450" y="536"/>
-                <wp:lineTo x="2473" y="3579"/>
-                <wp:lineTo x="5854" y="1779"/>
-                <wp:lineTo x="5990" y="1393"/>
-                <wp:lineTo x="6421" y="1071"/>
-                <wp:lineTo x="7011" y="921"/>
-                <wp:lineTo x="7782" y="986"/>
-                <wp:lineTo x="8304" y="1243"/>
-                <wp:lineTo x="8576" y="1586"/>
-                <wp:lineTo x="8554" y="2036"/>
-                <wp:lineTo x="8236" y="2400"/>
-                <wp:lineTo x="7624" y="2636"/>
-                <wp:lineTo x="6739" y="2614"/>
-                <wp:lineTo x="6171" y="2357"/>
-                <wp:lineTo x="5899" y="2036"/>
-                <wp:lineTo x="5831" y="1843"/>
-                <wp:lineTo x="2450" y="3643"/>
-                <wp:lineTo x="2450" y="4007"/>
-                <wp:lineTo x="5854" y="4007"/>
-                <wp:lineTo x="5922" y="3643"/>
-                <wp:lineTo x="6308" y="3279"/>
-                <wp:lineTo x="6852" y="3086"/>
-                <wp:lineTo x="7692" y="3107"/>
-                <wp:lineTo x="8282" y="3364"/>
-                <wp:lineTo x="8576" y="3729"/>
-                <wp:lineTo x="8554" y="4179"/>
-                <wp:lineTo x="8236" y="4543"/>
-                <wp:lineTo x="7624" y="4779"/>
-                <wp:lineTo x="6739" y="4757"/>
-                <wp:lineTo x="6171" y="4500"/>
-                <wp:lineTo x="5876" y="4136"/>
-                <wp:lineTo x="5876" y="4071"/>
-                <wp:lineTo x="2450" y="4071"/>
-                <wp:lineTo x="2473" y="7886"/>
-                <wp:lineTo x="5854" y="6279"/>
-                <wp:lineTo x="5990" y="5893"/>
-                <wp:lineTo x="6421" y="5571"/>
-                <wp:lineTo x="7011" y="5421"/>
-                <wp:lineTo x="7782" y="5486"/>
-                <wp:lineTo x="8304" y="5743"/>
-                <wp:lineTo x="8576" y="6086"/>
-                <wp:lineTo x="8554" y="6536"/>
-                <wp:lineTo x="8236" y="6900"/>
-                <wp:lineTo x="7624" y="7136"/>
-                <wp:lineTo x="6739" y="7114"/>
-                <wp:lineTo x="6171" y="6857"/>
-                <wp:lineTo x="5899" y="6536"/>
-                <wp:lineTo x="5831" y="6343"/>
-                <wp:lineTo x="2450" y="7950"/>
-                <wp:lineTo x="2450" y="8400"/>
-                <wp:lineTo x="5854" y="8400"/>
-                <wp:lineTo x="6013" y="8014"/>
-                <wp:lineTo x="6421" y="7714"/>
-                <wp:lineTo x="7011" y="7564"/>
-                <wp:lineTo x="7782" y="7629"/>
-                <wp:lineTo x="8304" y="7886"/>
-                <wp:lineTo x="8576" y="8229"/>
-                <wp:lineTo x="8554" y="8679"/>
-                <wp:lineTo x="8236" y="9043"/>
-                <wp:lineTo x="7624" y="9279"/>
-                <wp:lineTo x="6739" y="9257"/>
-                <wp:lineTo x="6171" y="9000"/>
-                <wp:lineTo x="5899" y="8679"/>
-                <wp:lineTo x="5854" y="8464"/>
-                <wp:lineTo x="2450" y="8464"/>
-                <wp:lineTo x="2496" y="8936"/>
-                <wp:lineTo x="5854" y="10543"/>
-                <wp:lineTo x="6013" y="10157"/>
-                <wp:lineTo x="6421" y="9857"/>
-                <wp:lineTo x="7011" y="9707"/>
-                <wp:lineTo x="7782" y="9771"/>
-                <wp:lineTo x="8304" y="10029"/>
-                <wp:lineTo x="8576" y="10371"/>
-                <wp:lineTo x="8554" y="10821"/>
-                <wp:lineTo x="8236" y="11186"/>
-                <wp:lineTo x="7624" y="11421"/>
-                <wp:lineTo x="6739" y="11400"/>
-                <wp:lineTo x="6171" y="11143"/>
-                <wp:lineTo x="5899" y="10821"/>
-                <wp:lineTo x="5808" y="10564"/>
-                <wp:lineTo x="2450" y="8957"/>
-                <wp:lineTo x="2450" y="12900"/>
-                <wp:lineTo x="5854" y="12900"/>
-                <wp:lineTo x="6013" y="12514"/>
-                <wp:lineTo x="6421" y="12214"/>
-                <wp:lineTo x="7011" y="12064"/>
-                <wp:lineTo x="7782" y="12129"/>
-                <wp:lineTo x="8304" y="12386"/>
-                <wp:lineTo x="8576" y="12729"/>
-                <wp:lineTo x="8554" y="13179"/>
-                <wp:lineTo x="8236" y="13543"/>
-                <wp:lineTo x="7624" y="13779"/>
-                <wp:lineTo x="6739" y="13757"/>
-                <wp:lineTo x="6421" y="13613"/>
-                <wp:lineTo x="6421" y="15107"/>
-                <wp:lineTo x="7306" y="15107"/>
-                <wp:lineTo x="7261" y="15407"/>
-                <wp:lineTo x="6897" y="15429"/>
-                <wp:lineTo x="6580" y="15400"/>
-                <wp:lineTo x="6580" y="16414"/>
-                <wp:lineTo x="6671" y="16479"/>
-                <wp:lineTo x="7487" y="16479"/>
-                <wp:lineTo x="7487" y="16757"/>
-                <wp:lineTo x="7124" y="16779"/>
-                <wp:lineTo x="7011" y="16779"/>
-                <wp:lineTo x="6693" y="16757"/>
-                <wp:lineTo x="6648" y="16500"/>
-                <wp:lineTo x="6580" y="16414"/>
-                <wp:lineTo x="6580" y="15400"/>
-                <wp:lineTo x="6534" y="15396"/>
-                <wp:lineTo x="6534" y="17657"/>
-                <wp:lineTo x="6648" y="17743"/>
-                <wp:lineTo x="7283" y="17743"/>
-                <wp:lineTo x="7283" y="18021"/>
-                <wp:lineTo x="6489" y="18021"/>
-                <wp:lineTo x="6489" y="17743"/>
-                <wp:lineTo x="6557" y="17721"/>
-                <wp:lineTo x="6534" y="17657"/>
-                <wp:lineTo x="6534" y="15396"/>
-                <wp:lineTo x="6421" y="15386"/>
-                <wp:lineTo x="6421" y="15107"/>
-                <wp:lineTo x="6421" y="13613"/>
-                <wp:lineTo x="6171" y="13500"/>
-                <wp:lineTo x="5899" y="13179"/>
-                <wp:lineTo x="5854" y="12964"/>
-                <wp:lineTo x="2450" y="12964"/>
-                <wp:lineTo x="2473" y="17271"/>
-                <wp:lineTo x="3449" y="16136"/>
-                <wp:lineTo x="3585" y="15750"/>
-                <wp:lineTo x="4016" y="15429"/>
-                <wp:lineTo x="4606" y="15279"/>
-                <wp:lineTo x="5377" y="15343"/>
-                <wp:lineTo x="5740" y="15514"/>
-                <wp:lineTo x="5899" y="15557"/>
-                <wp:lineTo x="5899" y="15621"/>
-                <wp:lineTo x="6149" y="15900"/>
-                <wp:lineTo x="6217" y="16157"/>
-                <wp:lineTo x="6421" y="16221"/>
-                <wp:lineTo x="6398" y="16286"/>
-                <wp:lineTo x="6466" y="16371"/>
-                <wp:lineTo x="6330" y="16329"/>
-                <wp:lineTo x="6308" y="16393"/>
-                <wp:lineTo x="6194" y="16200"/>
-                <wp:lineTo x="6035" y="16564"/>
-                <wp:lineTo x="5831" y="16779"/>
-                <wp:lineTo x="6035" y="16886"/>
-                <wp:lineTo x="6013" y="16896"/>
-                <wp:lineTo x="6013" y="17057"/>
-                <wp:lineTo x="6126" y="17121"/>
-                <wp:lineTo x="6058" y="17121"/>
-                <wp:lineTo x="6013" y="17057"/>
-                <wp:lineTo x="6013" y="16896"/>
-                <wp:lineTo x="5945" y="16929"/>
-                <wp:lineTo x="5831" y="17036"/>
-                <wp:lineTo x="5740" y="16779"/>
-                <wp:lineTo x="5309" y="16971"/>
-                <wp:lineTo x="4334" y="16971"/>
-                <wp:lineTo x="3766" y="16714"/>
-                <wp:lineTo x="3494" y="16393"/>
-                <wp:lineTo x="3426" y="16243"/>
-                <wp:lineTo x="2450" y="17357"/>
-                <wp:lineTo x="2450" y="18257"/>
-                <wp:lineTo x="3449" y="18257"/>
-                <wp:lineTo x="3608" y="17871"/>
-                <wp:lineTo x="4016" y="17571"/>
-                <wp:lineTo x="4606" y="17421"/>
-                <wp:lineTo x="5377" y="17486"/>
-                <wp:lineTo x="5899" y="17743"/>
-                <wp:lineTo x="6171" y="18086"/>
-                <wp:lineTo x="6149" y="18536"/>
-                <wp:lineTo x="5831" y="18900"/>
-                <wp:lineTo x="5218" y="19136"/>
-                <wp:lineTo x="4334" y="19114"/>
-                <wp:lineTo x="3766" y="18857"/>
-                <wp:lineTo x="3494" y="18536"/>
-                <wp:lineTo x="3449" y="18321"/>
-                <wp:lineTo x="2450" y="18321"/>
-                <wp:lineTo x="2496" y="19264"/>
-                <wp:lineTo x="3449" y="20379"/>
-                <wp:lineTo x="3608" y="20014"/>
-                <wp:lineTo x="4016" y="19714"/>
-                <wp:lineTo x="4606" y="19564"/>
-                <wp:lineTo x="5377" y="19629"/>
-                <wp:lineTo x="5899" y="19886"/>
-                <wp:lineTo x="6171" y="20229"/>
-                <wp:lineTo x="6149" y="20679"/>
-                <wp:lineTo x="5831" y="21043"/>
-                <wp:lineTo x="5218" y="21279"/>
-                <wp:lineTo x="4334" y="21257"/>
-                <wp:lineTo x="3766" y="21000"/>
-                <wp:lineTo x="3494" y="20679"/>
-                <wp:lineTo x="3403" y="20400"/>
-                <wp:lineTo x="2450" y="19286"/>
-                <wp:lineTo x="2450" y="21557"/>
-                <wp:lineTo x="18628" y="21557"/>
-                <wp:lineTo x="18628" y="15964"/>
-                <wp:lineTo x="16064" y="16007"/>
-                <wp:lineTo x="15928" y="16350"/>
-                <wp:lineTo x="15474" y="16671"/>
-                <wp:lineTo x="14816" y="16821"/>
-                <wp:lineTo x="14090" y="16736"/>
-                <wp:lineTo x="13568" y="16457"/>
-                <wp:lineTo x="13318" y="16093"/>
-                <wp:lineTo x="13364" y="15664"/>
-                <wp:lineTo x="13704" y="15300"/>
-                <wp:lineTo x="14271" y="15086"/>
-                <wp:lineTo x="15111" y="15086"/>
-                <wp:lineTo x="15701" y="15321"/>
-                <wp:lineTo x="15996" y="15621"/>
-                <wp:lineTo x="16087" y="15900"/>
-                <wp:lineTo x="18628" y="15900"/>
-                <wp:lineTo x="18605" y="11979"/>
-                <wp:lineTo x="16132" y="12729"/>
-                <wp:lineTo x="15973" y="13136"/>
-                <wp:lineTo x="15519" y="13457"/>
-                <wp:lineTo x="14861" y="13607"/>
-                <wp:lineTo x="14135" y="13521"/>
-                <wp:lineTo x="13613" y="13243"/>
-                <wp:lineTo x="13364" y="12879"/>
-                <wp:lineTo x="13409" y="12450"/>
-                <wp:lineTo x="13750" y="12086"/>
-                <wp:lineTo x="14317" y="11871"/>
-                <wp:lineTo x="15156" y="11871"/>
-                <wp:lineTo x="15746" y="12107"/>
-                <wp:lineTo x="16041" y="12407"/>
-                <wp:lineTo x="16177" y="12686"/>
-                <wp:lineTo x="18628" y="11914"/>
-                <wp:lineTo x="18605" y="11100"/>
-                <wp:lineTo x="16132" y="10607"/>
-                <wp:lineTo x="15973" y="10993"/>
-                <wp:lineTo x="15519" y="11314"/>
-                <wp:lineTo x="14861" y="11464"/>
-                <wp:lineTo x="14135" y="11379"/>
-                <wp:lineTo x="13613" y="11100"/>
-                <wp:lineTo x="13364" y="10736"/>
-                <wp:lineTo x="13409" y="10307"/>
-                <wp:lineTo x="13750" y="9943"/>
-                <wp:lineTo x="14317" y="9729"/>
-                <wp:lineTo x="15156" y="9729"/>
-                <wp:lineTo x="15746" y="9964"/>
-                <wp:lineTo x="16041" y="10264"/>
-                <wp:lineTo x="16132" y="10564"/>
-                <wp:lineTo x="18628" y="11079"/>
-                <wp:lineTo x="18628" y="7179"/>
-                <wp:lineTo x="16087" y="7179"/>
-                <wp:lineTo x="16087" y="7114"/>
-                <wp:lineTo x="18628" y="7114"/>
-                <wp:lineTo x="18582" y="5614"/>
-                <wp:lineTo x="16087" y="3364"/>
-                <wp:lineTo x="15905" y="3729"/>
-                <wp:lineTo x="15429" y="4050"/>
-                <wp:lineTo x="14816" y="4179"/>
-                <wp:lineTo x="14680" y="4162"/>
-                <wp:lineTo x="14680" y="6150"/>
-                <wp:lineTo x="15406" y="6279"/>
-                <wp:lineTo x="15882" y="6579"/>
-                <wp:lineTo x="16064" y="6857"/>
-                <wp:lineTo x="16041" y="7264"/>
-                <wp:lineTo x="15746" y="7629"/>
-                <wp:lineTo x="15224" y="7864"/>
-                <wp:lineTo x="14566" y="7907"/>
-                <wp:lineTo x="13954" y="7800"/>
-                <wp:lineTo x="13477" y="7479"/>
-                <wp:lineTo x="13318" y="7200"/>
-                <wp:lineTo x="13364" y="6771"/>
-                <wp:lineTo x="13704" y="6407"/>
-                <wp:lineTo x="14271" y="6193"/>
-                <wp:lineTo x="14680" y="6150"/>
-                <wp:lineTo x="14680" y="4162"/>
-                <wp:lineTo x="14090" y="4093"/>
-                <wp:lineTo x="13568" y="3814"/>
-                <wp:lineTo x="13318" y="3450"/>
-                <wp:lineTo x="13364" y="3021"/>
-                <wp:lineTo x="13704" y="2657"/>
-                <wp:lineTo x="14271" y="2443"/>
-                <wp:lineTo x="15111" y="2443"/>
-                <wp:lineTo x="15701" y="2679"/>
-                <wp:lineTo x="15996" y="2979"/>
-                <wp:lineTo x="16155" y="3343"/>
-                <wp:lineTo x="18628" y="5593"/>
-                <wp:lineTo x="18628" y="557"/>
-                <wp:lineTo x="2450" y="471"/>
-                <wp:lineTo x="18696" y="471"/>
-                <wp:lineTo x="18718" y="3037"/>
-                <wp:lineTo x="18718" y="5764"/>
-                <wp:lineTo x="18696" y="7114"/>
-                <wp:lineTo x="20171" y="7093"/>
-                <wp:lineTo x="18718" y="5764"/>
-                <wp:lineTo x="18718" y="3037"/>
-                <wp:lineTo x="18741" y="5721"/>
-                <wp:lineTo x="20284" y="7114"/>
-                <wp:lineTo x="20284" y="7179"/>
-                <wp:lineTo x="19717" y="7179"/>
-                <wp:lineTo x="19717" y="7714"/>
-                <wp:lineTo x="21441" y="7714"/>
-                <wp:lineTo x="21441" y="8100"/>
-                <wp:lineTo x="20602" y="8100"/>
-                <wp:lineTo x="20602" y="10564"/>
-                <wp:lineTo x="20783" y="10671"/>
-                <wp:lineTo x="20761" y="10864"/>
-                <wp:lineTo x="20624" y="10929"/>
-                <wp:lineTo x="20624" y="10993"/>
-                <wp:lineTo x="20965" y="11014"/>
-                <wp:lineTo x="20624" y="11014"/>
-                <wp:lineTo x="20624" y="11464"/>
-                <wp:lineTo x="20579" y="11464"/>
-                <wp:lineTo x="20602" y="11014"/>
-                <wp:lineTo x="20261" y="10993"/>
-                <wp:lineTo x="20602" y="10993"/>
-                <wp:lineTo x="20579" y="10907"/>
-                <wp:lineTo x="20443" y="10821"/>
-                <wp:lineTo x="20488" y="10607"/>
-                <wp:lineTo x="20602" y="10564"/>
-                <wp:lineTo x="20602" y="8100"/>
-                <wp:lineTo x="19717" y="8100"/>
-                <wp:lineTo x="19717" y="7714"/>
-                <wp:lineTo x="19717" y="7179"/>
-                <wp:lineTo x="18696" y="7179"/>
-                <wp:lineTo x="18718" y="11100"/>
-                <wp:lineTo x="18718" y="11143"/>
-                <wp:lineTo x="18741" y="11893"/>
-                <wp:lineTo x="20171" y="11421"/>
-                <wp:lineTo x="18718" y="11143"/>
-                <wp:lineTo x="18718" y="11100"/>
-                <wp:lineTo x="20284" y="11400"/>
-                <wp:lineTo x="20284" y="11464"/>
-                <wp:lineTo x="19581" y="11672"/>
-                <wp:lineTo x="19581" y="12000"/>
-                <wp:lineTo x="21600" y="12000"/>
-                <wp:lineTo x="21600" y="12386"/>
-                <wp:lineTo x="20602" y="12386"/>
-                <wp:lineTo x="20602" y="15279"/>
-                <wp:lineTo x="20783" y="15386"/>
-                <wp:lineTo x="20761" y="15579"/>
-                <wp:lineTo x="20624" y="15643"/>
-                <wp:lineTo x="20624" y="15707"/>
-                <wp:lineTo x="20965" y="15729"/>
-                <wp:lineTo x="20624" y="15729"/>
-                <wp:lineTo x="20624" y="16179"/>
-                <wp:lineTo x="20579" y="16179"/>
-                <wp:lineTo x="20602" y="15729"/>
-                <wp:lineTo x="20261" y="15707"/>
-                <wp:lineTo x="20602" y="15707"/>
-                <wp:lineTo x="20579" y="15621"/>
-                <wp:lineTo x="20443" y="15536"/>
-                <wp:lineTo x="20488" y="15321"/>
-                <wp:lineTo x="20602" y="15279"/>
-                <wp:lineTo x="20602" y="12386"/>
-                <wp:lineTo x="19581" y="12386"/>
-                <wp:lineTo x="19581" y="12000"/>
-                <wp:lineTo x="19581" y="11672"/>
-                <wp:lineTo x="18696" y="11936"/>
-                <wp:lineTo x="18696" y="15900"/>
-                <wp:lineTo x="20284" y="15900"/>
-                <wp:lineTo x="20284" y="15964"/>
-                <wp:lineTo x="19898" y="15964"/>
-                <wp:lineTo x="19898" y="16714"/>
-                <wp:lineTo x="21260" y="16714"/>
-                <wp:lineTo x="21260" y="17100"/>
-                <wp:lineTo x="19898" y="17100"/>
-                <wp:lineTo x="19898" y="16714"/>
-                <wp:lineTo x="19898" y="15964"/>
-                <wp:lineTo x="18696" y="15964"/>
-                <wp:lineTo x="18696" y="21600"/>
-                <wp:lineTo x="2382" y="21600"/>
-                <wp:lineTo x="2337" y="19136"/>
-                <wp:lineTo x="1634" y="18321"/>
-                <wp:lineTo x="2110" y="17700"/>
-                <wp:lineTo x="2382" y="17400"/>
-                <wp:lineTo x="2382" y="17486"/>
-                <wp:lineTo x="1702" y="18257"/>
-                <wp:lineTo x="2382" y="18257"/>
-                <wp:lineTo x="2382" y="18343"/>
-                <wp:lineTo x="1724" y="18364"/>
-                <wp:lineTo x="2382" y="19114"/>
-                <wp:lineTo x="2382" y="18343"/>
-                <wp:lineTo x="2382" y="18257"/>
-                <wp:lineTo x="2382" y="17486"/>
-                <wp:lineTo x="2382" y="17400"/>
-                <wp:lineTo x="2382" y="12964"/>
-                <wp:lineTo x="1520" y="12964"/>
-                <wp:lineTo x="1520" y="12900"/>
-                <wp:lineTo x="2382" y="12900"/>
-                <wp:lineTo x="2337" y="8893"/>
-                <wp:lineTo x="1407" y="8464"/>
-                <wp:lineTo x="1452" y="8379"/>
-                <wp:lineTo x="2382" y="7950"/>
-                <wp:lineTo x="2382" y="8014"/>
-                <wp:lineTo x="1566" y="8400"/>
-                <wp:lineTo x="1611" y="8400"/>
-                <wp:lineTo x="2382" y="8486"/>
-                <wp:lineTo x="1611" y="8486"/>
-                <wp:lineTo x="2382" y="8871"/>
-                <wp:lineTo x="2382" y="8486"/>
-                <wp:lineTo x="1611" y="8400"/>
-                <wp:lineTo x="2382" y="8400"/>
-                <wp:lineTo x="2382" y="8014"/>
-                <wp:lineTo x="2382" y="7950"/>
-                <wp:lineTo x="2382" y="4071"/>
-                <wp:lineTo x="1634" y="4071"/>
-                <wp:lineTo x="1634" y="4007"/>
-                <wp:lineTo x="2382" y="3643"/>
-                <wp:lineTo x="2382" y="3707"/>
-                <wp:lineTo x="1815" y="4007"/>
-                <wp:lineTo x="2382" y="4007"/>
-                <wp:lineTo x="2382" y="3707"/>
-                <wp:lineTo x="2382" y="3643"/>
-                <wp:lineTo x="2382" y="471"/>
-                <wp:lineTo x="20602" y="471"/>
-                <wp:lineTo x="20602" y="6279"/>
-                <wp:lineTo x="20783" y="6386"/>
-                <wp:lineTo x="20761" y="6579"/>
-                <wp:lineTo x="20624" y="6643"/>
-                <wp:lineTo x="20624" y="6707"/>
-                <wp:lineTo x="20965" y="6729"/>
-                <wp:lineTo x="20624" y="6729"/>
-                <wp:lineTo x="20624" y="7179"/>
-                <wp:lineTo x="20579" y="7179"/>
-                <wp:lineTo x="20602" y="6729"/>
-                <wp:lineTo x="20261" y="6707"/>
-                <wp:lineTo x="20602" y="6707"/>
-                <wp:lineTo x="20579" y="6621"/>
-                <wp:lineTo x="20443" y="6536"/>
-                <wp:lineTo x="20488" y="6321"/>
-                <wp:lineTo x="20602" y="6279"/>
-                <wp:lineTo x="20602" y="471"/>
-                <wp:lineTo x="45" y="471"/>
+                <wp:lineTo x="10415" y="19950"/>
+                <wp:lineTo x="9894" y="20186"/>
+                <wp:lineTo x="9238" y="20229"/>
+                <wp:lineTo x="8626" y="20121"/>
+                <wp:lineTo x="8151" y="19800"/>
+                <wp:lineTo x="7992" y="19521"/>
+                <wp:lineTo x="7947" y="19329"/>
+                <wp:lineTo x="7743" y="19221"/>
+                <wp:lineTo x="7834" y="19179"/>
+                <wp:lineTo x="7947" y="19071"/>
+                <wp:lineTo x="7992" y="19200"/>
+                <wp:lineTo x="8242" y="18836"/>
+                <wp:lineTo x="8694" y="18579"/>
+                <wp:lineTo x="9351" y="18471"/>
+                <wp:lineTo x="9351" y="18292"/>
+                <wp:lineTo x="9238" y="18300"/>
+                <wp:lineTo x="8626" y="18193"/>
+                <wp:lineTo x="8151" y="17871"/>
+                <wp:lineTo x="7970" y="17486"/>
+                <wp:lineTo x="7902" y="17336"/>
+                <wp:lineTo x="7992" y="17379"/>
+                <wp:lineTo x="8106" y="17057"/>
+                <wp:lineTo x="8491" y="16736"/>
+                <wp:lineTo x="9057" y="16564"/>
+                <wp:lineTo x="9351" y="16543"/>
+                <wp:lineTo x="9351" y="16149"/>
+                <wp:lineTo x="9238" y="16157"/>
+                <wp:lineTo x="8626" y="16050"/>
+                <wp:lineTo x="8151" y="15729"/>
+                <wp:lineTo x="7992" y="15450"/>
+                <wp:lineTo x="7992" y="15321"/>
+                <wp:lineTo x="7743" y="15450"/>
+                <wp:lineTo x="7789" y="15343"/>
+                <wp:lineTo x="7675" y="15300"/>
+                <wp:lineTo x="7766" y="15257"/>
+                <wp:lineTo x="7743" y="15214"/>
+                <wp:lineTo x="7992" y="15257"/>
+                <wp:lineTo x="8106" y="14914"/>
+                <wp:lineTo x="8491" y="14593"/>
+                <wp:lineTo x="9057" y="14421"/>
+                <wp:lineTo x="9351" y="14400"/>
+                <wp:lineTo x="9351" y="544"/>
+                <wp:lineTo x="2468" y="536"/>
+                <wp:lineTo x="2491" y="3579"/>
+                <wp:lineTo x="5864" y="1779"/>
+                <wp:lineTo x="6000" y="1393"/>
+                <wp:lineTo x="6430" y="1071"/>
+                <wp:lineTo x="7019" y="921"/>
+                <wp:lineTo x="7789" y="986"/>
+                <wp:lineTo x="8309" y="1243"/>
+                <wp:lineTo x="8581" y="1586"/>
+                <wp:lineTo x="8558" y="2036"/>
+                <wp:lineTo x="8242" y="2400"/>
+                <wp:lineTo x="7630" y="2636"/>
+                <wp:lineTo x="6747" y="2614"/>
+                <wp:lineTo x="6181" y="2357"/>
+                <wp:lineTo x="5909" y="2036"/>
+                <wp:lineTo x="5842" y="1843"/>
+                <wp:lineTo x="2468" y="3643"/>
+                <wp:lineTo x="2468" y="4007"/>
+                <wp:lineTo x="5864" y="4007"/>
+                <wp:lineTo x="5932" y="3643"/>
+                <wp:lineTo x="6317" y="3279"/>
+                <wp:lineTo x="6860" y="3086"/>
+                <wp:lineTo x="7698" y="3107"/>
+                <wp:lineTo x="8287" y="3364"/>
+                <wp:lineTo x="8581" y="3729"/>
+                <wp:lineTo x="8558" y="4179"/>
+                <wp:lineTo x="8242" y="4543"/>
+                <wp:lineTo x="7630" y="4779"/>
+                <wp:lineTo x="6747" y="4757"/>
+                <wp:lineTo x="6181" y="4500"/>
+                <wp:lineTo x="5887" y="4136"/>
+                <wp:lineTo x="5887" y="4071"/>
+                <wp:lineTo x="2468" y="4071"/>
+                <wp:lineTo x="2491" y="7886"/>
+                <wp:lineTo x="5864" y="6279"/>
+                <wp:lineTo x="6000" y="5893"/>
+                <wp:lineTo x="6430" y="5571"/>
+                <wp:lineTo x="7019" y="5421"/>
+                <wp:lineTo x="7789" y="5486"/>
+                <wp:lineTo x="8309" y="5743"/>
+                <wp:lineTo x="8581" y="6086"/>
+                <wp:lineTo x="8558" y="6536"/>
+                <wp:lineTo x="8242" y="6900"/>
+                <wp:lineTo x="7630" y="7136"/>
+                <wp:lineTo x="6747" y="7114"/>
+                <wp:lineTo x="6181" y="6857"/>
+                <wp:lineTo x="5909" y="6536"/>
+                <wp:lineTo x="5842" y="6343"/>
+                <wp:lineTo x="2468" y="7950"/>
+                <wp:lineTo x="2468" y="8400"/>
+                <wp:lineTo x="5864" y="8400"/>
+                <wp:lineTo x="6023" y="8014"/>
+                <wp:lineTo x="6430" y="7714"/>
+                <wp:lineTo x="7019" y="7564"/>
+                <wp:lineTo x="7789" y="7629"/>
+                <wp:lineTo x="8309" y="7886"/>
+                <wp:lineTo x="8581" y="8229"/>
+                <wp:lineTo x="8558" y="8679"/>
+                <wp:lineTo x="8242" y="9043"/>
+                <wp:lineTo x="7630" y="9279"/>
+                <wp:lineTo x="6747" y="9257"/>
+                <wp:lineTo x="6181" y="9000"/>
+                <wp:lineTo x="5909" y="8679"/>
+                <wp:lineTo x="5864" y="8464"/>
+                <wp:lineTo x="2468" y="8464"/>
+                <wp:lineTo x="2513" y="8936"/>
+                <wp:lineTo x="5864" y="10543"/>
+                <wp:lineTo x="6023" y="10157"/>
+                <wp:lineTo x="6430" y="9857"/>
+                <wp:lineTo x="7019" y="9707"/>
+                <wp:lineTo x="7789" y="9771"/>
+                <wp:lineTo x="8309" y="10029"/>
+                <wp:lineTo x="8581" y="10371"/>
+                <wp:lineTo x="8558" y="10821"/>
+                <wp:lineTo x="8242" y="11186"/>
+                <wp:lineTo x="7630" y="11421"/>
+                <wp:lineTo x="6747" y="11400"/>
+                <wp:lineTo x="6181" y="11143"/>
+                <wp:lineTo x="5909" y="10821"/>
+                <wp:lineTo x="5819" y="10564"/>
+                <wp:lineTo x="2468" y="8957"/>
+                <wp:lineTo x="2468" y="12900"/>
+                <wp:lineTo x="5864" y="12900"/>
+                <wp:lineTo x="6023" y="12514"/>
+                <wp:lineTo x="6430" y="12214"/>
+                <wp:lineTo x="7019" y="12064"/>
+                <wp:lineTo x="7789" y="12129"/>
+                <wp:lineTo x="8309" y="12386"/>
+                <wp:lineTo x="8581" y="12729"/>
+                <wp:lineTo x="8558" y="13179"/>
+                <wp:lineTo x="8242" y="13543"/>
+                <wp:lineTo x="7630" y="13779"/>
+                <wp:lineTo x="6747" y="13757"/>
+                <wp:lineTo x="6430" y="13613"/>
+                <wp:lineTo x="6430" y="15107"/>
+                <wp:lineTo x="7313" y="15107"/>
+                <wp:lineTo x="7268" y="15407"/>
+                <wp:lineTo x="7155" y="15413"/>
+                <wp:lineTo x="7155" y="16479"/>
+                <wp:lineTo x="7947" y="16479"/>
+                <wp:lineTo x="7947" y="16757"/>
+                <wp:lineTo x="7653" y="16757"/>
+                <wp:lineTo x="7653" y="18943"/>
+                <wp:lineTo x="7766" y="19050"/>
+                <wp:lineTo x="7653" y="18986"/>
+                <wp:lineTo x="7653" y="18943"/>
+                <wp:lineTo x="7653" y="16757"/>
+                <wp:lineTo x="7155" y="16757"/>
+                <wp:lineTo x="7155" y="16479"/>
+                <wp:lineTo x="7155" y="15413"/>
+                <wp:lineTo x="6906" y="15429"/>
+                <wp:lineTo x="6815" y="15420"/>
+                <wp:lineTo x="6815" y="16564"/>
+                <wp:lineTo x="6928" y="16671"/>
+                <wp:lineTo x="6815" y="16586"/>
+                <wp:lineTo x="6815" y="16564"/>
+                <wp:lineTo x="6815" y="15420"/>
+                <wp:lineTo x="6702" y="15410"/>
+                <wp:lineTo x="6702" y="17529"/>
+                <wp:lineTo x="7449" y="17529"/>
+                <wp:lineTo x="7449" y="17807"/>
+                <wp:lineTo x="6657" y="17829"/>
+                <wp:lineTo x="6679" y="17743"/>
+                <wp:lineTo x="6702" y="17529"/>
+                <wp:lineTo x="6702" y="15410"/>
+                <wp:lineTo x="6430" y="15386"/>
+                <wp:lineTo x="6430" y="15107"/>
+                <wp:lineTo x="6430" y="13613"/>
+                <wp:lineTo x="6181" y="13500"/>
+                <wp:lineTo x="5909" y="13179"/>
+                <wp:lineTo x="5864" y="12964"/>
+                <wp:lineTo x="2468" y="12964"/>
+                <wp:lineTo x="2491" y="17271"/>
+                <wp:lineTo x="3464" y="16136"/>
+                <wp:lineTo x="3600" y="15750"/>
+                <wp:lineTo x="4030" y="15429"/>
+                <wp:lineTo x="4619" y="15279"/>
+                <wp:lineTo x="5389" y="15343"/>
+                <wp:lineTo x="5751" y="15514"/>
+                <wp:lineTo x="5909" y="15557"/>
+                <wp:lineTo x="5909" y="15621"/>
+                <wp:lineTo x="6158" y="15900"/>
+                <wp:lineTo x="6226" y="16157"/>
+                <wp:lineTo x="6430" y="16221"/>
+                <wp:lineTo x="6408" y="16286"/>
+                <wp:lineTo x="6475" y="16371"/>
+                <wp:lineTo x="6340" y="16329"/>
+                <wp:lineTo x="6317" y="16393"/>
+                <wp:lineTo x="6204" y="16200"/>
+                <wp:lineTo x="6045" y="16564"/>
+                <wp:lineTo x="5842" y="16779"/>
+                <wp:lineTo x="5842" y="16843"/>
+                <wp:lineTo x="5751" y="16800"/>
+                <wp:lineTo x="5230" y="16993"/>
+                <wp:lineTo x="4347" y="16971"/>
+                <wp:lineTo x="3781" y="16714"/>
+                <wp:lineTo x="3509" y="16393"/>
+                <wp:lineTo x="3442" y="16243"/>
+                <wp:lineTo x="2468" y="17357"/>
+                <wp:lineTo x="2468" y="18257"/>
+                <wp:lineTo x="3464" y="18257"/>
+                <wp:lineTo x="3623" y="17871"/>
+                <wp:lineTo x="4030" y="17571"/>
+                <wp:lineTo x="4619" y="17421"/>
+                <wp:lineTo x="5389" y="17486"/>
+                <wp:lineTo x="5909" y="17743"/>
+                <wp:lineTo x="6181" y="18086"/>
+                <wp:lineTo x="6158" y="18536"/>
+                <wp:lineTo x="5842" y="18900"/>
+                <wp:lineTo x="5230" y="19136"/>
+                <wp:lineTo x="4347" y="19114"/>
+                <wp:lineTo x="3781" y="18857"/>
+                <wp:lineTo x="3509" y="18536"/>
+                <wp:lineTo x="3464" y="18321"/>
+                <wp:lineTo x="2468" y="18321"/>
+                <wp:lineTo x="2513" y="19264"/>
+                <wp:lineTo x="3464" y="20379"/>
+                <wp:lineTo x="3623" y="20014"/>
+                <wp:lineTo x="4030" y="19714"/>
+                <wp:lineTo x="4619" y="19564"/>
+                <wp:lineTo x="5389" y="19629"/>
+                <wp:lineTo x="5909" y="19886"/>
+                <wp:lineTo x="6181" y="20229"/>
+                <wp:lineTo x="6158" y="20679"/>
+                <wp:lineTo x="5842" y="21043"/>
+                <wp:lineTo x="5230" y="21279"/>
+                <wp:lineTo x="4347" y="21257"/>
+                <wp:lineTo x="3781" y="21000"/>
+                <wp:lineTo x="3509" y="20679"/>
+                <wp:lineTo x="3419" y="20400"/>
+                <wp:lineTo x="2468" y="19286"/>
+                <wp:lineTo x="2468" y="21557"/>
+                <wp:lineTo x="18611" y="21557"/>
+                <wp:lineTo x="18611" y="15964"/>
+                <wp:lineTo x="16053" y="16007"/>
+                <wp:lineTo x="15917" y="16350"/>
+                <wp:lineTo x="15464" y="16671"/>
+                <wp:lineTo x="14808" y="16821"/>
+                <wp:lineTo x="14083" y="16736"/>
+                <wp:lineTo x="13562" y="16457"/>
+                <wp:lineTo x="13313" y="16093"/>
+                <wp:lineTo x="13358" y="15664"/>
+                <wp:lineTo x="13698" y="15300"/>
+                <wp:lineTo x="14264" y="15086"/>
+                <wp:lineTo x="15102" y="15086"/>
+                <wp:lineTo x="15691" y="15321"/>
+                <wp:lineTo x="15985" y="15621"/>
+                <wp:lineTo x="16075" y="15900"/>
+                <wp:lineTo x="18611" y="15900"/>
+                <wp:lineTo x="18589" y="11979"/>
+                <wp:lineTo x="16121" y="12729"/>
+                <wp:lineTo x="15962" y="13136"/>
+                <wp:lineTo x="15509" y="13457"/>
+                <wp:lineTo x="14853" y="13607"/>
+                <wp:lineTo x="14128" y="13521"/>
+                <wp:lineTo x="13608" y="13243"/>
+                <wp:lineTo x="13358" y="12879"/>
+                <wp:lineTo x="13404" y="12450"/>
+                <wp:lineTo x="13743" y="12086"/>
+                <wp:lineTo x="14309" y="11871"/>
+                <wp:lineTo x="15147" y="11871"/>
+                <wp:lineTo x="15736" y="12107"/>
+                <wp:lineTo x="16030" y="12407"/>
+                <wp:lineTo x="16166" y="12686"/>
+                <wp:lineTo x="18611" y="11914"/>
+                <wp:lineTo x="18589" y="11100"/>
+                <wp:lineTo x="16121" y="10607"/>
+                <wp:lineTo x="15962" y="10993"/>
+                <wp:lineTo x="15509" y="11314"/>
+                <wp:lineTo x="14853" y="11464"/>
+                <wp:lineTo x="14128" y="11379"/>
+                <wp:lineTo x="13608" y="11100"/>
+                <wp:lineTo x="13358" y="10736"/>
+                <wp:lineTo x="13404" y="10307"/>
+                <wp:lineTo x="13743" y="9943"/>
+                <wp:lineTo x="14309" y="9729"/>
+                <wp:lineTo x="15147" y="9729"/>
+                <wp:lineTo x="15736" y="9964"/>
+                <wp:lineTo x="16030" y="10264"/>
+                <wp:lineTo x="16121" y="10564"/>
+                <wp:lineTo x="18611" y="11079"/>
+                <wp:lineTo x="18611" y="7179"/>
+                <wp:lineTo x="16075" y="7179"/>
+                <wp:lineTo x="16075" y="7114"/>
+                <wp:lineTo x="18611" y="7114"/>
+                <wp:lineTo x="18566" y="5614"/>
+                <wp:lineTo x="16075" y="3364"/>
+                <wp:lineTo x="15894" y="3729"/>
+                <wp:lineTo x="15419" y="4050"/>
+                <wp:lineTo x="14808" y="4179"/>
+                <wp:lineTo x="14672" y="4162"/>
+                <wp:lineTo x="14672" y="6150"/>
+                <wp:lineTo x="15396" y="6279"/>
+                <wp:lineTo x="15872" y="6579"/>
+                <wp:lineTo x="16053" y="6857"/>
+                <wp:lineTo x="16030" y="7264"/>
+                <wp:lineTo x="15736" y="7629"/>
+                <wp:lineTo x="15215" y="7864"/>
+                <wp:lineTo x="14558" y="7907"/>
+                <wp:lineTo x="13947" y="7800"/>
+                <wp:lineTo x="13472" y="7479"/>
+                <wp:lineTo x="13313" y="7200"/>
+                <wp:lineTo x="13358" y="6771"/>
+                <wp:lineTo x="13698" y="6407"/>
+                <wp:lineTo x="14264" y="6193"/>
+                <wp:lineTo x="14672" y="6150"/>
+                <wp:lineTo x="14672" y="4162"/>
+                <wp:lineTo x="14083" y="4093"/>
+                <wp:lineTo x="13562" y="3814"/>
+                <wp:lineTo x="13313" y="3450"/>
+                <wp:lineTo x="13358" y="3021"/>
+                <wp:lineTo x="13698" y="2657"/>
+                <wp:lineTo x="14264" y="2443"/>
+                <wp:lineTo x="15102" y="2443"/>
+                <wp:lineTo x="15691" y="2679"/>
+                <wp:lineTo x="15985" y="2979"/>
+                <wp:lineTo x="16143" y="3343"/>
+                <wp:lineTo x="18611" y="5593"/>
+                <wp:lineTo x="18611" y="557"/>
+                <wp:lineTo x="2468" y="471"/>
+                <wp:lineTo x="18679" y="471"/>
+                <wp:lineTo x="18702" y="3096"/>
+                <wp:lineTo x="18702" y="5764"/>
+                <wp:lineTo x="18679" y="7114"/>
+                <wp:lineTo x="20151" y="7093"/>
+                <wp:lineTo x="18702" y="5764"/>
+                <wp:lineTo x="18702" y="3096"/>
+                <wp:lineTo x="18725" y="5721"/>
+                <wp:lineTo x="20264" y="7114"/>
+                <wp:lineTo x="20264" y="7179"/>
+                <wp:lineTo x="19698" y="7179"/>
+                <wp:lineTo x="19698" y="7714"/>
+                <wp:lineTo x="21419" y="7714"/>
+                <wp:lineTo x="21419" y="8100"/>
+                <wp:lineTo x="20581" y="8100"/>
+                <wp:lineTo x="20581" y="10564"/>
+                <wp:lineTo x="20762" y="10671"/>
+                <wp:lineTo x="20740" y="10864"/>
+                <wp:lineTo x="20604" y="10929"/>
+                <wp:lineTo x="20604" y="10993"/>
+                <wp:lineTo x="20943" y="11014"/>
+                <wp:lineTo x="20604" y="11014"/>
+                <wp:lineTo x="20604" y="11464"/>
+                <wp:lineTo x="20558" y="11464"/>
+                <wp:lineTo x="20581" y="11014"/>
+                <wp:lineTo x="20242" y="10993"/>
+                <wp:lineTo x="20581" y="10993"/>
+                <wp:lineTo x="20558" y="10907"/>
+                <wp:lineTo x="20423" y="10821"/>
+                <wp:lineTo x="20468" y="10607"/>
+                <wp:lineTo x="20581" y="10564"/>
+                <wp:lineTo x="20581" y="8100"/>
+                <wp:lineTo x="19698" y="8100"/>
+                <wp:lineTo x="19698" y="7714"/>
+                <wp:lineTo x="19698" y="7179"/>
+                <wp:lineTo x="18679" y="7179"/>
+                <wp:lineTo x="18702" y="11100"/>
+                <wp:lineTo x="18702" y="11143"/>
+                <wp:lineTo x="18725" y="11893"/>
+                <wp:lineTo x="20151" y="11421"/>
+                <wp:lineTo x="18702" y="11143"/>
+                <wp:lineTo x="18702" y="11100"/>
+                <wp:lineTo x="20264" y="11400"/>
+                <wp:lineTo x="20264" y="11464"/>
+                <wp:lineTo x="19562" y="11673"/>
+                <wp:lineTo x="19562" y="12000"/>
+                <wp:lineTo x="21577" y="12000"/>
+                <wp:lineTo x="21577" y="12386"/>
+                <wp:lineTo x="20581" y="12386"/>
+                <wp:lineTo x="20581" y="15279"/>
+                <wp:lineTo x="20762" y="15386"/>
+                <wp:lineTo x="20740" y="15579"/>
+                <wp:lineTo x="20604" y="15643"/>
+                <wp:lineTo x="20604" y="15707"/>
+                <wp:lineTo x="20943" y="15729"/>
+                <wp:lineTo x="20604" y="15729"/>
+                <wp:lineTo x="20604" y="16179"/>
+                <wp:lineTo x="20558" y="16179"/>
+                <wp:lineTo x="20581" y="15729"/>
+                <wp:lineTo x="20242" y="15707"/>
+                <wp:lineTo x="20581" y="15707"/>
+                <wp:lineTo x="20558" y="15621"/>
+                <wp:lineTo x="20423" y="15536"/>
+                <wp:lineTo x="20468" y="15321"/>
+                <wp:lineTo x="20581" y="15279"/>
+                <wp:lineTo x="20581" y="12386"/>
+                <wp:lineTo x="19562" y="12386"/>
+                <wp:lineTo x="19562" y="12000"/>
+                <wp:lineTo x="19562" y="11673"/>
+                <wp:lineTo x="18679" y="11936"/>
+                <wp:lineTo x="18679" y="15900"/>
+                <wp:lineTo x="20264" y="15900"/>
+                <wp:lineTo x="20264" y="15964"/>
+                <wp:lineTo x="19879" y="15964"/>
+                <wp:lineTo x="19879" y="16714"/>
+                <wp:lineTo x="21238" y="16714"/>
+                <wp:lineTo x="21238" y="17100"/>
+                <wp:lineTo x="19879" y="17100"/>
+                <wp:lineTo x="19879" y="16714"/>
+                <wp:lineTo x="19879" y="15964"/>
+                <wp:lineTo x="18679" y="15964"/>
+                <wp:lineTo x="18679" y="21600"/>
+                <wp:lineTo x="2400" y="21600"/>
+                <wp:lineTo x="2355" y="19136"/>
+                <wp:lineTo x="1653" y="18321"/>
+                <wp:lineTo x="2128" y="17700"/>
+                <wp:lineTo x="2400" y="17400"/>
+                <wp:lineTo x="2400" y="17486"/>
+                <wp:lineTo x="1721" y="18257"/>
+                <wp:lineTo x="2400" y="18257"/>
+                <wp:lineTo x="2400" y="18343"/>
+                <wp:lineTo x="1743" y="18364"/>
+                <wp:lineTo x="2400" y="19114"/>
+                <wp:lineTo x="2400" y="18343"/>
+                <wp:lineTo x="2400" y="18257"/>
+                <wp:lineTo x="2400" y="17486"/>
+                <wp:lineTo x="2400" y="17400"/>
+                <wp:lineTo x="2400" y="12964"/>
+                <wp:lineTo x="1540" y="12964"/>
+                <wp:lineTo x="1540" y="12900"/>
+                <wp:lineTo x="2400" y="12900"/>
+                <wp:lineTo x="2355" y="8893"/>
+                <wp:lineTo x="1426" y="8464"/>
+                <wp:lineTo x="1472" y="8379"/>
+                <wp:lineTo x="2400" y="7950"/>
+                <wp:lineTo x="2400" y="8014"/>
+                <wp:lineTo x="1585" y="8400"/>
+                <wp:lineTo x="1630" y="8400"/>
+                <wp:lineTo x="2400" y="8486"/>
+                <wp:lineTo x="1630" y="8486"/>
+                <wp:lineTo x="2400" y="8871"/>
+                <wp:lineTo x="2400" y="8486"/>
+                <wp:lineTo x="1630" y="8400"/>
+                <wp:lineTo x="2400" y="8400"/>
+                <wp:lineTo x="2400" y="8014"/>
+                <wp:lineTo x="2400" y="7950"/>
+                <wp:lineTo x="2400" y="4071"/>
+                <wp:lineTo x="1653" y="4071"/>
+                <wp:lineTo x="1653" y="4007"/>
+                <wp:lineTo x="2400" y="3643"/>
+                <wp:lineTo x="2400" y="3707"/>
+                <wp:lineTo x="1834" y="4007"/>
+                <wp:lineTo x="2400" y="4007"/>
+                <wp:lineTo x="2400" y="3707"/>
+                <wp:lineTo x="2400" y="3643"/>
+                <wp:lineTo x="2400" y="471"/>
+                <wp:lineTo x="20581" y="471"/>
+                <wp:lineTo x="20581" y="6279"/>
+                <wp:lineTo x="20762" y="6386"/>
+                <wp:lineTo x="20740" y="6579"/>
+                <wp:lineTo x="20604" y="6643"/>
+                <wp:lineTo x="20604" y="6707"/>
+                <wp:lineTo x="20943" y="6729"/>
+                <wp:lineTo x="20604" y="6729"/>
+                <wp:lineTo x="20604" y="7179"/>
+                <wp:lineTo x="20558" y="7179"/>
+                <wp:lineTo x="20581" y="6729"/>
+                <wp:lineTo x="20242" y="6707"/>
+                <wp:lineTo x="20581" y="6707"/>
+                <wp:lineTo x="20558" y="6621"/>
+                <wp:lineTo x="20423" y="6536"/>
+                <wp:lineTo x="20468" y="6321"/>
+                <wp:lineTo x="20581" y="6279"/>
+                <wp:lineTo x="20581" y="471"/>
+                <wp:lineTo x="68" y="471"/>
               </wp:wrapPolygon>
             </wp:wrapThrough>
             <wp:docPr id="1073741825" name="officeArt object"/>
@@ -1097,7 +1097,7 @@
               <a:graphicData uri="http://schemas.openxmlformats.org/drawingml/2006/picture">
                 <pic:pic xmlns:pic="http://schemas.openxmlformats.org/drawingml/2006/picture">
                   <pic:nvPicPr>
-                    <pic:cNvPr id="1073741825" name="UseCase.png"/>
+                    <pic:cNvPr id="1073741825" name="Untitled Diagram.png"/>
                     <pic:cNvPicPr>
                       <a:picLocks noChangeAspect="1"/>
                     </pic:cNvPicPr>
@@ -1113,7 +1113,7 @@
                   <pic:spPr>
                     <a:xfrm>
                       <a:off x="0" y="0"/>
-                      <a:ext cx="5649384" cy="5981700"/>
+                      <a:ext cx="5661252" cy="5981700"/>
                     </a:xfrm>
                     <a:prstGeom prst="rect">
                       <a:avLst/>
@@ -2074,7 +2074,7 @@
       </w:r>
       <w:r>
         <w:drawing>
-          <wp:anchor distT="152400" distB="152400" distL="152400" distR="152400" simplePos="0" relativeHeight="251660288" behindDoc="0" locked="0" layoutInCell="1" allowOverlap="1">
+          <wp:anchor distT="152400" distB="152400" distL="152400" distR="152400" simplePos="0" relativeHeight="251659264" behindDoc="0" locked="0" layoutInCell="1" allowOverlap="1">
             <wp:simplePos x="0" y="0"/>
             <wp:positionH relativeFrom="margin">
               <wp:posOffset>85089</wp:posOffset>
@@ -2082,7 +2082,7 @@
             <wp:positionV relativeFrom="line">
               <wp:posOffset>555124</wp:posOffset>
             </wp:positionV>
-            <wp:extent cx="5981700" cy="3276848"/>
+            <wp:extent cx="5981700" cy="3276847"/>
             <wp:effectExtent l="0" t="0" r="0" b="0"/>
             <wp:wrapThrough wrapText="bothSides" distL="152400" distR="152400">
               <wp:wrapPolygon edited="1">
@@ -2106,14 +2106,14 @@
                 <wp:lineTo x="13373" y="2079"/>
                 <wp:lineTo x="13416" y="1887"/>
                 <wp:lineTo x="13416" y="39"/>
-                <wp:lineTo x="13838" y="39"/>
+                <wp:lineTo x="13837" y="39"/>
                 <wp:lineTo x="16348" y="39"/>
                 <wp:lineTo x="16348" y="2118"/>
                 <wp:lineTo x="16833" y="2233"/>
                 <wp:lineTo x="16348" y="2195"/>
                 <wp:lineTo x="16348" y="3620"/>
                 <wp:lineTo x="13859" y="3620"/>
-                <wp:lineTo x="13838" y="2464"/>
+                <wp:lineTo x="13837" y="2464"/>
                 <wp:lineTo x="11095" y="2464"/>
                 <wp:lineTo x="11095" y="5160"/>
                 <wp:lineTo x="9872" y="5160"/>
@@ -2264,7 +2264,7 @@
                 <wp:lineTo x="11095" y="1579"/>
                 <wp:lineTo x="11095" y="2426"/>
                 <wp:lineTo x="13859" y="2387"/>
-                <wp:lineTo x="13838" y="39"/>
+                <wp:lineTo x="13837" y="39"/>
                 <wp:lineTo x="16516" y="39"/>
                 <wp:lineTo x="16516" y="1694"/>
                 <wp:lineTo x="16601" y="1733"/>
@@ -2297,7 +2297,7 @@
                   <pic:spPr>
                     <a:xfrm>
                       <a:off x="0" y="0"/>
-                      <a:ext cx="5981700" cy="3276848"/>
+                      <a:ext cx="5981700" cy="3276847"/>
                     </a:xfrm>
                     <a:prstGeom prst="rect">
                       <a:avLst/>
@@ -2350,7 +2350,7 @@
       <w:fldChar w:fldCharType="separate" w:fldLock="0"/>
     </w:r>
     <w:r>
-      <w:t>1</w:t>
+      <w:t>3</w:t>
     </w:r>
     <w:r>
       <w:rPr/>

--- a/SecondaParteSI.docx
+++ b/SecondaParteSI.docx
@@ -1,89 +1,183 @@
 
 <file path=word/document.xml><?xml version="1.0" encoding="utf-8"?>
-<w:document xmlns:r="http://schemas.openxmlformats.org/officeDocument/2006/relationships" xmlns:wp="http://schemas.openxmlformats.org/drawingml/2006/wordprocessingDrawing" xmlns:w="http://schemas.openxmlformats.org/wordprocessingml/2006/main" xmlns:w10="urn:schemas-microsoft-com:office:word" xmlns:w14="http://schemas.microsoft.com/office/word/2010/wordml" xmlns:wps="http://schemas.microsoft.com/office/word/2010/wordprocessingShape" xmlns:wpg="http://schemas.microsoft.com/office/word/2010/wordprocessingGroup" xmlns:mc="http://schemas.openxmlformats.org/markup-compatibility/2006" xmlns:v="urn:schemas-microsoft-com:vml" xmlns:o="urn:schemas-microsoft-com:office:office" mc:Ignorable="w14">
+<w:document xmlns:ve="http://schemas.openxmlformats.org/markup-compatibility/2006" xmlns:o="urn:schemas-microsoft-com:office:office" xmlns:r="http://schemas.openxmlformats.org/officeDocument/2006/relationships" xmlns:m="http://schemas.openxmlformats.org/officeDocument/2006/math" xmlns:v="urn:schemas-microsoft-com:vml" xmlns:wp="http://schemas.openxmlformats.org/drawingml/2006/wordprocessingDrawing" xmlns:w10="urn:schemas-microsoft-com:office:word" xmlns:w="http://schemas.openxmlformats.org/wordprocessingml/2006/main" xmlns:wne="http://schemas.microsoft.com/office/word/2006/wordml">
   <w:body>
     <w:p>
       <w:pPr>
         <w:pStyle w:val="Titolo"/>
-        <w:bidi w:val="0"/>
-      </w:pPr>
-      <w:r>
-        <w:rPr>
-          <w:rtl w:val="0"/>
-        </w:rPr>
+      </w:pPr>
+      <w:r>
         <w:t>Seconda consegna: Use Case, BPMN e UML</w:t>
       </w:r>
     </w:p>
     <w:p>
       <w:pPr>
         <w:pStyle w:val="Oggetto"/>
-        <w:bidi w:val="0"/>
-      </w:pPr>
-      <w:r>
-        <w:rPr>
-          <w:rtl w:val="0"/>
-        </w:rPr>
-        <w:t>Descrizione dettagliata funzionalit</w:t>
-      </w:r>
-      <w:r>
-        <w:rPr>
-          <w:rtl w:val="0"/>
-        </w:rPr>
-        <w:t xml:space="preserve">à </w:t>
-      </w:r>
-      <w:r>
-        <w:rPr>
-          <w:rtl w:val="0"/>
-        </w:rPr>
-        <w:t>web</w:t>
-      </w:r>
-    </w:p>
-    <w:p>
-      <w:pPr>
-        <w:pStyle w:val="Corpo"/>
-        <w:bidi w:val="0"/>
-      </w:pPr>
-      <w:r>
-        <w:rPr>
-          <w:rtl w:val="0"/>
-        </w:rPr>
-        <w:t>La Dc Music Record decide di introdurre un</w:t>
-      </w:r>
-      <w:r>
-        <w:rPr>
-          <w:rtl w:val="0"/>
-        </w:rPr>
-        <w:t>’</w:t>
-      </w:r>
-      <w:r>
-        <w:rPr>
-          <w:rtl w:val="0"/>
-        </w:rPr>
-        <w:t>applicazione web che permetta a diverse tipologie di utenti esterni (utenti e artisti) di interagire con il portale visualizzando i prodotti e le relative disponibilit</w:t>
-      </w:r>
-      <w:r>
-        <w:rPr>
-          <w:rtl w:val="0"/>
-        </w:rPr>
-        <w:t xml:space="preserve">à </w:t>
-      </w:r>
-      <w:r>
-        <w:rPr>
-          <w:rtl w:val="0"/>
-        </w:rPr>
-        <w:t>e nel caso degli artisti di caricare tracce; l</w:t>
-      </w:r>
-      <w:r>
-        <w:rPr>
-          <w:rtl w:val="0"/>
-        </w:rPr>
-        <w:t>’</w:t>
-      </w:r>
-      <w:r>
-        <w:rPr>
-          <w:rtl w:val="0"/>
-        </w:rPr>
-        <w:t>applicazione permette agli utenti interni (negoziante, magazziniere e fornitore) di gestire e aggiornare i dati di loro competenza. Gli utenti esterni possono registrarsi e effettuare il login.</w:t>
+      </w:pPr>
+      <w:r>
+        <w:t>WIS per la gestione vendite e magazzino</w:t>
+      </w:r>
+    </w:p>
+    <w:p>
+      <w:pPr>
+        <w:pStyle w:val="Corpo"/>
+        <w:rPr>
+          <w:sz w:val="22"/>
+        </w:rPr>
+      </w:pPr>
+      <w:r>
+        <w:rPr>
+          <w:sz w:val="22"/>
+        </w:rPr>
+        <w:t>La Dc Music Record decide d</w:t>
+      </w:r>
+      <w:r>
+        <w:rPr>
+          <w:sz w:val="22"/>
+        </w:rPr>
+        <w:t>i introdurre un</w:t>
+      </w:r>
+      <w:r>
+        <w:rPr>
+          <w:sz w:val="22"/>
+        </w:rPr>
+        <w:t>a applicazione web</w:t>
+      </w:r>
+      <w:r>
+        <w:rPr>
+          <w:sz w:val="22"/>
+        </w:rPr>
+        <w:t xml:space="preserve"> per la gestione automatizzata delle attività relative alla gestione degli ordini,</w:t>
+      </w:r>
+      <w:r>
+        <w:rPr>
+          <w:sz w:val="22"/>
+        </w:rPr>
+        <w:t>gestione rapporti con fornitori,</w:t>
+      </w:r>
+      <w:r>
+        <w:rPr>
+          <w:sz w:val="22"/>
+        </w:rPr>
+        <w:t xml:space="preserve"> aggiornamento delle scorte e visualizzazione cataloghi </w:t>
+      </w:r>
+      <w:r>
+        <w:rPr>
+          <w:sz w:val="22"/>
+        </w:rPr>
+        <w:t>all’interno del magazzino comune nella sede DC Music Record, e nei relativi punti vendita. l’applicazione permette agli utenti interni (nego</w:t>
+      </w:r>
+      <w:r>
+        <w:rPr>
+          <w:sz w:val="22"/>
+        </w:rPr>
+        <w:t>ziante, magazzino centrale</w:t>
+      </w:r>
+      <w:r>
+        <w:rPr>
+          <w:sz w:val="22"/>
+        </w:rPr>
+        <w:t>) di gestire e aggiornare i dati di loro competenza</w:t>
+      </w:r>
+      <w:r>
+        <w:rPr>
+          <w:sz w:val="22"/>
+        </w:rPr>
+        <w:t xml:space="preserve"> senza bisogno di loggarsi</w:t>
+      </w:r>
+      <w:r>
+        <w:rPr>
+          <w:sz w:val="22"/>
+        </w:rPr>
+        <w:t xml:space="preserve">.  </w:t>
+      </w:r>
+    </w:p>
+    <w:p>
+      <w:pPr>
+        <w:pStyle w:val="Corpo"/>
+        <w:rPr>
+          <w:sz w:val="22"/>
+        </w:rPr>
+      </w:pPr>
+      <w:r>
+        <w:rPr>
+          <w:sz w:val="22"/>
+        </w:rPr>
+        <w:t>Tale applicazione</w:t>
+      </w:r>
+      <w:r>
+        <w:rPr>
+          <w:sz w:val="22"/>
+        </w:rPr>
+        <w:t xml:space="preserve"> deve permettere</w:t>
+      </w:r>
+      <w:r>
+        <w:rPr>
+          <w:sz w:val="22"/>
+        </w:rPr>
+        <w:t xml:space="preserve"> a diverse tipologie di utenti esterni (utenti e artisti) di interagire con il portale visualizzando i </w:t>
+      </w:r>
+      <w:r>
+        <w:rPr>
+          <w:sz w:val="22"/>
+        </w:rPr>
+        <w:t>prodotti, le relative disponibilità, selezionare prodotti e ascoltare anteprime degli album o delle tracce</w:t>
+      </w:r>
+      <w:r>
+        <w:rPr>
+          <w:sz w:val="22"/>
+        </w:rPr>
+        <w:t>. Gli utenti esterni devono</w:t>
+      </w:r>
+      <w:r>
+        <w:rPr>
+          <w:sz w:val="22"/>
+        </w:rPr>
+        <w:t xml:space="preserve"> registrarsi e</w:t>
+      </w:r>
+      <w:r>
+        <w:rPr>
+          <w:sz w:val="22"/>
+        </w:rPr>
+        <w:t>d</w:t>
+      </w:r>
+      <w:r>
+        <w:rPr>
+          <w:sz w:val="22"/>
+        </w:rPr>
+        <w:t xml:space="preserve"> effettuare il login</w:t>
+      </w:r>
+      <w:r>
+        <w:rPr>
+          <w:sz w:val="22"/>
+        </w:rPr>
+        <w:t xml:space="preserve"> per poter</w:t>
+      </w:r>
+      <w:r>
+        <w:rPr>
+          <w:sz w:val="22"/>
+        </w:rPr>
+        <w:t xml:space="preserve"> accedere alla relativa area di competenza(acquisti o vendita per gli artisti)</w:t>
+      </w:r>
+      <w:r>
+        <w:rPr>
+          <w:sz w:val="22"/>
+        </w:rPr>
+        <w:t>.</w:t>
+      </w:r>
+    </w:p>
+    <w:p>
+      <w:pPr>
+        <w:pStyle w:val="Corpo"/>
+        <w:rPr>
+          <w:sz w:val="22"/>
+        </w:rPr>
+      </w:pPr>
+      <w:r>
+        <w:rPr>
+          <w:sz w:val="22"/>
+        </w:rPr>
+        <w:t>Sono possibili i seguenti casi:</w:t>
       </w:r>
     </w:p>
     <w:p>
@@ -94,155 +188,56 @@
           <w:numId w:val="2"/>
         </w:numPr>
         <w:rPr>
-          <w:lang w:val="it-IT"/>
-        </w:rPr>
-      </w:pPr>
-      <w:r>
-        <w:rPr>
-          <w:rtl w:val="0"/>
-          <w:lang w:val="it-IT"/>
-        </w:rPr>
-        <w:t>L</w:t>
-      </w:r>
-      <w:r>
-        <w:rPr>
-          <w:rtl w:val="0"/>
-          <w:lang w:val="it-IT"/>
-        </w:rPr>
-        <w:t>’</w:t>
-      </w:r>
-      <w:r>
-        <w:rPr>
-          <w:rtl w:val="0"/>
-          <w:lang w:val="it-IT"/>
-        </w:rPr>
-        <w:t xml:space="preserve">utente </w:t>
-      </w:r>
-      <w:r>
-        <w:rPr>
-          <w:rtl w:val="0"/>
-          <w:lang w:val="it-IT"/>
-        </w:rPr>
-        <w:t xml:space="preserve">è </w:t>
-      </w:r>
-      <w:r>
-        <w:rPr>
-          <w:rtl w:val="0"/>
-          <w:lang w:val="it-IT"/>
-        </w:rPr>
-        <w:t>abilitato a: visualizzare il catalogo</w:t>
-      </w:r>
-      <w:r>
-        <w:rPr>
-          <w:rtl w:val="0"/>
-          <w:lang w:val="it-IT"/>
-        </w:rPr>
-        <w:t xml:space="preserve"> e le disponibilit</w:t>
-      </w:r>
-      <w:r>
-        <w:rPr>
-          <w:rtl w:val="0"/>
-          <w:lang w:val="fr-FR"/>
-        </w:rPr>
-        <w:t xml:space="preserve">à </w:t>
-      </w:r>
-      <w:r>
-        <w:rPr>
-          <w:rtl w:val="0"/>
-          <w:lang w:val="it-IT"/>
-        </w:rPr>
-        <w:t>di qualsiasi negozio facente parte della DC Music Record</w:t>
-      </w:r>
-      <w:r>
-        <w:rPr>
-          <w:rtl w:val="0"/>
-          <w:lang w:val="it-IT"/>
-        </w:rPr>
-        <w:t>, ascoltare parzialmente le tracce caricate dagli artisti, selezionare un qualunque prodotto messo a disposizione sul portale ed effettuare il login o registrarsi; una volta effettuato l</w:t>
-      </w:r>
-      <w:r>
-        <w:rPr>
-          <w:rtl w:val="0"/>
-          <w:lang w:val="it-IT"/>
-        </w:rPr>
-        <w:t>’</w:t>
-      </w:r>
-      <w:r>
-        <w:rPr>
-          <w:rtl w:val="0"/>
-          <w:lang w:val="it-IT"/>
-        </w:rPr>
-        <w:t>accesso all</w:t>
-      </w:r>
-      <w:r>
-        <w:rPr>
-          <w:rtl w:val="0"/>
-          <w:lang w:val="it-IT"/>
-        </w:rPr>
-        <w:t>’</w:t>
-      </w:r>
-      <w:r>
-        <w:rPr>
-          <w:rtl w:val="0"/>
-          <w:lang w:val="it-IT"/>
-        </w:rPr>
-        <w:t xml:space="preserve">utente </w:t>
-      </w:r>
-      <w:r>
-        <w:rPr>
-          <w:rtl w:val="0"/>
-          <w:lang w:val="it-IT"/>
-        </w:rPr>
-        <w:t xml:space="preserve">è </w:t>
-      </w:r>
-      <w:r>
-        <w:rPr>
-          <w:rtl w:val="0"/>
-          <w:lang w:val="it-IT"/>
-        </w:rPr>
-        <w:t>consentito l</w:t>
-      </w:r>
-      <w:r>
-        <w:rPr>
-          <w:rtl w:val="0"/>
-          <w:lang w:val="it-IT"/>
-        </w:rPr>
-        <w:t>’</w:t>
-      </w:r>
-      <w:r>
-        <w:rPr>
-          <w:rtl w:val="0"/>
-          <w:lang w:val="it-IT"/>
-        </w:rPr>
-        <w:t>acquisto di materiale che potr</w:t>
-      </w:r>
-      <w:r>
-        <w:rPr>
-          <w:rtl w:val="0"/>
-          <w:lang w:val="it-IT"/>
-        </w:rPr>
-        <w:t xml:space="preserve">à </w:t>
-      </w:r>
-      <w:r>
-        <w:rPr>
-          <w:rtl w:val="0"/>
-          <w:lang w:val="it-IT"/>
-        </w:rPr>
-        <w:t>farsi spedire direttamente a casa o ritirare presso un punto vendita, potr</w:t>
-      </w:r>
-      <w:r>
-        <w:rPr>
-          <w:rtl w:val="0"/>
-          <w:lang w:val="it-IT"/>
-        </w:rPr>
-        <w:t xml:space="preserve">à </w:t>
-      </w:r>
-      <w:r>
-        <w:rPr>
-          <w:rtl w:val="0"/>
-          <w:lang w:val="it-IT"/>
-        </w:rPr>
-        <w:t>presentare un reclamo nel caso in cui il prodotto sia danneggiato e consultare lo storico degli acquisti.</w:t>
+          <w:sz w:val="22"/>
+        </w:rPr>
+      </w:pPr>
+      <w:r>
+        <w:rPr>
+          <w:sz w:val="22"/>
+        </w:rPr>
+        <w:t xml:space="preserve">L’utente non è autentificato </w:t>
+      </w:r>
+      <w:r>
+        <w:rPr>
+          <w:sz w:val="22"/>
+        </w:rPr>
+        <w:t>perciò il sito permette la sola visualizzazione e selezione dei prodotti nel catalogo</w:t>
+      </w:r>
+      <w:r>
+        <w:rPr>
+          <w:sz w:val="22"/>
+        </w:rPr>
+        <w:t>, ascolto delle tracce degli artisti e album generici in formato parziale,</w:t>
+      </w:r>
+      <w:r>
+        <w:rPr>
+          <w:sz w:val="22"/>
+        </w:rPr>
+        <w:t xml:space="preserve"> e le relative disponibilità nei negozi.</w:t>
+      </w:r>
+      <w:r>
+        <w:rPr>
+          <w:sz w:val="22"/>
+        </w:rPr>
+        <w:t xml:space="preserve"> </w:t>
+      </w:r>
+      <w:r>
+        <w:rPr>
+          <w:sz w:val="22"/>
+        </w:rPr>
+        <w:t>Una volta loggato o registrato può accedere all’area acquisti</w:t>
+      </w:r>
+      <w:r>
+        <w:rPr>
+          <w:sz w:val="22"/>
+        </w:rPr>
+        <w:t xml:space="preserve"> potendo inviare la richiesta dell’ordine dopo aver effettuato il pagamento</w:t>
+      </w:r>
+      <w:r>
+        <w:rPr>
+          <w:sz w:val="22"/>
+        </w:rPr>
+        <w:t>, visualizzare lo storico pagamenti ed effettuare un reso.</w:t>
       </w:r>
     </w:p>
     <w:p>
@@ -253,43 +248,14 @@
           <w:numId w:val="2"/>
         </w:numPr>
         <w:rPr>
-          <w:lang w:val="it-IT"/>
-        </w:rPr>
-      </w:pPr>
-      <w:r>
-        <w:rPr>
-          <w:rtl w:val="0"/>
-          <w:lang w:val="it-IT"/>
-        </w:rPr>
-        <w:t>L</w:t>
-      </w:r>
-      <w:r>
-        <w:rPr>
-          <w:rtl w:val="0"/>
-          <w:lang w:val="it-IT"/>
-        </w:rPr>
-        <w:t>’</w:t>
-      </w:r>
-      <w:r>
-        <w:rPr>
-          <w:rtl w:val="0"/>
-          <w:lang w:val="it-IT"/>
-        </w:rPr>
-        <w:t>artista effettua il login che consente di caricare le proprie tracce sul portale, il materiale caricato verr</w:t>
-      </w:r>
-      <w:r>
-        <w:rPr>
-          <w:rtl w:val="0"/>
-          <w:lang w:val="it-IT"/>
-        </w:rPr>
-        <w:t xml:space="preserve">à </w:t>
-      </w:r>
-      <w:r>
-        <w:rPr>
-          <w:rtl w:val="0"/>
-          <w:lang w:val="it-IT"/>
-        </w:rPr>
-        <w:t>sottoposto a verifica da parte di un impiegato della Dc Music Record.</w:t>
+          <w:sz w:val="22"/>
+        </w:rPr>
+      </w:pPr>
+      <w:r>
+        <w:rPr>
+          <w:sz w:val="22"/>
+        </w:rPr>
+        <w:t>L’utente è un artista quindi oltre alle funzionalità di un utente generico può inoltre caricare la propria musica sul portale in un apposita area e metterla in vendita successivamente a relativa verifica da parte di un impiegato.</w:t>
       </w:r>
     </w:p>
     <w:p>
@@ -300,190 +266,560 @@
           <w:numId w:val="2"/>
         </w:numPr>
         <w:rPr>
-          <w:lang w:val="it-IT"/>
-        </w:rPr>
-      </w:pPr>
-      <w:r>
-        <w:rPr>
-          <w:rtl w:val="0"/>
-          <w:lang w:val="it-IT"/>
-        </w:rPr>
-        <w:t>Il negoziante ha la possibilit</w:t>
-      </w:r>
-      <w:r>
-        <w:rPr>
-          <w:rtl w:val="0"/>
-          <w:lang w:val="it-IT"/>
-        </w:rPr>
-        <w:t xml:space="preserve">à </w:t>
-      </w:r>
-      <w:r>
-        <w:rPr>
-          <w:rtl w:val="0"/>
-          <w:lang w:val="it-IT"/>
-        </w:rPr>
-        <w:t>di aggiornare la disponibilit</w:t>
-      </w:r>
-      <w:r>
-        <w:rPr>
-          <w:rtl w:val="0"/>
-          <w:lang w:val="it-IT"/>
-        </w:rPr>
-        <w:t xml:space="preserve">à </w:t>
-      </w:r>
-      <w:r>
-        <w:rPr>
-          <w:rtl w:val="0"/>
-          <w:lang w:val="it-IT"/>
-        </w:rPr>
-        <w:t>dei materiali presenti nel punto vendita ed effettuare ordini di rifornimento presso la sede principale.</w:t>
-      </w:r>
-    </w:p>
-    <w:p>
-      <w:pPr>
-        <w:pStyle w:val="Corpo"/>
-        <w:numPr>
-          <w:ilvl w:val="0"/>
-          <w:numId w:val="2"/>
-        </w:numPr>
-        <w:rPr>
-          <w:lang w:val="it-IT"/>
-        </w:rPr>
-      </w:pPr>
-      <w:r>
-        <w:rPr>
-          <w:rtl w:val="0"/>
-          <w:lang w:val="it-IT"/>
-        </w:rPr>
-        <w:t>Il magazziniere pu</w:t>
-      </w:r>
-      <w:r>
-        <w:rPr>
-          <w:rtl w:val="0"/>
-          <w:lang w:val="it-IT"/>
-        </w:rPr>
-        <w:t xml:space="preserve">ò </w:t>
-      </w:r>
-      <w:r>
-        <w:rPr>
-          <w:rtl w:val="0"/>
-          <w:lang w:val="it-IT"/>
-        </w:rPr>
-        <w:t>visualizzare il catalogo e aggiornarlo in base alla disponibilit</w:t>
-      </w:r>
-      <w:r>
-        <w:rPr>
-          <w:rtl w:val="0"/>
-          <w:lang w:val="it-IT"/>
-        </w:rPr>
-        <w:t xml:space="preserve">à </w:t>
-      </w:r>
-      <w:r>
-        <w:rPr>
-          <w:rtl w:val="0"/>
-          <w:lang w:val="it-IT"/>
-        </w:rPr>
-        <w:t>dei prodotti presenti in magazzino.</w:t>
-      </w:r>
-    </w:p>
-    <w:p>
-      <w:pPr>
-        <w:pStyle w:val="Corpo"/>
-        <w:numPr>
-          <w:ilvl w:val="0"/>
-          <w:numId w:val="2"/>
-        </w:numPr>
-        <w:rPr>
-          <w:lang w:val="it-IT"/>
-        </w:rPr>
-      </w:pPr>
-      <w:r>
-        <w:rPr>
-          <w:rtl w:val="0"/>
-          <w:lang w:val="it-IT"/>
-        </w:rPr>
-        <w:t>Il fornitore riceve gli ordini da parte della sede centrale e verifica la disponibilit</w:t>
-      </w:r>
-      <w:r>
-        <w:rPr>
-          <w:rtl w:val="0"/>
-          <w:lang w:val="it-IT"/>
-        </w:rPr>
-        <w:t xml:space="preserve">à </w:t>
-      </w:r>
-      <w:r>
-        <w:rPr>
-          <w:rtl w:val="0"/>
-          <w:lang w:val="it-IT"/>
-        </w:rPr>
-        <w:t>della merce richiesta, spedendogliela.</w:t>
-      </w:r>
-    </w:p>
-    <w:p>
-      <w:pPr>
-        <w:pStyle w:val="Corpo"/>
-      </w:pPr>
-    </w:p>
-    <w:p>
-      <w:pPr>
-        <w:pStyle w:val="Corpo"/>
-      </w:pPr>
-    </w:p>
-    <w:p>
-      <w:pPr>
-        <w:pStyle w:val="Corpo"/>
-      </w:pPr>
-    </w:p>
-    <w:p>
-      <w:pPr>
-        <w:pStyle w:val="Corpo"/>
-      </w:pPr>
-    </w:p>
-    <w:p>
-      <w:pPr>
-        <w:pStyle w:val="Corpo"/>
-      </w:pPr>
-    </w:p>
-    <w:p>
-      <w:pPr>
-        <w:pStyle w:val="Corpo"/>
-      </w:pPr>
-    </w:p>
-    <w:p>
-      <w:pPr>
-        <w:pStyle w:val="Corpo"/>
-      </w:pPr>
-    </w:p>
-    <w:p>
-      <w:pPr>
-        <w:pStyle w:val="Corpo"/>
-      </w:pPr>
-    </w:p>
-    <w:p>
-      <w:pPr>
-        <w:pStyle w:val="Corpo"/>
-      </w:pPr>
-    </w:p>
-    <w:p>
-      <w:pPr>
-        <w:pStyle w:val="Corpo"/>
-      </w:pPr>
-    </w:p>
-    <w:p>
-      <w:pPr>
-        <w:pStyle w:val="Corpo"/>
-      </w:pPr>
-    </w:p>
-    <w:p>
-      <w:pPr>
-        <w:pStyle w:val="Corpo"/>
-      </w:pPr>
-    </w:p>
-    <w:p>
-      <w:pPr>
-        <w:pStyle w:val="Corpo"/>
-      </w:pPr>
-      <w:r>
+          <w:sz w:val="22"/>
+        </w:rPr>
+      </w:pPr>
+      <w:r>
+        <w:rPr>
+          <w:sz w:val="22"/>
+        </w:rPr>
+        <w:t>L’utente è un dipendente della DC music quindi si occupa dell’aggiornamento delle disponibilità di catalogo, richiesta rifornimento (rispettivamente presso sede centrale per negozianti e presso fornitori per magazzino centrale).</w:t>
+      </w:r>
+    </w:p>
+    <w:p>
+      <w:pPr>
+        <w:pStyle w:val="Corpo"/>
+        <w:rPr>
+          <w:sz w:val="22"/>
+        </w:rPr>
+      </w:pPr>
+    </w:p>
+    <w:p>
+      <w:pPr>
+        <w:pStyle w:val="Citazione"/>
+        <w:pBdr>
+          <w:left w:val="nil"/>
+        </w:pBdr>
+        <w:ind w:left="2225"/>
+        <w:rPr>
+          <w:sz w:val="22"/>
+          <w:szCs w:val="22"/>
+        </w:rPr>
+      </w:pPr>
+      <w:r>
+        <w:rPr>
+          <w:rStyle w:val="Nessuno"/>
+          <w:color w:val="AD1915"/>
+          <w:sz w:val="22"/>
+          <w:szCs w:val="22"/>
+        </w:rPr>
+        <w:t>-gestione degli ordini</w:t>
+      </w:r>
+      <w:r>
+        <w:rPr>
+          <w:sz w:val="22"/>
+          <w:szCs w:val="22"/>
+        </w:rPr>
+        <w:t>: un utente può inviare la richiesta di un ordine, il quale viene elaborato dal sistema che ne verifica la disponibilità dei pr</w:t>
+      </w:r>
+      <w:r>
+        <w:rPr>
+          <w:sz w:val="22"/>
+          <w:szCs w:val="22"/>
+        </w:rPr>
+        <w:t>o</w:t>
+      </w:r>
+      <w:r>
+        <w:rPr>
+          <w:sz w:val="22"/>
+          <w:szCs w:val="22"/>
+        </w:rPr>
+        <w:t>dotti, la richiesta può essere accettata o meno. Nel caso che la richiesta venga rifiutata il sistema lo notifica all'utente e termina il processo, altrimenti lo notifica e attende per 15 minuti l</w:t>
+      </w:r>
+      <w:r>
+        <w:rPr>
+          <w:sz w:val="22"/>
+          <w:szCs w:val="22"/>
+        </w:rPr>
+        <w:t>'</w:t>
+      </w:r>
+      <w:r>
+        <w:rPr>
+          <w:sz w:val="22"/>
+          <w:szCs w:val="22"/>
+        </w:rPr>
+        <w:t>inserimento dei dati anagrafici e di pagamento dell'utente verifica</w:t>
+      </w:r>
+      <w:r>
+        <w:rPr>
+          <w:sz w:val="22"/>
+          <w:szCs w:val="22"/>
+        </w:rPr>
+        <w:t>n</w:t>
+      </w:r>
+      <w:r>
+        <w:rPr>
+          <w:sz w:val="22"/>
+          <w:szCs w:val="22"/>
+        </w:rPr>
+        <w:t>done la validità.</w:t>
+      </w:r>
+    </w:p>
+    <w:p>
+      <w:pPr>
+        <w:pStyle w:val="Citazione"/>
+        <w:pBdr>
+          <w:left w:val="nil"/>
+        </w:pBdr>
+        <w:ind w:left="2225"/>
+        <w:rPr>
+          <w:sz w:val="22"/>
+          <w:szCs w:val="22"/>
+        </w:rPr>
+      </w:pPr>
+      <w:r>
+        <w:rPr>
+          <w:sz w:val="22"/>
+          <w:szCs w:val="22"/>
+        </w:rPr>
+        <w:t xml:space="preserve">Se durante l'inserimento il tempo è scaduto la richiesta viene cancellata dal sistema e notificata al cliente. </w:t>
+      </w:r>
+      <w:r>
+        <w:rPr>
+          <w:sz w:val="22"/>
+          <w:szCs w:val="22"/>
+        </w:rPr>
+        <w:t>Se</w:t>
+      </w:r>
+      <w:r>
+        <w:rPr>
+          <w:sz w:val="22"/>
+          <w:szCs w:val="22"/>
+        </w:rPr>
+        <w:t xml:space="preserve"> i dati non sono validi viene chiesto nuovamente di ripetere l'inserimento come in precedenza. Se i dati sono </w:t>
+      </w:r>
+      <w:r>
+        <w:rPr>
+          <w:sz w:val="22"/>
+          <w:szCs w:val="22"/>
+        </w:rPr>
+        <w:lastRenderedPageBreak/>
+        <w:t>validi l'utente prosegue nella scelta della modalità di spedizione, se a domicilio o presso un punto vendita, nel primo caso deve inserire i dati di domicilio mentre nel secondo caso deve selezionare il negozio desiderato. In entrambi i casi il sistema applica un timer di co</w:t>
+      </w:r>
+      <w:r>
+        <w:rPr>
+          <w:sz w:val="22"/>
+          <w:szCs w:val="22"/>
+        </w:rPr>
+        <w:t>m</w:t>
+      </w:r>
+      <w:r>
+        <w:rPr>
+          <w:sz w:val="22"/>
+          <w:szCs w:val="22"/>
+        </w:rPr>
+        <w:t>pilazione di 15 min e invia la conferma.</w:t>
+      </w:r>
+    </w:p>
+    <w:p>
+      <w:pPr>
+        <w:pStyle w:val="Citazione"/>
+        <w:pBdr>
+          <w:left w:val="nil"/>
+        </w:pBdr>
+        <w:ind w:left="2225"/>
+        <w:rPr>
+          <w:sz w:val="22"/>
+          <w:szCs w:val="22"/>
+        </w:rPr>
+      </w:pPr>
+      <w:r>
+        <w:rPr>
+          <w:sz w:val="22"/>
+          <w:szCs w:val="22"/>
+        </w:rPr>
+        <w:t xml:space="preserve"> (Questo processo verrà trattato nel di</w:t>
+      </w:r>
+      <w:r>
+        <w:rPr>
+          <w:sz w:val="22"/>
+          <w:szCs w:val="22"/>
+        </w:rPr>
+        <w:t>a</w:t>
+      </w:r>
+      <w:r>
+        <w:rPr>
+          <w:sz w:val="22"/>
+          <w:szCs w:val="22"/>
+        </w:rPr>
+        <w:t>gramma BPMN)</w:t>
+      </w:r>
+    </w:p>
+    <w:p>
+      <w:pPr>
+        <w:pStyle w:val="Citazione"/>
+        <w:pBdr>
+          <w:left w:val="nil"/>
+        </w:pBdr>
+        <w:ind w:left="2225"/>
+        <w:rPr>
+          <w:sz w:val="22"/>
+          <w:szCs w:val="22"/>
+        </w:rPr>
+      </w:pPr>
+    </w:p>
+    <w:p>
+      <w:pPr>
+        <w:pStyle w:val="Citazione"/>
+        <w:pBdr>
+          <w:left w:val="nil"/>
+        </w:pBdr>
+        <w:ind w:left="2225"/>
+        <w:rPr>
+          <w:rStyle w:val="Nessuno"/>
+          <w:sz w:val="22"/>
+          <w:szCs w:val="22"/>
+        </w:rPr>
+      </w:pPr>
+      <w:r>
+        <w:rPr>
+          <w:color w:val="CE222B"/>
+          <w:sz w:val="22"/>
+          <w:szCs w:val="22"/>
+        </w:rPr>
+        <w:t xml:space="preserve">-aggiornamento disponibilità catalogo: </w:t>
+      </w:r>
+      <w:r>
+        <w:rPr>
+          <w:rStyle w:val="Nessuno"/>
+          <w:sz w:val="22"/>
+          <w:szCs w:val="22"/>
+        </w:rPr>
+        <w:t>l'aggiornamento delle disp</w:t>
+      </w:r>
+      <w:r>
+        <w:rPr>
+          <w:rStyle w:val="Nessuno"/>
+          <w:sz w:val="22"/>
+          <w:szCs w:val="22"/>
+        </w:rPr>
+        <w:t>o</w:t>
+      </w:r>
+      <w:r>
+        <w:rPr>
+          <w:rStyle w:val="Nessuno"/>
+          <w:sz w:val="22"/>
+          <w:szCs w:val="22"/>
+        </w:rPr>
+        <w:t>nibilità</w:t>
+      </w:r>
+      <w:r>
+        <w:rPr>
+          <w:rStyle w:val="Nessuno"/>
+          <w:sz w:val="22"/>
+          <w:szCs w:val="22"/>
+        </w:rPr>
+        <w:t xml:space="preserve"> e i relativi ordini per rifornimento del catalogo vengono effettuati</w:t>
+      </w:r>
+      <w:r>
+        <w:rPr>
+          <w:rStyle w:val="Nessuno"/>
+          <w:sz w:val="22"/>
+          <w:szCs w:val="22"/>
+        </w:rPr>
+        <w:t xml:space="preserve"> sia dal magazzino in sede centrale che dai singoli</w:t>
+      </w:r>
+      <w:r>
+        <w:rPr>
+          <w:rStyle w:val="Nessuno"/>
+          <w:sz w:val="22"/>
+          <w:szCs w:val="22"/>
+        </w:rPr>
+        <w:t xml:space="preserve"> negozi</w:t>
+      </w:r>
+      <w:r>
+        <w:rPr>
+          <w:rStyle w:val="Nessuno"/>
+          <w:sz w:val="22"/>
+          <w:szCs w:val="22"/>
+        </w:rPr>
+        <w:t xml:space="preserve">. </w:t>
+      </w:r>
+    </w:p>
+    <w:p>
+      <w:pPr>
+        <w:pStyle w:val="Citazione"/>
+        <w:pBdr>
+          <w:left w:val="nil"/>
+        </w:pBdr>
+        <w:ind w:left="2225"/>
+        <w:rPr>
+          <w:rStyle w:val="Nessuno"/>
+          <w:sz w:val="22"/>
+          <w:szCs w:val="22"/>
+        </w:rPr>
+      </w:pPr>
+      <w:r>
+        <w:rPr>
+          <w:rStyle w:val="Nessuno"/>
+          <w:sz w:val="22"/>
+          <w:szCs w:val="22"/>
+        </w:rPr>
+        <w:t>Gli ordini della merce mancante vengono inviati direttamente ai fo</w:t>
+      </w:r>
+      <w:r>
+        <w:rPr>
+          <w:rStyle w:val="Nessuno"/>
+          <w:sz w:val="22"/>
+          <w:szCs w:val="22"/>
+        </w:rPr>
+        <w:t>r</w:t>
+      </w:r>
+      <w:r>
+        <w:rPr>
+          <w:rStyle w:val="Nessuno"/>
+          <w:sz w:val="22"/>
+          <w:szCs w:val="22"/>
+        </w:rPr>
+        <w:t>nitori</w:t>
+      </w:r>
+      <w:r>
+        <w:rPr>
+          <w:rStyle w:val="Nessuno"/>
+          <w:sz w:val="22"/>
+          <w:szCs w:val="22"/>
+        </w:rPr>
+        <w:t xml:space="preserve"> per quanto riguarda il magazzino comune</w:t>
+      </w:r>
+      <w:r>
+        <w:rPr>
+          <w:rStyle w:val="Nessuno"/>
+          <w:sz w:val="22"/>
+          <w:szCs w:val="22"/>
+        </w:rPr>
+        <w:t>, i quali verificano la disponibilità degli ordini ricevuti</w:t>
+      </w:r>
+      <w:r>
+        <w:rPr>
+          <w:rStyle w:val="Nessuno"/>
+          <w:sz w:val="22"/>
+          <w:szCs w:val="22"/>
+        </w:rPr>
+        <w:t>: in caso positive inviano la conferma e la merce corrispondente con tempo stimato di ricezione; in caso negativo il fornitore invia un tempo indicativo per la disponibilità del prodotto richiesto e attende la conferma , se il magazzino annulla l’ordine viene cancellato. Se entro</w:t>
+      </w:r>
+      <w:r>
+        <w:rPr>
+          <w:rStyle w:val="Nessuno"/>
+          <w:sz w:val="22"/>
+          <w:szCs w:val="22"/>
+        </w:rPr>
+        <w:t xml:space="preserve"> 30gg il pacco non è stato ricevuto l’ordine viene cancellato e il magazzino rimborsato.</w:t>
+      </w:r>
+    </w:p>
+    <w:p>
+      <w:pPr>
+        <w:pStyle w:val="Citazione"/>
+        <w:pBdr>
+          <w:left w:val="nil"/>
+        </w:pBdr>
+        <w:ind w:left="2225"/>
+        <w:rPr>
+          <w:rStyle w:val="Nessuno"/>
+          <w:sz w:val="22"/>
+          <w:szCs w:val="22"/>
+        </w:rPr>
+      </w:pPr>
+      <w:r>
+        <w:rPr>
+          <w:rStyle w:val="Nessuno"/>
+          <w:sz w:val="22"/>
+          <w:szCs w:val="22"/>
+        </w:rPr>
+        <w:t>Riguardo i negozianti è il magazzino della sede centrale che si occupa dei relativi rifornimenti</w:t>
+      </w:r>
+      <w:r>
+        <w:rPr>
+          <w:rStyle w:val="Nessuno"/>
+          <w:sz w:val="22"/>
+          <w:szCs w:val="22"/>
+        </w:rPr>
+        <w:t xml:space="preserve"> e il procedimento funziona come sopra descritto</w:t>
+      </w:r>
+      <w:r>
+        <w:rPr>
+          <w:rStyle w:val="Nessuno"/>
+          <w:sz w:val="22"/>
+          <w:szCs w:val="22"/>
+        </w:rPr>
+        <w:t>.</w:t>
+      </w:r>
+    </w:p>
+    <w:p>
+      <w:pPr>
+        <w:pStyle w:val="Citazione"/>
+        <w:pBdr>
+          <w:left w:val="nil"/>
+        </w:pBdr>
+        <w:ind w:left="2225"/>
+        <w:rPr>
+          <w:color w:val="AD1915"/>
+          <w:sz w:val="22"/>
+          <w:szCs w:val="22"/>
+        </w:rPr>
+      </w:pPr>
+    </w:p>
+    <w:p>
+      <w:pPr>
+        <w:pStyle w:val="Citazione"/>
+        <w:pBdr>
+          <w:left w:val="nil"/>
+        </w:pBdr>
+        <w:ind w:left="2225"/>
+        <w:rPr>
+          <w:sz w:val="22"/>
+          <w:szCs w:val="22"/>
+        </w:rPr>
+      </w:pPr>
+      <w:r>
+        <w:rPr>
+          <w:color w:val="AD1915"/>
+          <w:sz w:val="22"/>
+          <w:szCs w:val="22"/>
+        </w:rPr>
+        <w:t xml:space="preserve">-Caricamento tracce: </w:t>
+      </w:r>
+      <w:r>
+        <w:rPr>
+          <w:rStyle w:val="Nessuno"/>
+          <w:sz w:val="22"/>
+          <w:szCs w:val="22"/>
+        </w:rPr>
+        <w:t xml:space="preserve">Gli artisti una volta registrati e autenticati possono caricare le loro tracce sul portale, queste vengono visionate da un impiegato nella sede il quale ne valuta la validità e che non violi alcun copyright </w:t>
+      </w:r>
+      <w:r>
+        <w:rPr>
+          <w:rStyle w:val="Nessuno"/>
+          <w:sz w:val="22"/>
+          <w:szCs w:val="22"/>
+        </w:rPr>
+        <w:t xml:space="preserve">: se il riscontro è negative le tracce vengono scartate e la richiesta cancellata; altrimenti </w:t>
+      </w:r>
+      <w:r>
+        <w:rPr>
+          <w:rStyle w:val="Nessuno"/>
+          <w:sz w:val="22"/>
+          <w:szCs w:val="22"/>
+        </w:rPr>
+        <w:t xml:space="preserve"> vengono </w:t>
+      </w:r>
+      <w:r>
+        <w:rPr>
+          <w:rStyle w:val="Nessuno"/>
+          <w:sz w:val="22"/>
+          <w:szCs w:val="22"/>
+        </w:rPr>
+        <w:t xml:space="preserve">approvate e </w:t>
+      </w:r>
+      <w:r>
+        <w:rPr>
+          <w:rStyle w:val="Nessuno"/>
+          <w:sz w:val="22"/>
+          <w:szCs w:val="22"/>
+        </w:rPr>
+        <w:t>successivamente pubblicate</w:t>
+      </w:r>
+      <w:r>
+        <w:rPr>
+          <w:rStyle w:val="Nessuno"/>
+          <w:sz w:val="22"/>
+          <w:szCs w:val="22"/>
+        </w:rPr>
+        <w:t xml:space="preserve"> entro un periodo di 24h</w:t>
+      </w:r>
+      <w:r>
+        <w:rPr>
+          <w:rStyle w:val="Nessuno"/>
+          <w:sz w:val="22"/>
+          <w:szCs w:val="22"/>
+        </w:rPr>
+        <w:t>.</w:t>
+      </w:r>
+    </w:p>
+    <w:p>
+      <w:pPr>
+        <w:pStyle w:val="Corpo"/>
+        <w:rPr>
+          <w:sz w:val="22"/>
+        </w:rPr>
+      </w:pPr>
+    </w:p>
+    <w:p>
+      <w:pPr>
+        <w:pStyle w:val="Corpo"/>
+      </w:pPr>
+    </w:p>
+    <w:p>
+      <w:pPr>
+        <w:pStyle w:val="Corpo"/>
+        <w:rPr>
+          <w:u w:val="single"/>
+        </w:rPr>
+      </w:pPr>
+      <w:r>
+        <w:rPr>
+          <w:u w:val="single"/>
+        </w:rPr>
+        <w:t xml:space="preserve"> </w:t>
+      </w:r>
+    </w:p>
+    <w:p>
+      <w:pPr>
+        <w:pStyle w:val="Corpo"/>
+      </w:pPr>
+    </w:p>
+    <w:p>
+      <w:pPr>
+        <w:pStyle w:val="Corpo"/>
+      </w:pPr>
+    </w:p>
+    <w:p>
+      <w:pPr>
+        <w:pStyle w:val="Corpo"/>
+      </w:pPr>
+    </w:p>
+    <w:p>
+      <w:pPr>
+        <w:pStyle w:val="Corpo"/>
+      </w:pPr>
+    </w:p>
+    <w:p>
+      <w:pPr>
+        <w:pStyle w:val="Corpo"/>
+      </w:pPr>
+    </w:p>
+    <w:p>
+      <w:pPr>
+        <w:pStyle w:val="Corpo"/>
+      </w:pPr>
+    </w:p>
+    <w:p>
+      <w:pPr>
+        <w:pStyle w:val="Corpo"/>
+      </w:pPr>
+    </w:p>
+    <w:p>
+      <w:pPr>
+        <w:pStyle w:val="Corpo"/>
+      </w:pPr>
+    </w:p>
+    <w:p>
+      <w:pPr>
+        <w:pStyle w:val="Corpo"/>
+      </w:pPr>
+    </w:p>
+    <w:p>
+      <w:pPr>
+        <w:pStyle w:val="Corpo"/>
+      </w:pPr>
+    </w:p>
+    <w:p>
+      <w:pPr>
+        <w:pStyle w:val="Corpo"/>
+      </w:pPr>
+      <w:r>
+        <w:rPr>
+          <w:noProof/>
+        </w:rPr>
         <w:drawing>
           <wp:anchor distT="152400" distB="152400" distL="152400" distR="152400" simplePos="0" relativeHeight="251660288" behindDoc="0" locked="0" layoutInCell="1" allowOverlap="1">
             <wp:simplePos x="0" y="0"/>
@@ -1103,7 +1439,7 @@
                     </pic:cNvPicPr>
                   </pic:nvPicPr>
                   <pic:blipFill>
-                    <a:blip r:embed="rId4">
+                    <a:blip r:embed="rId7">
                       <a:extLst/>
                     </a:blip>
                     <a:stretch>
@@ -1253,19 +1589,25 @@
     </w:p>
     <w:tbl>
       <w:tblPr>
+        <w:tblStyle w:val="TableNormal"/>
         <w:tblW w:w="9415" w:type="dxa"/>
-        <w:jc w:val="left"/>
         <w:tblInd w:w="108" w:type="dxa"/>
         <w:tblBorders>
-          <w:top w:val="single" w:color="000000" w:sz="2" w:space="0" w:shadow="0" w:frame="0"/>
-          <w:left w:val="single" w:color="000000" w:sz="2" w:space="0" w:shadow="0" w:frame="0"/>
-          <w:bottom w:val="single" w:color="000000" w:sz="2" w:space="0" w:shadow="0" w:frame="0"/>
-          <w:right w:val="single" w:color="000000" w:sz="2" w:space="0" w:shadow="0" w:frame="0"/>
-          <w:insideH w:val="single" w:color="000000" w:sz="2" w:space="0" w:shadow="0" w:frame="0"/>
-          <w:insideV w:val="single" w:color="000000" w:sz="2" w:space="0" w:shadow="0" w:frame="0"/>
+          <w:top w:val="single" w:sz="2" w:space="0" w:color="000000"/>
+          <w:left w:val="single" w:sz="2" w:space="0" w:color="000000"/>
+          <w:bottom w:val="single" w:sz="2" w:space="0" w:color="000000"/>
+          <w:right w:val="single" w:sz="2" w:space="0" w:color="000000"/>
+          <w:insideH w:val="single" w:sz="2" w:space="0" w:color="000000"/>
+          <w:insideV w:val="single" w:sz="2" w:space="0" w:color="000000"/>
         </w:tblBorders>
-        <w:shd w:val="clear" w:color="auto" w:fill="auto"/>
         <w:tblLayout w:type="fixed"/>
+        <w:tblCellMar>
+          <w:top w:w="0" w:type="dxa"/>
+          <w:left w:w="0" w:type="dxa"/>
+          <w:bottom w:w="0" w:type="dxa"/>
+          <w:right w:w="0" w:type="dxa"/>
+        </w:tblCellMar>
+        <w:tblLook w:val="04A0"/>
       </w:tblPr>
       <w:tblGrid>
         <w:gridCol w:w="2269"/>
@@ -1273,52 +1615,52 @@
       </w:tblGrid>
       <w:tr>
         <w:tblPrEx>
-          <w:shd w:val="clear" w:color="auto" w:fill="auto"/>
+          <w:tblCellMar>
+            <w:top w:w="0" w:type="dxa"/>
+            <w:left w:w="0" w:type="dxa"/>
+            <w:bottom w:w="0" w:type="dxa"/>
+            <w:right w:w="0" w:type="dxa"/>
+          </w:tblCellMar>
         </w:tblPrEx>
         <w:trPr>
-          <w:trHeight w:val="279" w:hRule="atLeast"/>
+          <w:trHeight w:val="279"/>
         </w:trPr>
         <w:tc>
           <w:tcPr>
-            <w:tcW w:type="dxa" w:w="2269"/>
+            <w:tcW w:w="2269" w:type="dxa"/>
             <w:tcBorders>
-              <w:top w:val="single" w:color="000000" w:sz="2" w:space="0" w:shadow="0" w:frame="0"/>
-              <w:left w:val="single" w:color="000000" w:sz="2" w:space="0" w:shadow="0" w:frame="0"/>
-              <w:bottom w:val="single" w:color="000000" w:sz="2" w:space="0" w:shadow="0" w:frame="0"/>
-              <w:right w:val="single" w:color="000000" w:sz="4" w:space="0" w:shadow="0" w:frame="0"/>
+              <w:top w:val="single" w:sz="2" w:space="0" w:color="000000"/>
+              <w:left w:val="single" w:sz="2" w:space="0" w:color="000000"/>
+              <w:bottom w:val="single" w:sz="2" w:space="0" w:color="000000"/>
+              <w:right w:val="single" w:sz="4" w:space="0" w:color="000000"/>
             </w:tcBorders>
-            <w:shd w:val="clear" w:color="auto" w:fill="e2e4e3"/>
+            <w:shd w:val="clear" w:color="auto" w:fill="E2E4E3"/>
             <w:tcMar>
-              <w:top w:type="dxa" w:w="80"/>
-              <w:left w:type="dxa" w:w="80"/>
-              <w:bottom w:type="dxa" w:w="80"/>
-              <w:right w:type="dxa" w:w="80"/>
+              <w:top w:w="80" w:type="dxa"/>
+              <w:left w:w="80" w:type="dxa"/>
+              <w:bottom w:w="80" w:type="dxa"/>
+              <w:right w:w="80" w:type="dxa"/>
             </w:tcMar>
-            <w:vAlign w:val="top"/>
           </w:tcPr>
           <w:p>
             <w:pPr>
-              <w:pStyle w:val="Stile tabella 1"/>
-              <w:bidi w:val="0"/>
+              <w:pStyle w:val="Stiletabella1"/>
             </w:pPr>
             <w:r>
               <w:rPr>
-                <w:rFonts w:ascii="Helvetica" w:cs="Arial Unicode MS" w:hAnsi="Helvetica" w:eastAsia="Arial Unicode MS"/>
-                <w:rtl w:val="0"/>
+                <w:rFonts w:eastAsia="Arial Unicode MS" w:cs="Arial Unicode MS"/>
               </w:rPr>
               <w:t>Caso d</w:t>
             </w:r>
             <w:r>
               <w:rPr>
-                <w:rFonts w:ascii="Helvetica" w:cs="Arial Unicode MS" w:hAnsi="Helvetica" w:eastAsia="Arial Unicode MS" w:hint="default"/>
-                <w:rtl w:val="0"/>
+                <w:rFonts w:eastAsia="Arial Unicode MS" w:cs="Arial Unicode MS"/>
               </w:rPr>
               <w:t>’</w:t>
             </w:r>
             <w:r>
               <w:rPr>
-                <w:rFonts w:ascii="Helvetica" w:cs="Arial Unicode MS" w:hAnsi="Helvetica" w:eastAsia="Arial Unicode MS"/>
-                <w:rtl w:val="0"/>
+                <w:rFonts w:eastAsia="Arial Unicode MS" w:cs="Arial Unicode MS"/>
               </w:rPr>
               <w:t>uso</w:t>
             </w:r>
@@ -1326,31 +1668,28 @@
         </w:tc>
         <w:tc>
           <w:tcPr>
-            <w:tcW w:type="dxa" w:w="7145"/>
+            <w:tcW w:w="7145" w:type="dxa"/>
             <w:tcBorders>
-              <w:top w:val="single" w:color="000000" w:sz="2" w:space="0" w:shadow="0" w:frame="0"/>
-              <w:left w:val="single" w:color="000000" w:sz="4" w:space="0" w:shadow="0" w:frame="0"/>
-              <w:bottom w:val="single" w:color="000000" w:sz="2" w:space="0" w:shadow="0" w:frame="0"/>
-              <w:right w:val="single" w:color="000000" w:sz="2" w:space="0" w:shadow="0" w:frame="0"/>
+              <w:top w:val="single" w:sz="2" w:space="0" w:color="000000"/>
+              <w:left w:val="single" w:sz="4" w:space="0" w:color="000000"/>
+              <w:bottom w:val="single" w:sz="2" w:space="0" w:color="000000"/>
+              <w:right w:val="single" w:sz="2" w:space="0" w:color="000000"/>
             </w:tcBorders>
             <w:shd w:val="clear" w:color="auto" w:fill="auto"/>
             <w:tcMar>
-              <w:top w:type="dxa" w:w="80"/>
-              <w:left w:type="dxa" w:w="80"/>
-              <w:bottom w:type="dxa" w:w="80"/>
-              <w:right w:type="dxa" w:w="80"/>
+              <w:top w:w="80" w:type="dxa"/>
+              <w:left w:w="80" w:type="dxa"/>
+              <w:bottom w:w="80" w:type="dxa"/>
+              <w:right w:w="80" w:type="dxa"/>
             </w:tcMar>
-            <w:vAlign w:val="top"/>
           </w:tcPr>
           <w:p>
             <w:pPr>
-              <w:pStyle w:val="Stile tabella 2"/>
-              <w:bidi w:val="0"/>
+              <w:pStyle w:val="Stiletabella2"/>
             </w:pPr>
             <w:r>
               <w:rPr>
-                <w:rFonts w:ascii="Helvetica" w:cs="Arial Unicode MS" w:hAnsi="Helvetica" w:eastAsia="Arial Unicode MS"/>
-                <w:rtl w:val="0"/>
+                <w:rFonts w:eastAsia="Arial Unicode MS" w:cs="Arial Unicode MS"/>
               </w:rPr>
               <w:t>Ordina prodotti</w:t>
             </w:r>
@@ -1359,38 +1698,40 @@
       </w:tr>
       <w:tr>
         <w:tblPrEx>
-          <w:shd w:val="clear" w:color="auto" w:fill="auto"/>
+          <w:tblCellMar>
+            <w:top w:w="0" w:type="dxa"/>
+            <w:left w:w="0" w:type="dxa"/>
+            <w:bottom w:w="0" w:type="dxa"/>
+            <w:right w:w="0" w:type="dxa"/>
+          </w:tblCellMar>
         </w:tblPrEx>
         <w:trPr>
-          <w:trHeight w:val="485" w:hRule="atLeast"/>
+          <w:trHeight w:val="485"/>
         </w:trPr>
         <w:tc>
           <w:tcPr>
-            <w:tcW w:type="dxa" w:w="2269"/>
+            <w:tcW w:w="2269" w:type="dxa"/>
             <w:tcBorders>
-              <w:top w:val="single" w:color="000000" w:sz="2" w:space="0" w:shadow="0" w:frame="0"/>
-              <w:left w:val="single" w:color="000000" w:sz="2" w:space="0" w:shadow="0" w:frame="0"/>
-              <w:bottom w:val="single" w:color="000000" w:sz="2" w:space="0" w:shadow="0" w:frame="0"/>
-              <w:right w:val="single" w:color="000000" w:sz="4" w:space="0" w:shadow="0" w:frame="0"/>
+              <w:top w:val="single" w:sz="2" w:space="0" w:color="000000"/>
+              <w:left w:val="single" w:sz="2" w:space="0" w:color="000000"/>
+              <w:bottom w:val="single" w:sz="2" w:space="0" w:color="000000"/>
+              <w:right w:val="single" w:sz="4" w:space="0" w:color="000000"/>
             </w:tcBorders>
-            <w:shd w:val="clear" w:color="auto" w:fill="e2e4e3"/>
+            <w:shd w:val="clear" w:color="auto" w:fill="E2E4E3"/>
             <w:tcMar>
-              <w:top w:type="dxa" w:w="80"/>
-              <w:left w:type="dxa" w:w="80"/>
-              <w:bottom w:type="dxa" w:w="80"/>
-              <w:right w:type="dxa" w:w="80"/>
+              <w:top w:w="80" w:type="dxa"/>
+              <w:left w:w="80" w:type="dxa"/>
+              <w:bottom w:w="80" w:type="dxa"/>
+              <w:right w:w="80" w:type="dxa"/>
             </w:tcMar>
-            <w:vAlign w:val="top"/>
           </w:tcPr>
           <w:p>
             <w:pPr>
-              <w:pStyle w:val="Stile tabella 1"/>
-              <w:bidi w:val="0"/>
+              <w:pStyle w:val="Stiletabella1"/>
             </w:pPr>
             <w:r>
               <w:rPr>
-                <w:rFonts w:ascii="Helvetica" w:cs="Arial Unicode MS" w:hAnsi="Helvetica" w:eastAsia="Arial Unicode MS"/>
-                <w:rtl w:val="0"/>
+                <w:rFonts w:eastAsia="Arial Unicode MS" w:cs="Arial Unicode MS"/>
               </w:rPr>
               <w:t>Descrizione</w:t>
             </w:r>
@@ -1398,73 +1739,70 @@
         </w:tc>
         <w:tc>
           <w:tcPr>
-            <w:tcW w:type="dxa" w:w="7145"/>
+            <w:tcW w:w="7145" w:type="dxa"/>
             <w:tcBorders>
-              <w:top w:val="single" w:color="000000" w:sz="2" w:space="0" w:shadow="0" w:frame="0"/>
-              <w:left w:val="single" w:color="000000" w:sz="4" w:space="0" w:shadow="0" w:frame="0"/>
-              <w:bottom w:val="single" w:color="000000" w:sz="2" w:space="0" w:shadow="0" w:frame="0"/>
-              <w:right w:val="single" w:color="000000" w:sz="2" w:space="0" w:shadow="0" w:frame="0"/>
+              <w:top w:val="single" w:sz="2" w:space="0" w:color="000000"/>
+              <w:left w:val="single" w:sz="4" w:space="0" w:color="000000"/>
+              <w:bottom w:val="single" w:sz="2" w:space="0" w:color="000000"/>
+              <w:right w:val="single" w:sz="2" w:space="0" w:color="000000"/>
             </w:tcBorders>
-            <w:shd w:val="clear" w:color="auto" w:fill="eeeeee"/>
+            <w:shd w:val="clear" w:color="auto" w:fill="EEEEEE"/>
             <w:tcMar>
-              <w:top w:type="dxa" w:w="80"/>
-              <w:left w:type="dxa" w:w="80"/>
-              <w:bottom w:type="dxa" w:w="80"/>
-              <w:right w:type="dxa" w:w="80"/>
+              <w:top w:w="80" w:type="dxa"/>
+              <w:left w:w="80" w:type="dxa"/>
+              <w:bottom w:w="80" w:type="dxa"/>
+              <w:right w:w="80" w:type="dxa"/>
             </w:tcMar>
-            <w:vAlign w:val="top"/>
           </w:tcPr>
           <w:p>
             <w:pPr>
-              <w:pStyle w:val="Stile tabella 2"/>
-              <w:bidi w:val="0"/>
+              <w:pStyle w:val="Stiletabella2"/>
             </w:pPr>
             <w:r>
               <w:rPr>
-                <w:rFonts w:ascii="Helvetica" w:cs="Arial Unicode MS" w:hAnsi="Helvetica" w:eastAsia="Arial Unicode MS"/>
-                <w:rtl w:val="0"/>
+                <w:rFonts w:eastAsia="Arial Unicode MS" w:cs="Arial Unicode MS"/>
               </w:rPr>
               <w:t>L</w:t>
             </w:r>
             <w:r>
               <w:rPr>
-                <w:rFonts w:ascii="Helvetica" w:cs="Arial Unicode MS" w:hAnsi="Helvetica" w:eastAsia="Arial Unicode MS" w:hint="default"/>
-                <w:rtl w:val="0"/>
+                <w:rFonts w:eastAsia="Arial Unicode MS" w:cs="Arial Unicode MS"/>
               </w:rPr>
               <w:t>’</w:t>
             </w:r>
             <w:r>
               <w:rPr>
-                <w:rFonts w:ascii="Helvetica" w:cs="Arial Unicode MS" w:hAnsi="Helvetica" w:eastAsia="Arial Unicode MS"/>
-                <w:rtl w:val="0"/>
-              </w:rPr>
-              <w:t>utente decide di effettuare un ordine di uno o pi</w:t>
-            </w:r>
-            <w:r>
-              <w:rPr>
-                <w:rFonts w:ascii="Helvetica" w:cs="Arial Unicode MS" w:hAnsi="Helvetica" w:eastAsia="Arial Unicode MS" w:hint="default"/>
-                <w:rtl w:val="0"/>
+                <w:rFonts w:eastAsia="Arial Unicode MS" w:cs="Arial Unicode MS"/>
+              </w:rPr>
+              <w:t xml:space="preserve">utente decide di </w:t>
+            </w:r>
+            <w:r>
+              <w:rPr>
+                <w:rFonts w:eastAsia="Arial Unicode MS" w:cs="Arial Unicode MS"/>
+              </w:rPr>
+              <w:t>effettuare un ordine di uno o pi</w:t>
+            </w:r>
+            <w:r>
+              <w:rPr>
+                <w:rFonts w:eastAsia="Arial Unicode MS" w:cs="Arial Unicode MS"/>
               </w:rPr>
               <w:t xml:space="preserve">ù </w:t>
             </w:r>
             <w:r>
               <w:rPr>
-                <w:rFonts w:ascii="Helvetica" w:cs="Arial Unicode MS" w:hAnsi="Helvetica" w:eastAsia="Arial Unicode MS"/>
-                <w:rtl w:val="0"/>
+                <w:rFonts w:eastAsia="Arial Unicode MS" w:cs="Arial Unicode MS"/>
               </w:rPr>
               <w:t xml:space="preserve">prodotti selezionati in precedenza, che va a buon fine dopo che il pagamento </w:t>
             </w:r>
             <w:r>
               <w:rPr>
-                <w:rFonts w:ascii="Helvetica" w:cs="Arial Unicode MS" w:hAnsi="Helvetica" w:eastAsia="Arial Unicode MS" w:hint="default"/>
-                <w:rtl w:val="0"/>
+                <w:rFonts w:eastAsia="Arial Unicode MS" w:cs="Arial Unicode MS"/>
               </w:rPr>
               <w:t xml:space="preserve">è </w:t>
             </w:r>
             <w:r>
               <w:rPr>
-                <w:rFonts w:ascii="Helvetica" w:cs="Arial Unicode MS" w:hAnsi="Helvetica" w:eastAsia="Arial Unicode MS"/>
-                <w:rtl w:val="0"/>
+                <w:rFonts w:eastAsia="Arial Unicode MS" w:cs="Arial Unicode MS"/>
               </w:rPr>
               <w:t>stato convalidato.</w:t>
             </w:r>
@@ -1473,38 +1811,40 @@
       </w:tr>
       <w:tr>
         <w:tblPrEx>
-          <w:shd w:val="clear" w:color="auto" w:fill="auto"/>
+          <w:tblCellMar>
+            <w:top w:w="0" w:type="dxa"/>
+            <w:left w:w="0" w:type="dxa"/>
+            <w:bottom w:w="0" w:type="dxa"/>
+            <w:right w:w="0" w:type="dxa"/>
+          </w:tblCellMar>
         </w:tblPrEx>
         <w:trPr>
-          <w:trHeight w:val="279" w:hRule="atLeast"/>
+          <w:trHeight w:val="279"/>
         </w:trPr>
         <w:tc>
           <w:tcPr>
-            <w:tcW w:type="dxa" w:w="2269"/>
+            <w:tcW w:w="2269" w:type="dxa"/>
             <w:tcBorders>
-              <w:top w:val="single" w:color="000000" w:sz="2" w:space="0" w:shadow="0" w:frame="0"/>
-              <w:left w:val="single" w:color="000000" w:sz="2" w:space="0" w:shadow="0" w:frame="0"/>
-              <w:bottom w:val="single" w:color="000000" w:sz="2" w:space="0" w:shadow="0" w:frame="0"/>
-              <w:right w:val="single" w:color="000000" w:sz="4" w:space="0" w:shadow="0" w:frame="0"/>
+              <w:top w:val="single" w:sz="2" w:space="0" w:color="000000"/>
+              <w:left w:val="single" w:sz="2" w:space="0" w:color="000000"/>
+              <w:bottom w:val="single" w:sz="2" w:space="0" w:color="000000"/>
+              <w:right w:val="single" w:sz="4" w:space="0" w:color="000000"/>
             </w:tcBorders>
-            <w:shd w:val="clear" w:color="auto" w:fill="e2e4e3"/>
+            <w:shd w:val="clear" w:color="auto" w:fill="E2E4E3"/>
             <w:tcMar>
-              <w:top w:type="dxa" w:w="80"/>
-              <w:left w:type="dxa" w:w="80"/>
-              <w:bottom w:type="dxa" w:w="80"/>
-              <w:right w:type="dxa" w:w="80"/>
+              <w:top w:w="80" w:type="dxa"/>
+              <w:left w:w="80" w:type="dxa"/>
+              <w:bottom w:w="80" w:type="dxa"/>
+              <w:right w:w="80" w:type="dxa"/>
             </w:tcMar>
-            <w:vAlign w:val="top"/>
           </w:tcPr>
           <w:p>
             <w:pPr>
-              <w:pStyle w:val="Stile tabella 1"/>
-              <w:bidi w:val="0"/>
+              <w:pStyle w:val="Stiletabella1"/>
             </w:pPr>
             <w:r>
               <w:rPr>
-                <w:rFonts w:ascii="Helvetica" w:cs="Arial Unicode MS" w:hAnsi="Helvetica" w:eastAsia="Arial Unicode MS"/>
-                <w:rtl w:val="0"/>
+                <w:rFonts w:eastAsia="Arial Unicode MS" w:cs="Arial Unicode MS"/>
               </w:rPr>
               <w:t>Attori</w:t>
             </w:r>
@@ -1512,31 +1852,28 @@
         </w:tc>
         <w:tc>
           <w:tcPr>
-            <w:tcW w:type="dxa" w:w="7145"/>
+            <w:tcW w:w="7145" w:type="dxa"/>
             <w:tcBorders>
-              <w:top w:val="single" w:color="000000" w:sz="2" w:space="0" w:shadow="0" w:frame="0"/>
-              <w:left w:val="single" w:color="000000" w:sz="4" w:space="0" w:shadow="0" w:frame="0"/>
-              <w:bottom w:val="single" w:color="000000" w:sz="2" w:space="0" w:shadow="0" w:frame="0"/>
-              <w:right w:val="single" w:color="000000" w:sz="2" w:space="0" w:shadow="0" w:frame="0"/>
+              <w:top w:val="single" w:sz="2" w:space="0" w:color="000000"/>
+              <w:left w:val="single" w:sz="4" w:space="0" w:color="000000"/>
+              <w:bottom w:val="single" w:sz="2" w:space="0" w:color="000000"/>
+              <w:right w:val="single" w:sz="2" w:space="0" w:color="000000"/>
             </w:tcBorders>
             <w:shd w:val="clear" w:color="auto" w:fill="auto"/>
             <w:tcMar>
-              <w:top w:type="dxa" w:w="80"/>
-              <w:left w:type="dxa" w:w="80"/>
-              <w:bottom w:type="dxa" w:w="80"/>
-              <w:right w:type="dxa" w:w="80"/>
+              <w:top w:w="80" w:type="dxa"/>
+              <w:left w:w="80" w:type="dxa"/>
+              <w:bottom w:w="80" w:type="dxa"/>
+              <w:right w:w="80" w:type="dxa"/>
             </w:tcMar>
-            <w:vAlign w:val="top"/>
           </w:tcPr>
           <w:p>
             <w:pPr>
-              <w:pStyle w:val="Stile tabella 2"/>
-              <w:bidi w:val="0"/>
+              <w:pStyle w:val="Stiletabella2"/>
             </w:pPr>
             <w:r>
               <w:rPr>
-                <w:rFonts w:ascii="Helvetica" w:cs="Arial Unicode MS" w:hAnsi="Helvetica" w:eastAsia="Arial Unicode MS"/>
-                <w:rtl w:val="0"/>
+                <w:rFonts w:eastAsia="Arial Unicode MS" w:cs="Arial Unicode MS"/>
               </w:rPr>
               <w:t>Utente autentificato</w:t>
             </w:r>
@@ -1545,38 +1882,40 @@
       </w:tr>
       <w:tr>
         <w:tblPrEx>
-          <w:shd w:val="clear" w:color="auto" w:fill="auto"/>
+          <w:tblCellMar>
+            <w:top w:w="0" w:type="dxa"/>
+            <w:left w:w="0" w:type="dxa"/>
+            <w:bottom w:w="0" w:type="dxa"/>
+            <w:right w:w="0" w:type="dxa"/>
+          </w:tblCellMar>
         </w:tblPrEx>
         <w:trPr>
-          <w:trHeight w:val="279" w:hRule="atLeast"/>
+          <w:trHeight w:val="279"/>
         </w:trPr>
         <w:tc>
           <w:tcPr>
-            <w:tcW w:type="dxa" w:w="2269"/>
+            <w:tcW w:w="2269" w:type="dxa"/>
             <w:tcBorders>
-              <w:top w:val="single" w:color="000000" w:sz="2" w:space="0" w:shadow="0" w:frame="0"/>
-              <w:left w:val="single" w:color="000000" w:sz="2" w:space="0" w:shadow="0" w:frame="0"/>
-              <w:bottom w:val="single" w:color="000000" w:sz="2" w:space="0" w:shadow="0" w:frame="0"/>
-              <w:right w:val="single" w:color="000000" w:sz="4" w:space="0" w:shadow="0" w:frame="0"/>
+              <w:top w:val="single" w:sz="2" w:space="0" w:color="000000"/>
+              <w:left w:val="single" w:sz="2" w:space="0" w:color="000000"/>
+              <w:bottom w:val="single" w:sz="2" w:space="0" w:color="000000"/>
+              <w:right w:val="single" w:sz="4" w:space="0" w:color="000000"/>
             </w:tcBorders>
-            <w:shd w:val="clear" w:color="auto" w:fill="e2e4e3"/>
+            <w:shd w:val="clear" w:color="auto" w:fill="E2E4E3"/>
             <w:tcMar>
-              <w:top w:type="dxa" w:w="80"/>
-              <w:left w:type="dxa" w:w="80"/>
-              <w:bottom w:type="dxa" w:w="80"/>
-              <w:right w:type="dxa" w:w="80"/>
+              <w:top w:w="80" w:type="dxa"/>
+              <w:left w:w="80" w:type="dxa"/>
+              <w:bottom w:w="80" w:type="dxa"/>
+              <w:right w:w="80" w:type="dxa"/>
             </w:tcMar>
-            <w:vAlign w:val="top"/>
           </w:tcPr>
           <w:p>
             <w:pPr>
-              <w:pStyle w:val="Stile tabella 1"/>
-              <w:bidi w:val="0"/>
+              <w:pStyle w:val="Stiletabella1"/>
             </w:pPr>
             <w:r>
               <w:rPr>
-                <w:rFonts w:ascii="Helvetica" w:cs="Arial Unicode MS" w:hAnsi="Helvetica" w:eastAsia="Arial Unicode MS"/>
-                <w:rtl w:val="0"/>
+                <w:rFonts w:eastAsia="Arial Unicode MS" w:cs="Arial Unicode MS"/>
               </w:rPr>
               <w:t>Precondizioni</w:t>
             </w:r>
@@ -1584,45 +1923,40 @@
         </w:tc>
         <w:tc>
           <w:tcPr>
-            <w:tcW w:type="dxa" w:w="7145"/>
+            <w:tcW w:w="7145" w:type="dxa"/>
             <w:tcBorders>
-              <w:top w:val="single" w:color="000000" w:sz="2" w:space="0" w:shadow="0" w:frame="0"/>
-              <w:left w:val="single" w:color="000000" w:sz="4" w:space="0" w:shadow="0" w:frame="0"/>
-              <w:bottom w:val="single" w:color="000000" w:sz="2" w:space="0" w:shadow="0" w:frame="0"/>
-              <w:right w:val="single" w:color="000000" w:sz="2" w:space="0" w:shadow="0" w:frame="0"/>
+              <w:top w:val="single" w:sz="2" w:space="0" w:color="000000"/>
+              <w:left w:val="single" w:sz="4" w:space="0" w:color="000000"/>
+              <w:bottom w:val="single" w:sz="2" w:space="0" w:color="000000"/>
+              <w:right w:val="single" w:sz="2" w:space="0" w:color="000000"/>
             </w:tcBorders>
-            <w:shd w:val="clear" w:color="auto" w:fill="eeeeee"/>
+            <w:shd w:val="clear" w:color="auto" w:fill="EEEEEE"/>
             <w:tcMar>
-              <w:top w:type="dxa" w:w="80"/>
-              <w:left w:type="dxa" w:w="80"/>
-              <w:bottom w:type="dxa" w:w="80"/>
-              <w:right w:type="dxa" w:w="80"/>
+              <w:top w:w="80" w:type="dxa"/>
+              <w:left w:w="80" w:type="dxa"/>
+              <w:bottom w:w="80" w:type="dxa"/>
+              <w:right w:w="80" w:type="dxa"/>
             </w:tcMar>
-            <w:vAlign w:val="top"/>
           </w:tcPr>
           <w:p>
             <w:pPr>
-              <w:pStyle w:val="Stile tabella 2"/>
-              <w:bidi w:val="0"/>
+              <w:pStyle w:val="Stiletabella2"/>
             </w:pPr>
             <w:r>
               <w:rPr>
-                <w:rFonts w:ascii="Helvetica" w:cs="Arial Unicode MS" w:hAnsi="Helvetica" w:eastAsia="Arial Unicode MS"/>
-                <w:rtl w:val="0"/>
+                <w:rFonts w:eastAsia="Arial Unicode MS" w:cs="Arial Unicode MS"/>
               </w:rPr>
               <w:t>L'utente dev</w:t>
             </w:r>
             <w:r>
               <w:rPr>
-                <w:rFonts w:ascii="Helvetica" w:cs="Arial Unicode MS" w:hAnsi="Helvetica" w:eastAsia="Arial Unicode MS" w:hint="default"/>
-                <w:rtl w:val="0"/>
+                <w:rFonts w:eastAsia="Arial Unicode MS" w:cs="Arial Unicode MS"/>
               </w:rPr>
               <w:t>’</w:t>
             </w:r>
             <w:r>
               <w:rPr>
-                <w:rFonts w:ascii="Helvetica" w:cs="Arial Unicode MS" w:hAnsi="Helvetica" w:eastAsia="Arial Unicode MS"/>
-                <w:rtl w:val="0"/>
+                <w:rFonts w:eastAsia="Arial Unicode MS" w:cs="Arial Unicode MS"/>
               </w:rPr>
               <w:t>essersi correttamente registrato e autentificato al sito web.</w:t>
             </w:r>
@@ -1631,38 +1965,40 @@
       </w:tr>
       <w:tr>
         <w:tblPrEx>
-          <w:shd w:val="clear" w:color="auto" w:fill="auto"/>
+          <w:tblCellMar>
+            <w:top w:w="0" w:type="dxa"/>
+            <w:left w:w="0" w:type="dxa"/>
+            <w:bottom w:w="0" w:type="dxa"/>
+            <w:right w:w="0" w:type="dxa"/>
+          </w:tblCellMar>
         </w:tblPrEx>
         <w:trPr>
-          <w:trHeight w:val="1205" w:hRule="atLeast"/>
+          <w:trHeight w:val="1205"/>
         </w:trPr>
         <w:tc>
           <w:tcPr>
-            <w:tcW w:type="dxa" w:w="2269"/>
+            <w:tcW w:w="2269" w:type="dxa"/>
             <w:tcBorders>
-              <w:top w:val="single" w:color="000000" w:sz="2" w:space="0" w:shadow="0" w:frame="0"/>
-              <w:left w:val="single" w:color="000000" w:sz="2" w:space="0" w:shadow="0" w:frame="0"/>
-              <w:bottom w:val="single" w:color="000000" w:sz="2" w:space="0" w:shadow="0" w:frame="0"/>
-              <w:right w:val="single" w:color="000000" w:sz="4" w:space="0" w:shadow="0" w:frame="0"/>
+              <w:top w:val="single" w:sz="2" w:space="0" w:color="000000"/>
+              <w:left w:val="single" w:sz="2" w:space="0" w:color="000000"/>
+              <w:bottom w:val="single" w:sz="2" w:space="0" w:color="000000"/>
+              <w:right w:val="single" w:sz="4" w:space="0" w:color="000000"/>
             </w:tcBorders>
-            <w:shd w:val="clear" w:color="auto" w:fill="e2e4e3"/>
+            <w:shd w:val="clear" w:color="auto" w:fill="E2E4E3"/>
             <w:tcMar>
-              <w:top w:type="dxa" w:w="80"/>
-              <w:left w:type="dxa" w:w="80"/>
-              <w:bottom w:type="dxa" w:w="80"/>
-              <w:right w:type="dxa" w:w="80"/>
+              <w:top w:w="80" w:type="dxa"/>
+              <w:left w:w="80" w:type="dxa"/>
+              <w:bottom w:w="80" w:type="dxa"/>
+              <w:right w:w="80" w:type="dxa"/>
             </w:tcMar>
-            <w:vAlign w:val="top"/>
           </w:tcPr>
           <w:p>
             <w:pPr>
-              <w:pStyle w:val="Stile tabella 1"/>
-              <w:bidi w:val="0"/>
+              <w:pStyle w:val="Stiletabella1"/>
             </w:pPr>
             <w:r>
               <w:rPr>
-                <w:rFonts w:ascii="Helvetica" w:cs="Arial Unicode MS" w:hAnsi="Helvetica" w:eastAsia="Arial Unicode MS"/>
-                <w:rtl w:val="0"/>
+                <w:rFonts w:eastAsia="Arial Unicode MS" w:cs="Arial Unicode MS"/>
               </w:rPr>
               <w:t>Flusso principale</w:t>
             </w:r>
@@ -1670,115 +2006,106 @@
         </w:tc>
         <w:tc>
           <w:tcPr>
-            <w:tcW w:type="dxa" w:w="7145"/>
+            <w:tcW w:w="7145" w:type="dxa"/>
             <w:tcBorders>
-              <w:top w:val="single" w:color="000000" w:sz="2" w:space="0" w:shadow="0" w:frame="0"/>
-              <w:left w:val="single" w:color="000000" w:sz="4" w:space="0" w:shadow="0" w:frame="0"/>
-              <w:bottom w:val="single" w:color="000000" w:sz="2" w:space="0" w:shadow="0" w:frame="0"/>
-              <w:right w:val="single" w:color="000000" w:sz="2" w:space="0" w:shadow="0" w:frame="0"/>
+              <w:top w:val="single" w:sz="2" w:space="0" w:color="000000"/>
+              <w:left w:val="single" w:sz="4" w:space="0" w:color="000000"/>
+              <w:bottom w:val="single" w:sz="2" w:space="0" w:color="000000"/>
+              <w:right w:val="single" w:sz="2" w:space="0" w:color="000000"/>
             </w:tcBorders>
             <w:shd w:val="clear" w:color="auto" w:fill="auto"/>
             <w:tcMar>
-              <w:top w:type="dxa" w:w="80"/>
-              <w:left w:type="dxa" w:w="80"/>
-              <w:bottom w:type="dxa" w:w="80"/>
-              <w:right w:type="dxa" w:w="80"/>
+              <w:top w:w="80" w:type="dxa"/>
+              <w:left w:w="80" w:type="dxa"/>
+              <w:bottom w:w="80" w:type="dxa"/>
+              <w:right w:w="80" w:type="dxa"/>
             </w:tcMar>
-            <w:vAlign w:val="top"/>
           </w:tcPr>
           <w:p>
             <w:pPr>
-              <w:pStyle w:val="Stile tabella 2"/>
-              <w:bidi w:val="0"/>
+              <w:pStyle w:val="Stiletabella2"/>
             </w:pPr>
             <w:r>
               <w:rPr>
-                <w:rFonts w:ascii="Helvetica" w:cs="Arial Unicode MS" w:hAnsi="Helvetica" w:eastAsia="Arial Unicode MS"/>
-                <w:rtl w:val="0"/>
+                <w:rFonts w:eastAsia="Arial Unicode MS" w:cs="Arial Unicode MS"/>
               </w:rPr>
               <w:t>L'utente una volta effettuato l</w:t>
             </w:r>
             <w:r>
               <w:rPr>
-                <w:rFonts w:ascii="Helvetica" w:cs="Arial Unicode MS" w:hAnsi="Helvetica" w:eastAsia="Arial Unicode MS" w:hint="default"/>
-                <w:rtl w:val="0"/>
+                <w:rFonts w:eastAsia="Arial Unicode MS" w:cs="Arial Unicode MS"/>
               </w:rPr>
               <w:t>’</w:t>
             </w:r>
             <w:r>
               <w:rPr>
-                <w:rFonts w:ascii="Helvetica" w:cs="Arial Unicode MS" w:hAnsi="Helvetica" w:eastAsia="Arial Unicode MS"/>
-                <w:rtl w:val="0"/>
+                <w:rFonts w:eastAsia="Arial Unicode MS" w:cs="Arial Unicode MS"/>
               </w:rPr>
               <w:t>ordine dei prodotti e il pagamento decide la modalit</w:t>
             </w:r>
             <w:r>
               <w:rPr>
-                <w:rFonts w:ascii="Helvetica" w:cs="Arial Unicode MS" w:hAnsi="Helvetica" w:eastAsia="Arial Unicode MS" w:hint="default"/>
-                <w:rtl w:val="0"/>
+                <w:rFonts w:eastAsia="Arial Unicode MS" w:cs="Arial Unicode MS"/>
               </w:rPr>
               <w:t xml:space="preserve">à </w:t>
             </w:r>
             <w:r>
               <w:rPr>
-                <w:rFonts w:ascii="Helvetica" w:cs="Arial Unicode MS" w:hAnsi="Helvetica" w:eastAsia="Arial Unicode MS"/>
-                <w:rtl w:val="0"/>
+                <w:rFonts w:eastAsia="Arial Unicode MS" w:cs="Arial Unicode MS"/>
               </w:rPr>
               <w:t>con cui vuole ricevere le merci: selezionando la spedizione a domicilio, compilando i dati relativi all</w:t>
             </w:r>
             <w:r>
               <w:rPr>
-                <w:rFonts w:ascii="Helvetica" w:cs="Arial Unicode MS" w:hAnsi="Helvetica" w:eastAsia="Arial Unicode MS" w:hint="default"/>
-                <w:rtl w:val="0"/>
+                <w:rFonts w:eastAsia="Arial Unicode MS" w:cs="Arial Unicode MS"/>
               </w:rPr>
               <w:t>’</w:t>
             </w:r>
             <w:r>
               <w:rPr>
-                <w:rFonts w:ascii="Helvetica" w:cs="Arial Unicode MS" w:hAnsi="Helvetica" w:eastAsia="Arial Unicode MS"/>
-                <w:rtl w:val="0"/>
+                <w:rFonts w:eastAsia="Arial Unicode MS" w:cs="Arial Unicode MS"/>
               </w:rPr>
               <w:t>indirizzo, i dati anagrafici dell</w:t>
             </w:r>
             <w:r>
               <w:rPr>
-                <w:rFonts w:ascii="Helvetica" w:cs="Arial Unicode MS" w:hAnsi="Helvetica" w:eastAsia="Arial Unicode MS" w:hint="default"/>
-                <w:rtl w:val="0"/>
+                <w:rFonts w:eastAsia="Arial Unicode MS" w:cs="Arial Unicode MS"/>
               </w:rPr>
               <w:t>’</w:t>
             </w:r>
             <w:r>
               <w:rPr>
-                <w:rFonts w:ascii="Helvetica" w:cs="Arial Unicode MS" w:hAnsi="Helvetica" w:eastAsia="Arial Unicode MS"/>
-                <w:rtl w:val="0"/>
-              </w:rPr>
-              <w:t>intestatario e selezionando la possibilit</w:t>
-            </w:r>
-            <w:r>
-              <w:rPr>
-                <w:rFonts w:ascii="Helvetica" w:cs="Arial Unicode MS" w:hAnsi="Helvetica" w:eastAsia="Arial Unicode MS" w:hint="default"/>
-                <w:rtl w:val="0"/>
+                <w:rFonts w:eastAsia="Arial Unicode MS" w:cs="Arial Unicode MS"/>
+              </w:rPr>
+              <w:t>intestatario e</w:t>
+            </w:r>
+            <w:r>
+              <w:rPr>
+                <w:rFonts w:eastAsia="Arial Unicode MS" w:cs="Arial Unicode MS"/>
+              </w:rPr>
+              <w:t xml:space="preserve"> selezionando la possibilit</w:t>
+            </w:r>
+            <w:r>
+              <w:rPr>
+                <w:rFonts w:eastAsia="Arial Unicode MS" w:cs="Arial Unicode MS"/>
               </w:rPr>
               <w:t xml:space="preserve">à </w:t>
             </w:r>
             <w:r>
               <w:rPr>
-                <w:rFonts w:ascii="Helvetica" w:cs="Arial Unicode MS" w:hAnsi="Helvetica" w:eastAsia="Arial Unicode MS"/>
-                <w:rtl w:val="0"/>
+                <w:rFonts w:eastAsia="Arial Unicode MS" w:cs="Arial Unicode MS"/>
               </w:rPr>
               <w:t>di ricevere la fattura all</w:t>
             </w:r>
             <w:r>
               <w:rPr>
-                <w:rFonts w:ascii="Helvetica" w:cs="Arial Unicode MS" w:hAnsi="Helvetica" w:eastAsia="Arial Unicode MS" w:hint="default"/>
-                <w:rtl w:val="0"/>
+                <w:rFonts w:eastAsia="Arial Unicode MS" w:cs="Arial Unicode MS"/>
               </w:rPr>
               <w:t>’</w:t>
             </w:r>
             <w:r>
               <w:rPr>
-                <w:rFonts w:ascii="Helvetica" w:cs="Arial Unicode MS" w:hAnsi="Helvetica" w:eastAsia="Arial Unicode MS"/>
-                <w:rtl w:val="0"/>
+                <w:rFonts w:eastAsia="Arial Unicode MS" w:cs="Arial Unicode MS"/>
               </w:rPr>
               <w:t>interno del pacco,oppure ritirando la merce nel punto vendita selezionato.</w:t>
             </w:r>
@@ -1787,38 +2114,40 @@
       </w:tr>
       <w:tr>
         <w:tblPrEx>
-          <w:shd w:val="clear" w:color="auto" w:fill="auto"/>
+          <w:tblCellMar>
+            <w:top w:w="0" w:type="dxa"/>
+            <w:left w:w="0" w:type="dxa"/>
+            <w:bottom w:w="0" w:type="dxa"/>
+            <w:right w:w="0" w:type="dxa"/>
+          </w:tblCellMar>
         </w:tblPrEx>
         <w:trPr>
-          <w:trHeight w:val="1205" w:hRule="atLeast"/>
+          <w:trHeight w:val="1205"/>
         </w:trPr>
         <w:tc>
           <w:tcPr>
-            <w:tcW w:type="dxa" w:w="2269"/>
+            <w:tcW w:w="2269" w:type="dxa"/>
             <w:tcBorders>
-              <w:top w:val="single" w:color="000000" w:sz="2" w:space="0" w:shadow="0" w:frame="0"/>
-              <w:left w:val="single" w:color="000000" w:sz="2" w:space="0" w:shadow="0" w:frame="0"/>
-              <w:bottom w:val="single" w:color="000000" w:sz="2" w:space="0" w:shadow="0" w:frame="0"/>
-              <w:right w:val="single" w:color="000000" w:sz="4" w:space="0" w:shadow="0" w:frame="0"/>
+              <w:top w:val="single" w:sz="2" w:space="0" w:color="000000"/>
+              <w:left w:val="single" w:sz="2" w:space="0" w:color="000000"/>
+              <w:bottom w:val="single" w:sz="2" w:space="0" w:color="000000"/>
+              <w:right w:val="single" w:sz="4" w:space="0" w:color="000000"/>
             </w:tcBorders>
-            <w:shd w:val="clear" w:color="auto" w:fill="e2e4e3"/>
+            <w:shd w:val="clear" w:color="auto" w:fill="E2E4E3"/>
             <w:tcMar>
-              <w:top w:type="dxa" w:w="80"/>
-              <w:left w:type="dxa" w:w="80"/>
-              <w:bottom w:type="dxa" w:w="80"/>
-              <w:right w:type="dxa" w:w="80"/>
+              <w:top w:w="80" w:type="dxa"/>
+              <w:left w:w="80" w:type="dxa"/>
+              <w:bottom w:w="80" w:type="dxa"/>
+              <w:right w:w="80" w:type="dxa"/>
             </w:tcMar>
-            <w:vAlign w:val="top"/>
           </w:tcPr>
           <w:p>
             <w:pPr>
-              <w:pStyle w:val="Stile tabella 1"/>
-              <w:bidi w:val="0"/>
+              <w:pStyle w:val="Stiletabella1"/>
             </w:pPr>
             <w:r>
               <w:rPr>
-                <w:rFonts w:ascii="Helvetica" w:cs="Arial Unicode MS" w:hAnsi="Helvetica" w:eastAsia="Arial Unicode MS"/>
-                <w:rtl w:val="0"/>
+                <w:rFonts w:eastAsia="Arial Unicode MS" w:cs="Arial Unicode MS"/>
               </w:rPr>
               <w:t>Flussi alternativi</w:t>
             </w:r>
@@ -1826,143 +2155,136 @@
         </w:tc>
         <w:tc>
           <w:tcPr>
-            <w:tcW w:type="dxa" w:w="7145"/>
+            <w:tcW w:w="7145" w:type="dxa"/>
             <w:tcBorders>
-              <w:top w:val="single" w:color="000000" w:sz="2" w:space="0" w:shadow="0" w:frame="0"/>
-              <w:left w:val="single" w:color="000000" w:sz="4" w:space="0" w:shadow="0" w:frame="0"/>
-              <w:bottom w:val="single" w:color="000000" w:sz="2" w:space="0" w:shadow="0" w:frame="0"/>
-              <w:right w:val="single" w:color="000000" w:sz="2" w:space="0" w:shadow="0" w:frame="0"/>
+              <w:top w:val="single" w:sz="2" w:space="0" w:color="000000"/>
+              <w:left w:val="single" w:sz="4" w:space="0" w:color="000000"/>
+              <w:bottom w:val="single" w:sz="2" w:space="0" w:color="000000"/>
+              <w:right w:val="single" w:sz="2" w:space="0" w:color="000000"/>
             </w:tcBorders>
-            <w:shd w:val="clear" w:color="auto" w:fill="eeeeee"/>
+            <w:shd w:val="clear" w:color="auto" w:fill="EEEEEE"/>
             <w:tcMar>
-              <w:top w:type="dxa" w:w="80"/>
-              <w:left w:type="dxa" w:w="80"/>
-              <w:bottom w:type="dxa" w:w="80"/>
-              <w:right w:type="dxa" w:w="80"/>
+              <w:top w:w="80" w:type="dxa"/>
+              <w:left w:w="80" w:type="dxa"/>
+              <w:bottom w:w="80" w:type="dxa"/>
+              <w:right w:w="80" w:type="dxa"/>
             </w:tcMar>
-            <w:vAlign w:val="top"/>
           </w:tcPr>
           <w:p>
             <w:pPr>
-              <w:pStyle w:val="Stile tabella 2"/>
-              <w:bidi w:val="0"/>
+              <w:pStyle w:val="Stiletabella2"/>
             </w:pPr>
             <w:r>
               <w:rPr>
-                <w:rFonts w:ascii="Helvetica" w:cs="Arial Unicode MS" w:hAnsi="Helvetica" w:eastAsia="Arial Unicode MS"/>
-                <w:rtl w:val="0"/>
+                <w:rFonts w:eastAsia="Arial Unicode MS" w:cs="Arial Unicode MS"/>
               </w:rPr>
               <w:t>Terminato l</w:t>
             </w:r>
             <w:r>
               <w:rPr>
-                <w:rFonts w:ascii="Helvetica" w:cs="Arial Unicode MS" w:hAnsi="Helvetica" w:eastAsia="Arial Unicode MS" w:hint="default"/>
-                <w:rtl w:val="0"/>
+                <w:rFonts w:eastAsia="Arial Unicode MS" w:cs="Arial Unicode MS"/>
               </w:rPr>
               <w:t>’</w:t>
             </w:r>
             <w:r>
               <w:rPr>
-                <w:rFonts w:ascii="Helvetica" w:cs="Arial Unicode MS" w:hAnsi="Helvetica" w:eastAsia="Arial Unicode MS"/>
-                <w:rtl w:val="0"/>
+                <w:rFonts w:eastAsia="Arial Unicode MS" w:cs="Arial Unicode MS"/>
               </w:rPr>
               <w:t xml:space="preserve">inserimento dei dati (pagamento / spedizione), il sistema dopo che la verifica non </w:t>
             </w:r>
             <w:r>
               <w:rPr>
-                <w:rFonts w:ascii="Helvetica" w:cs="Arial Unicode MS" w:hAnsi="Helvetica" w:eastAsia="Arial Unicode MS" w:hint="default"/>
-                <w:rtl w:val="0"/>
+                <w:rFonts w:eastAsia="Arial Unicode MS" w:cs="Arial Unicode MS"/>
               </w:rPr>
               <w:t xml:space="preserve">è </w:t>
             </w:r>
             <w:r>
               <w:rPr>
-                <w:rFonts w:ascii="Helvetica" w:cs="Arial Unicode MS" w:hAnsi="Helvetica" w:eastAsia="Arial Unicode MS"/>
-                <w:rtl w:val="0"/>
-              </w:rPr>
-              <w:t>andata a buon fine invia all</w:t>
-            </w:r>
-            <w:r>
-              <w:rPr>
-                <w:rFonts w:ascii="Helvetica" w:cs="Arial Unicode MS" w:hAnsi="Helvetica" w:eastAsia="Arial Unicode MS" w:hint="default"/>
-                <w:rtl w:val="0"/>
+                <w:rFonts w:eastAsia="Arial Unicode MS" w:cs="Arial Unicode MS"/>
+              </w:rPr>
+              <w:t>andata a</w:t>
+            </w:r>
+            <w:r>
+              <w:rPr>
+                <w:rFonts w:eastAsia="Arial Unicode MS" w:cs="Arial Unicode MS"/>
+              </w:rPr>
+              <w:t xml:space="preserve"> buon fine invia all</w:t>
+            </w:r>
+            <w:r>
+              <w:rPr>
+                <w:rFonts w:eastAsia="Arial Unicode MS" w:cs="Arial Unicode MS"/>
               </w:rPr>
               <w:t>’</w:t>
             </w:r>
             <w:r>
               <w:rPr>
-                <w:rFonts w:ascii="Helvetica" w:cs="Arial Unicode MS" w:hAnsi="Helvetica" w:eastAsia="Arial Unicode MS"/>
-                <w:rtl w:val="0"/>
+                <w:rFonts w:eastAsia="Arial Unicode MS" w:cs="Arial Unicode MS"/>
               </w:rPr>
               <w:t>utente un messaggio di errore di compilazione e chiede il reinserimento dei dati errati. Se i dati non dovessero essere inseriti entro quindici minuti dalla richiesta di effettuazione dell</w:t>
             </w:r>
             <w:r>
               <w:rPr>
-                <w:rFonts w:ascii="Helvetica" w:cs="Arial Unicode MS" w:hAnsi="Helvetica" w:eastAsia="Arial Unicode MS" w:hint="default"/>
-                <w:rtl w:val="0"/>
+                <w:rFonts w:eastAsia="Arial Unicode MS" w:cs="Arial Unicode MS"/>
               </w:rPr>
               <w:t>’</w:t>
             </w:r>
             <w:r>
               <w:rPr>
-                <w:rFonts w:ascii="Helvetica" w:cs="Arial Unicode MS" w:hAnsi="Helvetica" w:eastAsia="Arial Unicode MS"/>
-                <w:rtl w:val="0"/>
+                <w:rFonts w:eastAsia="Arial Unicode MS" w:cs="Arial Unicode MS"/>
               </w:rPr>
               <w:t>ordine, l</w:t>
             </w:r>
             <w:r>
               <w:rPr>
-                <w:rFonts w:ascii="Helvetica" w:cs="Arial Unicode MS" w:hAnsi="Helvetica" w:eastAsia="Arial Unicode MS" w:hint="default"/>
-                <w:rtl w:val="0"/>
+                <w:rFonts w:eastAsia="Arial Unicode MS" w:cs="Arial Unicode MS"/>
               </w:rPr>
               <w:t>’</w:t>
             </w:r>
             <w:r>
               <w:rPr>
-                <w:rFonts w:ascii="Helvetica" w:cs="Arial Unicode MS" w:hAnsi="Helvetica" w:eastAsia="Arial Unicode MS"/>
-                <w:rtl w:val="0"/>
+                <w:rFonts w:eastAsia="Arial Unicode MS" w:cs="Arial Unicode MS"/>
               </w:rPr>
               <w:t>ordine verr</w:t>
             </w:r>
             <w:r>
               <w:rPr>
-                <w:rFonts w:ascii="Helvetica" w:cs="Arial Unicode MS" w:hAnsi="Helvetica" w:eastAsia="Arial Unicode MS" w:hint="default"/>
-                <w:rtl w:val="0"/>
+                <w:rFonts w:eastAsia="Arial Unicode MS" w:cs="Arial Unicode MS"/>
               </w:rPr>
               <w:t xml:space="preserve">à </w:t>
             </w:r>
             <w:r>
               <w:rPr>
-                <w:rFonts w:ascii="Helvetica" w:cs="Arial Unicode MS" w:hAnsi="Helvetica" w:eastAsia="Arial Unicode MS"/>
-                <w:rtl w:val="0"/>
+                <w:rFonts w:eastAsia="Arial Unicode MS" w:cs="Arial Unicode MS"/>
               </w:rPr>
               <w:t>annullato e l</w:t>
             </w:r>
             <w:r>
               <w:rPr>
-                <w:rFonts w:ascii="Helvetica" w:cs="Arial Unicode MS" w:hAnsi="Helvetica" w:eastAsia="Arial Unicode MS" w:hint="default"/>
-                <w:rtl w:val="0"/>
+                <w:rFonts w:eastAsia="Arial Unicode MS" w:cs="Arial Unicode MS"/>
               </w:rPr>
               <w:t>’</w:t>
             </w:r>
             <w:r>
               <w:rPr>
-                <w:rFonts w:ascii="Helvetica" w:cs="Arial Unicode MS" w:hAnsi="Helvetica" w:eastAsia="Arial Unicode MS"/>
-                <w:rtl w:val="0"/>
-              </w:rPr>
-              <w:t>utente dovr</w:t>
-            </w:r>
-            <w:r>
-              <w:rPr>
-                <w:rFonts w:ascii="Helvetica" w:cs="Arial Unicode MS" w:hAnsi="Helvetica" w:eastAsia="Arial Unicode MS" w:hint="default"/>
-                <w:rtl w:val="0"/>
+                <w:rFonts w:eastAsia="Arial Unicode MS" w:cs="Arial Unicode MS"/>
+              </w:rPr>
+              <w:t>utente do</w:t>
+            </w:r>
+            <w:r>
+              <w:rPr>
+                <w:rFonts w:eastAsia="Arial Unicode MS" w:cs="Arial Unicode MS"/>
+              </w:rPr>
+              <w:t>vr</w:t>
+            </w:r>
+            <w:r>
+              <w:rPr>
+                <w:rFonts w:eastAsia="Arial Unicode MS" w:cs="Arial Unicode MS"/>
               </w:rPr>
               <w:t xml:space="preserve">à </w:t>
             </w:r>
             <w:r>
               <w:rPr>
-                <w:rFonts w:ascii="Helvetica" w:cs="Arial Unicode MS" w:hAnsi="Helvetica" w:eastAsia="Arial Unicode MS"/>
-                <w:rtl w:val="0"/>
+                <w:rFonts w:eastAsia="Arial Unicode MS" w:cs="Arial Unicode MS"/>
               </w:rPr>
               <w:t>ripetere la procedura.</w:t>
             </w:r>
@@ -1971,38 +2293,40 @@
       </w:tr>
       <w:tr>
         <w:tblPrEx>
-          <w:shd w:val="clear" w:color="auto" w:fill="auto"/>
+          <w:tblCellMar>
+            <w:top w:w="0" w:type="dxa"/>
+            <w:left w:w="0" w:type="dxa"/>
+            <w:bottom w:w="0" w:type="dxa"/>
+            <w:right w:w="0" w:type="dxa"/>
+          </w:tblCellMar>
         </w:tblPrEx>
         <w:trPr>
-          <w:trHeight w:val="725" w:hRule="atLeast"/>
+          <w:trHeight w:val="725"/>
         </w:trPr>
         <w:tc>
           <w:tcPr>
-            <w:tcW w:type="dxa" w:w="2269"/>
+            <w:tcW w:w="2269" w:type="dxa"/>
             <w:tcBorders>
-              <w:top w:val="single" w:color="000000" w:sz="2" w:space="0" w:shadow="0" w:frame="0"/>
-              <w:left w:val="single" w:color="000000" w:sz="2" w:space="0" w:shadow="0" w:frame="0"/>
-              <w:bottom w:val="single" w:color="000000" w:sz="2" w:space="0" w:shadow="0" w:frame="0"/>
-              <w:right w:val="single" w:color="000000" w:sz="4" w:space="0" w:shadow="0" w:frame="0"/>
+              <w:top w:val="single" w:sz="2" w:space="0" w:color="000000"/>
+              <w:left w:val="single" w:sz="2" w:space="0" w:color="000000"/>
+              <w:bottom w:val="single" w:sz="2" w:space="0" w:color="000000"/>
+              <w:right w:val="single" w:sz="4" w:space="0" w:color="000000"/>
             </w:tcBorders>
-            <w:shd w:val="clear" w:color="auto" w:fill="e2e4e3"/>
+            <w:shd w:val="clear" w:color="auto" w:fill="E2E4E3"/>
             <w:tcMar>
-              <w:top w:type="dxa" w:w="80"/>
-              <w:left w:type="dxa" w:w="80"/>
-              <w:bottom w:type="dxa" w:w="80"/>
-              <w:right w:type="dxa" w:w="80"/>
+              <w:top w:w="80" w:type="dxa"/>
+              <w:left w:w="80" w:type="dxa"/>
+              <w:bottom w:w="80" w:type="dxa"/>
+              <w:right w:w="80" w:type="dxa"/>
             </w:tcMar>
-            <w:vAlign w:val="top"/>
           </w:tcPr>
           <w:p>
             <w:pPr>
-              <w:pStyle w:val="Stile tabella 1"/>
-              <w:bidi w:val="0"/>
+              <w:pStyle w:val="Stiletabella1"/>
             </w:pPr>
             <w:r>
               <w:rPr>
-                <w:rFonts w:ascii="Helvetica" w:cs="Arial Unicode MS" w:hAnsi="Helvetica" w:eastAsia="Arial Unicode MS"/>
-                <w:rtl w:val="0"/>
+                <w:rFonts w:eastAsia="Arial Unicode MS" w:cs="Arial Unicode MS"/>
               </w:rPr>
               <w:t>Postcondizioni</w:t>
             </w:r>
@@ -2010,45 +2334,40 @@
         </w:tc>
         <w:tc>
           <w:tcPr>
-            <w:tcW w:type="dxa" w:w="7145"/>
+            <w:tcW w:w="7145" w:type="dxa"/>
             <w:tcBorders>
-              <w:top w:val="single" w:color="000000" w:sz="2" w:space="0" w:shadow="0" w:frame="0"/>
-              <w:left w:val="single" w:color="000000" w:sz="4" w:space="0" w:shadow="0" w:frame="0"/>
-              <w:bottom w:val="single" w:color="000000" w:sz="2" w:space="0" w:shadow="0" w:frame="0"/>
-              <w:right w:val="single" w:color="000000" w:sz="2" w:space="0" w:shadow="0" w:frame="0"/>
+              <w:top w:val="single" w:sz="2" w:space="0" w:color="000000"/>
+              <w:left w:val="single" w:sz="4" w:space="0" w:color="000000"/>
+              <w:bottom w:val="single" w:sz="2" w:space="0" w:color="000000"/>
+              <w:right w:val="single" w:sz="2" w:space="0" w:color="000000"/>
             </w:tcBorders>
             <w:shd w:val="clear" w:color="auto" w:fill="auto"/>
             <w:tcMar>
-              <w:top w:type="dxa" w:w="80"/>
-              <w:left w:type="dxa" w:w="80"/>
-              <w:bottom w:type="dxa" w:w="80"/>
-              <w:right w:type="dxa" w:w="80"/>
+              <w:top w:w="80" w:type="dxa"/>
+              <w:left w:w="80" w:type="dxa"/>
+              <w:bottom w:w="80" w:type="dxa"/>
+              <w:right w:w="80" w:type="dxa"/>
             </w:tcMar>
-            <w:vAlign w:val="top"/>
           </w:tcPr>
           <w:p>
             <w:pPr>
-              <w:pStyle w:val="Stile tabella 2"/>
-              <w:bidi w:val="0"/>
+              <w:pStyle w:val="Stiletabella2"/>
             </w:pPr>
             <w:r>
               <w:rPr>
-                <w:rFonts w:ascii="Helvetica" w:cs="Arial Unicode MS" w:hAnsi="Helvetica" w:eastAsia="Arial Unicode MS"/>
-                <w:rtl w:val="0"/>
+                <w:rFonts w:eastAsia="Arial Unicode MS" w:cs="Arial Unicode MS"/>
               </w:rPr>
               <w:t>L'utente riceve una mail in cui vengono elencati tutti i dati dell</w:t>
             </w:r>
             <w:r>
               <w:rPr>
-                <w:rFonts w:ascii="Helvetica" w:cs="Arial Unicode MS" w:hAnsi="Helvetica" w:eastAsia="Arial Unicode MS" w:hint="default"/>
-                <w:rtl w:val="0"/>
+                <w:rFonts w:eastAsia="Arial Unicode MS" w:cs="Arial Unicode MS"/>
               </w:rPr>
               <w:t>’</w:t>
             </w:r>
             <w:r>
               <w:rPr>
-                <w:rFonts w:ascii="Helvetica" w:cs="Arial Unicode MS" w:hAnsi="Helvetica" w:eastAsia="Arial Unicode MS"/>
-                <w:rtl w:val="0"/>
+                <w:rFonts w:eastAsia="Arial Unicode MS" w:cs="Arial Unicode MS"/>
               </w:rPr>
               <w:t xml:space="preserve">ordine e un tempo stimato di arrivo del pacco se effettuata la scelta della ricezione della merce a domicilio. </w:t>
             </w:r>
@@ -2064,15 +2383,14 @@
     <w:p>
       <w:pPr>
         <w:pStyle w:val="Oggetto"/>
-        <w:bidi w:val="0"/>
-      </w:pPr>
-      <w:r>
-        <w:rPr>
-          <w:rtl w:val="0"/>
-        </w:rPr>
+      </w:pPr>
+      <w:r>
         <w:t>Uml</w:t>
       </w:r>
       <w:r>
+        <w:rPr>
+          <w:noProof/>
+        </w:rPr>
         <w:drawing>
           <wp:anchor distT="152400" distB="152400" distL="152400" distR="152400" simplePos="0" relativeHeight="251659264" behindDoc="0" locked="0" layoutInCell="1" allowOverlap="1">
             <wp:simplePos x="0" y="0"/>
@@ -2287,7 +2605,7 @@
                     </pic:cNvPicPr>
                   </pic:nvPicPr>
                   <pic:blipFill>
-                    <a:blip r:embed="rId5">
+                    <a:blip r:embed="rId8">
                       <a:extLst/>
                     </a:blip>
                     <a:stretch>
@@ -2316,71 +2634,109 @@
       </w:r>
     </w:p>
     <w:sectPr>
-      <w:headerReference w:type="default" r:id="rId6"/>
-      <w:footerReference w:type="default" r:id="rId7"/>
-      <w:pgSz w:w="11900" w:h="16840" w:orient="portrait"/>
-      <w:pgMar w:top="1598" w:right="1240" w:bottom="1440" w:left="1240" w:header="1195" w:footer="864"/>
-      <w:bidi w:val="0"/>
+      <w:headerReference w:type="default" r:id="rId9"/>
+      <w:footerReference w:type="default" r:id="rId10"/>
+      <w:pgSz w:w="11900" w:h="16840"/>
+      <w:pgMar w:top="1598" w:right="1240" w:bottom="1440" w:left="1240" w:header="1195" w:footer="864" w:gutter="0"/>
+      <w:cols w:space="720"/>
     </w:sectPr>
   </w:body>
 </w:document>
 </file>
 
+<file path=word/endnotes.xml><?xml version="1.0" encoding="utf-8"?>
+<w:endnotes xmlns:ve="http://schemas.openxmlformats.org/markup-compatibility/2006" xmlns:o="urn:schemas-microsoft-com:office:office" xmlns:r="http://schemas.openxmlformats.org/officeDocument/2006/relationships" xmlns:m="http://schemas.openxmlformats.org/officeDocument/2006/math" xmlns:v="urn:schemas-microsoft-com:vml" xmlns:wp="http://schemas.openxmlformats.org/drawingml/2006/wordprocessingDrawing" xmlns:w10="urn:schemas-microsoft-com:office:word" xmlns:w="http://schemas.openxmlformats.org/wordprocessingml/2006/main" xmlns:wne="http://schemas.microsoft.com/office/word/2006/wordml">
+  <w:endnote w:type="separator" w:id="0">
+    <w:p>
+      <w:r>
+        <w:separator/>
+      </w:r>
+    </w:p>
+  </w:endnote>
+  <w:endnote w:type="continuationSeparator" w:id="1">
+    <w:p>
+      <w:r>
+        <w:continuationSeparator/>
+      </w:r>
+    </w:p>
+  </w:endnote>
+</w:endnotes>
+</file>
+
 <file path=word/footer1.xml><?xml version="1.0" encoding="utf-8"?>
-<w:ftr xmlns:r="http://schemas.openxmlformats.org/officeDocument/2006/relationships" xmlns:wp="http://schemas.openxmlformats.org/drawingml/2006/wordprocessingDrawing" xmlns:w="http://schemas.openxmlformats.org/wordprocessingml/2006/main" xmlns:w10="urn:schemas-microsoft-com:office:word" xmlns:w14="http://schemas.microsoft.com/office/word/2010/wordml" xmlns:wps="http://schemas.microsoft.com/office/word/2010/wordprocessingShape" xmlns:wpg="http://schemas.microsoft.com/office/word/2010/wordprocessingGroup" xmlns:mc="http://schemas.openxmlformats.org/markup-compatibility/2006" xmlns:v="urn:schemas-microsoft-com:vml" xmlns:o="urn:schemas-microsoft-com:office:office" mc:Ignorable="w14">
+<w:ftr xmlns:ve="http://schemas.openxmlformats.org/markup-compatibility/2006" xmlns:o="urn:schemas-microsoft-com:office:office" xmlns:r="http://schemas.openxmlformats.org/officeDocument/2006/relationships" xmlns:m="http://schemas.openxmlformats.org/officeDocument/2006/math" xmlns:v="urn:schemas-microsoft-com:vml" xmlns:wp="http://schemas.openxmlformats.org/drawingml/2006/wordprocessingDrawing" xmlns:w10="urn:schemas-microsoft-com:office:word" xmlns:w="http://schemas.openxmlformats.org/wordprocessingml/2006/main" xmlns:wne="http://schemas.microsoft.com/office/word/2006/wordml">
   <w:p>
     <w:pPr>
-      <w:pStyle w:val="Intestazione e piè di pagina"/>
+      <w:pStyle w:val="Intestazioneepidipagina"/>
       <w:tabs>
+        <w:tab w:val="clear" w:pos="9020"/>
         <w:tab w:val="center" w:pos="4710"/>
         <w:tab w:val="right" w:pos="9420"/>
-        <w:tab w:val="clear" w:pos="9020"/>
       </w:tabs>
-      <w:jc w:val="left"/>
     </w:pPr>
     <w:r>
-      <w:rPr/>
-      <w:fldChar w:fldCharType="begin" w:fldLock="0"/>
+      <w:fldChar w:fldCharType="begin"/>
     </w:r>
     <w:r>
       <w:instrText xml:space="preserve"> PAGE </w:instrText>
     </w:r>
     <w:r>
-      <w:rPr/>
-      <w:fldChar w:fldCharType="separate" w:fldLock="0"/>
+      <w:fldChar w:fldCharType="separate"/>
     </w:r>
     <w:r>
-      <w:t>3</w:t>
+      <w:rPr>
+        <w:noProof/>
+      </w:rPr>
+      <w:t>1</w:t>
     </w:r>
     <w:r>
-      <w:rPr/>
-      <w:fldChar w:fldCharType="end" w:fldLock="0"/>
+      <w:fldChar w:fldCharType="end"/>
     </w:r>
   </w:p>
 </w:ftr>
 </file>
 
+<file path=word/footnotes.xml><?xml version="1.0" encoding="utf-8"?>
+<w:footnotes xmlns:ve="http://schemas.openxmlformats.org/markup-compatibility/2006" xmlns:o="urn:schemas-microsoft-com:office:office" xmlns:r="http://schemas.openxmlformats.org/officeDocument/2006/relationships" xmlns:m="http://schemas.openxmlformats.org/officeDocument/2006/math" xmlns:v="urn:schemas-microsoft-com:vml" xmlns:wp="http://schemas.openxmlformats.org/drawingml/2006/wordprocessingDrawing" xmlns:w10="urn:schemas-microsoft-com:office:word" xmlns:w="http://schemas.openxmlformats.org/wordprocessingml/2006/main" xmlns:wne="http://schemas.microsoft.com/office/word/2006/wordml">
+  <w:footnote w:type="separator" w:id="0">
+    <w:p>
+      <w:r>
+        <w:separator/>
+      </w:r>
+    </w:p>
+  </w:footnote>
+  <w:footnote w:type="continuationSeparator" w:id="1">
+    <w:p>
+      <w:r>
+        <w:continuationSeparator/>
+      </w:r>
+    </w:p>
+  </w:footnote>
+</w:footnotes>
+</file>
+
 <file path=word/header1.xml><?xml version="1.0" encoding="utf-8"?>
-<w:hdr xmlns:r="http://schemas.openxmlformats.org/officeDocument/2006/relationships" xmlns:wp="http://schemas.openxmlformats.org/drawingml/2006/wordprocessingDrawing" xmlns:w="http://schemas.openxmlformats.org/wordprocessingml/2006/main" xmlns:w10="urn:schemas-microsoft-com:office:word" xmlns:w14="http://schemas.microsoft.com/office/word/2010/wordml" xmlns:wps="http://schemas.microsoft.com/office/word/2010/wordprocessingShape" xmlns:wpg="http://schemas.microsoft.com/office/word/2010/wordprocessingGroup" xmlns:mc="http://schemas.openxmlformats.org/markup-compatibility/2006" xmlns:v="urn:schemas-microsoft-com:vml" xmlns:o="urn:schemas-microsoft-com:office:office" mc:Ignorable="w14">
-  <w:p>
-    <w:r/>
-  </w:p>
+<w:hdr xmlns:ve="http://schemas.openxmlformats.org/markup-compatibility/2006" xmlns:o="urn:schemas-microsoft-com:office:office" xmlns:r="http://schemas.openxmlformats.org/officeDocument/2006/relationships" xmlns:m="http://schemas.openxmlformats.org/officeDocument/2006/math" xmlns:v="urn:schemas-microsoft-com:vml" xmlns:wp="http://schemas.openxmlformats.org/drawingml/2006/wordprocessingDrawing" xmlns:w10="urn:schemas-microsoft-com:office:word" xmlns:w="http://schemas.openxmlformats.org/wordprocessingml/2006/main" xmlns:wne="http://schemas.microsoft.com/office/word/2006/wordml">
+  <w:p/>
 </w:hdr>
 </file>
 
 <file path=word/numbering.xml><?xml version="1.0" encoding="utf-8"?>
-<w:numbering xmlns:w="http://schemas.openxmlformats.org/wordprocessingml/2006/main" xmlns:wp="http://schemas.openxmlformats.org/drawingml/2006/wordprocessingDrawing" xmlns:w14="http://schemas.microsoft.com/office/word/2010/wordml" xmlns:r="http://schemas.openxmlformats.org/officeDocument/2006/relationships" xmlns:v="urn:schemas-microsoft-com:vml" xmlns:o="urn:schemas-microsoft-com:office:office">
+<w:numbering xmlns:ve="http://schemas.openxmlformats.org/markup-compatibility/2006" xmlns:o="urn:schemas-microsoft-com:office:office" xmlns:r="http://schemas.openxmlformats.org/officeDocument/2006/relationships" xmlns:m="http://schemas.openxmlformats.org/officeDocument/2006/math" xmlns:v="urn:schemas-microsoft-com:vml" xmlns:wp="http://schemas.openxmlformats.org/drawingml/2006/wordprocessingDrawing" xmlns:w10="urn:schemas-microsoft-com:office:word" xmlns:w="http://schemas.openxmlformats.org/wordprocessingml/2006/main" xmlns:wne="http://schemas.microsoft.com/office/word/2006/wordml">
   <w:abstractNum w:abstractNumId="0">
+    <w:nsid w:val="20CC714D"/>
     <w:multiLevelType w:val="hybridMultilevel"/>
+    <w:tmpl w:val="5AD65BBE"/>
     <w:numStyleLink w:val="Appunti"/>
   </w:abstractNum>
   <w:abstractNum w:abstractNumId="1">
+    <w:nsid w:val="27C613CF"/>
     <w:multiLevelType w:val="hybridMultilevel"/>
+    <w:tmpl w:val="5AD65BBE"/>
     <w:styleLink w:val="Appunti"/>
-    <w:lvl w:ilvl="0">
+    <w:lvl w:ilvl="0" w:tplc="FE3291B6">
       <w:start w:val="1"/>
       <w:numFmt w:val="bullet"/>
-      <w:suff w:val="tab"/>
       <w:lvlText w:val="-"/>
       <w:lvlJc w:val="left"/>
       <w:pPr>
@@ -2405,10 +2761,9 @@
         <w:vertAlign w:val="baseline"/>
       </w:rPr>
     </w:lvl>
-    <w:lvl w:ilvl="1">
+    <w:lvl w:ilvl="1" w:tplc="84C4E056">
       <w:start w:val="1"/>
       <w:numFmt w:val="bullet"/>
-      <w:suff w:val="tab"/>
       <w:lvlText w:val="•"/>
       <w:lvlJc w:val="left"/>
       <w:pPr>
@@ -2433,10 +2788,9 @@
         <w:vertAlign w:val="baseline"/>
       </w:rPr>
     </w:lvl>
-    <w:lvl w:ilvl="2">
+    <w:lvl w:ilvl="2" w:tplc="C1988F48">
       <w:start w:val="1"/>
       <w:numFmt w:val="bullet"/>
-      <w:suff w:val="tab"/>
       <w:lvlText w:val="-"/>
       <w:lvlJc w:val="left"/>
       <w:pPr>
@@ -2461,10 +2815,9 @@
         <w:vertAlign w:val="baseline"/>
       </w:rPr>
     </w:lvl>
-    <w:lvl w:ilvl="3">
+    <w:lvl w:ilvl="3" w:tplc="516AA1E8">
       <w:start w:val="1"/>
       <w:numFmt w:val="bullet"/>
-      <w:suff w:val="tab"/>
       <w:lvlText w:val="•"/>
       <w:lvlJc w:val="left"/>
       <w:pPr>
@@ -2489,10 +2842,9 @@
         <w:vertAlign w:val="baseline"/>
       </w:rPr>
     </w:lvl>
-    <w:lvl w:ilvl="4">
+    <w:lvl w:ilvl="4" w:tplc="A9AE1BBC">
       <w:start w:val="1"/>
       <w:numFmt w:val="bullet"/>
-      <w:suff w:val="tab"/>
       <w:lvlText w:val="-"/>
       <w:lvlJc w:val="left"/>
       <w:pPr>
@@ -2517,10 +2869,9 @@
         <w:vertAlign w:val="baseline"/>
       </w:rPr>
     </w:lvl>
-    <w:lvl w:ilvl="5">
+    <w:lvl w:ilvl="5" w:tplc="49D4CE94">
       <w:start w:val="1"/>
       <w:numFmt w:val="bullet"/>
-      <w:suff w:val="tab"/>
       <w:lvlText w:val="•"/>
       <w:lvlJc w:val="left"/>
       <w:pPr>
@@ -2545,10 +2896,9 @@
         <w:vertAlign w:val="baseline"/>
       </w:rPr>
     </w:lvl>
-    <w:lvl w:ilvl="6">
+    <w:lvl w:ilvl="6" w:tplc="AFA832E6">
       <w:start w:val="1"/>
       <w:numFmt w:val="bullet"/>
-      <w:suff w:val="tab"/>
       <w:lvlText w:val="-"/>
       <w:lvlJc w:val="left"/>
       <w:pPr>
@@ -2573,10 +2923,9 @@
         <w:vertAlign w:val="baseline"/>
       </w:rPr>
     </w:lvl>
-    <w:lvl w:ilvl="7">
+    <w:lvl w:ilvl="7" w:tplc="2766E5CA">
       <w:start w:val="1"/>
       <w:numFmt w:val="bullet"/>
-      <w:suff w:val="tab"/>
       <w:lvlText w:val="•"/>
       <w:lvlJc w:val="left"/>
       <w:pPr>
@@ -2601,10 +2950,9 @@
         <w:vertAlign w:val="baseline"/>
       </w:rPr>
     </w:lvl>
-    <w:lvl w:ilvl="8">
+    <w:lvl w:ilvl="8" w:tplc="18D2722A">
       <w:start w:val="1"/>
       <w:numFmt w:val="bullet"/>
-      <w:suff w:val="tab"/>
       <w:lvlText w:val="-"/>
       <w:lvlJc w:val="left"/>
       <w:pPr>
@@ -2640,48 +2988,17 @@
 </file>
 
 <file path=word/styles.xml><?xml version="1.0" encoding="utf-8"?>
-<w:styles xmlns:w="http://schemas.openxmlformats.org/wordprocessingml/2006/main" xmlns:mc="http://schemas.openxmlformats.org/markup-compatibility/2006" xmlns:w14="http://schemas.microsoft.com/office/word/2010/wordml" mc:Ignorable="w14">
+<w:styles xmlns:r="http://schemas.openxmlformats.org/officeDocument/2006/relationships" xmlns:w="http://schemas.openxmlformats.org/wordprocessingml/2006/main">
   <w:docDefaults>
     <w:rPrDefault>
       <w:rPr>
-        <w:rFonts w:ascii="Times New Roman" w:cs="Times New Roman" w:hAnsi="Times New Roman" w:eastAsia="Arial Unicode MS"/>
-        <w:b w:val="0"/>
-        <w:bCs w:val="0"/>
-        <w:i w:val="0"/>
-        <w:iCs w:val="0"/>
-        <w:caps w:val="0"/>
-        <w:smallCaps w:val="0"/>
-        <w:strike w:val="0"/>
-        <w:dstrike w:val="0"/>
-        <w:outline w:val="0"/>
-        <w:emboss w:val="0"/>
-        <w:imprint w:val="0"/>
-        <w:vanish w:val="0"/>
-        <w:color w:val="auto"/>
-        <w:spacing w:val="0"/>
-        <w:w w:val="100"/>
-        <w:kern w:val="0"/>
-        <w:position w:val="0"/>
-        <w:sz w:val="20"/>
-        <w:szCs w:val="20"/>
-        <w:u w:val="none" w:color="auto"/>
+        <w:rFonts w:ascii="Times New Roman" w:eastAsia="Arial Unicode MS" w:hAnsi="Times New Roman" w:cs="Times New Roman"/>
         <w:bdr w:val="nil"/>
-        <w:vertAlign w:val="baseline"/>
-        <w:lang/>
+        <w:lang w:val="it-IT" w:eastAsia="it-IT" w:bidi="ar-SA"/>
       </w:rPr>
     </w:rPrDefault>
     <w:pPrDefault>
       <w:pPr>
-        <w:keepNext w:val="0"/>
-        <w:keepLines w:val="0"/>
-        <w:pageBreakBefore w:val="0"/>
-        <w:framePr w:anchorLock="0" w:w="0" w:h="0" w:vSpace="0" w:hSpace="0" w:xAlign="left" w:y="0" w:hRule="exact" w:vAnchor="margin"/>
-        <w:widowControl w:val="1"/>
-        <w:numPr>
-          <w:ilvl w:val="0"/>
-          <w:numId w:val="0"/>
-        </w:numPr>
-        <w:suppressLineNumbers w:val="0"/>
         <w:pBdr>
           <w:top w:val="nil"/>
           <w:left w:val="nil"/>
@@ -2690,347 +3007,349 @@
           <w:between w:val="nil"/>
           <w:bar w:val="nil"/>
         </w:pBdr>
-        <w:shd w:val="clear" w:color="auto" w:fill="auto"/>
-        <w:suppressAutoHyphens w:val="0"/>
-        <w:spacing w:before="0" w:beforeAutospacing="0" w:after="0" w:afterAutospacing="0" w:line="240" w:lineRule="auto"/>
-        <w:ind w:left="0" w:right="0" w:firstLine="0"/>
-        <w:jc w:val="left"/>
-        <w:outlineLvl w:val="9"/>
       </w:pPr>
     </w:pPrDefault>
   </w:docDefaults>
-  <w:style w:type="paragraph" w:default="1" w:styleId="Normal">
+  <w:latentStyles w:defLockedState="0" w:defUIPriority="99" w:defSemiHidden="1" w:defUnhideWhenUsed="1" w:defQFormat="0" w:count="267">
+    <w:lsdException w:name="Normal" w:semiHidden="0" w:uiPriority="0" w:unhideWhenUsed="0" w:qFormat="1"/>
+    <w:lsdException w:name="heading 1" w:semiHidden="0" w:uiPriority="9" w:unhideWhenUsed="0" w:qFormat="1"/>
+    <w:lsdException w:name="heading 2" w:uiPriority="9" w:qFormat="1"/>
+    <w:lsdException w:name="heading 3" w:uiPriority="9" w:qFormat="1"/>
+    <w:lsdException w:name="heading 4" w:uiPriority="9" w:qFormat="1"/>
+    <w:lsdException w:name="heading 5" w:uiPriority="9" w:qFormat="1"/>
+    <w:lsdException w:name="heading 6" w:uiPriority="9" w:qFormat="1"/>
+    <w:lsdException w:name="heading 7" w:uiPriority="9" w:qFormat="1"/>
+    <w:lsdException w:name="heading 8" w:uiPriority="9" w:qFormat="1"/>
+    <w:lsdException w:name="heading 9" w:uiPriority="9" w:qFormat="1"/>
+    <w:lsdException w:name="toc 1" w:uiPriority="39"/>
+    <w:lsdException w:name="toc 2" w:uiPriority="39"/>
+    <w:lsdException w:name="toc 3" w:uiPriority="39"/>
+    <w:lsdException w:name="toc 4" w:uiPriority="39"/>
+    <w:lsdException w:name="toc 5" w:uiPriority="39"/>
+    <w:lsdException w:name="toc 6" w:uiPriority="39"/>
+    <w:lsdException w:name="toc 7" w:uiPriority="39"/>
+    <w:lsdException w:name="toc 8" w:uiPriority="39"/>
+    <w:lsdException w:name="toc 9" w:uiPriority="39"/>
+    <w:lsdException w:name="caption" w:uiPriority="35" w:qFormat="1"/>
+    <w:lsdException w:name="Title" w:semiHidden="0" w:uiPriority="10" w:unhideWhenUsed="0" w:qFormat="1"/>
+    <w:lsdException w:name="Default Paragraph Font" w:uiPriority="1"/>
+    <w:lsdException w:name="Subtitle" w:semiHidden="0" w:uiPriority="11" w:unhideWhenUsed="0" w:qFormat="1"/>
+    <w:lsdException w:name="Strong" w:semiHidden="0" w:uiPriority="22" w:unhideWhenUsed="0" w:qFormat="1"/>
+    <w:lsdException w:name="Emphasis" w:semiHidden="0" w:uiPriority="20" w:unhideWhenUsed="0" w:qFormat="1"/>
+    <w:lsdException w:name="Table Grid" w:semiHidden="0" w:uiPriority="59" w:unhideWhenUsed="0"/>
+    <w:lsdException w:name="Placeholder Text" w:unhideWhenUsed="0"/>
+    <w:lsdException w:name="No Spacing" w:semiHidden="0" w:uiPriority="1" w:unhideWhenUsed="0" w:qFormat="1"/>
+    <w:lsdException w:name="Light Shading" w:semiHidden="0" w:uiPriority="60" w:unhideWhenUsed="0"/>
+    <w:lsdException w:name="Light List" w:semiHidden="0" w:uiPriority="61" w:unhideWhenUsed="0"/>
+    <w:lsdException w:name="Light Grid" w:semiHidden="0" w:uiPriority="62" w:unhideWhenUsed="0"/>
+    <w:lsdException w:name="Medium Shading 1" w:semiHidden="0" w:uiPriority="63" w:unhideWhenUsed="0"/>
+    <w:lsdException w:name="Medium Shading 2" w:semiHidden="0" w:uiPriority="64" w:unhideWhenUsed="0"/>
+    <w:lsdException w:name="Medium List 1" w:semiHidden="0" w:uiPriority="65" w:unhideWhenUsed="0"/>
+    <w:lsdException w:name="Medium List 2" w:semiHidden="0" w:uiPriority="66" w:unhideWhenUsed="0"/>
+    <w:lsdException w:name="Medium Grid 1" w:semiHidden="0" w:uiPriority="67" w:unhideWhenUsed="0"/>
+    <w:lsdException w:name="Medium Grid 2" w:semiHidden="0" w:uiPriority="68" w:unhideWhenUsed="0"/>
+    <w:lsdException w:name="Medium Grid 3" w:semiHidden="0" w:uiPriority="69" w:unhideWhenUsed="0"/>
+    <w:lsdException w:name="Dark List" w:semiHidden="0" w:uiPriority="70" w:unhideWhenUsed="0"/>
+    <w:lsdException w:name="Colorful Shading" w:semiHidden="0" w:uiPriority="71" w:unhideWhenUsed="0"/>
+    <w:lsdException w:name="Colorful List" w:semiHidden="0" w:uiPriority="72" w:unhideWhenUsed="0"/>
+    <w:lsdException w:name="Colorful Grid" w:semiHidden="0" w:uiPriority="73" w:unhideWhenUsed="0"/>
+    <w:lsdException w:name="Light Shading Accent 1" w:semiHidden="0" w:uiPriority="60" w:unhideWhenUsed="0"/>
+    <w:lsdException w:name="Light List Accent 1" w:semiHidden="0" w:uiPriority="61" w:unhideWhenUsed="0"/>
+    <w:lsdException w:name="Light Grid Accent 1" w:semiHidden="0" w:uiPriority="62" w:unhideWhenUsed="0"/>
+    <w:lsdException w:name="Medium Shading 1 Accent 1" w:semiHidden="0" w:uiPriority="63" w:unhideWhenUsed="0"/>
+    <w:lsdException w:name="Medium Shading 2 Accent 1" w:semiHidden="0" w:uiPriority="64" w:unhideWhenUsed="0"/>
+    <w:lsdException w:name="Medium List 1 Accent 1" w:semiHidden="0" w:uiPriority="65" w:unhideWhenUsed="0"/>
+    <w:lsdException w:name="Revision" w:unhideWhenUsed="0"/>
+    <w:lsdException w:name="List Paragraph" w:semiHidden="0" w:uiPriority="34" w:unhideWhenUsed="0" w:qFormat="1"/>
+    <w:lsdException w:name="Quote" w:semiHidden="0" w:uiPriority="0" w:unhideWhenUsed="0" w:qFormat="1"/>
+    <w:lsdException w:name="Intense Quote" w:semiHidden="0" w:uiPriority="30" w:unhideWhenUsed="0" w:qFormat="1"/>
+    <w:lsdException w:name="Medium List 2 Accent 1" w:semiHidden="0" w:uiPriority="66" w:unhideWhenUsed="0"/>
+    <w:lsdException w:name="Medium Grid 1 Accent 1" w:semiHidden="0" w:uiPriority="67" w:unhideWhenUsed="0"/>
+    <w:lsdException w:name="Medium Grid 2 Accent 1" w:semiHidden="0" w:uiPriority="68" w:unhideWhenUsed="0"/>
+    <w:lsdException w:name="Medium Grid 3 Accent 1" w:semiHidden="0" w:uiPriority="69" w:unhideWhenUsed="0"/>
+    <w:lsdException w:name="Dark List Accent 1" w:semiHidden="0" w:uiPriority="70" w:unhideWhenUsed="0"/>
+    <w:lsdException w:name="Colorful Shading Accent 1" w:semiHidden="0" w:uiPriority="71" w:unhideWhenUsed="0"/>
+    <w:lsdException w:name="Colorful List Accent 1" w:semiHidden="0" w:uiPriority="72" w:unhideWhenUsed="0"/>
+    <w:lsdException w:name="Colorful Grid Accent 1" w:semiHidden="0" w:uiPriority="73" w:unhideWhenUsed="0"/>
+    <w:lsdException w:name="Light Shading Accent 2" w:semiHidden="0" w:uiPriority="60" w:unhideWhenUsed="0"/>
+    <w:lsdException w:name="Light List Accent 2" w:semiHidden="0" w:uiPriority="61" w:unhideWhenUsed="0"/>
+    <w:lsdException w:name="Light Grid Accent 2" w:semiHidden="0" w:uiPriority="62" w:unhideWhenUsed="0"/>
+    <w:lsdException w:name="Medium Shading 1 Accent 2" w:semiHidden="0" w:uiPriority="63" w:unhideWhenUsed="0"/>
+    <w:lsdException w:name="Medium Shading 2 Accent 2" w:semiHidden="0" w:uiPriority="64" w:unhideWhenUsed="0"/>
+    <w:lsdException w:name="Medium List 1 Accent 2" w:semiHidden="0" w:uiPriority="65" w:unhideWhenUsed="0"/>
+    <w:lsdException w:name="Medium List 2 Accent 2" w:semiHidden="0" w:uiPriority="66" w:unhideWhenUsed="0"/>
+    <w:lsdException w:name="Medium Grid 1 Accent 2" w:semiHidden="0" w:uiPriority="67" w:unhideWhenUsed="0"/>
+    <w:lsdException w:name="Medium Grid 2 Accent 2" w:semiHidden="0" w:uiPriority="68" w:unhideWhenUsed="0"/>
+    <w:lsdException w:name="Medium Grid 3 Accent 2" w:semiHidden="0" w:uiPriority="69" w:unhideWhenUsed="0"/>
+    <w:lsdException w:name="Dark List Accent 2" w:semiHidden="0" w:uiPriority="70" w:unhideWhenUsed="0"/>
+    <w:lsdException w:name="Colorful Shading Accent 2" w:semiHidden="0" w:uiPriority="71" w:unhideWhenUsed="0"/>
+    <w:lsdException w:name="Colorful List Accent 2" w:semiHidden="0" w:uiPriority="72" w:unhideWhenUsed="0"/>
+    <w:lsdException w:name="Colorful Grid Accent 2" w:semiHidden="0" w:uiPriority="73" w:unhideWhenUsed="0"/>
+    <w:lsdException w:name="Light Shading Accent 3" w:semiHidden="0" w:uiPriority="60" w:unhideWhenUsed="0"/>
+    <w:lsdException w:name="Light List Accent 3" w:semiHidden="0" w:uiPriority="61" w:unhideWhenUsed="0"/>
+    <w:lsdException w:name="Light Grid Accent 3" w:semiHidden="0" w:uiPriority="62" w:unhideWhenUsed="0"/>
+    <w:lsdException w:name="Medium Shading 1 Accent 3" w:semiHidden="0" w:uiPriority="63" w:unhideWhenUsed="0"/>
+    <w:lsdException w:name="Medium Shading 2 Accent 3" w:semiHidden="0" w:uiPriority="64" w:unhideWhenUsed="0"/>
+    <w:lsdException w:name="Medium List 1 Accent 3" w:semiHidden="0" w:uiPriority="65" w:unhideWhenUsed="0"/>
+    <w:lsdException w:name="Medium List 2 Accent 3" w:semiHidden="0" w:uiPriority="66" w:unhideWhenUsed="0"/>
+    <w:lsdException w:name="Medium Grid 1 Accent 3" w:semiHidden="0" w:uiPriority="67" w:unhideWhenUsed="0"/>
+    <w:lsdException w:name="Medium Grid 2 Accent 3" w:semiHidden="0" w:uiPriority="68" w:unhideWhenUsed="0"/>
+    <w:lsdException w:name="Medium Grid 3 Accent 3" w:semiHidden="0" w:uiPriority="69" w:unhideWhenUsed="0"/>
+    <w:lsdException w:name="Dark List Accent 3" w:semiHidden="0" w:uiPriority="70" w:unhideWhenUsed="0"/>
+    <w:lsdException w:name="Colorful Shading Accent 3" w:semiHidden="0" w:uiPriority="71" w:unhideWhenUsed="0"/>
+    <w:lsdException w:name="Colorful List Accent 3" w:semiHidden="0" w:uiPriority="72" w:unhideWhenUsed="0"/>
+    <w:lsdException w:name="Colorful Grid Accent 3" w:semiHidden="0" w:uiPriority="73" w:unhideWhenUsed="0"/>
+    <w:lsdException w:name="Light Shading Accent 4" w:semiHidden="0" w:uiPriority="60" w:unhideWhenUsed="0"/>
+    <w:lsdException w:name="Light List Accent 4" w:semiHidden="0" w:uiPriority="61" w:unhideWhenUsed="0"/>
+    <w:lsdException w:name="Light Grid Accent 4" w:semiHidden="0" w:uiPriority="62" w:unhideWhenUsed="0"/>
+    <w:lsdException w:name="Medium Shading 1 Accent 4" w:semiHidden="0" w:uiPriority="63" w:unhideWhenUsed="0"/>
+    <w:lsdException w:name="Medium Shading 2 Accent 4" w:semiHidden="0" w:uiPriority="64" w:unhideWhenUsed="0"/>
+    <w:lsdException w:name="Medium List 1 Accent 4" w:semiHidden="0" w:uiPriority="65" w:unhideWhenUsed="0"/>
+    <w:lsdException w:name="Medium List 2 Accent 4" w:semiHidden="0" w:uiPriority="66" w:unhideWhenUsed="0"/>
+    <w:lsdException w:name="Medium Grid 1 Accent 4" w:semiHidden="0" w:uiPriority="67" w:unhideWhenUsed="0"/>
+    <w:lsdException w:name="Medium Grid 2 Accent 4" w:semiHidden="0" w:uiPriority="68" w:unhideWhenUsed="0"/>
+    <w:lsdException w:name="Medium Grid 3 Accent 4" w:semiHidden="0" w:uiPriority="69" w:unhideWhenUsed="0"/>
+    <w:lsdException w:name="Dark List Accent 4" w:semiHidden="0" w:uiPriority="70" w:unhideWhenUsed="0"/>
+    <w:lsdException w:name="Colorful Shading Accent 4" w:semiHidden="0" w:uiPriority="71" w:unhideWhenUsed="0"/>
+    <w:lsdException w:name="Colorful List Accent 4" w:semiHidden="0" w:uiPriority="72" w:unhideWhenUsed="0"/>
+    <w:lsdException w:name="Colorful Grid Accent 4" w:semiHidden="0" w:uiPriority="73" w:unhideWhenUsed="0"/>
+    <w:lsdException w:name="Light Shading Accent 5" w:semiHidden="0" w:uiPriority="60" w:unhideWhenUsed="0"/>
+    <w:lsdException w:name="Light List Accent 5" w:semiHidden="0" w:uiPriority="61" w:unhideWhenUsed="0"/>
+    <w:lsdException w:name="Light Grid Accent 5" w:semiHidden="0" w:uiPriority="62" w:unhideWhenUsed="0"/>
+    <w:lsdException w:name="Medium Shading 1 Accent 5" w:semiHidden="0" w:uiPriority="63" w:unhideWhenUsed="0"/>
+    <w:lsdException w:name="Medium Shading 2 Accent 5" w:semiHidden="0" w:uiPriority="64" w:unhideWhenUsed="0"/>
+    <w:lsdException w:name="Medium List 1 Accent 5" w:semiHidden="0" w:uiPriority="65" w:unhideWhenUsed="0"/>
+    <w:lsdException w:name="Medium List 2 Accent 5" w:semiHidden="0" w:uiPriority="66" w:unhideWhenUsed="0"/>
+    <w:lsdException w:name="Medium Grid 1 Accent 5" w:semiHidden="0" w:uiPriority="67" w:unhideWhenUsed="0"/>
+    <w:lsdException w:name="Medium Grid 2 Accent 5" w:semiHidden="0" w:uiPriority="68" w:unhideWhenUsed="0"/>
+    <w:lsdException w:name="Medium Grid 3 Accent 5" w:semiHidden="0" w:uiPriority="69" w:unhideWhenUsed="0"/>
+    <w:lsdException w:name="Dark List Accent 5" w:semiHidden="0" w:uiPriority="70" w:unhideWhenUsed="0"/>
+    <w:lsdException w:name="Colorful Shading Accent 5" w:semiHidden="0" w:uiPriority="71" w:unhideWhenUsed="0"/>
+    <w:lsdException w:name="Colorful List Accent 5" w:semiHidden="0" w:uiPriority="72" w:unhideWhenUsed="0"/>
+    <w:lsdException w:name="Colorful Grid Accent 5" w:semiHidden="0" w:uiPriority="73" w:unhideWhenUsed="0"/>
+    <w:lsdException w:name="Light Shading Accent 6" w:semiHidden="0" w:uiPriority="60" w:unhideWhenUsed="0"/>
+    <w:lsdException w:name="Light List Accent 6" w:semiHidden="0" w:uiPriority="61" w:unhideWhenUsed="0"/>
+    <w:lsdException w:name="Light Grid Accent 6" w:semiHidden="0" w:uiPriority="62" w:unhideWhenUsed="0"/>
+    <w:lsdException w:name="Medium Shading 1 Accent 6" w:semiHidden="0" w:uiPriority="63" w:unhideWhenUsed="0"/>
+    <w:lsdException w:name="Medium Shading 2 Accent 6" w:semiHidden="0" w:uiPriority="64" w:unhideWhenUsed="0"/>
+    <w:lsdException w:name="Medium List 1 Accent 6" w:semiHidden="0" w:uiPriority="65" w:unhideWhenUsed="0"/>
+    <w:lsdException w:name="Medium List 2 Accent 6" w:semiHidden="0" w:uiPriority="66" w:unhideWhenUsed="0"/>
+    <w:lsdException w:name="Medium Grid 1 Accent 6" w:semiHidden="0" w:uiPriority="67" w:unhideWhenUsed="0"/>
+    <w:lsdException w:name="Medium Grid 2 Accent 6" w:semiHidden="0" w:uiPriority="68" w:unhideWhenUsed="0"/>
+    <w:lsdException w:name="Medium Grid 3 Accent 6" w:semiHidden="0" w:uiPriority="69" w:unhideWhenUsed="0"/>
+    <w:lsdException w:name="Dark List Accent 6" w:semiHidden="0" w:uiPriority="70" w:unhideWhenUsed="0"/>
+    <w:lsdException w:name="Colorful Shading Accent 6" w:semiHidden="0" w:uiPriority="71" w:unhideWhenUsed="0"/>
+    <w:lsdException w:name="Colorful List Accent 6" w:semiHidden="0" w:uiPriority="72" w:unhideWhenUsed="0"/>
+    <w:lsdException w:name="Colorful Grid Accent 6" w:semiHidden="0" w:uiPriority="73" w:unhideWhenUsed="0"/>
+    <w:lsdException w:name="Subtle Emphasis" w:semiHidden="0" w:uiPriority="19" w:unhideWhenUsed="0" w:qFormat="1"/>
+    <w:lsdException w:name="Intense Emphasis" w:semiHidden="0" w:uiPriority="21" w:unhideWhenUsed="0" w:qFormat="1"/>
+    <w:lsdException w:name="Subtle Reference" w:semiHidden="0" w:uiPriority="31" w:unhideWhenUsed="0" w:qFormat="1"/>
+    <w:lsdException w:name="Intense Reference" w:semiHidden="0" w:uiPriority="32" w:unhideWhenUsed="0" w:qFormat="1"/>
+    <w:lsdException w:name="Book Title" w:semiHidden="0" w:uiPriority="33" w:unhideWhenUsed="0" w:qFormat="1"/>
+    <w:lsdException w:name="Bibliography" w:uiPriority="37"/>
+    <w:lsdException w:name="TOC Heading" w:uiPriority="39" w:qFormat="1"/>
+  </w:latentStyles>
+  <w:style w:type="paragraph" w:default="1" w:styleId="Normale">
     <w:name w:val="Normal"/>
-    <w:next w:val="Normal"/>
-    <w:pPr/>
+    <w:rsid w:val="00BD4979"/>
     <w:rPr>
       <w:sz w:val="24"/>
       <w:szCs w:val="24"/>
-      <w:lang w:val="en-US" w:eastAsia="en-US" w:bidi="ar-SA"/>
+      <w:lang w:val="en-US" w:eastAsia="en-US"/>
     </w:rPr>
   </w:style>
-  <w:style w:type="character" w:default="1" w:styleId="Default Paragraph Font">
+  <w:style w:type="character" w:default="1" w:styleId="Carpredefinitoparagrafo">
     <w:name w:val="Default Paragraph Font"/>
-    <w:next w:val="Default Paragraph Font"/>
+    <w:uiPriority w:val="1"/>
+    <w:semiHidden/>
+    <w:unhideWhenUsed/>
   </w:style>
-  <w:style w:type="character" w:styleId="Hyperlink">
+  <w:style w:type="table" w:default="1" w:styleId="Tabellanormale">
+    <w:name w:val="Normal Table"/>
+    <w:uiPriority w:val="99"/>
+    <w:semiHidden/>
+    <w:unhideWhenUsed/>
+    <w:qFormat/>
+    <w:tblPr>
+      <w:tblInd w:w="0" w:type="dxa"/>
+      <w:tblCellMar>
+        <w:top w:w="0" w:type="dxa"/>
+        <w:left w:w="108" w:type="dxa"/>
+        <w:bottom w:w="0" w:type="dxa"/>
+        <w:right w:w="108" w:type="dxa"/>
+      </w:tblCellMar>
+    </w:tblPr>
+  </w:style>
+  <w:style w:type="numbering" w:default="1" w:styleId="Nessunelenco">
+    <w:name w:val="No List"/>
+    <w:uiPriority w:val="99"/>
+    <w:semiHidden/>
+    <w:unhideWhenUsed/>
+  </w:style>
+  <w:style w:type="character" w:styleId="Collegamentoipertestuale">
     <w:name w:val="Hyperlink"/>
+    <w:rsid w:val="00BD4979"/>
     <w:rPr>
       <w:u w:val="single"/>
     </w:rPr>
   </w:style>
-  <w:style w:type="table" w:default="1" w:styleId="Table Normal">
+  <w:style w:type="table" w:customStyle="1" w:styleId="TableNormal">
     <w:name w:val="Table Normal"/>
-    <w:next w:val="Table Normal"/>
-    <w:pPr/>
+    <w:rsid w:val="00BD4979"/>
     <w:tblPr>
       <w:tblInd w:w="0" w:type="dxa"/>
+      <w:tblCellMar>
+        <w:top w:w="0" w:type="dxa"/>
+        <w:left w:w="0" w:type="dxa"/>
+        <w:bottom w:w="0" w:type="dxa"/>
+        <w:right w:w="0" w:type="dxa"/>
+      </w:tblCellMar>
     </w:tblPr>
-    <w:trPr/>
-    <w:tcPr/>
-    <w:tblStylePr w:type="firstRow"/>
-    <w:tblStylePr w:type="lastRow"/>
-    <w:tblStylePr w:type="firstCol"/>
-    <w:tblStylePr w:type="lastCol"/>
-    <w:tblStylePr w:type="band1Vert"/>
-    <w:tblStylePr w:type="band2Vert"/>
-    <w:tblStylePr w:type="band1Horz"/>
-    <w:tblStylePr w:type="band2Horz"/>
-    <w:tblStylePr w:type="neCell"/>
-    <w:tblStylePr w:type="nwCell"/>
-    <w:tblStylePr w:type="seCell"/>
-    <w:tblStylePr w:type="swCell"/>
   </w:style>
-  <w:style w:type="numbering" w:default="1" w:styleId="No List">
-    <w:name w:val="No List"/>
-    <w:next w:val="No List"/>
-    <w:pPr/>
-  </w:style>
-  <w:style w:type="paragraph" w:styleId="Intestazione e piè di pagina">
+  <w:style w:type="paragraph" w:customStyle="1" w:styleId="Intestazioneepidipagina">
     <w:name w:val="Intestazione e piè di pagina"/>
-    <w:next w:val="Intestazione e piè di pagina"/>
+    <w:rsid w:val="00BD4979"/>
     <w:pPr>
-      <w:keepNext w:val="0"/>
-      <w:keepLines w:val="0"/>
-      <w:pageBreakBefore w:val="0"/>
-      <w:widowControl w:val="1"/>
-      <w:shd w:val="clear" w:color="auto" w:fill="auto"/>
       <w:tabs>
         <w:tab w:val="right" w:pos="9020"/>
       </w:tabs>
-      <w:suppressAutoHyphens w:val="0"/>
-      <w:bidi w:val="0"/>
-      <w:spacing w:before="0" w:after="0" w:line="240" w:lineRule="auto"/>
-      <w:ind w:left="0" w:right="0" w:firstLine="0"/>
-      <w:jc w:val="left"/>
-      <w:outlineLvl w:val="9"/>
     </w:pPr>
     <w:rPr>
-      <w:rFonts w:ascii="Helvetica" w:cs="Arial Unicode MS" w:hAnsi="Helvetica" w:eastAsia="Arial Unicode MS"/>
-      <w:b w:val="0"/>
-      <w:bCs w:val="0"/>
-      <w:i w:val="0"/>
-      <w:iCs w:val="0"/>
-      <w:caps w:val="0"/>
-      <w:smallCaps w:val="0"/>
-      <w:strike w:val="0"/>
-      <w:dstrike w:val="0"/>
-      <w:outline w:val="0"/>
+      <w:rFonts w:ascii="Helvetica" w:hAnsi="Helvetica" w:cs="Arial Unicode MS"/>
       <w:color w:val="000000"/>
-      <w:spacing w:val="0"/>
-      <w:kern w:val="0"/>
-      <w:position w:val="0"/>
       <w:sz w:val="24"/>
       <w:szCs w:val="24"/>
-      <w:u w:val="none"/>
-      <w:vertAlign w:val="baseline"/>
     </w:rPr>
   </w:style>
   <w:style w:type="paragraph" w:styleId="Titolo">
-    <w:name w:val="Titolo"/>
-    <w:next w:val="Corpo 2"/>
+    <w:name w:val="Title"/>
+    <w:next w:val="Corpo2"/>
+    <w:rsid w:val="00BD4979"/>
     <w:pPr>
-      <w:keepNext w:val="1"/>
-      <w:keepLines w:val="0"/>
-      <w:pageBreakBefore w:val="0"/>
-      <w:widowControl w:val="1"/>
-      <w:shd w:val="clear" w:color="auto" w:fill="auto"/>
-      <w:suppressAutoHyphens w:val="0"/>
-      <w:bidi w:val="0"/>
-      <w:spacing w:before="200" w:after="200" w:line="240" w:lineRule="auto"/>
-      <w:ind w:left="0" w:right="0" w:firstLine="0"/>
-      <w:jc w:val="left"/>
+      <w:keepNext/>
+      <w:spacing w:before="200" w:after="200"/>
       <w:outlineLvl w:val="1"/>
     </w:pPr>
     <w:rPr>
-      <w:rFonts w:ascii="Helvetica" w:cs="Arial Unicode MS" w:hAnsi="Helvetica" w:eastAsia="Arial Unicode MS"/>
-      <w:b w:val="1"/>
-      <w:bCs w:val="1"/>
-      <w:i w:val="0"/>
-      <w:iCs w:val="0"/>
-      <w:caps w:val="0"/>
-      <w:smallCaps w:val="0"/>
-      <w:strike w:val="0"/>
-      <w:dstrike w:val="0"/>
-      <w:outline w:val="0"/>
+      <w:rFonts w:ascii="Helvetica" w:hAnsi="Helvetica" w:cs="Arial Unicode MS"/>
+      <w:b/>
+      <w:bCs/>
       <w:color w:val="434343"/>
-      <w:spacing w:val="0"/>
-      <w:kern w:val="0"/>
-      <w:position w:val="0"/>
       <w:sz w:val="36"/>
       <w:szCs w:val="36"/>
-      <w:u w:val="none"/>
-      <w:vertAlign w:val="baseline"/>
-      <w:lang w:val="it-IT"/>
     </w:rPr>
   </w:style>
-  <w:style w:type="paragraph" w:styleId="Corpo 2">
+  <w:style w:type="paragraph" w:customStyle="1" w:styleId="Corpo2">
     <w:name w:val="Corpo 2"/>
-    <w:next w:val="Corpo 2"/>
-    <w:pPr>
-      <w:keepNext w:val="0"/>
-      <w:keepLines w:val="0"/>
-      <w:pageBreakBefore w:val="0"/>
-      <w:widowControl w:val="1"/>
-      <w:shd w:val="clear" w:color="auto" w:fill="auto"/>
-      <w:suppressAutoHyphens w:val="0"/>
-      <w:bidi w:val="0"/>
-      <w:spacing w:before="0" w:after="0" w:line="240" w:lineRule="auto"/>
-      <w:ind w:left="0" w:right="0" w:firstLine="0"/>
-      <w:jc w:val="left"/>
-      <w:outlineLvl w:val="9"/>
-    </w:pPr>
+    <w:rsid w:val="00BD4979"/>
     <w:rPr>
-      <w:rFonts w:ascii="Helvetica" w:cs="Arial Unicode MS" w:hAnsi="Helvetica" w:eastAsia="Arial Unicode MS"/>
-      <w:b w:val="0"/>
-      <w:bCs w:val="0"/>
-      <w:i w:val="0"/>
-      <w:iCs w:val="0"/>
-      <w:caps w:val="0"/>
-      <w:smallCaps w:val="0"/>
-      <w:strike w:val="0"/>
-      <w:dstrike w:val="0"/>
-      <w:outline w:val="0"/>
+      <w:rFonts w:ascii="Helvetica" w:hAnsi="Helvetica" w:cs="Arial Unicode MS"/>
       <w:color w:val="000000"/>
-      <w:spacing w:val="0"/>
-      <w:kern w:val="0"/>
-      <w:position w:val="0"/>
       <w:sz w:val="22"/>
       <w:szCs w:val="22"/>
-      <w:u w:val="none"/>
-      <w:vertAlign w:val="baseline"/>
-      <w:lang w:val="it-IT"/>
     </w:rPr>
   </w:style>
-  <w:style w:type="paragraph" w:styleId="Oggetto">
+  <w:style w:type="paragraph" w:customStyle="1" w:styleId="Oggetto">
     <w:name w:val="Oggetto"/>
     <w:next w:val="Corpo"/>
+    <w:rsid w:val="00BD4979"/>
     <w:pPr>
-      <w:keepNext w:val="1"/>
-      <w:keepLines w:val="0"/>
-      <w:pageBreakBefore w:val="0"/>
-      <w:widowControl w:val="1"/>
+      <w:keepNext/>
       <w:pBdr>
-        <w:top w:val="single" w:color="515151" w:sz="4" w:space="0" w:shadow="0" w:frame="0"/>
-        <w:left w:val="nil"/>
-        <w:bottom w:val="nil"/>
-        <w:right w:val="nil"/>
+        <w:top w:val="single" w:sz="4" w:space="0" w:color="515151"/>
       </w:pBdr>
-      <w:shd w:val="clear" w:color="auto" w:fill="auto"/>
-      <w:suppressAutoHyphens w:val="0"/>
-      <w:bidi w:val="0"/>
       <w:spacing w:before="360" w:after="40" w:line="288" w:lineRule="auto"/>
-      <w:ind w:left="0" w:right="0" w:firstLine="0"/>
-      <w:jc w:val="left"/>
       <w:outlineLvl w:val="2"/>
     </w:pPr>
     <w:rPr>
-      <w:rFonts w:ascii="Helvetica Light" w:cs="Arial Unicode MS" w:hAnsi="Helvetica Light" w:eastAsia="Arial Unicode MS"/>
-      <w:b w:val="0"/>
-      <w:bCs w:val="0"/>
-      <w:i w:val="0"/>
-      <w:iCs w:val="0"/>
-      <w:caps w:val="0"/>
-      <w:smallCaps w:val="0"/>
-      <w:strike w:val="0"/>
-      <w:dstrike w:val="0"/>
-      <w:outline w:val="0"/>
+      <w:rFonts w:ascii="Helvetica Light" w:hAnsi="Helvetica Light" w:cs="Arial Unicode MS"/>
       <w:color w:val="000000"/>
       <w:spacing w:val="5"/>
-      <w:kern w:val="0"/>
-      <w:position w:val="0"/>
       <w:sz w:val="28"/>
       <w:szCs w:val="28"/>
-      <w:u w:val="none"/>
-      <w:vertAlign w:val="baseline"/>
-      <w:lang w:val="it-IT"/>
     </w:rPr>
   </w:style>
-  <w:style w:type="paragraph" w:styleId="Corpo">
+  <w:style w:type="paragraph" w:customStyle="1" w:styleId="Corpo">
     <w:name w:val="Corpo"/>
-    <w:next w:val="Corpo"/>
+    <w:rsid w:val="00BD4979"/>
     <w:pPr>
-      <w:keepNext w:val="0"/>
-      <w:keepLines w:val="0"/>
-      <w:pageBreakBefore w:val="0"/>
-      <w:widowControl w:val="1"/>
-      <w:shd w:val="clear" w:color="auto" w:fill="auto"/>
-      <w:suppressAutoHyphens w:val="0"/>
-      <w:bidi w:val="0"/>
-      <w:spacing w:before="160" w:after="0" w:line="288" w:lineRule="auto"/>
-      <w:ind w:left="0" w:right="0" w:firstLine="0"/>
-      <w:jc w:val="left"/>
-      <w:outlineLvl w:val="9"/>
+      <w:spacing w:before="160" w:line="288" w:lineRule="auto"/>
     </w:pPr>
     <w:rPr>
-      <w:rFonts w:ascii="Helvetica" w:cs="Arial Unicode MS" w:hAnsi="Helvetica" w:eastAsia="Arial Unicode MS"/>
-      <w:b w:val="0"/>
-      <w:bCs w:val="0"/>
-      <w:i w:val="0"/>
-      <w:iCs w:val="0"/>
-      <w:caps w:val="0"/>
-      <w:smallCaps w:val="0"/>
-      <w:strike w:val="0"/>
-      <w:dstrike w:val="0"/>
-      <w:outline w:val="0"/>
+      <w:rFonts w:ascii="Helvetica" w:hAnsi="Helvetica" w:cs="Arial Unicode MS"/>
       <w:color w:val="000000"/>
-      <w:spacing w:val="0"/>
-      <w:kern w:val="0"/>
-      <w:position w:val="0"/>
       <w:sz w:val="24"/>
       <w:szCs w:val="24"/>
-      <w:u w:val="none"/>
-      <w:vertAlign w:val="baseline"/>
-      <w:lang w:val="it-IT"/>
     </w:rPr>
   </w:style>
-  <w:style w:type="numbering" w:styleId="Appunti">
+  <w:style w:type="numbering" w:customStyle="1" w:styleId="Appunti">
     <w:name w:val="Appunti"/>
+    <w:rsid w:val="00BD4979"/>
     <w:pPr>
       <w:numPr>
         <w:numId w:val="1"/>
       </w:numPr>
     </w:pPr>
   </w:style>
-  <w:style w:type="paragraph" w:styleId="Stile tabella 1">
+  <w:style w:type="paragraph" w:customStyle="1" w:styleId="Stiletabella1">
     <w:name w:val="Stile tabella 1"/>
-    <w:next w:val="Stile tabella 1"/>
+    <w:rsid w:val="00BD4979"/>
+    <w:rPr>
+      <w:rFonts w:ascii="Helvetica" w:eastAsia="Helvetica" w:hAnsi="Helvetica" w:cs="Helvetica"/>
+      <w:b/>
+      <w:bCs/>
+      <w:color w:val="000000"/>
+    </w:rPr>
+  </w:style>
+  <w:style w:type="paragraph" w:customStyle="1" w:styleId="Stiletabella2">
+    <w:name w:val="Stile tabella 2"/>
+    <w:rsid w:val="00BD4979"/>
+    <w:rPr>
+      <w:rFonts w:ascii="Helvetica" w:eastAsia="Helvetica" w:hAnsi="Helvetica" w:cs="Helvetica"/>
+      <w:color w:val="000000"/>
+    </w:rPr>
+  </w:style>
+  <w:style w:type="paragraph" w:styleId="Citazione">
+    <w:name w:val="Quote"/>
+    <w:link w:val="CitazioneCarattere"/>
+    <w:rsid w:val="000748AE"/>
     <w:pPr>
-      <w:keepNext w:val="0"/>
-      <w:keepLines w:val="0"/>
-      <w:pageBreakBefore w:val="0"/>
-      <w:widowControl w:val="1"/>
-      <w:shd w:val="clear" w:color="auto" w:fill="auto"/>
-      <w:suppressAutoHyphens w:val="0"/>
-      <w:bidi w:val="0"/>
-      <w:spacing w:before="0" w:after="0" w:line="240" w:lineRule="auto"/>
-      <w:ind w:left="0" w:right="0" w:firstLine="0"/>
-      <w:jc w:val="left"/>
-      <w:outlineLvl w:val="9"/>
+      <w:spacing w:line="480" w:lineRule="auto"/>
+      <w:ind w:left="1440"/>
     </w:pPr>
     <w:rPr>
-      <w:rFonts w:ascii="Helvetica" w:cs="Helvetica" w:hAnsi="Helvetica" w:eastAsia="Helvetica"/>
-      <w:b w:val="1"/>
-      <w:bCs w:val="1"/>
-      <w:i w:val="0"/>
-      <w:iCs w:val="0"/>
-      <w:caps w:val="0"/>
-      <w:smallCaps w:val="0"/>
-      <w:strike w:val="0"/>
-      <w:dstrike w:val="0"/>
-      <w:outline w:val="0"/>
+      <w:rFonts w:ascii="Helvetica" w:hAnsi="Helvetica" w:cs="Arial Unicode MS"/>
       <w:color w:val="000000"/>
-      <w:spacing w:val="0"/>
-      <w:kern w:val="0"/>
-      <w:position w:val="0"/>
-      <w:sz w:val="20"/>
-      <w:szCs w:val="20"/>
-      <w:u w:val="none"/>
-      <w:vertAlign w:val="baseline"/>
+      <w:sz w:val="24"/>
+      <w:szCs w:val="24"/>
+      <w:lang w:val="en-US"/>
     </w:rPr>
   </w:style>
-  <w:style w:type="paragraph" w:styleId="Stile tabella 2">
-    <w:name w:val="Stile tabella 2"/>
-    <w:next w:val="Stile tabella 2"/>
-    <w:pPr>
-      <w:keepNext w:val="0"/>
-      <w:keepLines w:val="0"/>
-      <w:pageBreakBefore w:val="0"/>
-      <w:widowControl w:val="1"/>
-      <w:shd w:val="clear" w:color="auto" w:fill="auto"/>
-      <w:suppressAutoHyphens w:val="0"/>
-      <w:bidi w:val="0"/>
-      <w:spacing w:before="0" w:after="0" w:line="240" w:lineRule="auto"/>
-      <w:ind w:left="0" w:right="0" w:firstLine="0"/>
-      <w:jc w:val="left"/>
-      <w:outlineLvl w:val="9"/>
-    </w:pPr>
+  <w:style w:type="character" w:customStyle="1" w:styleId="CitazioneCarattere">
+    <w:name w:val="Citazione Carattere"/>
+    <w:basedOn w:val="Carpredefinitoparagrafo"/>
+    <w:link w:val="Citazione"/>
+    <w:rsid w:val="000748AE"/>
     <w:rPr>
-      <w:rFonts w:ascii="Helvetica" w:cs="Helvetica" w:hAnsi="Helvetica" w:eastAsia="Helvetica"/>
-      <w:b w:val="0"/>
-      <w:bCs w:val="0"/>
-      <w:i w:val="0"/>
-      <w:iCs w:val="0"/>
-      <w:caps w:val="0"/>
-      <w:smallCaps w:val="0"/>
-      <w:strike w:val="0"/>
-      <w:dstrike w:val="0"/>
-      <w:outline w:val="0"/>
+      <w:rFonts w:ascii="Helvetica" w:hAnsi="Helvetica" w:cs="Arial Unicode MS"/>
       <w:color w:val="000000"/>
-      <w:spacing w:val="0"/>
-      <w:kern w:val="0"/>
-      <w:position w:val="0"/>
-      <w:sz w:val="20"/>
-      <w:szCs w:val="20"/>
-      <w:u w:val="none"/>
-      <w:vertAlign w:val="baseline"/>
+      <w:sz w:val="24"/>
+      <w:szCs w:val="24"/>
+      <w:lang w:val="en-US"/>
+    </w:rPr>
+  </w:style>
+  <w:style w:type="character" w:customStyle="1" w:styleId="Nessuno">
+    <w:name w:val="Nessuno"/>
+    <w:rsid w:val="000748AE"/>
+    <w:rPr>
+      <w:lang w:val="en-US"/>
     </w:rPr>
   </w:style>
 </w:styles>
 </file>
 
 <file path=word/theme/theme1.xml><?xml version="1.0" encoding="utf-8"?>
-<a:theme xmlns:a="http://schemas.openxmlformats.org/drawingml/2006/main" xmlns:r="http://schemas.openxmlformats.org/officeDocument/2006/relationships" name="00_Note-taking">
+<a:theme xmlns:a="http://schemas.openxmlformats.org/drawingml/2006/main" name="00_Note-taking">
   <a:themeElements>
     <a:clrScheme name="00_Note-taking">
       <a:dk1>
@@ -3156,7 +3475,7 @@
       <a:effectStyleLst>
         <a:effectStyle>
           <a:effectLst>
-            <a:outerShdw sx="100000" sy="100000" kx="0" ky="0" algn="b" rotWithShape="0" blurRad="38100" dist="25400" dir="5400000">
+            <a:outerShdw blurRad="38100" dist="25400" dir="5400000" rotWithShape="0">
               <a:srgbClr val="000000">
                 <a:alpha val="50000"/>
               </a:srgbClr>
@@ -3165,7 +3484,7 @@
         </a:effectStyle>
         <a:effectStyle>
           <a:effectLst>
-            <a:outerShdw sx="100000" sy="100000" kx="0" ky="0" algn="b" rotWithShape="0" blurRad="38100" dist="25400" dir="5400000">
+            <a:outerShdw blurRad="38100" dist="25400" dir="5400000" rotWithShape="0">
               <a:srgbClr val="000000">
                 <a:alpha val="50000"/>
               </a:srgbClr>
@@ -3174,7 +3493,7 @@
         </a:effectStyle>
         <a:effectStyle>
           <a:effectLst>
-            <a:outerShdw sx="100000" sy="100000" kx="0" ky="0" algn="b" rotWithShape="0" blurRad="38100" dist="25400" dir="5400000">
+            <a:outerShdw blurRad="38100" dist="25400" dir="5400000" rotWithShape="0">
               <a:srgbClr val="000000">
                 <a:alpha val="50000"/>
               </a:srgbClr>
@@ -3238,8 +3557,8 @@
     <a:spDef>
       <a:spPr>
         <a:blipFill rotWithShape="1">
-          <a:blip r:embed="rId1"/>
-          <a:srcRect l="0" t="0" r="0" b="0"/>
+          <a:blip xmlns:r="http://schemas.openxmlformats.org/officeDocument/2006/relationships" r:embed="rId1"/>
+          <a:srcRect/>
           <a:tile tx="0" ty="0" sx="100000" sy="100000" flip="none" algn="tl"/>
         </a:blipFill>
         <a:ln w="12700" cap="flat">
@@ -3247,7 +3566,7 @@
           <a:miter lim="400000"/>
         </a:ln>
         <a:effectLst>
-          <a:outerShdw sx="100000" sy="100000" kx="0" ky="0" algn="b" rotWithShape="0" blurRad="38100" dist="25400" dir="5400000">
+          <a:outerShdw blurRad="38100" dist="25400" dir="5400000" rotWithShape="0">
             <a:srgbClr val="000000">
               <a:alpha val="50000"/>
             </a:srgbClr>
@@ -3255,7 +3574,7 @@
         </a:effectLst>
         <a:sp3d/>
       </a:spPr>
-      <a:bodyPr rot="0" spcFirstLastPara="1" vertOverflow="overflow" horzOverflow="overflow" vert="horz" wrap="square" lIns="50800" tIns="50800" rIns="50800" bIns="50800" numCol="1" spcCol="38100" rtlCol="0" anchor="ctr" upright="0">
+      <a:bodyPr rot="0" spcFirstLastPara="1" vertOverflow="overflow" horzOverflow="overflow" vert="horz" wrap="square" lIns="50800" tIns="50800" rIns="50800" bIns="50800" numCol="1" spcCol="38100" rtlCol="0" anchor="ctr">
         <a:spAutoFit/>
       </a:bodyPr>
       <a:lstStyle>
@@ -3274,7 +3593,7 @@
           <a:buFontTx/>
           <a:buNone/>
           <a:tabLst/>
-          <a:defRPr b="0" baseline="0" cap="none" i="0" spc="0" strike="noStrike" sz="1200" u="none" kumimoji="0" normalizeH="0">
+          <a:defRPr kumimoji="0" sz="1200" b="0" i="0" u="none" strike="noStrike" cap="none" spc="0" normalizeH="0" baseline="0">
             <a:ln>
               <a:noFill/>
             </a:ln>
@@ -3282,7 +3601,7 @@
               <a:srgbClr val="FFFFFF"/>
             </a:solidFill>
             <a:effectLst>
-              <a:outerShdw sx="100000" sy="100000" kx="0" ky="0" algn="b" rotWithShape="0" blurRad="25400" dist="23998" dir="2700000">
+              <a:outerShdw blurRad="25400" dist="23998" dir="2700000" rotWithShape="0">
                 <a:srgbClr val="000000">
                   <a:alpha val="31034"/>
                 </a:srgbClr>
@@ -3310,7 +3629,7 @@
           <a:buFontTx/>
           <a:buNone/>
           <a:tabLst/>
-          <a:defRPr b="0" baseline="0" cap="none" i="0" spc="0" strike="noStrike" sz="1800" u="none" kumimoji="0" normalizeH="0">
+          <a:defRPr kumimoji="0" sz="1800" b="0" i="0" u="none" strike="noStrike" cap="none" spc="0" normalizeH="0" baseline="0">
             <a:ln>
               <a:noFill/>
             </a:ln>
@@ -3336,7 +3655,7 @@
           <a:buFontTx/>
           <a:buNone/>
           <a:tabLst/>
-          <a:defRPr b="0" baseline="0" cap="none" i="0" spc="0" strike="noStrike" sz="1800" u="none" kumimoji="0" normalizeH="0">
+          <a:defRPr kumimoji="0" sz="1800" b="0" i="0" u="none" strike="noStrike" cap="none" spc="0" normalizeH="0" baseline="0">
             <a:ln>
               <a:noFill/>
             </a:ln>
@@ -3362,7 +3681,7 @@
           <a:buFontTx/>
           <a:buNone/>
           <a:tabLst/>
-          <a:defRPr b="0" baseline="0" cap="none" i="0" spc="0" strike="noStrike" sz="1800" u="none" kumimoji="0" normalizeH="0">
+          <a:defRPr kumimoji="0" sz="1800" b="0" i="0" u="none" strike="noStrike" cap="none" spc="0" normalizeH="0" baseline="0">
             <a:ln>
               <a:noFill/>
             </a:ln>
@@ -3388,7 +3707,7 @@
           <a:buFontTx/>
           <a:buNone/>
           <a:tabLst/>
-          <a:defRPr b="0" baseline="0" cap="none" i="0" spc="0" strike="noStrike" sz="1800" u="none" kumimoji="0" normalizeH="0">
+          <a:defRPr kumimoji="0" sz="1800" b="0" i="0" u="none" strike="noStrike" cap="none" spc="0" normalizeH="0" baseline="0">
             <a:ln>
               <a:noFill/>
             </a:ln>
@@ -3414,7 +3733,7 @@
           <a:buFontTx/>
           <a:buNone/>
           <a:tabLst/>
-          <a:defRPr b="0" baseline="0" cap="none" i="0" spc="0" strike="noStrike" sz="1800" u="none" kumimoji="0" normalizeH="0">
+          <a:defRPr kumimoji="0" sz="1800" b="0" i="0" u="none" strike="noStrike" cap="none" spc="0" normalizeH="0" baseline="0">
             <a:ln>
               <a:noFill/>
             </a:ln>
@@ -3440,7 +3759,7 @@
           <a:buFontTx/>
           <a:buNone/>
           <a:tabLst/>
-          <a:defRPr b="0" baseline="0" cap="none" i="0" spc="0" strike="noStrike" sz="1800" u="none" kumimoji="0" normalizeH="0">
+          <a:defRPr kumimoji="0" sz="1800" b="0" i="0" u="none" strike="noStrike" cap="none" spc="0" normalizeH="0" baseline="0">
             <a:ln>
               <a:noFill/>
             </a:ln>
@@ -3466,7 +3785,7 @@
           <a:buFontTx/>
           <a:buNone/>
           <a:tabLst/>
-          <a:defRPr b="0" baseline="0" cap="none" i="0" spc="0" strike="noStrike" sz="1800" u="none" kumimoji="0" normalizeH="0">
+          <a:defRPr kumimoji="0" sz="1800" b="0" i="0" u="none" strike="noStrike" cap="none" spc="0" normalizeH="0" baseline="0">
             <a:ln>
               <a:noFill/>
             </a:ln>
@@ -3492,7 +3811,7 @@
           <a:buFontTx/>
           <a:buNone/>
           <a:tabLst/>
-          <a:defRPr b="0" baseline="0" cap="none" i="0" spc="0" strike="noStrike" sz="1800" u="none" kumimoji="0" normalizeH="0">
+          <a:defRPr kumimoji="0" sz="1800" b="0" i="0" u="none" strike="noStrike" cap="none" spc="0" normalizeH="0" baseline="0">
             <a:ln>
               <a:noFill/>
             </a:ln>
@@ -3518,7 +3837,7 @@
           <a:buFontTx/>
           <a:buNone/>
           <a:tabLst/>
-          <a:defRPr b="0" baseline="0" cap="none" i="0" spc="0" strike="noStrike" sz="1800" u="none" kumimoji="0" normalizeH="0">
+          <a:defRPr kumimoji="0" sz="1800" b="0" i="0" u="none" strike="noStrike" cap="none" spc="0" normalizeH="0" baseline="0">
             <a:ln>
               <a:noFill/>
             </a:ln>
@@ -3531,9 +3850,15 @@
         </a:lvl9pPr>
       </a:lstStyle>
       <a:style>
-        <a:lnRef idx="0"/>
-        <a:fillRef idx="0"/>
-        <a:effectRef idx="0"/>
+        <a:lnRef idx="0">
+          <a:scrgbClr r="0" g="0" b="0"/>
+        </a:lnRef>
+        <a:fillRef idx="0">
+          <a:scrgbClr r="0" g="0" b="0"/>
+        </a:fillRef>
+        <a:effectRef idx="0">
+          <a:scrgbClr r="0" g="0" b="0"/>
+        </a:effectRef>
         <a:fontRef idx="none"/>
       </a:style>
     </a:spDef>
@@ -3550,7 +3875,7 @@
         <a:effectLst/>
         <a:sp3d/>
       </a:spPr>
-      <a:bodyPr rot="0" spcFirstLastPara="1" vertOverflow="overflow" horzOverflow="overflow" vert="horz" wrap="square" lIns="91439" tIns="45719" rIns="91439" bIns="45719" numCol="1" spcCol="38100" rtlCol="0" anchor="t" upright="0">
+      <a:bodyPr rot="0" spcFirstLastPara="1" vertOverflow="overflow" horzOverflow="overflow" vert="horz" wrap="square" lIns="91439" tIns="45719" rIns="91439" bIns="45719" numCol="1" spcCol="38100" rtlCol="0" anchor="t">
         <a:noAutofit/>
       </a:bodyPr>
       <a:lstStyle>
@@ -3569,7 +3894,7 @@
           <a:buFontTx/>
           <a:buNone/>
           <a:tabLst/>
-          <a:defRPr b="0" baseline="0" cap="none" i="0" spc="0" strike="noStrike" sz="1800" u="none" kumimoji="0" normalizeH="0">
+          <a:defRPr kumimoji="0" sz="1800" b="0" i="0" u="none" strike="noStrike" cap="none" spc="0" normalizeH="0" baseline="0">
             <a:ln>
               <a:noFill/>
             </a:ln>
@@ -3595,7 +3920,7 @@
           <a:buFontTx/>
           <a:buNone/>
           <a:tabLst/>
-          <a:defRPr b="0" baseline="0" cap="none" i="0" spc="0" strike="noStrike" sz="1800" u="none" kumimoji="0" normalizeH="0">
+          <a:defRPr kumimoji="0" sz="1800" b="0" i="0" u="none" strike="noStrike" cap="none" spc="0" normalizeH="0" baseline="0">
             <a:ln>
               <a:noFill/>
             </a:ln>
@@ -3621,7 +3946,7 @@
           <a:buFontTx/>
           <a:buNone/>
           <a:tabLst/>
-          <a:defRPr b="0" baseline="0" cap="none" i="0" spc="0" strike="noStrike" sz="1800" u="none" kumimoji="0" normalizeH="0">
+          <a:defRPr kumimoji="0" sz="1800" b="0" i="0" u="none" strike="noStrike" cap="none" spc="0" normalizeH="0" baseline="0">
             <a:ln>
               <a:noFill/>
             </a:ln>
@@ -3647,7 +3972,7 @@
           <a:buFontTx/>
           <a:buNone/>
           <a:tabLst/>
-          <a:defRPr b="0" baseline="0" cap="none" i="0" spc="0" strike="noStrike" sz="1800" u="none" kumimoji="0" normalizeH="0">
+          <a:defRPr kumimoji="0" sz="1800" b="0" i="0" u="none" strike="noStrike" cap="none" spc="0" normalizeH="0" baseline="0">
             <a:ln>
               <a:noFill/>
             </a:ln>
@@ -3673,7 +3998,7 @@
           <a:buFontTx/>
           <a:buNone/>
           <a:tabLst/>
-          <a:defRPr b="0" baseline="0" cap="none" i="0" spc="0" strike="noStrike" sz="1800" u="none" kumimoji="0" normalizeH="0">
+          <a:defRPr kumimoji="0" sz="1800" b="0" i="0" u="none" strike="noStrike" cap="none" spc="0" normalizeH="0" baseline="0">
             <a:ln>
               <a:noFill/>
             </a:ln>
@@ -3699,7 +4024,7 @@
           <a:buFontTx/>
           <a:buNone/>
           <a:tabLst/>
-          <a:defRPr b="0" baseline="0" cap="none" i="0" spc="0" strike="noStrike" sz="1800" u="none" kumimoji="0" normalizeH="0">
+          <a:defRPr kumimoji="0" sz="1800" b="0" i="0" u="none" strike="noStrike" cap="none" spc="0" normalizeH="0" baseline="0">
             <a:ln>
               <a:noFill/>
             </a:ln>
@@ -3725,7 +4050,7 @@
           <a:buFontTx/>
           <a:buNone/>
           <a:tabLst/>
-          <a:defRPr b="0" baseline="0" cap="none" i="0" spc="0" strike="noStrike" sz="1800" u="none" kumimoji="0" normalizeH="0">
+          <a:defRPr kumimoji="0" sz="1800" b="0" i="0" u="none" strike="noStrike" cap="none" spc="0" normalizeH="0" baseline="0">
             <a:ln>
               <a:noFill/>
             </a:ln>
@@ -3751,7 +4076,7 @@
           <a:buFontTx/>
           <a:buNone/>
           <a:tabLst/>
-          <a:defRPr b="0" baseline="0" cap="none" i="0" spc="0" strike="noStrike" sz="1800" u="none" kumimoji="0" normalizeH="0">
+          <a:defRPr kumimoji="0" sz="1800" b="0" i="0" u="none" strike="noStrike" cap="none" spc="0" normalizeH="0" baseline="0">
             <a:ln>
               <a:noFill/>
             </a:ln>
@@ -3777,7 +4102,7 @@
           <a:buFontTx/>
           <a:buNone/>
           <a:tabLst/>
-          <a:defRPr b="0" baseline="0" cap="none" i="0" spc="0" strike="noStrike" sz="1800" u="none" kumimoji="0" normalizeH="0">
+          <a:defRPr kumimoji="0" sz="1800" b="0" i="0" u="none" strike="noStrike" cap="none" spc="0" normalizeH="0" baseline="0">
             <a:ln>
               <a:noFill/>
             </a:ln>
@@ -3803,7 +4128,7 @@
           <a:buFontTx/>
           <a:buNone/>
           <a:tabLst/>
-          <a:defRPr b="0" baseline="0" cap="none" i="0" spc="0" strike="noStrike" sz="1800" u="none" kumimoji="0" normalizeH="0">
+          <a:defRPr kumimoji="0" sz="1800" b="0" i="0" u="none" strike="noStrike" cap="none" spc="0" normalizeH="0" baseline="0">
             <a:ln>
               <a:noFill/>
             </a:ln>
@@ -3816,9 +4141,15 @@
         </a:lvl9pPr>
       </a:lstStyle>
       <a:style>
-        <a:lnRef idx="0"/>
-        <a:fillRef idx="0"/>
-        <a:effectRef idx="0"/>
+        <a:lnRef idx="0">
+          <a:scrgbClr r="0" g="0" b="0"/>
+        </a:lnRef>
+        <a:fillRef idx="0">
+          <a:scrgbClr r="0" g="0" b="0"/>
+        </a:fillRef>
+        <a:effectRef idx="0">
+          <a:scrgbClr r="0" g="0" b="0"/>
+        </a:effectRef>
         <a:fontRef idx="none"/>
       </a:style>
     </a:lnDef>
@@ -3832,7 +4163,7 @@
         <a:effectLst/>
         <a:sp3d/>
       </a:spPr>
-      <a:bodyPr rot="0" spcFirstLastPara="1" vertOverflow="overflow" horzOverflow="overflow" vert="horz" wrap="square" lIns="50800" tIns="50800" rIns="50800" bIns="50800" numCol="1" spcCol="38100" rtlCol="0" anchor="t" upright="0">
+      <a:bodyPr rot="0" spcFirstLastPara="1" vertOverflow="overflow" horzOverflow="overflow" vert="horz" wrap="square" lIns="50800" tIns="50800" rIns="50800" bIns="50800" numCol="1" spcCol="38100" rtlCol="0" anchor="t">
         <a:spAutoFit/>
       </a:bodyPr>
       <a:lstStyle>
@@ -3851,7 +4182,7 @@
           <a:buFontTx/>
           <a:buNone/>
           <a:tabLst/>
-          <a:defRPr b="0" baseline="0" cap="none" i="0" spc="0" strike="noStrike" sz="1100" u="none" kumimoji="0" normalizeH="0">
+          <a:defRPr kumimoji="0" sz="1100" b="0" i="0" u="none" strike="noStrike" cap="none" spc="0" normalizeH="0" baseline="0">
             <a:ln>
               <a:noFill/>
             </a:ln>
@@ -3881,7 +4212,7 @@
           <a:buFontTx/>
           <a:buNone/>
           <a:tabLst/>
-          <a:defRPr b="0" baseline="0" cap="none" i="0" spc="0" strike="noStrike" sz="1800" u="none" kumimoji="0" normalizeH="0">
+          <a:defRPr kumimoji="0" sz="1800" b="0" i="0" u="none" strike="noStrike" cap="none" spc="0" normalizeH="0" baseline="0">
             <a:ln>
               <a:noFill/>
             </a:ln>
@@ -3907,7 +4238,7 @@
           <a:buFontTx/>
           <a:buNone/>
           <a:tabLst/>
-          <a:defRPr b="0" baseline="0" cap="none" i="0" spc="0" strike="noStrike" sz="1800" u="none" kumimoji="0" normalizeH="0">
+          <a:defRPr kumimoji="0" sz="1800" b="0" i="0" u="none" strike="noStrike" cap="none" spc="0" normalizeH="0" baseline="0">
             <a:ln>
               <a:noFill/>
             </a:ln>
@@ -3933,7 +4264,7 @@
           <a:buFontTx/>
           <a:buNone/>
           <a:tabLst/>
-          <a:defRPr b="0" baseline="0" cap="none" i="0" spc="0" strike="noStrike" sz="1800" u="none" kumimoji="0" normalizeH="0">
+          <a:defRPr kumimoji="0" sz="1800" b="0" i="0" u="none" strike="noStrike" cap="none" spc="0" normalizeH="0" baseline="0">
             <a:ln>
               <a:noFill/>
             </a:ln>
@@ -3959,7 +4290,7 @@
           <a:buFontTx/>
           <a:buNone/>
           <a:tabLst/>
-          <a:defRPr b="0" baseline="0" cap="none" i="0" spc="0" strike="noStrike" sz="1800" u="none" kumimoji="0" normalizeH="0">
+          <a:defRPr kumimoji="0" sz="1800" b="0" i="0" u="none" strike="noStrike" cap="none" spc="0" normalizeH="0" baseline="0">
             <a:ln>
               <a:noFill/>
             </a:ln>
@@ -3985,7 +4316,7 @@
           <a:buFontTx/>
           <a:buNone/>
           <a:tabLst/>
-          <a:defRPr b="0" baseline="0" cap="none" i="0" spc="0" strike="noStrike" sz="1800" u="none" kumimoji="0" normalizeH="0">
+          <a:defRPr kumimoji="0" sz="1800" b="0" i="0" u="none" strike="noStrike" cap="none" spc="0" normalizeH="0" baseline="0">
             <a:ln>
               <a:noFill/>
             </a:ln>
@@ -4011,7 +4342,7 @@
           <a:buFontTx/>
           <a:buNone/>
           <a:tabLst/>
-          <a:defRPr b="0" baseline="0" cap="none" i="0" spc="0" strike="noStrike" sz="1800" u="none" kumimoji="0" normalizeH="0">
+          <a:defRPr kumimoji="0" sz="1800" b="0" i="0" u="none" strike="noStrike" cap="none" spc="0" normalizeH="0" baseline="0">
             <a:ln>
               <a:noFill/>
             </a:ln>
@@ -4037,7 +4368,7 @@
           <a:buFontTx/>
           <a:buNone/>
           <a:tabLst/>
-          <a:defRPr b="0" baseline="0" cap="none" i="0" spc="0" strike="noStrike" sz="1800" u="none" kumimoji="0" normalizeH="0">
+          <a:defRPr kumimoji="0" sz="1800" b="0" i="0" u="none" strike="noStrike" cap="none" spc="0" normalizeH="0" baseline="0">
             <a:ln>
               <a:noFill/>
             </a:ln>
@@ -4063,7 +4394,7 @@
           <a:buFontTx/>
           <a:buNone/>
           <a:tabLst/>
-          <a:defRPr b="0" baseline="0" cap="none" i="0" spc="0" strike="noStrike" sz="1800" u="none" kumimoji="0" normalizeH="0">
+          <a:defRPr kumimoji="0" sz="1800" b="0" i="0" u="none" strike="noStrike" cap="none" spc="0" normalizeH="0" baseline="0">
             <a:ln>
               <a:noFill/>
             </a:ln>
@@ -4089,7 +4420,7 @@
           <a:buFontTx/>
           <a:buNone/>
           <a:tabLst/>
-          <a:defRPr b="0" baseline="0" cap="none" i="0" spc="0" strike="noStrike" sz="1800" u="none" kumimoji="0" normalizeH="0">
+          <a:defRPr kumimoji="0" sz="1800" b="0" i="0" u="none" strike="noStrike" cap="none" spc="0" normalizeH="0" baseline="0">
             <a:ln>
               <a:noFill/>
             </a:ln>
@@ -4102,12 +4433,19 @@
         </a:lvl9pPr>
       </a:lstStyle>
       <a:style>
-        <a:lnRef idx="0"/>
-        <a:fillRef idx="0"/>
-        <a:effectRef idx="0"/>
+        <a:lnRef idx="0">
+          <a:scrgbClr r="0" g="0" b="0"/>
+        </a:lnRef>
+        <a:fillRef idx="0">
+          <a:scrgbClr r="0" g="0" b="0"/>
+        </a:fillRef>
+        <a:effectRef idx="0">
+          <a:scrgbClr r="0" g="0" b="0"/>
+        </a:effectRef>
         <a:fontRef idx="none"/>
       </a:style>
     </a:txDef>
   </a:objectDefaults>
+  <a:extraClrSchemeLst/>
 </a:theme>
 </file>
--- a/SecondaParteSI.docx
+++ b/SecondaParteSI.docx
@@ -1,238 +1,94 @@
 
 <file path=word/document.xml><?xml version="1.0" encoding="utf-8"?>
-<w:document xmlns:r="http://schemas.openxmlformats.org/officeDocument/2006/relationships" xmlns:wp="http://schemas.openxmlformats.org/drawingml/2006/wordprocessingDrawing" xmlns:w="http://schemas.openxmlformats.org/wordprocessingml/2006/main" xmlns:w10="urn:schemas-microsoft-com:office:word" xmlns:w14="http://schemas.microsoft.com/office/word/2010/wordml" xmlns:wps="http://schemas.microsoft.com/office/word/2010/wordprocessingShape" xmlns:wpg="http://schemas.microsoft.com/office/word/2010/wordprocessingGroup" xmlns:mc="http://schemas.openxmlformats.org/markup-compatibility/2006" xmlns:v="urn:schemas-microsoft-com:vml" xmlns:o="urn:schemas-microsoft-com:office:office" mc:Ignorable="w14">
+<w:document xmlns:ve="http://schemas.openxmlformats.org/markup-compatibility/2006" xmlns:o="urn:schemas-microsoft-com:office:office" xmlns:r="http://schemas.openxmlformats.org/officeDocument/2006/relationships" xmlns:m="http://schemas.openxmlformats.org/officeDocument/2006/math" xmlns:v="urn:schemas-microsoft-com:vml" xmlns:wp="http://schemas.openxmlformats.org/drawingml/2006/wordprocessingDrawing" xmlns:w10="urn:schemas-microsoft-com:office:word" xmlns:w="http://schemas.openxmlformats.org/wordprocessingml/2006/main" xmlns:wne="http://schemas.microsoft.com/office/word/2006/wordml">
   <w:body>
     <w:p>
       <w:pPr>
         <w:pStyle w:val="Titolo"/>
-        <w:bidi w:val="0"/>
-      </w:pPr>
+      </w:pPr>
+      <w:r>
+        <w:t>Seconda consegna: Use Case, BPMN e UML</w:t>
+      </w:r>
+    </w:p>
+    <w:p>
+      <w:pPr>
+        <w:pStyle w:val="Oggetto"/>
+      </w:pPr>
+      <w:r>
+        <w:t>WIS per la gestione vendite e magazzino</w:t>
+      </w:r>
+    </w:p>
+    <w:p>
+      <w:pPr>
+        <w:pStyle w:val="Corpo"/>
+      </w:pPr>
+      <w:r>
+        <w:t>La Dc Music Record decide di introdurre una applicazione web per la gestione automatizzata delle attivit</w:t>
+      </w:r>
       <w:r>
         <w:rPr>
-          <w:rtl w:val="0"/>
-        </w:rPr>
-        <w:t>Seconda consegna: Use Case, BPMN e UML</w:t>
-      </w:r>
-    </w:p>
-    <w:p>
-      <w:pPr>
-        <w:pStyle w:val="Oggetto"/>
-        <w:bidi w:val="0"/>
-      </w:pPr>
-      <w:r>
-        <w:rPr>
-          <w:rtl w:val="0"/>
-        </w:rPr>
-        <w:t>WIS per la gestione vendite e magazzino</w:t>
-      </w:r>
-    </w:p>
-    <w:p>
-      <w:pPr>
-        <w:pStyle w:val="Corpo"/>
-        <w:bidi w:val="0"/>
-      </w:pPr>
-      <w:r>
-        <w:rPr>
-          <w:rtl w:val="0"/>
-        </w:rPr>
-        <w:t>La Dc Music Record decide di introdurre una applicazione web per la gestione automatizzata delle attivit</w:t>
-      </w:r>
-      <w:r>
-        <w:rPr>
-          <w:rtl w:val="0"/>
           <w:lang w:val="fr-FR"/>
         </w:rPr>
         <w:t xml:space="preserve">à </w:t>
       </w:r>
       <w:r>
+        <w:t xml:space="preserve">relative alla gestione degli ordini, dei rapporti con i fornitori, </w:t>
+      </w:r>
+      <w:r>
+        <w:t>dell’aggiornamento delle scorte e della visualizzazione dei cataloghi all’interno del magazzino comune nella sede DC Music Record e nei relativi punti vendita.</w:t>
+      </w:r>
+      <w:r>
+        <w:br/>
+      </w:r>
+      <w:r>
+        <w:t>L’applicazione permette</w:t>
+      </w:r>
+      <w:r>
+        <w:t xml:space="preserve"> agli utenti interni (negozi</w:t>
+      </w:r>
+      <w:r>
+        <w:t xml:space="preserve"> e magazzino centrale) di gestire e aggio</w:t>
+      </w:r>
+      <w:r>
+        <w:t>rnare i dati di loro competenza senza bisogno di loggarsi. Tale applicazione deve permettere a diverse tipologie di utenti esterni (utenti e artisti) di interagire con il portale visualizzando i prodotti e le relative disponibilit</w:t>
+      </w:r>
+      <w:r>
         <w:rPr>
-          <w:rtl w:val="0"/>
-        </w:rPr>
-        <w:t>relative alla gestione degli ordini,</w:t>
-      </w:r>
-      <w:r>
-        <w:rPr>
-          <w:rtl w:val="0"/>
-        </w:rPr>
-        <w:t xml:space="preserve"> dei</w:t>
-      </w:r>
-      <w:r>
-        <w:rPr>
-          <w:rtl w:val="0"/>
-        </w:rPr>
-        <w:t xml:space="preserve"> rapporti con</w:t>
-      </w:r>
-      <w:r>
-        <w:rPr>
-          <w:rtl w:val="0"/>
-        </w:rPr>
-        <w:t xml:space="preserve"> i</w:t>
-      </w:r>
-      <w:r>
-        <w:rPr>
-          <w:rtl w:val="0"/>
-        </w:rPr>
-        <w:t xml:space="preserve"> fornitori, </w:t>
-      </w:r>
-      <w:r>
-        <w:rPr>
-          <w:rtl w:val="0"/>
-        </w:rPr>
-        <w:t>dell</w:t>
-      </w:r>
-      <w:r>
-        <w:rPr>
-          <w:rtl w:val="0"/>
-        </w:rPr>
-        <w:t>’</w:t>
-      </w:r>
-      <w:r>
-        <w:rPr>
-          <w:rtl w:val="0"/>
-        </w:rPr>
-        <w:t>aggiornamento delle scorte e</w:t>
-      </w:r>
-      <w:r>
-        <w:rPr>
-          <w:rtl w:val="0"/>
-        </w:rPr>
-        <w:t xml:space="preserve"> della</w:t>
-      </w:r>
-      <w:r>
-        <w:rPr>
-          <w:rtl w:val="0"/>
-        </w:rPr>
-        <w:t xml:space="preserve"> visualizzazione</w:t>
-      </w:r>
-      <w:r>
-        <w:rPr>
-          <w:rtl w:val="0"/>
-        </w:rPr>
-        <w:t xml:space="preserve"> dei</w:t>
-      </w:r>
-      <w:r>
-        <w:rPr>
-          <w:rtl w:val="0"/>
-        </w:rPr>
-        <w:t xml:space="preserve"> cataloghi all</w:t>
-      </w:r>
-      <w:r>
-        <w:rPr>
-          <w:rtl w:val="0"/>
-        </w:rPr>
-        <w:t>’</w:t>
-      </w:r>
-      <w:r>
-        <w:rPr>
-          <w:rtl w:val="0"/>
-        </w:rPr>
-        <w:t>interno del magazzino comune nella sede DC Music Record e nei relativi punti vendita.</w:t>
-      </w:r>
-      <w:r>
-        <w:br w:type="textWrapping"/>
-      </w:r>
-      <w:r>
-        <w:rPr>
-          <w:rtl w:val="0"/>
-        </w:rPr>
-        <w:t>L</w:t>
-      </w:r>
-      <w:r>
-        <w:rPr>
-          <w:rtl w:val="0"/>
-        </w:rPr>
-        <w:t>’</w:t>
-      </w:r>
-      <w:r>
-        <w:rPr>
-          <w:rtl w:val="0"/>
-        </w:rPr>
-        <w:t>applicazione permette agli utenti interni (negoziante</w:t>
-      </w:r>
-      <w:r>
-        <w:rPr>
-          <w:rtl w:val="0"/>
-        </w:rPr>
-        <w:t xml:space="preserve"> e</w:t>
-      </w:r>
-      <w:r>
-        <w:rPr>
-          <w:rtl w:val="0"/>
-        </w:rPr>
-        <w:t xml:space="preserve"> magazzino centrale) di gestire e aggiornare i dati di loro competenza senza bisogno di loggarsi. Tale applicazione deve permettere a diverse tipologie di utenti esterni (utenti e artisti) di interagire con il portale visualizzando i prodotti</w:t>
-      </w:r>
-      <w:r>
-        <w:rPr>
-          <w:rtl w:val="0"/>
-        </w:rPr>
-        <w:t xml:space="preserve"> e</w:t>
-      </w:r>
-      <w:r>
-        <w:rPr>
-          <w:rtl w:val="0"/>
-        </w:rPr>
-        <w:t xml:space="preserve"> le relative disponibilit</w:t>
-      </w:r>
-      <w:r>
-        <w:rPr>
-          <w:rtl w:val="0"/>
           <w:lang w:val="fr-FR"/>
         </w:rPr>
         <w:t>à</w:t>
       </w:r>
       <w:r>
-        <w:rPr>
-          <w:rtl w:val="0"/>
-        </w:rPr>
-        <w:t>, selezionare</w:t>
-      </w:r>
-      <w:r>
-        <w:rPr>
-          <w:rtl w:val="0"/>
-        </w:rPr>
-        <w:t xml:space="preserve"> i</w:t>
-      </w:r>
-      <w:r>
-        <w:rPr>
-          <w:rtl w:val="0"/>
-        </w:rPr>
-        <w:t xml:space="preserve"> prodotti e ascoltare </w:t>
-      </w:r>
-      <w:r>
-        <w:rPr>
-          <w:rtl w:val="0"/>
-        </w:rPr>
-        <w:t xml:space="preserve">le </w:t>
-      </w:r>
-      <w:r>
-        <w:rPr>
-          <w:rtl w:val="0"/>
-        </w:rPr>
-        <w:t>anteprime degli album o delle tracce. Gli utenti esterni devono registrarsi ed effettuare il login per poter accedere alla relativa area di competenza</w:t>
-      </w:r>
-      <w:r>
-        <w:rPr>
-          <w:rtl w:val="0"/>
-        </w:rPr>
-        <w:t xml:space="preserve"> </w:t>
-      </w:r>
-      <w:r>
-        <w:rPr>
-          <w:rtl w:val="0"/>
-        </w:rPr>
-        <w:t>(acquisti o vendita per gli artisti).</w:t>
-      </w:r>
-    </w:p>
-    <w:p>
-      <w:pPr>
-        <w:pStyle w:val="Corpo"/>
-        <w:bidi w:val="0"/>
-      </w:pPr>
-      <w:r>
-        <w:rPr>
-          <w:rtl w:val="0"/>
-        </w:rPr>
-        <w:t>Sono possibili i seguenti casi:</w:t>
+        <w:t>, selezionando</w:t>
+      </w:r>
+      <w:r>
+        <w:t xml:space="preserve"> i prodotti </w:t>
+      </w:r>
+      <w:r>
+        <w:t>e ascoltando</w:t>
+      </w:r>
+      <w:r>
+        <w:t xml:space="preserve"> le anteprime degli album</w:t>
+      </w:r>
+      <w:r>
+        <w:t>. Gli utenti esterni devono registrarsi ed effettuare il login per poter accedere alla relativa area di competenza(acquisti</w:t>
+      </w:r>
+      <w:r>
+        <w:t xml:space="preserve"> per i clienti</w:t>
+      </w:r>
+      <w:r>
+        <w:t xml:space="preserve"> o vendita per gli artisti).</w:t>
+      </w:r>
+    </w:p>
+    <w:p>
+      <w:pPr>
+        <w:pStyle w:val="Corpo"/>
+      </w:pPr>
+      <w:r>
+        <w:t>A seconda del tipo di accesso all’applicazione, s</w:t>
+      </w:r>
+      <w:r>
+        <w:t>ono possibili i seguenti casi:</w:t>
       </w:r>
     </w:p>
     <w:p>
@@ -242,134 +98,57 @@
           <w:ilvl w:val="0"/>
           <w:numId w:val="2"/>
         </w:numPr>
-        <w:bidi w:val="0"/>
-      </w:pPr>
+      </w:pPr>
+      <w:r>
+        <w:t>L’utente</w:t>
+      </w:r>
+      <w:r>
+        <w:t xml:space="preserve"> generico</w:t>
+      </w:r>
+      <w:r>
+        <w:t xml:space="preserve"> non è autent</w:t>
+      </w:r>
+      <w:r>
+        <w:t>ificato perciò il sito permette la sola visualizzazione e selezione dei prodotti nel catalogo</w:t>
+      </w:r>
+      <w:r>
+        <w:t xml:space="preserve"> e delle relative disponibilit</w:t>
+      </w:r>
       <w:r>
         <w:rPr>
-          <w:rtl w:val="0"/>
-        </w:rPr>
-        <w:t>L</w:t>
-      </w:r>
-      <w:r>
-        <w:rPr>
-          <w:rtl w:val="0"/>
-        </w:rPr>
-        <w:t>’</w:t>
-      </w:r>
-      <w:r>
-        <w:rPr>
-          <w:rtl w:val="0"/>
-        </w:rPr>
-        <w:t xml:space="preserve">utente non </w:t>
-      </w:r>
-      <w:r>
-        <w:rPr>
-          <w:rtl w:val="0"/>
-        </w:rPr>
-        <w:t xml:space="preserve">è </w:t>
-      </w:r>
-      <w:r>
-        <w:rPr>
-          <w:rtl w:val="0"/>
-        </w:rPr>
-        <w:t>autentificato perci</w:t>
-      </w:r>
-      <w:r>
-        <w:rPr>
-          <w:rtl w:val="0"/>
-        </w:rPr>
-        <w:t xml:space="preserve">ò </w:t>
-      </w:r>
-      <w:r>
-        <w:rPr>
-          <w:rtl w:val="0"/>
-        </w:rPr>
-        <w:t xml:space="preserve">il sito permette la sola visualizzazione e selezione dei prodotti nel catalogo, ascolto delle tracce degli artisti e </w:t>
-      </w:r>
-      <w:r>
-        <w:rPr>
-          <w:rtl w:val="0"/>
-        </w:rPr>
-        <w:t xml:space="preserve">degli </w:t>
-      </w:r>
-      <w:r>
-        <w:rPr>
-          <w:rtl w:val="0"/>
-        </w:rPr>
-        <w:t xml:space="preserve">album generici in formato parziale, e </w:t>
-      </w:r>
-      <w:r>
-        <w:rPr>
-          <w:rtl w:val="0"/>
-        </w:rPr>
-        <w:t>del</w:t>
-      </w:r>
-      <w:r>
-        <w:rPr>
-          <w:rtl w:val="0"/>
-        </w:rPr>
-        <w:t>le relative disponibilit</w:t>
-      </w:r>
-      <w:r>
-        <w:rPr>
-          <w:rtl w:val="0"/>
           <w:lang w:val="fr-FR"/>
         </w:rPr>
         <w:t xml:space="preserve">à </w:t>
       </w:r>
       <w:r>
-        <w:rPr>
-          <w:rtl w:val="0"/>
-        </w:rPr>
-        <w:t>nei negozi. Una volta loggato o registrato pu</w:t>
-      </w:r>
-      <w:r>
-        <w:rPr>
-          <w:rtl w:val="0"/>
-        </w:rPr>
-        <w:t xml:space="preserve">ò </w:t>
-      </w:r>
-      <w:r>
-        <w:rPr>
-          <w:rtl w:val="0"/>
-        </w:rPr>
-        <w:t>accedere all</w:t>
-      </w:r>
-      <w:r>
-        <w:rPr>
-          <w:rtl w:val="0"/>
-        </w:rPr>
-        <w:t>’</w:t>
-      </w:r>
-      <w:r>
-        <w:rPr>
-          <w:rtl w:val="0"/>
-        </w:rPr>
-        <w:t>area acquisti potendo</w:t>
-      </w:r>
-      <w:r>
-        <w:rPr>
-          <w:rtl w:val="0"/>
-        </w:rPr>
-        <w:t>,</w:t>
-      </w:r>
-      <w:r>
-        <w:rPr>
-          <w:rtl w:val="0"/>
-        </w:rPr>
-        <w:t xml:space="preserve"> inviare la richiesta dell</w:t>
-      </w:r>
-      <w:r>
-        <w:rPr>
-          <w:rtl w:val="0"/>
-        </w:rPr>
-        <w:t>’</w:t>
-      </w:r>
-      <w:r>
-        <w:rPr>
-          <w:rtl w:val="0"/>
-        </w:rPr>
-        <w:t>ordine dopo aver effettuato il pagamento, visualizzare lo storico pagamenti ed effettuare un reso.</w:t>
+        <w:t>nei negozi</w:t>
+      </w:r>
+      <w:r>
+        <w:t xml:space="preserve">, </w:t>
+      </w:r>
+      <w:r>
+        <w:t>e l’</w:t>
+      </w:r>
+      <w:r>
+        <w:t>ascolto delle tracce degli artisti e degli album generici in formato parziale</w:t>
+      </w:r>
+      <w:r>
+        <w:t>. Una volta loggato o registrato può acce</w:t>
+      </w:r>
+      <w:r>
+        <w:t xml:space="preserve">dere all’area acquisti potendo, </w:t>
+      </w:r>
+      <w:r>
+        <w:t>ordinare prodotti solo</w:t>
+      </w:r>
+      <w:r>
+        <w:t xml:space="preserve"> dopo aver effettuato il pagamento, visualizzare lo storico</w:t>
+      </w:r>
+      <w:r>
+        <w:t xml:space="preserve"> pagamenti ed effettuare resi</w:t>
+      </w:r>
+      <w:r>
+        <w:t>.</w:t>
       </w:r>
     </w:p>
     <w:p>
@@ -379,62 +158,21 @@
           <w:ilvl w:val="0"/>
           <w:numId w:val="2"/>
         </w:numPr>
-        <w:bidi w:val="0"/>
-      </w:pPr>
+      </w:pPr>
+      <w:r>
+        <w:t>L’utente è un artista quindi oltre alle funzionalit</w:t>
+      </w:r>
       <w:r>
         <w:rPr>
-          <w:rtl w:val="0"/>
-        </w:rPr>
-        <w:t>L</w:t>
-      </w:r>
-      <w:r>
-        <w:rPr>
-          <w:rtl w:val="0"/>
-        </w:rPr>
-        <w:t>’</w:t>
-      </w:r>
-      <w:r>
-        <w:rPr>
-          <w:rtl w:val="0"/>
-        </w:rPr>
-        <w:t xml:space="preserve">utente </w:t>
-      </w:r>
-      <w:r>
-        <w:rPr>
-          <w:rtl w:val="0"/>
-        </w:rPr>
-        <w:t xml:space="preserve">è </w:t>
-      </w:r>
-      <w:r>
-        <w:rPr>
-          <w:rtl w:val="0"/>
-        </w:rPr>
-        <w:t>un artista quindi oltre alle funzionalit</w:t>
-      </w:r>
-      <w:r>
-        <w:rPr>
-          <w:rtl w:val="0"/>
           <w:lang w:val="fr-FR"/>
         </w:rPr>
         <w:t xml:space="preserve">à </w:t>
       </w:r>
       <w:r>
-        <w:rPr>
-          <w:rtl w:val="0"/>
-        </w:rPr>
-        <w:t>di un utente generico pu</w:t>
-      </w:r>
-      <w:r>
-        <w:rPr>
-          <w:rtl w:val="0"/>
-        </w:rPr>
-        <w:t xml:space="preserve">ò </w:t>
-      </w:r>
-      <w:r>
-        <w:rPr>
-          <w:rtl w:val="0"/>
-        </w:rPr>
-        <w:t>inoltre caricare la propria musica sul portale in un apposita area e metterla in vendita successivamente a relativa verifica da parte di un impiegato.</w:t>
+        <w:t xml:space="preserve">di un utente generico può inoltre caricare la </w:t>
+      </w:r>
+      <w:r>
+        <w:t>propria musica sul portale in un apposita area e metterla in vendita successivamente a relativa verifica da parte di un impiegato.</w:t>
       </w:r>
     </w:p>
     <w:p>
@@ -444,128 +182,44 @@
           <w:ilvl w:val="0"/>
           <w:numId w:val="2"/>
         </w:numPr>
-        <w:bidi w:val="0"/>
-      </w:pPr>
+      </w:pPr>
+      <w:r>
+        <w:t>I gestori sono dipendenti</w:t>
+      </w:r>
+      <w:r>
+        <w:t xml:space="preserve"> della DC music quindi si occupa</w:t>
+      </w:r>
+      <w:r>
+        <w:t>no</w:t>
+      </w:r>
+      <w:r>
+        <w:t xml:space="preserve"> dell’aggiornamento delle disponibilit</w:t>
+      </w:r>
       <w:r>
         <w:rPr>
-          <w:rtl w:val="0"/>
-        </w:rPr>
-        <w:t>L</w:t>
-      </w:r>
-      <w:r>
-        <w:rPr>
-          <w:rtl w:val="0"/>
-        </w:rPr>
-        <w:t>’</w:t>
-      </w:r>
-      <w:r>
-        <w:rPr>
-          <w:rtl w:val="0"/>
-        </w:rPr>
-        <w:t xml:space="preserve">utente </w:t>
-      </w:r>
-      <w:r>
-        <w:rPr>
-          <w:rtl w:val="0"/>
-        </w:rPr>
-        <w:t xml:space="preserve">è </w:t>
-      </w:r>
-      <w:r>
-        <w:rPr>
-          <w:rtl w:val="0"/>
-        </w:rPr>
-        <w:t>un dipendente della DC music quindi si occupa dell</w:t>
-      </w:r>
-      <w:r>
-        <w:rPr>
-          <w:rtl w:val="0"/>
-        </w:rPr>
-        <w:t>’</w:t>
-      </w:r>
-      <w:r>
-        <w:rPr>
-          <w:rtl w:val="0"/>
-        </w:rPr>
-        <w:t>aggiornamento delle disponibilit</w:t>
-      </w:r>
-      <w:r>
-        <w:rPr>
-          <w:rtl w:val="0"/>
           <w:lang w:val="fr-FR"/>
         </w:rPr>
         <w:t xml:space="preserve">à </w:t>
       </w:r>
       <w:r>
-        <w:rPr>
-          <w:rtl w:val="0"/>
-        </w:rPr>
-        <w:t>nel</w:t>
-      </w:r>
-      <w:r>
-        <w:rPr>
-          <w:rtl w:val="0"/>
-        </w:rPr>
-        <w:t xml:space="preserve"> catalogo</w:t>
-      </w:r>
-      <w:r>
-        <w:rPr>
-          <w:rtl w:val="0"/>
-        </w:rPr>
-        <w:t xml:space="preserve"> e</w:t>
-      </w:r>
-      <w:r>
-        <w:rPr>
-          <w:rtl w:val="0"/>
-        </w:rPr>
+        <w:t>nel catalogo e</w:t>
+      </w:r>
+      <w:r>
         <w:t xml:space="preserve"> </w:t>
       </w:r>
       <w:r>
-        <w:rPr>
-          <w:rtl w:val="0"/>
-        </w:rPr>
-        <w:t xml:space="preserve">delle </w:t>
-      </w:r>
-      <w:r>
-        <w:rPr>
-          <w:rtl w:val="0"/>
-        </w:rPr>
-        <w:t>richiest</w:t>
-      </w:r>
-      <w:r>
-        <w:rPr>
-          <w:rtl w:val="0"/>
-        </w:rPr>
-        <w:t>e di</w:t>
-      </w:r>
-      <w:r>
-        <w:rPr>
-          <w:rtl w:val="0"/>
-        </w:rPr>
-        <w:t xml:space="preserve"> rifornimento (rispettivamente presso sede centrale per negozianti e presso fornitori per magazzino centrale).</w:t>
-      </w:r>
-    </w:p>
-    <w:p>
-      <w:pPr>
-        <w:pStyle w:val="Corpo"/>
-        <w:bidi w:val="0"/>
-      </w:pPr>
-      <w:r>
-        <w:rPr>
-          <w:rtl w:val="0"/>
-        </w:rPr>
-        <w:t>Descrizione funzionalit</w:t>
-      </w:r>
-      <w:r>
-        <w:rPr>
-          <w:rtl w:val="0"/>
-        </w:rPr>
-        <w:t xml:space="preserve">à </w:t>
-      </w:r>
-      <w:r>
-        <w:rPr>
-          <w:rtl w:val="0"/>
-        </w:rPr>
-        <w:t>elencate precedentemente:</w:t>
+        <w:t>delle richieste</w:t>
+      </w:r>
+      <w:r>
+        <w:t xml:space="preserve"> di rifornimento (rispettivamente presso sede centrale per negozianti e presso fornitori per magazzino centrale).</w:t>
+      </w:r>
+    </w:p>
+    <w:p>
+      <w:pPr>
+        <w:pStyle w:val="Corpo"/>
+      </w:pPr>
+      <w:r>
+        <w:t>Descrizione funzionalità elencate precedentemente:</w:t>
       </w:r>
     </w:p>
     <w:p>
@@ -575,247 +229,96 @@
           <w:ilvl w:val="0"/>
           <w:numId w:val="2"/>
         </w:numPr>
-        <w:bidi w:val="0"/>
       </w:pPr>
       <w:r>
         <w:rPr>
-          <w:rtl w:val="0"/>
-          <w:lang w:val="it-IT"/>
+          <w:u w:val="single"/>
         </w:rPr>
-        <w:t>G</w:t>
+        <w:t>Gestione degli ordini</w:t>
       </w:r>
       <w:r>
         <w:rPr>
-          <w:rtl w:val="0"/>
-          <w:lang w:val="it-IT"/>
+          <w:u w:val="single"/>
         </w:rPr>
-        <w:t>estione degli ordini</w:t>
+        <w:t>:</w:t>
+      </w:r>
+      <w:r>
+        <w:t xml:space="preserve"> U</w:t>
+      </w:r>
+      <w:r>
+        <w:t>n utente può inviare la richiesta di un ordine, la quale</w:t>
       </w:r>
       <w:r>
         <w:rPr>
-          <w:rtl w:val="0"/>
-        </w:rPr>
-        <w:t>: un utente pu</w:t>
-      </w:r>
-      <w:r>
-        <w:rPr>
-          <w:rtl w:val="0"/>
-        </w:rPr>
-        <w:t xml:space="preserve">ò </w:t>
-      </w:r>
-      <w:r>
-        <w:rPr>
-          <w:rtl w:val="0"/>
-        </w:rPr>
-        <w:t xml:space="preserve">inviare la richiesta di un ordine, </w:t>
-      </w:r>
-      <w:r>
-        <w:rPr>
-          <w:rtl w:val="0"/>
-        </w:rPr>
-        <w:t>la quale</w:t>
-      </w:r>
-      <w:r>
-        <w:rPr>
-          <w:rtl w:val="0"/>
           <w:lang w:val="es-ES_tradnl"/>
         </w:rPr>
-        <w:t xml:space="preserve"> viene elaborat</w:t>
+        <w:t xml:space="preserve"> viene elab</w:t>
       </w:r>
       <w:r>
         <w:rPr>
-          <w:rtl w:val="0"/>
+          <w:lang w:val="es-ES_tradnl"/>
         </w:rPr>
-        <w:t>a</w:t>
+        <w:t>orat</w:t>
+      </w:r>
+      <w:r>
+        <w:t>a dal sistema che ne verifica la disponibilit</w:t>
       </w:r>
       <w:r>
         <w:rPr>
-          <w:rtl w:val="0"/>
-        </w:rPr>
-        <w:t xml:space="preserve"> dal sistema che ne verifica la disponibilit</w:t>
-      </w:r>
-      <w:r>
-        <w:rPr>
-          <w:rtl w:val="0"/>
           <w:lang w:val="fr-FR"/>
         </w:rPr>
         <w:t xml:space="preserve">à </w:t>
       </w:r>
       <w:r>
+        <w:t>dei prodotti;essa può essere accettata o meno. Nel caso in cui la richiesta venga rifiutata il sistema lo notifica all'utente e termina il processo, altrimenti lo notifica e attende per 15 minuti l'inserim</w:t>
+      </w:r>
+      <w:r>
+        <w:t>ento dei dati anagrafici e di pagamento dell’utente, verificandone la validit</w:t>
+      </w:r>
+      <w:r>
         <w:rPr>
-          <w:rtl w:val="0"/>
-        </w:rPr>
-        <w:t>dei prodotti</w:t>
-      </w:r>
-      <w:r>
-        <w:rPr>
-          <w:rtl w:val="0"/>
-        </w:rPr>
-        <w:t>;</w:t>
-      </w:r>
-      <w:r>
-        <w:rPr>
-          <w:rtl w:val="0"/>
-        </w:rPr>
-        <w:t xml:space="preserve"> </w:t>
-      </w:r>
-      <w:r>
-        <w:rPr>
-          <w:rtl w:val="0"/>
-        </w:rPr>
-        <w:t>essa</w:t>
-      </w:r>
-      <w:r>
-        <w:rPr>
-          <w:rtl w:val="0"/>
-        </w:rPr>
-        <w:t xml:space="preserve"> pu</w:t>
-      </w:r>
-      <w:r>
-        <w:rPr>
-          <w:rtl w:val="0"/>
-        </w:rPr>
-        <w:t xml:space="preserve">ò </w:t>
-      </w:r>
-      <w:r>
-        <w:rPr>
-          <w:rtl w:val="0"/>
-        </w:rPr>
-        <w:t xml:space="preserve">essere accettata o meno. Nel caso </w:t>
-      </w:r>
-      <w:r>
-        <w:rPr>
-          <w:rtl w:val="0"/>
-        </w:rPr>
-        <w:t>in cui</w:t>
-      </w:r>
-      <w:r>
-        <w:rPr>
-          <w:rtl w:val="0"/>
-        </w:rPr>
-        <w:t xml:space="preserve"> la richiesta venga rifiutata il sistema lo notifica all'utente e termina il processo, altrimenti lo notifica e attende per 15 minuti l'inserimento dei dati anagrafici e di pagamento dell</w:t>
-      </w:r>
-      <w:r>
-        <w:rPr>
-          <w:rtl w:val="0"/>
-        </w:rPr>
-        <w:t>’</w:t>
-      </w:r>
-      <w:r>
-        <w:rPr>
-          <w:rtl w:val="0"/>
-        </w:rPr>
-        <w:t>utente</w:t>
-      </w:r>
-      <w:r>
-        <w:rPr>
-          <w:rtl w:val="0"/>
-        </w:rPr>
-        <w:t>,</w:t>
-      </w:r>
-      <w:r>
-        <w:rPr>
-          <w:rtl w:val="0"/>
-        </w:rPr>
-        <w:t xml:space="preserve"> verificandone la validit</w:t>
-      </w:r>
-      <w:r>
-        <w:rPr>
-          <w:rtl w:val="0"/>
           <w:lang w:val="fr-FR"/>
         </w:rPr>
         <w:t>à</w:t>
       </w:r>
       <w:r>
+        <w:t>.</w:t>
+      </w:r>
+    </w:p>
+    <w:p>
+      <w:pPr>
+        <w:pStyle w:val="Corpo"/>
+        <w:ind w:left="240"/>
+      </w:pPr>
+      <w:r>
+        <w:t>Se durante l'inserimento il tempo è scaduto la richiesta viene cancellata dal sistema e notificata al cliente. Se i dati non sono validi viene chiesto nuovamente di ripetere l'i</w:t>
+      </w:r>
+      <w:r>
+        <w:t>nserimento come in precedenza, altrimenti l’utente prosegue nella scelta della modalit</w:t>
+      </w:r>
+      <w:r>
         <w:rPr>
-          <w:rtl w:val="0"/>
-        </w:rPr>
-        <w:t>.</w:t>
-      </w:r>
-      <w:r>
-        <w:rPr>
-          <w:rtl w:val="0"/>
-        </w:rPr>
-        <w:t xml:space="preserve"> </w:t>
-      </w:r>
-      <w:r>
-        <w:rPr>
-          <w:rtl w:val="0"/>
-        </w:rPr>
-        <w:t xml:space="preserve">Se durante l'inserimento il tempo </w:t>
-      </w:r>
-      <w:r>
-        <w:rPr>
-          <w:rtl w:val="0"/>
-        </w:rPr>
-        <w:t xml:space="preserve">è </w:t>
-      </w:r>
-      <w:r>
-        <w:rPr>
-          <w:rtl w:val="0"/>
-        </w:rPr>
-        <w:t>scaduto la richiesta viene cancellata dal sistema e notificata al cliente. Se i dati non sono validi viene chiesto nuovamente di ripetere l'inserimento come in precedenza</w:t>
-      </w:r>
-      <w:r>
-        <w:rPr>
-          <w:rtl w:val="0"/>
-        </w:rPr>
-        <w:t xml:space="preserve">, altrimenti </w:t>
-      </w:r>
-      <w:r>
-        <w:rPr>
-          <w:rtl w:val="0"/>
-        </w:rPr>
-        <w:t>l</w:t>
-      </w:r>
-      <w:r>
-        <w:rPr>
-          <w:rtl w:val="0"/>
-        </w:rPr>
-        <w:t>’</w:t>
-      </w:r>
-      <w:r>
-        <w:rPr>
-          <w:rtl w:val="0"/>
-        </w:rPr>
-        <w:t>utente prosegue nella scelta della modalit</w:t>
-      </w:r>
-      <w:r>
-        <w:rPr>
-          <w:rtl w:val="0"/>
           <w:lang w:val="fr-FR"/>
         </w:rPr>
         <w:t xml:space="preserve">à </w:t>
       </w:r>
       <w:r>
+        <w:t xml:space="preserve">di spedizione, a domicilio o presso un punto vendita, nel primo caso deve inserire i dati di domicilio mentre nel secondo caso deve selezionare il negozio </w:t>
+      </w:r>
+      <w:r>
+        <w:lastRenderedPageBreak/>
+        <w:t>desiderato. I</w:t>
+      </w:r>
+      <w:r>
+        <w:t>n entrambi i casi il sistema applica un timer di compilazione di 15 min e invia la conferma.(Questo processo verr</w:t>
+      </w:r>
+      <w:r>
         <w:rPr>
-          <w:rtl w:val="0"/>
-        </w:rPr>
-        <w:t>di spedizione, a domicilio o presso un punto vendita, nel primo caso deve inserire i dati di domicilio mentre nel secondo caso deve selezionare il negozio desiderato. In entrambi i casi il sistema applica un timer di compilazione di 15 min e invia la conferma.</w:t>
-      </w:r>
-      <w:r>
-        <w:rPr>
-          <w:rtl w:val="0"/>
-        </w:rPr>
-        <w:t xml:space="preserve"> </w:t>
-      </w:r>
-      <w:r>
-        <w:rPr>
-          <w:rtl w:val="0"/>
-        </w:rPr>
-        <w:t>(Questo processo verr</w:t>
-      </w:r>
-      <w:r>
-        <w:rPr>
-          <w:rtl w:val="0"/>
           <w:lang w:val="fr-FR"/>
         </w:rPr>
         <w:t xml:space="preserve">à </w:t>
       </w:r>
       <w:r>
-        <w:rPr>
-          <w:rtl w:val="0"/>
-        </w:rPr>
         <w:t>trattato nel diagramma BPMN)</w:t>
       </w:r>
     </w:p>
@@ -826,182 +329,76 @@
           <w:ilvl w:val="0"/>
           <w:numId w:val="2"/>
         </w:numPr>
-        <w:bidi w:val="0"/>
       </w:pPr>
       <w:r>
         <w:rPr>
-          <w:rtl w:val="0"/>
+          <w:u w:val="single"/>
         </w:rPr>
         <w:t>A</w:t>
       </w:r>
       <w:r>
         <w:rPr>
-          <w:rtl w:val="0"/>
-          <w:lang w:val="it-IT"/>
+          <w:u w:val="single"/>
         </w:rPr>
         <w:t>ggiornamento disponibilit</w:t>
       </w:r>
       <w:r>
         <w:rPr>
-          <w:rtl w:val="0"/>
+          <w:u w:val="single"/>
           <w:lang w:val="fr-FR"/>
         </w:rPr>
         <w:t xml:space="preserve">à </w:t>
       </w:r>
       <w:r>
         <w:rPr>
-          <w:rtl w:val="0"/>
-          <w:lang w:val="it-IT"/>
+          <w:u w:val="single"/>
         </w:rPr>
         <w:t>catalogo:</w:t>
       </w:r>
       <w:r>
+        <w:t xml:space="preserve"> L</w:t>
+      </w:r>
+      <w:r>
+        <w:t>'aggiornamento delle disponibilit</w:t>
+      </w:r>
+      <w:r>
         <w:rPr>
-          <w:color w:val="d93837"/>
-          <w:rtl w:val="0"/>
-        </w:rPr>
-        <w:t xml:space="preserve"> </w:t>
-      </w:r>
-      <w:r>
-        <w:rPr>
-          <w:rtl w:val="0"/>
-        </w:rPr>
-        <w:t>l'aggiornamento delle disponibilit</w:t>
-      </w:r>
-      <w:r>
-        <w:rPr>
-          <w:rtl w:val="0"/>
           <w:lang w:val="fr-FR"/>
         </w:rPr>
         <w:t xml:space="preserve">à </w:t>
       </w:r>
       <w:r>
+        <w:t>e i relativi ordini per rifornimento de</w:t>
+      </w:r>
+      <w:r>
+        <w:t>l catalogo vengono effettuati sia dal magazzino in sede centrale che dai singoli negozi. Gli ordini della merce mancante vengono inviati direttamente ai fornitori per quanto riguarda il magazzino comune, i quali verificano la disponibilit</w:t>
+      </w:r>
+      <w:r>
         <w:rPr>
-          <w:rtl w:val="0"/>
-        </w:rPr>
-        <w:t>e i relativi ordini per rifornimento del catalogo vengono effettuati sia dal magazzino in sede centrale che dai singoli negozi. Gli ordini della merce mancante vengono inviati direttamente ai fornitori per quanto riguarda il magazzino comune, i quali verificano la disponibilit</w:t>
-      </w:r>
-      <w:r>
-        <w:rPr>
-          <w:rtl w:val="0"/>
           <w:lang w:val="fr-FR"/>
         </w:rPr>
         <w:t xml:space="preserve">à </w:t>
       </w:r>
       <w:r>
+        <w:t>degli ordini ric</w:t>
+      </w:r>
+      <w:r>
+        <w:t>evuti: in caso positivo inviano la conferma e la merce corrispondente con tempo stimato di ricezione; in caso negativo il fornitore invia un tempo indicativo per la disponibilit</w:t>
+      </w:r>
+      <w:r>
         <w:rPr>
-          <w:rtl w:val="0"/>
-        </w:rPr>
-        <w:t>degli ordini ricevuti: in caso positiv</w:t>
-      </w:r>
-      <w:r>
-        <w:rPr>
-          <w:rtl w:val="0"/>
-        </w:rPr>
-        <w:t>o</w:t>
-      </w:r>
-      <w:r>
-        <w:rPr>
-          <w:rtl w:val="0"/>
-        </w:rPr>
-        <w:t xml:space="preserve"> inviano la conferma e la merce corrispondente con tempo stimato di ricezione; in caso negativo il fornitore invia un tempo indicativo per la disponibilit</w:t>
-      </w:r>
-      <w:r>
-        <w:rPr>
-          <w:rtl w:val="0"/>
           <w:lang w:val="fr-FR"/>
         </w:rPr>
         <w:t xml:space="preserve">à </w:t>
       </w:r>
       <w:r>
-        <w:rPr>
-          <w:rtl w:val="0"/>
-        </w:rPr>
-        <w:t xml:space="preserve">del prodotto richiesto e attende la conferma, se il magazzino </w:t>
-      </w:r>
-      <w:r>
-        <w:rPr>
-          <w:rtl w:val="0"/>
-        </w:rPr>
-        <w:t xml:space="preserve">invia una richiesta di </w:t>
-      </w:r>
-      <w:r>
-        <w:rPr>
-          <w:rtl w:val="0"/>
-        </w:rPr>
-        <w:t>annulla</w:t>
-      </w:r>
-      <w:r>
-        <w:rPr>
-          <w:rtl w:val="0"/>
-        </w:rPr>
-        <w:t>mento</w:t>
-      </w:r>
-      <w:r>
-        <w:rPr>
-          <w:rtl w:val="0"/>
-        </w:rPr>
-        <w:t xml:space="preserve"> l</w:t>
-      </w:r>
-      <w:r>
-        <w:rPr>
-          <w:rtl w:val="0"/>
-        </w:rPr>
-        <w:t>’</w:t>
-      </w:r>
-      <w:r>
-        <w:rPr>
-          <w:rtl w:val="0"/>
-        </w:rPr>
-        <w:t xml:space="preserve">ordine viene cancellato. Se entro 30gg il pacco non </w:t>
-      </w:r>
-      <w:r>
-        <w:rPr>
-          <w:rtl w:val="0"/>
-        </w:rPr>
-        <w:t xml:space="preserve">è </w:t>
-      </w:r>
-      <w:r>
-        <w:rPr>
-          <w:rtl w:val="0"/>
-        </w:rPr>
-        <w:t>stato ricevuto l</w:t>
-      </w:r>
-      <w:r>
-        <w:rPr>
-          <w:rtl w:val="0"/>
-        </w:rPr>
-        <w:t>’</w:t>
-      </w:r>
-      <w:r>
-        <w:rPr>
-          <w:rtl w:val="0"/>
-        </w:rPr>
-        <w:t>ordine viene cancellato e il magazzino rimborsato.</w:t>
-      </w:r>
-      <w:r>
-        <w:rPr>
-          <w:rtl w:val="0"/>
-        </w:rPr>
-        <w:t xml:space="preserve"> </w:t>
-      </w:r>
-      <w:r>
-        <w:rPr>
-          <w:rtl w:val="0"/>
-        </w:rPr>
-        <w:t xml:space="preserve">Riguardo i negozianti </w:t>
-      </w:r>
-      <w:r>
-        <w:rPr>
-          <w:rtl w:val="0"/>
-        </w:rPr>
-        <w:t xml:space="preserve">è </w:t>
-      </w:r>
-      <w:r>
-        <w:rPr>
-          <w:rtl w:val="0"/>
-        </w:rPr>
-        <w:t>il magazzino della sede centrale che si occupa dei relativi rifornimenti e il procedimento funziona come sopra descritto.</w:t>
+        <w:t>del prodotto richiesto e attende la conferma, se il magazzino invia una richi</w:t>
+      </w:r>
+      <w:r>
+        <w:t>esta di annullamento l’ordine viene cancellato. Se entro 30gg il pacco non è stato ricevuto l’ordine viene cancellato e il magazzino rimborsato.Riguardo i negozianti è il magazzino della sede centrale che si occupa dei relativi rifornimenti e il procedimen</w:t>
+      </w:r>
+      <w:r>
+        <w:t>to funziona come sopra descritto.</w:t>
       </w:r>
     </w:p>
     <w:p>
@@ -1011,209 +408,126 @@
           <w:ilvl w:val="0"/>
           <w:numId w:val="2"/>
         </w:numPr>
-        <w:bidi w:val="0"/>
       </w:pPr>
       <w:r>
         <w:rPr>
-          <w:rtl w:val="0"/>
-          <w:lang w:val="it-IT"/>
+          <w:u w:val="single"/>
         </w:rPr>
         <w:t>Caricamento tracce:</w:t>
       </w:r>
       <w:r>
+        <w:t xml:space="preserve"> </w:t>
+      </w:r>
+      <w:r>
+        <w:t>Gli artisti una volta registrati e autenticati possono caricare le loro tracce sul portale, queste vengono visionate da un impiegato nella sede, il quale ne valuta la validit</w:t>
+      </w:r>
+      <w:r>
         <w:rPr>
-          <w:color w:val="bd2b19"/>
-          <w:rtl w:val="0"/>
-        </w:rPr>
-        <w:t xml:space="preserve"> </w:t>
-      </w:r>
-      <w:r>
-        <w:rPr>
-          <w:rtl w:val="0"/>
-        </w:rPr>
-        <w:t>Gli artisti una volta registrati e autenticati possono caricare le loro tracce sul portale, queste vengono visionate da un impiegato nella sede</w:t>
-      </w:r>
-      <w:r>
-        <w:rPr>
-          <w:rtl w:val="0"/>
-        </w:rPr>
-        <w:t>,</w:t>
-      </w:r>
-      <w:r>
-        <w:rPr>
-          <w:rtl w:val="0"/>
-        </w:rPr>
-        <w:t xml:space="preserve"> il quale ne valuta la validit</w:t>
-      </w:r>
-      <w:r>
-        <w:rPr>
-          <w:rtl w:val="0"/>
           <w:lang w:val="fr-FR"/>
         </w:rPr>
         <w:t xml:space="preserve">à </w:t>
       </w:r>
       <w:r>
+        <w:t>e il rispetto delle leggi r</w:t>
+      </w:r>
+      <w:r>
+        <w:t>iguardanti la normativa del copyright : se il riscontro è negativo le tracce vengono scartate e la richiesta cancellata, altrimenti  vengono approvate e successivamente pubblicate entro un periodo di 24h.</w:t>
+      </w:r>
+      <w:r>
+        <w:br/>
+      </w:r>
+    </w:p>
+    <w:p>
+      <w:pPr>
+        <w:pStyle w:val="Corpo"/>
+      </w:pPr>
+    </w:p>
+    <w:p>
+      <w:pPr>
+        <w:pStyle w:val="Corpo"/>
+      </w:pPr>
+    </w:p>
+    <w:p>
+      <w:pPr>
+        <w:pStyle w:val="Corpo"/>
+      </w:pPr>
+    </w:p>
+    <w:p>
+      <w:pPr>
+        <w:pStyle w:val="Corpo"/>
+      </w:pPr>
+    </w:p>
+    <w:p>
+      <w:pPr>
+        <w:pStyle w:val="Corpo"/>
+      </w:pPr>
+    </w:p>
+    <w:p>
+      <w:pPr>
+        <w:pStyle w:val="Corpo"/>
+      </w:pPr>
+    </w:p>
+    <w:p>
+      <w:pPr>
+        <w:pStyle w:val="Corpo"/>
+      </w:pPr>
+    </w:p>
+    <w:p>
+      <w:pPr>
+        <w:pStyle w:val="Corpo"/>
+      </w:pPr>
+    </w:p>
+    <w:p>
+      <w:pPr>
+        <w:pStyle w:val="Corpo"/>
+      </w:pPr>
+    </w:p>
+    <w:p>
+      <w:pPr>
+        <w:pStyle w:val="Corpo"/>
+      </w:pPr>
+    </w:p>
+    <w:p>
+      <w:pPr>
+        <w:pStyle w:val="Corpo"/>
+      </w:pPr>
+    </w:p>
+    <w:p>
+      <w:pPr>
+        <w:pStyle w:val="Corpo"/>
+      </w:pPr>
+    </w:p>
+    <w:p>
+      <w:pPr>
+        <w:pStyle w:val="Oggetto"/>
+      </w:pPr>
+      <w:r>
+        <w:t>Use Case</w:t>
+      </w:r>
+    </w:p>
+    <w:p>
+      <w:pPr>
+        <w:pStyle w:val="Corpo"/>
+      </w:pPr>
+    </w:p>
+    <w:p>
+      <w:pPr>
+        <w:pStyle w:val="Corpo"/>
+      </w:pPr>
+    </w:p>
+    <w:p>
+      <w:pPr>
+        <w:pStyle w:val="Corpo"/>
+      </w:pPr>
+    </w:p>
+    <w:p>
+      <w:pPr>
+        <w:pStyle w:val="Corpo"/>
+      </w:pPr>
+      <w:r>
         <w:rPr>
-          <w:rtl w:val="0"/>
+          <w:noProof/>
         </w:rPr>
-        <w:t>e</w:t>
-      </w:r>
-      <w:r>
-        <w:rPr>
-          <w:rtl w:val="0"/>
-        </w:rPr>
-        <w:t xml:space="preserve"> il rispetto delle leggi riguardanti la normativa del</w:t>
-      </w:r>
-      <w:r>
-        <w:rPr>
-          <w:rtl w:val="0"/>
-        </w:rPr>
-        <w:t xml:space="preserve"> copyright : se il riscontro </w:t>
-      </w:r>
-      <w:r>
-        <w:rPr>
-          <w:rtl w:val="0"/>
-        </w:rPr>
-        <w:t xml:space="preserve">è </w:t>
-      </w:r>
-      <w:r>
-        <w:rPr>
-          <w:rtl w:val="0"/>
-        </w:rPr>
-        <w:t>negativ</w:t>
-      </w:r>
-      <w:r>
-        <w:rPr>
-          <w:rtl w:val="0"/>
-        </w:rPr>
-        <w:t>o</w:t>
-      </w:r>
-      <w:r>
-        <w:rPr>
-          <w:rtl w:val="0"/>
-        </w:rPr>
-        <w:t xml:space="preserve"> le tracce vengono scartate e la richiesta cancellata</w:t>
-      </w:r>
-      <w:r>
-        <w:rPr>
-          <w:rtl w:val="0"/>
-        </w:rPr>
-        <w:t>,</w:t>
-      </w:r>
-      <w:r>
-        <w:rPr>
-          <w:rtl w:val="0"/>
-        </w:rPr>
-        <w:t xml:space="preserve"> altrimenti  vengono approvate e successivamente pubblicate entro un periodo di 24h.</w:t>
-      </w:r>
-      <w:r>
-        <w:br w:type="textWrapping"/>
-      </w:r>
-    </w:p>
-    <w:p>
-      <w:pPr>
-        <w:pStyle w:val="Corpo"/>
-        <w:bidi w:val="0"/>
-      </w:pPr>
-    </w:p>
-    <w:p>
-      <w:pPr>
-        <w:pStyle w:val="Corpo"/>
-        <w:bidi w:val="0"/>
-      </w:pPr>
-    </w:p>
-    <w:p>
-      <w:pPr>
-        <w:pStyle w:val="Corpo"/>
-        <w:bidi w:val="0"/>
-      </w:pPr>
-    </w:p>
-    <w:p>
-      <w:pPr>
-        <w:pStyle w:val="Corpo"/>
-        <w:bidi w:val="0"/>
-      </w:pPr>
-    </w:p>
-    <w:p>
-      <w:pPr>
-        <w:pStyle w:val="Corpo"/>
-        <w:bidi w:val="0"/>
-      </w:pPr>
-    </w:p>
-    <w:p>
-      <w:pPr>
-        <w:pStyle w:val="Corpo"/>
-        <w:bidi w:val="0"/>
-      </w:pPr>
-    </w:p>
-    <w:p>
-      <w:pPr>
-        <w:pStyle w:val="Corpo"/>
-        <w:bidi w:val="0"/>
-      </w:pPr>
-    </w:p>
-    <w:p>
-      <w:pPr>
-        <w:pStyle w:val="Corpo"/>
-        <w:bidi w:val="0"/>
-      </w:pPr>
-    </w:p>
-    <w:p>
-      <w:pPr>
-        <w:pStyle w:val="Corpo"/>
-        <w:bidi w:val="0"/>
-      </w:pPr>
-    </w:p>
-    <w:p>
-      <w:pPr>
-        <w:pStyle w:val="Corpo"/>
-        <w:bidi w:val="0"/>
-      </w:pPr>
-    </w:p>
-    <w:p>
-      <w:pPr>
-        <w:pStyle w:val="Corpo"/>
-        <w:bidi w:val="0"/>
-      </w:pPr>
-    </w:p>
-    <w:p>
-      <w:pPr>
-        <w:pStyle w:val="Corpo"/>
-        <w:bidi w:val="0"/>
-      </w:pPr>
-    </w:p>
-    <w:p>
-      <w:pPr>
-        <w:pStyle w:val="Oggetto"/>
-        <w:bidi w:val="0"/>
-      </w:pPr>
-      <w:r>
-        <w:rPr>
-          <w:rtl w:val="0"/>
-        </w:rPr>
-        <w:t>Use Case</w:t>
-      </w:r>
-    </w:p>
-    <w:p>
-      <w:pPr>
-        <w:pStyle w:val="Corpo"/>
-      </w:pPr>
-    </w:p>
-    <w:p>
-      <w:pPr>
-        <w:pStyle w:val="Corpo"/>
-      </w:pPr>
-    </w:p>
-    <w:p>
-      <w:pPr>
-        <w:pStyle w:val="Corpo"/>
-      </w:pPr>
-    </w:p>
-    <w:p>
-      <w:pPr>
-        <w:pStyle w:val="Corpo"/>
-      </w:pPr>
-      <w:r>
         <w:drawing>
           <wp:anchor distT="152400" distB="152400" distL="152400" distR="152400" simplePos="0" relativeHeight="251660288" behindDoc="0" locked="0" layoutInCell="1" allowOverlap="1">
             <wp:simplePos x="0" y="0"/>
@@ -1805,7 +1119,7 @@
                     </pic:cNvPicPr>
                   </pic:nvPicPr>
                   <pic:blipFill>
-                    <a:blip r:embed="rId4">
+                    <a:blip r:embed="rId7">
                       <a:extLst/>
                     </a:blip>
                     <a:stretch>
@@ -1943,21 +1257,32 @@
         <w:pStyle w:val="Corpo"/>
       </w:pPr>
     </w:p>
+    <w:p>
+      <w:pPr>
+        <w:pStyle w:val="Corpo"/>
+      </w:pPr>
+    </w:p>
     <w:tbl>
       <w:tblPr>
+        <w:tblStyle w:val="TableNormal"/>
         <w:tblW w:w="9415" w:type="dxa"/>
-        <w:jc w:val="left"/>
         <w:tblInd w:w="108" w:type="dxa"/>
         <w:tblBorders>
-          <w:top w:val="single" w:color="000000" w:sz="2" w:space="0" w:shadow="0" w:frame="0"/>
-          <w:left w:val="single" w:color="000000" w:sz="2" w:space="0" w:shadow="0" w:frame="0"/>
-          <w:bottom w:val="single" w:color="000000" w:sz="2" w:space="0" w:shadow="0" w:frame="0"/>
-          <w:right w:val="single" w:color="000000" w:sz="2" w:space="0" w:shadow="0" w:frame="0"/>
-          <w:insideH w:val="single" w:color="000000" w:sz="2" w:space="0" w:shadow="0" w:frame="0"/>
-          <w:insideV w:val="single" w:color="000000" w:sz="2" w:space="0" w:shadow="0" w:frame="0"/>
+          <w:top w:val="single" w:sz="2" w:space="0" w:color="000000"/>
+          <w:left w:val="single" w:sz="2" w:space="0" w:color="000000"/>
+          <w:bottom w:val="single" w:sz="2" w:space="0" w:color="000000"/>
+          <w:right w:val="single" w:sz="2" w:space="0" w:color="000000"/>
+          <w:insideH w:val="single" w:sz="2" w:space="0" w:color="000000"/>
+          <w:insideV w:val="single" w:sz="2" w:space="0" w:color="000000"/>
         </w:tblBorders>
-        <w:shd w:val="clear" w:color="auto" w:fill="auto"/>
         <w:tblLayout w:type="fixed"/>
+        <w:tblCellMar>
+          <w:top w:w="0" w:type="dxa"/>
+          <w:left w:w="0" w:type="dxa"/>
+          <w:bottom w:w="0" w:type="dxa"/>
+          <w:right w:w="0" w:type="dxa"/>
+        </w:tblCellMar>
+        <w:tblLook w:val="04A0"/>
       </w:tblPr>
       <w:tblGrid>
         <w:gridCol w:w="2269"/>
@@ -1965,52 +1290,52 @@
       </w:tblGrid>
       <w:tr>
         <w:tblPrEx>
-          <w:shd w:val="clear" w:color="auto" w:fill="auto"/>
+          <w:tblCellMar>
+            <w:top w:w="0" w:type="dxa"/>
+            <w:left w:w="0" w:type="dxa"/>
+            <w:bottom w:w="0" w:type="dxa"/>
+            <w:right w:w="0" w:type="dxa"/>
+          </w:tblCellMar>
         </w:tblPrEx>
         <w:trPr>
-          <w:trHeight w:val="279" w:hRule="atLeast"/>
+          <w:trHeight w:val="279"/>
         </w:trPr>
         <w:tc>
           <w:tcPr>
-            <w:tcW w:type="dxa" w:w="2269"/>
+            <w:tcW w:w="2269" w:type="dxa"/>
             <w:tcBorders>
-              <w:top w:val="single" w:color="000000" w:sz="2" w:space="0" w:shadow="0" w:frame="0"/>
-              <w:left w:val="single" w:color="000000" w:sz="2" w:space="0" w:shadow="0" w:frame="0"/>
-              <w:bottom w:val="single" w:color="000000" w:sz="2" w:space="0" w:shadow="0" w:frame="0"/>
-              <w:right w:val="single" w:color="000000" w:sz="4" w:space="0" w:shadow="0" w:frame="0"/>
+              <w:top w:val="single" w:sz="2" w:space="0" w:color="000000"/>
+              <w:left w:val="single" w:sz="2" w:space="0" w:color="000000"/>
+              <w:bottom w:val="single" w:sz="2" w:space="0" w:color="000000"/>
+              <w:right w:val="single" w:sz="4" w:space="0" w:color="000000"/>
             </w:tcBorders>
-            <w:shd w:val="clear" w:color="auto" w:fill="e2e4e3"/>
+            <w:shd w:val="clear" w:color="auto" w:fill="E2E4E3"/>
             <w:tcMar>
-              <w:top w:type="dxa" w:w="80"/>
-              <w:left w:type="dxa" w:w="80"/>
-              <w:bottom w:type="dxa" w:w="80"/>
-              <w:right w:type="dxa" w:w="80"/>
+              <w:top w:w="80" w:type="dxa"/>
+              <w:left w:w="80" w:type="dxa"/>
+              <w:bottom w:w="80" w:type="dxa"/>
+              <w:right w:w="80" w:type="dxa"/>
             </w:tcMar>
-            <w:vAlign w:val="top"/>
           </w:tcPr>
           <w:p>
             <w:pPr>
-              <w:pStyle w:val="Stile tabella 1"/>
-              <w:bidi w:val="0"/>
+              <w:pStyle w:val="Stiletabella1"/>
             </w:pPr>
             <w:r>
               <w:rPr>
-                <w:rFonts w:ascii="Helvetica" w:cs="Arial Unicode MS" w:hAnsi="Helvetica" w:eastAsia="Arial Unicode MS"/>
-                <w:rtl w:val="0"/>
+                <w:rFonts w:eastAsia="Arial Unicode MS" w:cs="Arial Unicode MS"/>
               </w:rPr>
               <w:t>Caso d</w:t>
             </w:r>
             <w:r>
               <w:rPr>
-                <w:rFonts w:ascii="Helvetica" w:cs="Arial Unicode MS" w:hAnsi="Helvetica" w:eastAsia="Arial Unicode MS" w:hint="default"/>
-                <w:rtl w:val="0"/>
+                <w:rFonts w:eastAsia="Arial Unicode MS" w:cs="Arial Unicode MS"/>
               </w:rPr>
               <w:t>’</w:t>
             </w:r>
             <w:r>
               <w:rPr>
-                <w:rFonts w:ascii="Helvetica" w:cs="Arial Unicode MS" w:hAnsi="Helvetica" w:eastAsia="Arial Unicode MS"/>
-                <w:rtl w:val="0"/>
+                <w:rFonts w:eastAsia="Arial Unicode MS" w:cs="Arial Unicode MS"/>
               </w:rPr>
               <w:t>uso</w:t>
             </w:r>
@@ -2018,31 +1343,28 @@
         </w:tc>
         <w:tc>
           <w:tcPr>
-            <w:tcW w:type="dxa" w:w="7145"/>
+            <w:tcW w:w="7145" w:type="dxa"/>
             <w:tcBorders>
-              <w:top w:val="single" w:color="000000" w:sz="2" w:space="0" w:shadow="0" w:frame="0"/>
-              <w:left w:val="single" w:color="000000" w:sz="4" w:space="0" w:shadow="0" w:frame="0"/>
-              <w:bottom w:val="single" w:color="000000" w:sz="2" w:space="0" w:shadow="0" w:frame="0"/>
-              <w:right w:val="single" w:color="000000" w:sz="2" w:space="0" w:shadow="0" w:frame="0"/>
+              <w:top w:val="single" w:sz="2" w:space="0" w:color="000000"/>
+              <w:left w:val="single" w:sz="4" w:space="0" w:color="000000"/>
+              <w:bottom w:val="single" w:sz="2" w:space="0" w:color="000000"/>
+              <w:right w:val="single" w:sz="2" w:space="0" w:color="000000"/>
             </w:tcBorders>
             <w:shd w:val="clear" w:color="auto" w:fill="auto"/>
             <w:tcMar>
-              <w:top w:type="dxa" w:w="80"/>
-              <w:left w:type="dxa" w:w="80"/>
-              <w:bottom w:type="dxa" w:w="80"/>
-              <w:right w:type="dxa" w:w="80"/>
+              <w:top w:w="80" w:type="dxa"/>
+              <w:left w:w="80" w:type="dxa"/>
+              <w:bottom w:w="80" w:type="dxa"/>
+              <w:right w:w="80" w:type="dxa"/>
             </w:tcMar>
-            <w:vAlign w:val="top"/>
           </w:tcPr>
           <w:p>
             <w:pPr>
-              <w:pStyle w:val="Stile tabella 2"/>
-              <w:bidi w:val="0"/>
+              <w:pStyle w:val="Stiletabella2"/>
             </w:pPr>
             <w:r>
               <w:rPr>
-                <w:rFonts w:ascii="Helvetica" w:cs="Arial Unicode MS" w:hAnsi="Helvetica" w:eastAsia="Arial Unicode MS"/>
-                <w:rtl w:val="0"/>
+                <w:rFonts w:eastAsia="Arial Unicode MS" w:cs="Arial Unicode MS"/>
               </w:rPr>
               <w:t>Ordina prodotti</w:t>
             </w:r>
@@ -2051,38 +1373,40 @@
       </w:tr>
       <w:tr>
         <w:tblPrEx>
-          <w:shd w:val="clear" w:color="auto" w:fill="auto"/>
+          <w:tblCellMar>
+            <w:top w:w="0" w:type="dxa"/>
+            <w:left w:w="0" w:type="dxa"/>
+            <w:bottom w:w="0" w:type="dxa"/>
+            <w:right w:w="0" w:type="dxa"/>
+          </w:tblCellMar>
         </w:tblPrEx>
         <w:trPr>
-          <w:trHeight w:val="485" w:hRule="atLeast"/>
+          <w:trHeight w:val="485"/>
         </w:trPr>
         <w:tc>
           <w:tcPr>
-            <w:tcW w:type="dxa" w:w="2269"/>
+            <w:tcW w:w="2269" w:type="dxa"/>
             <w:tcBorders>
-              <w:top w:val="single" w:color="000000" w:sz="2" w:space="0" w:shadow="0" w:frame="0"/>
-              <w:left w:val="single" w:color="000000" w:sz="2" w:space="0" w:shadow="0" w:frame="0"/>
-              <w:bottom w:val="single" w:color="000000" w:sz="2" w:space="0" w:shadow="0" w:frame="0"/>
-              <w:right w:val="single" w:color="000000" w:sz="4" w:space="0" w:shadow="0" w:frame="0"/>
+              <w:top w:val="single" w:sz="2" w:space="0" w:color="000000"/>
+              <w:left w:val="single" w:sz="2" w:space="0" w:color="000000"/>
+              <w:bottom w:val="single" w:sz="2" w:space="0" w:color="000000"/>
+              <w:right w:val="single" w:sz="4" w:space="0" w:color="000000"/>
             </w:tcBorders>
-            <w:shd w:val="clear" w:color="auto" w:fill="e2e4e3"/>
+            <w:shd w:val="clear" w:color="auto" w:fill="E2E4E3"/>
             <w:tcMar>
-              <w:top w:type="dxa" w:w="80"/>
-              <w:left w:type="dxa" w:w="80"/>
-              <w:bottom w:type="dxa" w:w="80"/>
-              <w:right w:type="dxa" w:w="80"/>
+              <w:top w:w="80" w:type="dxa"/>
+              <w:left w:w="80" w:type="dxa"/>
+              <w:bottom w:w="80" w:type="dxa"/>
+              <w:right w:w="80" w:type="dxa"/>
             </w:tcMar>
-            <w:vAlign w:val="top"/>
           </w:tcPr>
           <w:p>
             <w:pPr>
-              <w:pStyle w:val="Stile tabella 1"/>
-              <w:bidi w:val="0"/>
+              <w:pStyle w:val="Stiletabella1"/>
             </w:pPr>
             <w:r>
               <w:rPr>
-                <w:rFonts w:ascii="Helvetica" w:cs="Arial Unicode MS" w:hAnsi="Helvetica" w:eastAsia="Arial Unicode MS"/>
-                <w:rtl w:val="0"/>
+                <w:rFonts w:eastAsia="Arial Unicode MS" w:cs="Arial Unicode MS"/>
               </w:rPr>
               <w:t>Descrizione</w:t>
             </w:r>
@@ -2090,73 +1414,64 @@
         </w:tc>
         <w:tc>
           <w:tcPr>
-            <w:tcW w:type="dxa" w:w="7145"/>
+            <w:tcW w:w="7145" w:type="dxa"/>
             <w:tcBorders>
-              <w:top w:val="single" w:color="000000" w:sz="2" w:space="0" w:shadow="0" w:frame="0"/>
-              <w:left w:val="single" w:color="000000" w:sz="4" w:space="0" w:shadow="0" w:frame="0"/>
-              <w:bottom w:val="single" w:color="000000" w:sz="2" w:space="0" w:shadow="0" w:frame="0"/>
-              <w:right w:val="single" w:color="000000" w:sz="2" w:space="0" w:shadow="0" w:frame="0"/>
+              <w:top w:val="single" w:sz="2" w:space="0" w:color="000000"/>
+              <w:left w:val="single" w:sz="4" w:space="0" w:color="000000"/>
+              <w:bottom w:val="single" w:sz="2" w:space="0" w:color="000000"/>
+              <w:right w:val="single" w:sz="2" w:space="0" w:color="000000"/>
             </w:tcBorders>
-            <w:shd w:val="clear" w:color="auto" w:fill="eeeeee"/>
+            <w:shd w:val="clear" w:color="auto" w:fill="EEEEEE"/>
             <w:tcMar>
-              <w:top w:type="dxa" w:w="80"/>
-              <w:left w:type="dxa" w:w="80"/>
-              <w:bottom w:type="dxa" w:w="80"/>
-              <w:right w:type="dxa" w:w="80"/>
+              <w:top w:w="80" w:type="dxa"/>
+              <w:left w:w="80" w:type="dxa"/>
+              <w:bottom w:w="80" w:type="dxa"/>
+              <w:right w:w="80" w:type="dxa"/>
             </w:tcMar>
-            <w:vAlign w:val="top"/>
           </w:tcPr>
           <w:p>
             <w:pPr>
-              <w:pStyle w:val="Stile tabella 2"/>
-              <w:bidi w:val="0"/>
+              <w:pStyle w:val="Stiletabella2"/>
             </w:pPr>
             <w:r>
               <w:rPr>
-                <w:rFonts w:ascii="Helvetica" w:cs="Arial Unicode MS" w:hAnsi="Helvetica" w:eastAsia="Arial Unicode MS"/>
-                <w:rtl w:val="0"/>
+                <w:rFonts w:eastAsia="Arial Unicode MS" w:cs="Arial Unicode MS"/>
               </w:rPr>
               <w:t>L</w:t>
             </w:r>
             <w:r>
               <w:rPr>
-                <w:rFonts w:ascii="Helvetica" w:cs="Arial Unicode MS" w:hAnsi="Helvetica" w:eastAsia="Arial Unicode MS" w:hint="default"/>
-                <w:rtl w:val="0"/>
+                <w:rFonts w:eastAsia="Arial Unicode MS" w:cs="Arial Unicode MS"/>
               </w:rPr>
               <w:t>’</w:t>
             </w:r>
             <w:r>
               <w:rPr>
-                <w:rFonts w:ascii="Helvetica" w:cs="Arial Unicode MS" w:hAnsi="Helvetica" w:eastAsia="Arial Unicode MS"/>
-                <w:rtl w:val="0"/>
+                <w:rFonts w:eastAsia="Arial Unicode MS" w:cs="Arial Unicode MS"/>
               </w:rPr>
               <w:t>utente decide di effettuare un ordine di uno o pi</w:t>
             </w:r>
             <w:r>
               <w:rPr>
-                <w:rFonts w:ascii="Helvetica" w:cs="Arial Unicode MS" w:hAnsi="Helvetica" w:eastAsia="Arial Unicode MS" w:hint="default"/>
-                <w:rtl w:val="0"/>
+                <w:rFonts w:eastAsia="Arial Unicode MS" w:cs="Arial Unicode MS"/>
               </w:rPr>
               <w:t xml:space="preserve">ù </w:t>
             </w:r>
             <w:r>
               <w:rPr>
-                <w:rFonts w:ascii="Helvetica" w:cs="Arial Unicode MS" w:hAnsi="Helvetica" w:eastAsia="Arial Unicode MS"/>
-                <w:rtl w:val="0"/>
+                <w:rFonts w:eastAsia="Arial Unicode MS" w:cs="Arial Unicode MS"/>
               </w:rPr>
               <w:t xml:space="preserve">prodotti selezionati in precedenza, che va a buon fine dopo che il pagamento </w:t>
             </w:r>
             <w:r>
               <w:rPr>
-                <w:rFonts w:ascii="Helvetica" w:cs="Arial Unicode MS" w:hAnsi="Helvetica" w:eastAsia="Arial Unicode MS" w:hint="default"/>
-                <w:rtl w:val="0"/>
+                <w:rFonts w:eastAsia="Arial Unicode MS" w:cs="Arial Unicode MS"/>
               </w:rPr>
               <w:t xml:space="preserve">è </w:t>
             </w:r>
             <w:r>
               <w:rPr>
-                <w:rFonts w:ascii="Helvetica" w:cs="Arial Unicode MS" w:hAnsi="Helvetica" w:eastAsia="Arial Unicode MS"/>
-                <w:rtl w:val="0"/>
+                <w:rFonts w:eastAsia="Arial Unicode MS" w:cs="Arial Unicode MS"/>
               </w:rPr>
               <w:t>stato convalidato.</w:t>
             </w:r>
@@ -2165,70 +1480,70 @@
       </w:tr>
       <w:tr>
         <w:tblPrEx>
-          <w:shd w:val="clear" w:color="auto" w:fill="auto"/>
+          <w:tblCellMar>
+            <w:top w:w="0" w:type="dxa"/>
+            <w:left w:w="0" w:type="dxa"/>
+            <w:bottom w:w="0" w:type="dxa"/>
+            <w:right w:w="0" w:type="dxa"/>
+          </w:tblCellMar>
         </w:tblPrEx>
         <w:trPr>
-          <w:trHeight w:val="279" w:hRule="atLeast"/>
+          <w:trHeight w:val="279"/>
         </w:trPr>
         <w:tc>
           <w:tcPr>
-            <w:tcW w:type="dxa" w:w="2269"/>
+            <w:tcW w:w="2269" w:type="dxa"/>
             <w:tcBorders>
-              <w:top w:val="single" w:color="000000" w:sz="2" w:space="0" w:shadow="0" w:frame="0"/>
-              <w:left w:val="single" w:color="000000" w:sz="2" w:space="0" w:shadow="0" w:frame="0"/>
-              <w:bottom w:val="single" w:color="000000" w:sz="2" w:space="0" w:shadow="0" w:frame="0"/>
-              <w:right w:val="single" w:color="000000" w:sz="4" w:space="0" w:shadow="0" w:frame="0"/>
+              <w:top w:val="single" w:sz="2" w:space="0" w:color="000000"/>
+              <w:left w:val="single" w:sz="2" w:space="0" w:color="000000"/>
+              <w:bottom w:val="single" w:sz="2" w:space="0" w:color="000000"/>
+              <w:right w:val="single" w:sz="4" w:space="0" w:color="000000"/>
             </w:tcBorders>
-            <w:shd w:val="clear" w:color="auto" w:fill="e2e4e3"/>
+            <w:shd w:val="clear" w:color="auto" w:fill="E2E4E3"/>
             <w:tcMar>
-              <w:top w:type="dxa" w:w="80"/>
-              <w:left w:type="dxa" w:w="80"/>
-              <w:bottom w:type="dxa" w:w="80"/>
-              <w:right w:type="dxa" w:w="80"/>
+              <w:top w:w="80" w:type="dxa"/>
+              <w:left w:w="80" w:type="dxa"/>
+              <w:bottom w:w="80" w:type="dxa"/>
+              <w:right w:w="80" w:type="dxa"/>
             </w:tcMar>
-            <w:vAlign w:val="top"/>
           </w:tcPr>
           <w:p>
             <w:pPr>
-              <w:pStyle w:val="Stile tabella 1"/>
-              <w:bidi w:val="0"/>
+              <w:pStyle w:val="Stiletabella1"/>
             </w:pPr>
             <w:r>
               <w:rPr>
-                <w:rFonts w:ascii="Helvetica" w:cs="Arial Unicode MS" w:hAnsi="Helvetica" w:eastAsia="Arial Unicode MS"/>
-                <w:rtl w:val="0"/>
-              </w:rPr>
+                <w:rFonts w:eastAsia="Arial Unicode MS" w:cs="Arial Unicode MS"/>
+              </w:rPr>
+              <w:lastRenderedPageBreak/>
               <w:t>Attori</w:t>
             </w:r>
           </w:p>
         </w:tc>
         <w:tc>
           <w:tcPr>
-            <w:tcW w:type="dxa" w:w="7145"/>
+            <w:tcW w:w="7145" w:type="dxa"/>
             <w:tcBorders>
-              <w:top w:val="single" w:color="000000" w:sz="2" w:space="0" w:shadow="0" w:frame="0"/>
-              <w:left w:val="single" w:color="000000" w:sz="4" w:space="0" w:shadow="0" w:frame="0"/>
-              <w:bottom w:val="single" w:color="000000" w:sz="2" w:space="0" w:shadow="0" w:frame="0"/>
-              <w:right w:val="single" w:color="000000" w:sz="2" w:space="0" w:shadow="0" w:frame="0"/>
+              <w:top w:val="single" w:sz="2" w:space="0" w:color="000000"/>
+              <w:left w:val="single" w:sz="4" w:space="0" w:color="000000"/>
+              <w:bottom w:val="single" w:sz="2" w:space="0" w:color="000000"/>
+              <w:right w:val="single" w:sz="2" w:space="0" w:color="000000"/>
             </w:tcBorders>
             <w:shd w:val="clear" w:color="auto" w:fill="auto"/>
             <w:tcMar>
-              <w:top w:type="dxa" w:w="80"/>
-              <w:left w:type="dxa" w:w="80"/>
-              <w:bottom w:type="dxa" w:w="80"/>
-              <w:right w:type="dxa" w:w="80"/>
+              <w:top w:w="80" w:type="dxa"/>
+              <w:left w:w="80" w:type="dxa"/>
+              <w:bottom w:w="80" w:type="dxa"/>
+              <w:right w:w="80" w:type="dxa"/>
             </w:tcMar>
-            <w:vAlign w:val="top"/>
           </w:tcPr>
           <w:p>
             <w:pPr>
-              <w:pStyle w:val="Stile tabella 2"/>
-              <w:bidi w:val="0"/>
+              <w:pStyle w:val="Stiletabella2"/>
             </w:pPr>
             <w:r>
               <w:rPr>
-                <w:rFonts w:ascii="Helvetica" w:cs="Arial Unicode MS" w:hAnsi="Helvetica" w:eastAsia="Arial Unicode MS"/>
-                <w:rtl w:val="0"/>
+                <w:rFonts w:eastAsia="Arial Unicode MS" w:cs="Arial Unicode MS"/>
               </w:rPr>
               <w:t>Utente autentificato</w:t>
             </w:r>
@@ -2237,38 +1552,40 @@
       </w:tr>
       <w:tr>
         <w:tblPrEx>
-          <w:shd w:val="clear" w:color="auto" w:fill="auto"/>
+          <w:tblCellMar>
+            <w:top w:w="0" w:type="dxa"/>
+            <w:left w:w="0" w:type="dxa"/>
+            <w:bottom w:w="0" w:type="dxa"/>
+            <w:right w:w="0" w:type="dxa"/>
+          </w:tblCellMar>
         </w:tblPrEx>
         <w:trPr>
-          <w:trHeight w:val="279" w:hRule="atLeast"/>
+          <w:trHeight w:val="279"/>
         </w:trPr>
         <w:tc>
           <w:tcPr>
-            <w:tcW w:type="dxa" w:w="2269"/>
+            <w:tcW w:w="2269" w:type="dxa"/>
             <w:tcBorders>
-              <w:top w:val="single" w:color="000000" w:sz="2" w:space="0" w:shadow="0" w:frame="0"/>
-              <w:left w:val="single" w:color="000000" w:sz="2" w:space="0" w:shadow="0" w:frame="0"/>
-              <w:bottom w:val="single" w:color="000000" w:sz="2" w:space="0" w:shadow="0" w:frame="0"/>
-              <w:right w:val="single" w:color="000000" w:sz="4" w:space="0" w:shadow="0" w:frame="0"/>
+              <w:top w:val="single" w:sz="2" w:space="0" w:color="000000"/>
+              <w:left w:val="single" w:sz="2" w:space="0" w:color="000000"/>
+              <w:bottom w:val="single" w:sz="2" w:space="0" w:color="000000"/>
+              <w:right w:val="single" w:sz="4" w:space="0" w:color="000000"/>
             </w:tcBorders>
-            <w:shd w:val="clear" w:color="auto" w:fill="e2e4e3"/>
+            <w:shd w:val="clear" w:color="auto" w:fill="E2E4E3"/>
             <w:tcMar>
-              <w:top w:type="dxa" w:w="80"/>
-              <w:left w:type="dxa" w:w="80"/>
-              <w:bottom w:type="dxa" w:w="80"/>
-              <w:right w:type="dxa" w:w="80"/>
+              <w:top w:w="80" w:type="dxa"/>
+              <w:left w:w="80" w:type="dxa"/>
+              <w:bottom w:w="80" w:type="dxa"/>
+              <w:right w:w="80" w:type="dxa"/>
             </w:tcMar>
-            <w:vAlign w:val="top"/>
           </w:tcPr>
           <w:p>
             <w:pPr>
-              <w:pStyle w:val="Stile tabella 1"/>
-              <w:bidi w:val="0"/>
+              <w:pStyle w:val="Stiletabella1"/>
             </w:pPr>
             <w:r>
               <w:rPr>
-                <w:rFonts w:ascii="Helvetica" w:cs="Arial Unicode MS" w:hAnsi="Helvetica" w:eastAsia="Arial Unicode MS"/>
-                <w:rtl w:val="0"/>
+                <w:rFonts w:eastAsia="Arial Unicode MS" w:cs="Arial Unicode MS"/>
               </w:rPr>
               <w:t>Precondizioni</w:t>
             </w:r>
@@ -2276,85 +1593,88 @@
         </w:tc>
         <w:tc>
           <w:tcPr>
-            <w:tcW w:type="dxa" w:w="7145"/>
+            <w:tcW w:w="7145" w:type="dxa"/>
             <w:tcBorders>
-              <w:top w:val="single" w:color="000000" w:sz="2" w:space="0" w:shadow="0" w:frame="0"/>
-              <w:left w:val="single" w:color="000000" w:sz="4" w:space="0" w:shadow="0" w:frame="0"/>
-              <w:bottom w:val="single" w:color="000000" w:sz="2" w:space="0" w:shadow="0" w:frame="0"/>
-              <w:right w:val="single" w:color="000000" w:sz="2" w:space="0" w:shadow="0" w:frame="0"/>
+              <w:top w:val="single" w:sz="2" w:space="0" w:color="000000"/>
+              <w:left w:val="single" w:sz="4" w:space="0" w:color="000000"/>
+              <w:bottom w:val="single" w:sz="2" w:space="0" w:color="000000"/>
+              <w:right w:val="single" w:sz="2" w:space="0" w:color="000000"/>
             </w:tcBorders>
-            <w:shd w:val="clear" w:color="auto" w:fill="eeeeee"/>
+            <w:shd w:val="clear" w:color="auto" w:fill="EEEEEE"/>
             <w:tcMar>
-              <w:top w:type="dxa" w:w="80"/>
-              <w:left w:type="dxa" w:w="80"/>
-              <w:bottom w:type="dxa" w:w="80"/>
-              <w:right w:type="dxa" w:w="80"/>
+              <w:top w:w="80" w:type="dxa"/>
+              <w:left w:w="80" w:type="dxa"/>
+              <w:bottom w:w="80" w:type="dxa"/>
+              <w:right w:w="80" w:type="dxa"/>
             </w:tcMar>
-            <w:vAlign w:val="top"/>
           </w:tcPr>
           <w:p>
             <w:pPr>
-              <w:pStyle w:val="Stile tabella 2"/>
-              <w:bidi w:val="0"/>
+              <w:pStyle w:val="Stiletabella2"/>
             </w:pPr>
             <w:r>
               <w:rPr>
-                <w:rFonts w:ascii="Helvetica" w:cs="Arial Unicode MS" w:hAnsi="Helvetica" w:eastAsia="Arial Unicode MS"/>
-                <w:rtl w:val="0"/>
+                <w:rFonts w:eastAsia="Arial Unicode MS" w:cs="Arial Unicode MS"/>
               </w:rPr>
               <w:t>L'utente dev</w:t>
             </w:r>
             <w:r>
               <w:rPr>
-                <w:rFonts w:ascii="Helvetica" w:cs="Arial Unicode MS" w:hAnsi="Helvetica" w:eastAsia="Arial Unicode MS" w:hint="default"/>
-                <w:rtl w:val="0"/>
+                <w:rFonts w:eastAsia="Arial Unicode MS" w:cs="Arial Unicode MS"/>
               </w:rPr>
               <w:t>’</w:t>
             </w:r>
             <w:r>
               <w:rPr>
-                <w:rFonts w:ascii="Helvetica" w:cs="Arial Unicode MS" w:hAnsi="Helvetica" w:eastAsia="Arial Unicode MS"/>
-                <w:rtl w:val="0"/>
-              </w:rPr>
-              <w:t>essersi correttamente registrato e autentificato al sito web.</w:t>
+                <w:rFonts w:eastAsia="Arial Unicode MS" w:cs="Arial Unicode MS"/>
+              </w:rPr>
+              <w:t xml:space="preserve">essersi </w:t>
+            </w:r>
+            <w:r>
+              <w:rPr>
+                <w:rFonts w:eastAsia="Arial Unicode MS" w:cs="Arial Unicode MS"/>
+              </w:rPr>
+              <w:t>correttamente registrato e autentificato al sito web.</w:t>
             </w:r>
           </w:p>
         </w:tc>
       </w:tr>
       <w:tr>
         <w:tblPrEx>
-          <w:shd w:val="clear" w:color="auto" w:fill="auto"/>
+          <w:tblCellMar>
+            <w:top w:w="0" w:type="dxa"/>
+            <w:left w:w="0" w:type="dxa"/>
+            <w:bottom w:w="0" w:type="dxa"/>
+            <w:right w:w="0" w:type="dxa"/>
+          </w:tblCellMar>
         </w:tblPrEx>
         <w:trPr>
-          <w:trHeight w:val="1205" w:hRule="atLeast"/>
+          <w:trHeight w:val="1205"/>
         </w:trPr>
         <w:tc>
           <w:tcPr>
-            <w:tcW w:type="dxa" w:w="2269"/>
+            <w:tcW w:w="2269" w:type="dxa"/>
             <w:tcBorders>
-              <w:top w:val="single" w:color="000000" w:sz="2" w:space="0" w:shadow="0" w:frame="0"/>
-              <w:left w:val="single" w:color="000000" w:sz="2" w:space="0" w:shadow="0" w:frame="0"/>
-              <w:bottom w:val="single" w:color="000000" w:sz="2" w:space="0" w:shadow="0" w:frame="0"/>
-              <w:right w:val="single" w:color="000000" w:sz="4" w:space="0" w:shadow="0" w:frame="0"/>
+              <w:top w:val="single" w:sz="2" w:space="0" w:color="000000"/>
+              <w:left w:val="single" w:sz="2" w:space="0" w:color="000000"/>
+              <w:bottom w:val="single" w:sz="2" w:space="0" w:color="000000"/>
+              <w:right w:val="single" w:sz="4" w:space="0" w:color="000000"/>
             </w:tcBorders>
-            <w:shd w:val="clear" w:color="auto" w:fill="e2e4e3"/>
+            <w:shd w:val="clear" w:color="auto" w:fill="E2E4E3"/>
             <w:tcMar>
-              <w:top w:type="dxa" w:w="80"/>
-              <w:left w:type="dxa" w:w="80"/>
-              <w:bottom w:type="dxa" w:w="80"/>
-              <w:right w:type="dxa" w:w="80"/>
+              <w:top w:w="80" w:type="dxa"/>
+              <w:left w:w="80" w:type="dxa"/>
+              <w:bottom w:w="80" w:type="dxa"/>
+              <w:right w:w="80" w:type="dxa"/>
             </w:tcMar>
-            <w:vAlign w:val="top"/>
           </w:tcPr>
           <w:p>
             <w:pPr>
-              <w:pStyle w:val="Stile tabella 1"/>
-              <w:bidi w:val="0"/>
+              <w:pStyle w:val="Stiletabella1"/>
             </w:pPr>
             <w:r>
               <w:rPr>
-                <w:rFonts w:ascii="Helvetica" w:cs="Arial Unicode MS" w:hAnsi="Helvetica" w:eastAsia="Arial Unicode MS"/>
-                <w:rtl w:val="0"/>
+                <w:rFonts w:eastAsia="Arial Unicode MS" w:cs="Arial Unicode MS"/>
               </w:rPr>
               <w:t>Flusso principale</w:t>
             </w:r>
@@ -2362,115 +1682,106 @@
         </w:tc>
         <w:tc>
           <w:tcPr>
-            <w:tcW w:type="dxa" w:w="7145"/>
+            <w:tcW w:w="7145" w:type="dxa"/>
             <w:tcBorders>
-              <w:top w:val="single" w:color="000000" w:sz="2" w:space="0" w:shadow="0" w:frame="0"/>
-              <w:left w:val="single" w:color="000000" w:sz="4" w:space="0" w:shadow="0" w:frame="0"/>
-              <w:bottom w:val="single" w:color="000000" w:sz="2" w:space="0" w:shadow="0" w:frame="0"/>
-              <w:right w:val="single" w:color="000000" w:sz="2" w:space="0" w:shadow="0" w:frame="0"/>
+              <w:top w:val="single" w:sz="2" w:space="0" w:color="000000"/>
+              <w:left w:val="single" w:sz="4" w:space="0" w:color="000000"/>
+              <w:bottom w:val="single" w:sz="2" w:space="0" w:color="000000"/>
+              <w:right w:val="single" w:sz="2" w:space="0" w:color="000000"/>
             </w:tcBorders>
             <w:shd w:val="clear" w:color="auto" w:fill="auto"/>
             <w:tcMar>
-              <w:top w:type="dxa" w:w="80"/>
-              <w:left w:type="dxa" w:w="80"/>
-              <w:bottom w:type="dxa" w:w="80"/>
-              <w:right w:type="dxa" w:w="80"/>
+              <w:top w:w="80" w:type="dxa"/>
+              <w:left w:w="80" w:type="dxa"/>
+              <w:bottom w:w="80" w:type="dxa"/>
+              <w:right w:w="80" w:type="dxa"/>
             </w:tcMar>
-            <w:vAlign w:val="top"/>
           </w:tcPr>
           <w:p>
             <w:pPr>
-              <w:pStyle w:val="Stile tabella 2"/>
-              <w:bidi w:val="0"/>
+              <w:pStyle w:val="Stiletabella2"/>
             </w:pPr>
             <w:r>
               <w:rPr>
-                <w:rFonts w:ascii="Helvetica" w:cs="Arial Unicode MS" w:hAnsi="Helvetica" w:eastAsia="Arial Unicode MS"/>
-                <w:rtl w:val="0"/>
+                <w:rFonts w:eastAsia="Arial Unicode MS" w:cs="Arial Unicode MS"/>
               </w:rPr>
               <w:t>L'utente una volta effettuato l</w:t>
             </w:r>
             <w:r>
               <w:rPr>
-                <w:rFonts w:ascii="Helvetica" w:cs="Arial Unicode MS" w:hAnsi="Helvetica" w:eastAsia="Arial Unicode MS" w:hint="default"/>
-                <w:rtl w:val="0"/>
+                <w:rFonts w:eastAsia="Arial Unicode MS" w:cs="Arial Unicode MS"/>
               </w:rPr>
               <w:t>’</w:t>
             </w:r>
             <w:r>
               <w:rPr>
-                <w:rFonts w:ascii="Helvetica" w:cs="Arial Unicode MS" w:hAnsi="Helvetica" w:eastAsia="Arial Unicode MS"/>
-                <w:rtl w:val="0"/>
+                <w:rFonts w:eastAsia="Arial Unicode MS" w:cs="Arial Unicode MS"/>
               </w:rPr>
               <w:t>ordine dei prodotti e il pagamento decide la modalit</w:t>
             </w:r>
             <w:r>
               <w:rPr>
-                <w:rFonts w:ascii="Helvetica" w:cs="Arial Unicode MS" w:hAnsi="Helvetica" w:eastAsia="Arial Unicode MS" w:hint="default"/>
-                <w:rtl w:val="0"/>
+                <w:rFonts w:eastAsia="Arial Unicode MS" w:cs="Arial Unicode MS"/>
               </w:rPr>
               <w:t xml:space="preserve">à </w:t>
             </w:r>
             <w:r>
               <w:rPr>
-                <w:rFonts w:ascii="Helvetica" w:cs="Arial Unicode MS" w:hAnsi="Helvetica" w:eastAsia="Arial Unicode MS"/>
-                <w:rtl w:val="0"/>
-              </w:rPr>
-              <w:t>con cui vuole ricevere le merci: selezionando la spedizione a domicilio, compilando i dati relativi all</w:t>
-            </w:r>
-            <w:r>
-              <w:rPr>
-                <w:rFonts w:ascii="Helvetica" w:cs="Arial Unicode MS" w:hAnsi="Helvetica" w:eastAsia="Arial Unicode MS" w:hint="default"/>
-                <w:rtl w:val="0"/>
+                <w:rFonts w:eastAsia="Arial Unicode MS" w:cs="Arial Unicode MS"/>
+              </w:rPr>
+              <w:t xml:space="preserve">con cui vuole ricevere le merci: selezionando la spedizione a domicilio, compilando i dati </w:t>
+            </w:r>
+            <w:r>
+              <w:rPr>
+                <w:rFonts w:eastAsia="Arial Unicode MS" w:cs="Arial Unicode MS"/>
+              </w:rPr>
+              <w:t>relativi all</w:t>
+            </w:r>
+            <w:r>
+              <w:rPr>
+                <w:rFonts w:eastAsia="Arial Unicode MS" w:cs="Arial Unicode MS"/>
               </w:rPr>
               <w:t>’</w:t>
             </w:r>
             <w:r>
               <w:rPr>
-                <w:rFonts w:ascii="Helvetica" w:cs="Arial Unicode MS" w:hAnsi="Helvetica" w:eastAsia="Arial Unicode MS"/>
-                <w:rtl w:val="0"/>
+                <w:rFonts w:eastAsia="Arial Unicode MS" w:cs="Arial Unicode MS"/>
               </w:rPr>
               <w:t>indirizzo, i dati anagrafici dell</w:t>
             </w:r>
             <w:r>
               <w:rPr>
-                <w:rFonts w:ascii="Helvetica" w:cs="Arial Unicode MS" w:hAnsi="Helvetica" w:eastAsia="Arial Unicode MS" w:hint="default"/>
-                <w:rtl w:val="0"/>
+                <w:rFonts w:eastAsia="Arial Unicode MS" w:cs="Arial Unicode MS"/>
               </w:rPr>
               <w:t>’</w:t>
             </w:r>
             <w:r>
               <w:rPr>
-                <w:rFonts w:ascii="Helvetica" w:cs="Arial Unicode MS" w:hAnsi="Helvetica" w:eastAsia="Arial Unicode MS"/>
-                <w:rtl w:val="0"/>
+                <w:rFonts w:eastAsia="Arial Unicode MS" w:cs="Arial Unicode MS"/>
               </w:rPr>
               <w:t>intestatario e selezionando la possibilit</w:t>
             </w:r>
             <w:r>
               <w:rPr>
-                <w:rFonts w:ascii="Helvetica" w:cs="Arial Unicode MS" w:hAnsi="Helvetica" w:eastAsia="Arial Unicode MS" w:hint="default"/>
-                <w:rtl w:val="0"/>
+                <w:rFonts w:eastAsia="Arial Unicode MS" w:cs="Arial Unicode MS"/>
               </w:rPr>
               <w:t xml:space="preserve">à </w:t>
             </w:r>
             <w:r>
               <w:rPr>
-                <w:rFonts w:ascii="Helvetica" w:cs="Arial Unicode MS" w:hAnsi="Helvetica" w:eastAsia="Arial Unicode MS"/>
-                <w:rtl w:val="0"/>
+                <w:rFonts w:eastAsia="Arial Unicode MS" w:cs="Arial Unicode MS"/>
               </w:rPr>
               <w:t>di ricevere la fattura all</w:t>
             </w:r>
             <w:r>
               <w:rPr>
-                <w:rFonts w:ascii="Helvetica" w:cs="Arial Unicode MS" w:hAnsi="Helvetica" w:eastAsia="Arial Unicode MS" w:hint="default"/>
-                <w:rtl w:val="0"/>
+                <w:rFonts w:eastAsia="Arial Unicode MS" w:cs="Arial Unicode MS"/>
               </w:rPr>
               <w:t>’</w:t>
             </w:r>
             <w:r>
               <w:rPr>
-                <w:rFonts w:ascii="Helvetica" w:cs="Arial Unicode MS" w:hAnsi="Helvetica" w:eastAsia="Arial Unicode MS"/>
-                <w:rtl w:val="0"/>
+                <w:rFonts w:eastAsia="Arial Unicode MS" w:cs="Arial Unicode MS"/>
               </w:rPr>
               <w:t>interno del pacco,oppure ritirando la merce nel punto vendita selezionato.</w:t>
             </w:r>
@@ -2479,38 +1790,40 @@
       </w:tr>
       <w:tr>
         <w:tblPrEx>
-          <w:shd w:val="clear" w:color="auto" w:fill="auto"/>
+          <w:tblCellMar>
+            <w:top w:w="0" w:type="dxa"/>
+            <w:left w:w="0" w:type="dxa"/>
+            <w:bottom w:w="0" w:type="dxa"/>
+            <w:right w:w="0" w:type="dxa"/>
+          </w:tblCellMar>
         </w:tblPrEx>
         <w:trPr>
-          <w:trHeight w:val="1205" w:hRule="atLeast"/>
+          <w:trHeight w:val="1205"/>
         </w:trPr>
         <w:tc>
           <w:tcPr>
-            <w:tcW w:type="dxa" w:w="2269"/>
+            <w:tcW w:w="2269" w:type="dxa"/>
             <w:tcBorders>
-              <w:top w:val="single" w:color="000000" w:sz="2" w:space="0" w:shadow="0" w:frame="0"/>
-              <w:left w:val="single" w:color="000000" w:sz="2" w:space="0" w:shadow="0" w:frame="0"/>
-              <w:bottom w:val="single" w:color="000000" w:sz="2" w:space="0" w:shadow="0" w:frame="0"/>
-              <w:right w:val="single" w:color="000000" w:sz="4" w:space="0" w:shadow="0" w:frame="0"/>
+              <w:top w:val="single" w:sz="2" w:space="0" w:color="000000"/>
+              <w:left w:val="single" w:sz="2" w:space="0" w:color="000000"/>
+              <w:bottom w:val="single" w:sz="2" w:space="0" w:color="000000"/>
+              <w:right w:val="single" w:sz="4" w:space="0" w:color="000000"/>
             </w:tcBorders>
-            <w:shd w:val="clear" w:color="auto" w:fill="e2e4e3"/>
+            <w:shd w:val="clear" w:color="auto" w:fill="E2E4E3"/>
             <w:tcMar>
-              <w:top w:type="dxa" w:w="80"/>
-              <w:left w:type="dxa" w:w="80"/>
-              <w:bottom w:type="dxa" w:w="80"/>
-              <w:right w:type="dxa" w:w="80"/>
+              <w:top w:w="80" w:type="dxa"/>
+              <w:left w:w="80" w:type="dxa"/>
+              <w:bottom w:w="80" w:type="dxa"/>
+              <w:right w:w="80" w:type="dxa"/>
             </w:tcMar>
-            <w:vAlign w:val="top"/>
           </w:tcPr>
           <w:p>
             <w:pPr>
-              <w:pStyle w:val="Stile tabella 1"/>
-              <w:bidi w:val="0"/>
+              <w:pStyle w:val="Stiletabella1"/>
             </w:pPr>
             <w:r>
               <w:rPr>
-                <w:rFonts w:ascii="Helvetica" w:cs="Arial Unicode MS" w:hAnsi="Helvetica" w:eastAsia="Arial Unicode MS"/>
-                <w:rtl w:val="0"/>
+                <w:rFonts w:eastAsia="Arial Unicode MS" w:cs="Arial Unicode MS"/>
               </w:rPr>
               <w:t>Flussi alternativi</w:t>
             </w:r>
@@ -2518,143 +1831,130 @@
         </w:tc>
         <w:tc>
           <w:tcPr>
-            <w:tcW w:type="dxa" w:w="7145"/>
+            <w:tcW w:w="7145" w:type="dxa"/>
             <w:tcBorders>
-              <w:top w:val="single" w:color="000000" w:sz="2" w:space="0" w:shadow="0" w:frame="0"/>
-              <w:left w:val="single" w:color="000000" w:sz="4" w:space="0" w:shadow="0" w:frame="0"/>
-              <w:bottom w:val="single" w:color="000000" w:sz="2" w:space="0" w:shadow="0" w:frame="0"/>
-              <w:right w:val="single" w:color="000000" w:sz="2" w:space="0" w:shadow="0" w:frame="0"/>
+              <w:top w:val="single" w:sz="2" w:space="0" w:color="000000"/>
+              <w:left w:val="single" w:sz="4" w:space="0" w:color="000000"/>
+              <w:bottom w:val="single" w:sz="2" w:space="0" w:color="000000"/>
+              <w:right w:val="single" w:sz="2" w:space="0" w:color="000000"/>
             </w:tcBorders>
-            <w:shd w:val="clear" w:color="auto" w:fill="eeeeee"/>
+            <w:shd w:val="clear" w:color="auto" w:fill="EEEEEE"/>
             <w:tcMar>
-              <w:top w:type="dxa" w:w="80"/>
-              <w:left w:type="dxa" w:w="80"/>
-              <w:bottom w:type="dxa" w:w="80"/>
-              <w:right w:type="dxa" w:w="80"/>
+              <w:top w:w="80" w:type="dxa"/>
+              <w:left w:w="80" w:type="dxa"/>
+              <w:bottom w:w="80" w:type="dxa"/>
+              <w:right w:w="80" w:type="dxa"/>
             </w:tcMar>
-            <w:vAlign w:val="top"/>
           </w:tcPr>
           <w:p>
             <w:pPr>
-              <w:pStyle w:val="Stile tabella 2"/>
-              <w:bidi w:val="0"/>
+              <w:pStyle w:val="Stiletabella2"/>
             </w:pPr>
             <w:r>
               <w:rPr>
-                <w:rFonts w:ascii="Helvetica" w:cs="Arial Unicode MS" w:hAnsi="Helvetica" w:eastAsia="Arial Unicode MS"/>
-                <w:rtl w:val="0"/>
+                <w:rFonts w:eastAsia="Arial Unicode MS" w:cs="Arial Unicode MS"/>
               </w:rPr>
               <w:t>Terminato l</w:t>
             </w:r>
             <w:r>
               <w:rPr>
-                <w:rFonts w:ascii="Helvetica" w:cs="Arial Unicode MS" w:hAnsi="Helvetica" w:eastAsia="Arial Unicode MS" w:hint="default"/>
-                <w:rtl w:val="0"/>
+                <w:rFonts w:eastAsia="Arial Unicode MS" w:cs="Arial Unicode MS"/>
               </w:rPr>
               <w:t>’</w:t>
             </w:r>
             <w:r>
               <w:rPr>
-                <w:rFonts w:ascii="Helvetica" w:cs="Arial Unicode MS" w:hAnsi="Helvetica" w:eastAsia="Arial Unicode MS"/>
-                <w:rtl w:val="0"/>
+                <w:rFonts w:eastAsia="Arial Unicode MS" w:cs="Arial Unicode MS"/>
               </w:rPr>
               <w:t xml:space="preserve">inserimento dei dati (pagamento / spedizione), il sistema dopo che la verifica non </w:t>
             </w:r>
             <w:r>
               <w:rPr>
-                <w:rFonts w:ascii="Helvetica" w:cs="Arial Unicode MS" w:hAnsi="Helvetica" w:eastAsia="Arial Unicode MS" w:hint="default"/>
-                <w:rtl w:val="0"/>
+                <w:rFonts w:eastAsia="Arial Unicode MS" w:cs="Arial Unicode MS"/>
               </w:rPr>
               <w:t xml:space="preserve">è </w:t>
             </w:r>
             <w:r>
               <w:rPr>
-                <w:rFonts w:ascii="Helvetica" w:cs="Arial Unicode MS" w:hAnsi="Helvetica" w:eastAsia="Arial Unicode MS"/>
-                <w:rtl w:val="0"/>
+                <w:rFonts w:eastAsia="Arial Unicode MS" w:cs="Arial Unicode MS"/>
               </w:rPr>
               <w:t>andata a buon fine invia all</w:t>
             </w:r>
             <w:r>
               <w:rPr>
-                <w:rFonts w:ascii="Helvetica" w:cs="Arial Unicode MS" w:hAnsi="Helvetica" w:eastAsia="Arial Unicode MS" w:hint="default"/>
-                <w:rtl w:val="0"/>
+                <w:rFonts w:eastAsia="Arial Unicode MS" w:cs="Arial Unicode MS"/>
               </w:rPr>
               <w:t>’</w:t>
             </w:r>
             <w:r>
               <w:rPr>
-                <w:rFonts w:ascii="Helvetica" w:cs="Arial Unicode MS" w:hAnsi="Helvetica" w:eastAsia="Arial Unicode MS"/>
-                <w:rtl w:val="0"/>
-              </w:rPr>
-              <w:t>utente un messaggio di errore di compilazione e chiede il reinserimento dei dati errati. Se i dati non dovessero essere inseriti entro quindici minuti dalla richiesta di effettuazione dell</w:t>
-            </w:r>
-            <w:r>
-              <w:rPr>
-                <w:rFonts w:ascii="Helvetica" w:cs="Arial Unicode MS" w:hAnsi="Helvetica" w:eastAsia="Arial Unicode MS" w:hint="default"/>
-                <w:rtl w:val="0"/>
+                <w:rFonts w:eastAsia="Arial Unicode MS" w:cs="Arial Unicode MS"/>
+              </w:rPr>
+              <w:t>utente un messaggio di errore di compilazione e chiede il reinserimento dei dati errati. Se i dati non dovessero essere inseriti entro quindic</w:t>
+            </w:r>
+            <w:r>
+              <w:rPr>
+                <w:rFonts w:eastAsia="Arial Unicode MS" w:cs="Arial Unicode MS"/>
+              </w:rPr>
+              <w:t>i minuti dalla richiesta di effettuazione dell</w:t>
+            </w:r>
+            <w:r>
+              <w:rPr>
+                <w:rFonts w:eastAsia="Arial Unicode MS" w:cs="Arial Unicode MS"/>
               </w:rPr>
               <w:t>’</w:t>
             </w:r>
             <w:r>
               <w:rPr>
-                <w:rFonts w:ascii="Helvetica" w:cs="Arial Unicode MS" w:hAnsi="Helvetica" w:eastAsia="Arial Unicode MS"/>
-                <w:rtl w:val="0"/>
+                <w:rFonts w:eastAsia="Arial Unicode MS" w:cs="Arial Unicode MS"/>
               </w:rPr>
               <w:t>ordine, l</w:t>
             </w:r>
             <w:r>
               <w:rPr>
-                <w:rFonts w:ascii="Helvetica" w:cs="Arial Unicode MS" w:hAnsi="Helvetica" w:eastAsia="Arial Unicode MS" w:hint="default"/>
-                <w:rtl w:val="0"/>
+                <w:rFonts w:eastAsia="Arial Unicode MS" w:cs="Arial Unicode MS"/>
               </w:rPr>
               <w:t>’</w:t>
             </w:r>
             <w:r>
               <w:rPr>
-                <w:rFonts w:ascii="Helvetica" w:cs="Arial Unicode MS" w:hAnsi="Helvetica" w:eastAsia="Arial Unicode MS"/>
-                <w:rtl w:val="0"/>
+                <w:rFonts w:eastAsia="Arial Unicode MS" w:cs="Arial Unicode MS"/>
               </w:rPr>
               <w:t>ordine verr</w:t>
             </w:r>
             <w:r>
               <w:rPr>
-                <w:rFonts w:ascii="Helvetica" w:cs="Arial Unicode MS" w:hAnsi="Helvetica" w:eastAsia="Arial Unicode MS" w:hint="default"/>
-                <w:rtl w:val="0"/>
+                <w:rFonts w:eastAsia="Arial Unicode MS" w:cs="Arial Unicode MS"/>
               </w:rPr>
               <w:t xml:space="preserve">à </w:t>
             </w:r>
             <w:r>
               <w:rPr>
-                <w:rFonts w:ascii="Helvetica" w:cs="Arial Unicode MS" w:hAnsi="Helvetica" w:eastAsia="Arial Unicode MS"/>
-                <w:rtl w:val="0"/>
+                <w:rFonts w:eastAsia="Arial Unicode MS" w:cs="Arial Unicode MS"/>
               </w:rPr>
               <w:t>annullato e l</w:t>
             </w:r>
             <w:r>
               <w:rPr>
-                <w:rFonts w:ascii="Helvetica" w:cs="Arial Unicode MS" w:hAnsi="Helvetica" w:eastAsia="Arial Unicode MS" w:hint="default"/>
-                <w:rtl w:val="0"/>
+                <w:rFonts w:eastAsia="Arial Unicode MS" w:cs="Arial Unicode MS"/>
               </w:rPr>
               <w:t>’</w:t>
             </w:r>
             <w:r>
               <w:rPr>
-                <w:rFonts w:ascii="Helvetica" w:cs="Arial Unicode MS" w:hAnsi="Helvetica" w:eastAsia="Arial Unicode MS"/>
-                <w:rtl w:val="0"/>
+                <w:rFonts w:eastAsia="Arial Unicode MS" w:cs="Arial Unicode MS"/>
               </w:rPr>
               <w:t>utente dovr</w:t>
             </w:r>
             <w:r>
               <w:rPr>
-                <w:rFonts w:ascii="Helvetica" w:cs="Arial Unicode MS" w:hAnsi="Helvetica" w:eastAsia="Arial Unicode MS" w:hint="default"/>
-                <w:rtl w:val="0"/>
+                <w:rFonts w:eastAsia="Arial Unicode MS" w:cs="Arial Unicode MS"/>
               </w:rPr>
               <w:t xml:space="preserve">à </w:t>
             </w:r>
             <w:r>
               <w:rPr>
-                <w:rFonts w:ascii="Helvetica" w:cs="Arial Unicode MS" w:hAnsi="Helvetica" w:eastAsia="Arial Unicode MS"/>
-                <w:rtl w:val="0"/>
+                <w:rFonts w:eastAsia="Arial Unicode MS" w:cs="Arial Unicode MS"/>
               </w:rPr>
               <w:t>ripetere la procedura.</w:t>
             </w:r>
@@ -2663,38 +1963,40 @@
       </w:tr>
       <w:tr>
         <w:tblPrEx>
-          <w:shd w:val="clear" w:color="auto" w:fill="auto"/>
+          <w:tblCellMar>
+            <w:top w:w="0" w:type="dxa"/>
+            <w:left w:w="0" w:type="dxa"/>
+            <w:bottom w:w="0" w:type="dxa"/>
+            <w:right w:w="0" w:type="dxa"/>
+          </w:tblCellMar>
         </w:tblPrEx>
         <w:trPr>
-          <w:trHeight w:val="725" w:hRule="atLeast"/>
+          <w:trHeight w:val="725"/>
         </w:trPr>
         <w:tc>
           <w:tcPr>
-            <w:tcW w:type="dxa" w:w="2269"/>
+            <w:tcW w:w="2269" w:type="dxa"/>
             <w:tcBorders>
-              <w:top w:val="single" w:color="000000" w:sz="2" w:space="0" w:shadow="0" w:frame="0"/>
-              <w:left w:val="single" w:color="000000" w:sz="2" w:space="0" w:shadow="0" w:frame="0"/>
-              <w:bottom w:val="single" w:color="000000" w:sz="2" w:space="0" w:shadow="0" w:frame="0"/>
-              <w:right w:val="single" w:color="000000" w:sz="4" w:space="0" w:shadow="0" w:frame="0"/>
+              <w:top w:val="single" w:sz="2" w:space="0" w:color="000000"/>
+              <w:left w:val="single" w:sz="2" w:space="0" w:color="000000"/>
+              <w:bottom w:val="single" w:sz="2" w:space="0" w:color="000000"/>
+              <w:right w:val="single" w:sz="4" w:space="0" w:color="000000"/>
             </w:tcBorders>
-            <w:shd w:val="clear" w:color="auto" w:fill="e2e4e3"/>
+            <w:shd w:val="clear" w:color="auto" w:fill="E2E4E3"/>
             <w:tcMar>
-              <w:top w:type="dxa" w:w="80"/>
-              <w:left w:type="dxa" w:w="80"/>
-              <w:bottom w:type="dxa" w:w="80"/>
-              <w:right w:type="dxa" w:w="80"/>
+              <w:top w:w="80" w:type="dxa"/>
+              <w:left w:w="80" w:type="dxa"/>
+              <w:bottom w:w="80" w:type="dxa"/>
+              <w:right w:w="80" w:type="dxa"/>
             </w:tcMar>
-            <w:vAlign w:val="top"/>
           </w:tcPr>
           <w:p>
             <w:pPr>
-              <w:pStyle w:val="Stile tabella 1"/>
-              <w:bidi w:val="0"/>
+              <w:pStyle w:val="Stiletabella1"/>
             </w:pPr>
             <w:r>
               <w:rPr>
-                <w:rFonts w:ascii="Helvetica" w:cs="Arial Unicode MS" w:hAnsi="Helvetica" w:eastAsia="Arial Unicode MS"/>
-                <w:rtl w:val="0"/>
+                <w:rFonts w:eastAsia="Arial Unicode MS" w:cs="Arial Unicode MS"/>
               </w:rPr>
               <w:t>Postcondizioni</w:t>
             </w:r>
@@ -2702,45 +2004,40 @@
         </w:tc>
         <w:tc>
           <w:tcPr>
-            <w:tcW w:type="dxa" w:w="7145"/>
+            <w:tcW w:w="7145" w:type="dxa"/>
             <w:tcBorders>
-              <w:top w:val="single" w:color="000000" w:sz="2" w:space="0" w:shadow="0" w:frame="0"/>
-              <w:left w:val="single" w:color="000000" w:sz="4" w:space="0" w:shadow="0" w:frame="0"/>
-              <w:bottom w:val="single" w:color="000000" w:sz="2" w:space="0" w:shadow="0" w:frame="0"/>
-              <w:right w:val="single" w:color="000000" w:sz="2" w:space="0" w:shadow="0" w:frame="0"/>
+              <w:top w:val="single" w:sz="2" w:space="0" w:color="000000"/>
+              <w:left w:val="single" w:sz="4" w:space="0" w:color="000000"/>
+              <w:bottom w:val="single" w:sz="2" w:space="0" w:color="000000"/>
+              <w:right w:val="single" w:sz="2" w:space="0" w:color="000000"/>
             </w:tcBorders>
             <w:shd w:val="clear" w:color="auto" w:fill="auto"/>
             <w:tcMar>
-              <w:top w:type="dxa" w:w="80"/>
-              <w:left w:type="dxa" w:w="80"/>
-              <w:bottom w:type="dxa" w:w="80"/>
-              <w:right w:type="dxa" w:w="80"/>
+              <w:top w:w="80" w:type="dxa"/>
+              <w:left w:w="80" w:type="dxa"/>
+              <w:bottom w:w="80" w:type="dxa"/>
+              <w:right w:w="80" w:type="dxa"/>
             </w:tcMar>
-            <w:vAlign w:val="top"/>
           </w:tcPr>
           <w:p>
             <w:pPr>
-              <w:pStyle w:val="Stile tabella 2"/>
-              <w:bidi w:val="0"/>
+              <w:pStyle w:val="Stiletabella2"/>
             </w:pPr>
             <w:r>
               <w:rPr>
-                <w:rFonts w:ascii="Helvetica" w:cs="Arial Unicode MS" w:hAnsi="Helvetica" w:eastAsia="Arial Unicode MS"/>
-                <w:rtl w:val="0"/>
+                <w:rFonts w:eastAsia="Arial Unicode MS" w:cs="Arial Unicode MS"/>
               </w:rPr>
               <w:t>L'utente riceve una mail in cui vengono elencati tutti i dati dell</w:t>
             </w:r>
             <w:r>
               <w:rPr>
-                <w:rFonts w:ascii="Helvetica" w:cs="Arial Unicode MS" w:hAnsi="Helvetica" w:eastAsia="Arial Unicode MS" w:hint="default"/>
-                <w:rtl w:val="0"/>
+                <w:rFonts w:eastAsia="Arial Unicode MS" w:cs="Arial Unicode MS"/>
               </w:rPr>
               <w:t>’</w:t>
             </w:r>
             <w:r>
               <w:rPr>
-                <w:rFonts w:ascii="Helvetica" w:cs="Arial Unicode MS" w:hAnsi="Helvetica" w:eastAsia="Arial Unicode MS"/>
-                <w:rtl w:val="0"/>
+                <w:rFonts w:eastAsia="Arial Unicode MS" w:cs="Arial Unicode MS"/>
               </w:rPr>
               <w:t xml:space="preserve">ordine e un tempo stimato di arrivo del pacco se effettuata la scelta della ricezione della merce a domicilio. </w:t>
             </w:r>
@@ -2831,59 +2128,113 @@
     <w:p>
       <w:pPr>
         <w:pStyle w:val="Corpo"/>
-        <w:bidi w:val="0"/>
       </w:pPr>
     </w:p>
     <w:p>
       <w:pPr>
         <w:pStyle w:val="Oggetto"/>
-        <w:bidi w:val="0"/>
-      </w:pPr>
+      </w:pPr>
+      <w:r>
+        <w:lastRenderedPageBreak/>
+        <w:t>BPMN</w:t>
+      </w:r>
       <w:r>
         <w:rPr>
-          <w:rtl w:val="0"/>
+          <w:rFonts w:ascii="Arial Unicode MS" w:hAnsi="Arial Unicode MS"/>
         </w:rPr>
-        <w:t>BPMN</w:t>
+        <w:br/>
       </w:r>
       <w:r>
         <w:rPr>
-          <w:rFonts w:ascii="Arial Unicode MS" w:cs="Arial Unicode MS" w:hAnsi="Arial Unicode MS" w:eastAsia="Arial Unicode MS"/>
-          <w:b w:val="0"/>
-          <w:bCs w:val="0"/>
-          <w:i w:val="0"/>
-          <w:iCs w:val="0"/>
+          <w:rFonts w:ascii="Arial Unicode MS" w:hAnsi="Arial Unicode MS"/>
         </w:rPr>
-        <w:br w:type="textWrapping"/>
-        <w:br w:type="textWrapping"/>
-        <w:br w:type="textWrapping"/>
-        <w:br w:type="textWrapping"/>
-        <w:br w:type="textWrapping"/>
-        <w:br w:type="textWrapping"/>
-        <w:br w:type="textWrapping"/>
-        <w:br w:type="textWrapping"/>
-        <w:br w:type="textWrapping"/>
-        <w:br w:type="textWrapping"/>
-        <w:br w:type="textWrapping"/>
-        <w:br w:type="textWrapping"/>
-      </w:r>
-    </w:p>
-    <w:p>
-      <w:pPr>
-        <w:pStyle w:val="Corpo"/>
-        <w:bidi w:val="0"/>
-      </w:pPr>
-      <w:r>
+        <w:br/>
+      </w:r>
+      <w:r>
+        <w:rPr>
+          <w:rFonts w:ascii="Arial Unicode MS" w:hAnsi="Arial Unicode MS"/>
+        </w:rPr>
+        <w:br/>
+      </w:r>
+      <w:r>
+        <w:rPr>
+          <w:rFonts w:ascii="Arial Unicode MS" w:hAnsi="Arial Unicode MS"/>
+        </w:rPr>
+        <w:br/>
+      </w:r>
+      <w:r>
+        <w:rPr>
+          <w:rFonts w:ascii="Arial Unicode MS" w:hAnsi="Arial Unicode MS"/>
+        </w:rPr>
+        <w:br/>
+      </w:r>
+      <w:r>
+        <w:rPr>
+          <w:rFonts w:ascii="Arial Unicode MS" w:hAnsi="Arial Unicode MS"/>
+        </w:rPr>
+        <w:br/>
+      </w:r>
+      <w:r>
+        <w:rPr>
+          <w:rFonts w:ascii="Arial Unicode MS" w:hAnsi="Arial Unicode MS"/>
+        </w:rPr>
+        <w:br/>
+      </w:r>
+      <w:r>
+        <w:rPr>
+          <w:rFonts w:ascii="Arial Unicode MS" w:hAnsi="Arial Unicode MS"/>
+        </w:rPr>
+        <w:br/>
+      </w:r>
+      <w:r>
+        <w:rPr>
+          <w:rFonts w:ascii="Arial Unicode MS" w:hAnsi="Arial Unicode MS"/>
+        </w:rPr>
+        <w:br/>
+      </w:r>
+      <w:r>
+        <w:rPr>
+          <w:rFonts w:ascii="Arial Unicode MS" w:hAnsi="Arial Unicode MS"/>
+        </w:rPr>
+        <w:br/>
+      </w:r>
+      <w:r>
+        <w:rPr>
+          <w:rFonts w:ascii="Arial Unicode MS" w:hAnsi="Arial Unicode MS"/>
+        </w:rPr>
+        <w:br/>
+      </w:r>
+      <w:r>
+        <w:rPr>
+          <w:rFonts w:ascii="Arial Unicode MS" w:hAnsi="Arial Unicode MS"/>
+        </w:rPr>
+        <w:br/>
+      </w:r>
+    </w:p>
+    <w:p>
+      <w:pPr>
+        <w:pStyle w:val="Corpo"/>
+      </w:pPr>
+    </w:p>
+    <w:p>
+      <w:pPr>
+        <w:pStyle w:val="Corpo"/>
+      </w:pPr>
+      <w:r>
+        <w:rPr>
+          <w:noProof/>
+        </w:rPr>
         <w:drawing>
           <wp:anchor distT="152400" distB="152400" distL="152400" distR="152400" simplePos="0" relativeHeight="251659264" behindDoc="0" locked="0" layoutInCell="1" allowOverlap="1">
             <wp:simplePos x="0" y="0"/>
             <wp:positionH relativeFrom="page">
-              <wp:posOffset>-351227</wp:posOffset>
+              <wp:posOffset>-373380</wp:posOffset>
             </wp:positionH>
             <wp:positionV relativeFrom="page">
-              <wp:posOffset>3479780</wp:posOffset>
+              <wp:posOffset>1359535</wp:posOffset>
             </wp:positionV>
-            <wp:extent cx="8258956" cy="3733840"/>
-            <wp:effectExtent l="0" t="0" r="0" b="0"/>
+            <wp:extent cx="8404225" cy="3831590"/>
+            <wp:effectExtent l="0" t="2286000" r="0" b="2264410"/>
             <wp:wrapThrough wrapText="bothSides" distL="152400" distR="152400">
               <wp:wrapPolygon edited="1">
                 <wp:start x="570" y="47"/>
@@ -2928,7 +2279,7 @@
                     </pic:cNvPicPr>
                   </pic:nvPicPr>
                   <pic:blipFill>
-                    <a:blip r:embed="rId5">
+                    <a:blip r:embed="rId8">
                       <a:extLst/>
                     </a:blip>
                     <a:stretch>
@@ -2938,7 +2289,7 @@
                   <pic:spPr>
                     <a:xfrm rot="5400000">
                       <a:off x="0" y="0"/>
-                      <a:ext cx="8258956" cy="3733840"/>
+                      <a:ext cx="8404225" cy="3831590"/>
                     </a:xfrm>
                     <a:prstGeom prst="rect">
                       <a:avLst/>
@@ -2959,111 +2310,110 @@
     <w:p>
       <w:pPr>
         <w:pStyle w:val="Corpo"/>
-        <w:bidi w:val="0"/>
-      </w:pPr>
-    </w:p>
-    <w:p>
-      <w:pPr>
-        <w:pStyle w:val="Corpo"/>
-        <w:bidi w:val="0"/>
-      </w:pPr>
-    </w:p>
-    <w:p>
-      <w:pPr>
-        <w:pStyle w:val="Corpo"/>
-        <w:bidi w:val="0"/>
-      </w:pPr>
-    </w:p>
-    <w:p>
-      <w:pPr>
-        <w:pStyle w:val="Corpo"/>
-        <w:bidi w:val="0"/>
-      </w:pPr>
-    </w:p>
-    <w:p>
-      <w:pPr>
-        <w:pStyle w:val="Corpo"/>
-        <w:bidi w:val="0"/>
-      </w:pPr>
-    </w:p>
-    <w:p>
-      <w:pPr>
-        <w:pStyle w:val="Corpo"/>
-        <w:bidi w:val="0"/>
-      </w:pPr>
-    </w:p>
-    <w:p>
-      <w:pPr>
-        <w:pStyle w:val="Corpo"/>
-        <w:bidi w:val="0"/>
-      </w:pPr>
-    </w:p>
-    <w:p>
-      <w:pPr>
-        <w:pStyle w:val="Corpo"/>
-        <w:bidi w:val="0"/>
-      </w:pPr>
-    </w:p>
-    <w:p>
-      <w:pPr>
-        <w:pStyle w:val="Corpo"/>
-        <w:bidi w:val="0"/>
-      </w:pPr>
-    </w:p>
-    <w:p>
-      <w:pPr>
-        <w:pStyle w:val="Corpo"/>
-        <w:bidi w:val="0"/>
-      </w:pPr>
-    </w:p>
-    <w:p>
-      <w:pPr>
-        <w:pStyle w:val="Corpo"/>
-        <w:bidi w:val="0"/>
-      </w:pPr>
-    </w:p>
-    <w:p>
-      <w:pPr>
-        <w:pStyle w:val="Corpo"/>
-        <w:bidi w:val="0"/>
-      </w:pPr>
-    </w:p>
-    <w:p>
-      <w:pPr>
-        <w:pStyle w:val="Corpo"/>
-        <w:bidi w:val="0"/>
-      </w:pPr>
-    </w:p>
-    <w:p>
-      <w:pPr>
-        <w:pStyle w:val="Corpo"/>
-        <w:bidi w:val="0"/>
-      </w:pPr>
-    </w:p>
-    <w:p>
-      <w:pPr>
-        <w:pStyle w:val="Corpo"/>
-        <w:bidi w:val="0"/>
-      </w:pPr>
-    </w:p>
-    <w:p>
-      <w:pPr>
-        <w:pStyle w:val="Corpo"/>
-        <w:bidi w:val="0"/>
+      </w:pPr>
+    </w:p>
+    <w:p>
+      <w:pPr>
+        <w:pStyle w:val="Corpo"/>
+      </w:pPr>
+    </w:p>
+    <w:p>
+      <w:pPr>
+        <w:pStyle w:val="Corpo"/>
+      </w:pPr>
+    </w:p>
+    <w:p>
+      <w:pPr>
+        <w:pStyle w:val="Corpo"/>
+      </w:pPr>
+    </w:p>
+    <w:p>
+      <w:pPr>
+        <w:pStyle w:val="Corpo"/>
+      </w:pPr>
+    </w:p>
+    <w:p>
+      <w:pPr>
+        <w:pStyle w:val="Corpo"/>
+      </w:pPr>
+    </w:p>
+    <w:p>
+      <w:pPr>
+        <w:pStyle w:val="Corpo"/>
+      </w:pPr>
+    </w:p>
+    <w:p>
+      <w:pPr>
+        <w:pStyle w:val="Corpo"/>
+      </w:pPr>
+    </w:p>
+    <w:p>
+      <w:pPr>
+        <w:pStyle w:val="Corpo"/>
+      </w:pPr>
+    </w:p>
+    <w:p>
+      <w:pPr>
+        <w:pStyle w:val="Corpo"/>
+      </w:pPr>
+    </w:p>
+    <w:p>
+      <w:pPr>
+        <w:pStyle w:val="Corpo"/>
+      </w:pPr>
+    </w:p>
+    <w:p>
+      <w:pPr>
+        <w:pStyle w:val="Corpo"/>
+      </w:pPr>
+    </w:p>
+    <w:p>
+      <w:pPr>
+        <w:pStyle w:val="Corpo"/>
+      </w:pPr>
+    </w:p>
+    <w:p>
+      <w:pPr>
+        <w:pStyle w:val="Corpo"/>
+      </w:pPr>
+    </w:p>
+    <w:p>
+      <w:pPr>
+        <w:pStyle w:val="Corpo"/>
+      </w:pPr>
+    </w:p>
+    <w:p>
+      <w:pPr>
+        <w:pStyle w:val="Corpo"/>
+      </w:pPr>
+    </w:p>
+    <w:p>
+      <w:pPr>
+        <w:pStyle w:val="Corpo"/>
+      </w:pPr>
+    </w:p>
+    <w:p>
+      <w:pPr>
+        <w:pStyle w:val="Corpo"/>
+      </w:pPr>
+    </w:p>
+    <w:p>
+      <w:pPr>
+        <w:pStyle w:val="Corpo"/>
       </w:pPr>
     </w:p>
     <w:p>
       <w:pPr>
         <w:pStyle w:val="Oggetto"/>
-        <w:bidi w:val="0"/>
-      </w:pPr>
+      </w:pPr>
+      <w:r>
+        <w:lastRenderedPageBreak/>
+        <w:t>UML</w:t>
+      </w:r>
       <w:r>
         <w:rPr>
-          <w:rtl w:val="0"/>
+          <w:noProof/>
         </w:rPr>
-        <w:t>UML</w:t>
-      </w:r>
-      <w:r>
         <w:drawing>
           <wp:anchor distT="152400" distB="152400" distL="152400" distR="152400" simplePos="0" relativeHeight="251661312" behindDoc="0" locked="0" layoutInCell="1" allowOverlap="1">
             <wp:simplePos x="0" y="0"/>
@@ -3270,7 +2620,7 @@
                     </pic:cNvPicPr>
                   </pic:nvPicPr>
                   <pic:blipFill>
-                    <a:blip r:embed="rId6">
+                    <a:blip r:embed="rId9">
                       <a:extLst/>
                     </a:blip>
                     <a:stretch>
@@ -3299,71 +2649,103 @@
       </w:r>
     </w:p>
     <w:sectPr>
-      <w:headerReference w:type="default" r:id="rId7"/>
-      <w:footerReference w:type="default" r:id="rId8"/>
-      <w:pgSz w:w="11900" w:h="16840" w:orient="portrait"/>
-      <w:pgMar w:top="1598" w:right="1240" w:bottom="1440" w:left="1240" w:header="1195" w:footer="864"/>
-      <w:bidi w:val="0"/>
+      <w:headerReference w:type="default" r:id="rId10"/>
+      <w:footerReference w:type="default" r:id="rId11"/>
+      <w:pgSz w:w="11900" w:h="16840"/>
+      <w:pgMar w:top="1598" w:right="1240" w:bottom="1440" w:left="1240" w:header="1195" w:footer="864" w:gutter="0"/>
+      <w:cols w:space="720"/>
     </w:sectPr>
   </w:body>
 </w:document>
 </file>
 
+<file path=word/endnotes.xml><?xml version="1.0" encoding="utf-8"?>
+<w:endnotes xmlns:ve="http://schemas.openxmlformats.org/markup-compatibility/2006" xmlns:o="urn:schemas-microsoft-com:office:office" xmlns:r="http://schemas.openxmlformats.org/officeDocument/2006/relationships" xmlns:m="http://schemas.openxmlformats.org/officeDocument/2006/math" xmlns:v="urn:schemas-microsoft-com:vml" xmlns:wp="http://schemas.openxmlformats.org/drawingml/2006/wordprocessingDrawing" xmlns:w10="urn:schemas-microsoft-com:office:word" xmlns:w="http://schemas.openxmlformats.org/wordprocessingml/2006/main" xmlns:wne="http://schemas.microsoft.com/office/word/2006/wordml">
+  <w:endnote w:type="separator" w:id="0">
+    <w:p>
+      <w:r>
+        <w:separator/>
+      </w:r>
+    </w:p>
+  </w:endnote>
+  <w:endnote w:type="continuationSeparator" w:id="1">
+    <w:p>
+      <w:r>
+        <w:continuationSeparator/>
+      </w:r>
+    </w:p>
+  </w:endnote>
+</w:endnotes>
+</file>
+
 <file path=word/footer1.xml><?xml version="1.0" encoding="utf-8"?>
-<w:ftr xmlns:r="http://schemas.openxmlformats.org/officeDocument/2006/relationships" xmlns:wp="http://schemas.openxmlformats.org/drawingml/2006/wordprocessingDrawing" xmlns:w="http://schemas.openxmlformats.org/wordprocessingml/2006/main" xmlns:w10="urn:schemas-microsoft-com:office:word" xmlns:w14="http://schemas.microsoft.com/office/word/2010/wordml" xmlns:wps="http://schemas.microsoft.com/office/word/2010/wordprocessingShape" xmlns:wpg="http://schemas.microsoft.com/office/word/2010/wordprocessingGroup" xmlns:mc="http://schemas.openxmlformats.org/markup-compatibility/2006" xmlns:v="urn:schemas-microsoft-com:vml" xmlns:o="urn:schemas-microsoft-com:office:office" mc:Ignorable="w14">
+<w:ftr xmlns:ve="http://schemas.openxmlformats.org/markup-compatibility/2006" xmlns:o="urn:schemas-microsoft-com:office:office" xmlns:r="http://schemas.openxmlformats.org/officeDocument/2006/relationships" xmlns:m="http://schemas.openxmlformats.org/officeDocument/2006/math" xmlns:v="urn:schemas-microsoft-com:vml" xmlns:wp="http://schemas.openxmlformats.org/drawingml/2006/wordprocessingDrawing" xmlns:w10="urn:schemas-microsoft-com:office:word" xmlns:w="http://schemas.openxmlformats.org/wordprocessingml/2006/main" xmlns:wne="http://schemas.microsoft.com/office/word/2006/wordml">
   <w:p>
     <w:pPr>
-      <w:pStyle w:val="Intestazione e piè di pagina"/>
+      <w:pStyle w:val="Intestazioneepidipagina"/>
       <w:tabs>
+        <w:tab w:val="clear" w:pos="9020"/>
         <w:tab w:val="center" w:pos="4710"/>
         <w:tab w:val="right" w:pos="9420"/>
-        <w:tab w:val="clear" w:pos="9020"/>
       </w:tabs>
-      <w:jc w:val="left"/>
     </w:pPr>
     <w:r>
-      <w:rPr/>
-      <w:fldChar w:fldCharType="begin" w:fldLock="0"/>
+      <w:fldChar w:fldCharType="begin"/>
     </w:r>
     <w:r>
       <w:instrText xml:space="preserve"> PAGE </w:instrText>
     </w:r>
     <w:r>
-      <w:rPr/>
-      <w:fldChar w:fldCharType="separate" w:fldLock="0"/>
+      <w:fldChar w:fldCharType="separate"/>
     </w:r>
     <w:r>
+      <w:rPr>
+        <w:noProof/>
+      </w:rPr>
       <w:t>6</w:t>
     </w:r>
     <w:r>
-      <w:rPr/>
-      <w:fldChar w:fldCharType="end" w:fldLock="0"/>
+      <w:fldChar w:fldCharType="end"/>
     </w:r>
   </w:p>
 </w:ftr>
 </file>
 
+<file path=word/footnotes.xml><?xml version="1.0" encoding="utf-8"?>
+<w:footnotes xmlns:ve="http://schemas.openxmlformats.org/markup-compatibility/2006" xmlns:o="urn:schemas-microsoft-com:office:office" xmlns:r="http://schemas.openxmlformats.org/officeDocument/2006/relationships" xmlns:m="http://schemas.openxmlformats.org/officeDocument/2006/math" xmlns:v="urn:schemas-microsoft-com:vml" xmlns:wp="http://schemas.openxmlformats.org/drawingml/2006/wordprocessingDrawing" xmlns:w10="urn:schemas-microsoft-com:office:word" xmlns:w="http://schemas.openxmlformats.org/wordprocessingml/2006/main" xmlns:wne="http://schemas.microsoft.com/office/word/2006/wordml">
+  <w:footnote w:type="separator" w:id="0">
+    <w:p>
+      <w:r>
+        <w:separator/>
+      </w:r>
+    </w:p>
+  </w:footnote>
+  <w:footnote w:type="continuationSeparator" w:id="1">
+    <w:p>
+      <w:r>
+        <w:continuationSeparator/>
+      </w:r>
+    </w:p>
+  </w:footnote>
+</w:footnotes>
+</file>
+
 <file path=word/header1.xml><?xml version="1.0" encoding="utf-8"?>
-<w:hdr xmlns:r="http://schemas.openxmlformats.org/officeDocument/2006/relationships" xmlns:wp="http://schemas.openxmlformats.org/drawingml/2006/wordprocessingDrawing" xmlns:w="http://schemas.openxmlformats.org/wordprocessingml/2006/main" xmlns:w10="urn:schemas-microsoft-com:office:word" xmlns:w14="http://schemas.microsoft.com/office/word/2010/wordml" xmlns:wps="http://schemas.microsoft.com/office/word/2010/wordprocessingShape" xmlns:wpg="http://schemas.microsoft.com/office/word/2010/wordprocessingGroup" xmlns:mc="http://schemas.openxmlformats.org/markup-compatibility/2006" xmlns:v="urn:schemas-microsoft-com:vml" xmlns:o="urn:schemas-microsoft-com:office:office" mc:Ignorable="w14">
-  <w:p>
-    <w:r/>
-  </w:p>
+<w:hdr xmlns:ve="http://schemas.openxmlformats.org/markup-compatibility/2006" xmlns:o="urn:schemas-microsoft-com:office:office" xmlns:r="http://schemas.openxmlformats.org/officeDocument/2006/relationships" xmlns:m="http://schemas.openxmlformats.org/officeDocument/2006/math" xmlns:v="urn:schemas-microsoft-com:vml" xmlns:wp="http://schemas.openxmlformats.org/drawingml/2006/wordprocessingDrawing" xmlns:w10="urn:schemas-microsoft-com:office:word" xmlns:w="http://schemas.openxmlformats.org/wordprocessingml/2006/main" xmlns:wne="http://schemas.microsoft.com/office/word/2006/wordml">
+  <w:p/>
 </w:hdr>
 </file>
 
 <file path=word/numbering.xml><?xml version="1.0" encoding="utf-8"?>
-<w:numbering xmlns:w="http://schemas.openxmlformats.org/wordprocessingml/2006/main" xmlns:wp="http://schemas.openxmlformats.org/drawingml/2006/wordprocessingDrawing" xmlns:w14="http://schemas.microsoft.com/office/word/2010/wordml" xmlns:r="http://schemas.openxmlformats.org/officeDocument/2006/relationships" xmlns:v="urn:schemas-microsoft-com:vml" xmlns:o="urn:schemas-microsoft-com:office:office">
+<w:numbering xmlns:ve="http://schemas.openxmlformats.org/markup-compatibility/2006" xmlns:o="urn:schemas-microsoft-com:office:office" xmlns:r="http://schemas.openxmlformats.org/officeDocument/2006/relationships" xmlns:m="http://schemas.openxmlformats.org/officeDocument/2006/math" xmlns:v="urn:schemas-microsoft-com:vml" xmlns:wp="http://schemas.openxmlformats.org/drawingml/2006/wordprocessingDrawing" xmlns:w10="urn:schemas-microsoft-com:office:word" xmlns:w="http://schemas.openxmlformats.org/wordprocessingml/2006/main" xmlns:wne="http://schemas.microsoft.com/office/word/2006/wordml">
   <w:abstractNum w:abstractNumId="0">
+    <w:nsid w:val="6FEF7138"/>
     <w:multiLevelType w:val="hybridMultilevel"/>
-    <w:numStyleLink w:val="Appunti"/>
-  </w:abstractNum>
-  <w:abstractNum w:abstractNumId="1">
-    <w:multiLevelType w:val="hybridMultilevel"/>
+    <w:tmpl w:val="655877FC"/>
     <w:styleLink w:val="Appunti"/>
-    <w:lvl w:ilvl="0">
+    <w:lvl w:ilvl="0" w:tplc="7A1040B8">
       <w:start w:val="1"/>
       <w:numFmt w:val="bullet"/>
-      <w:suff w:val="tab"/>
       <w:lvlText w:val="-"/>
       <w:lvlJc w:val="left"/>
       <w:pPr>
@@ -3388,10 +2770,9 @@
         <w:vertAlign w:val="baseline"/>
       </w:rPr>
     </w:lvl>
-    <w:lvl w:ilvl="1">
+    <w:lvl w:ilvl="1" w:tplc="4E80054E">
       <w:start w:val="1"/>
       <w:numFmt w:val="bullet"/>
-      <w:suff w:val="tab"/>
       <w:lvlText w:val="•"/>
       <w:lvlJc w:val="left"/>
       <w:pPr>
@@ -3416,10 +2797,9 @@
         <w:vertAlign w:val="baseline"/>
       </w:rPr>
     </w:lvl>
-    <w:lvl w:ilvl="2">
+    <w:lvl w:ilvl="2" w:tplc="F294D91C">
       <w:start w:val="1"/>
       <w:numFmt w:val="bullet"/>
-      <w:suff w:val="tab"/>
       <w:lvlText w:val="-"/>
       <w:lvlJc w:val="left"/>
       <w:pPr>
@@ -3444,10 +2824,9 @@
         <w:vertAlign w:val="baseline"/>
       </w:rPr>
     </w:lvl>
-    <w:lvl w:ilvl="3">
+    <w:lvl w:ilvl="3" w:tplc="C8F6268C">
       <w:start w:val="1"/>
       <w:numFmt w:val="bullet"/>
-      <w:suff w:val="tab"/>
       <w:lvlText w:val="•"/>
       <w:lvlJc w:val="left"/>
       <w:pPr>
@@ -3472,10 +2851,9 @@
         <w:vertAlign w:val="baseline"/>
       </w:rPr>
     </w:lvl>
-    <w:lvl w:ilvl="4">
+    <w:lvl w:ilvl="4" w:tplc="44A00EB8">
       <w:start w:val="1"/>
       <w:numFmt w:val="bullet"/>
-      <w:suff w:val="tab"/>
       <w:lvlText w:val="-"/>
       <w:lvlJc w:val="left"/>
       <w:pPr>
@@ -3500,10 +2878,9 @@
         <w:vertAlign w:val="baseline"/>
       </w:rPr>
     </w:lvl>
-    <w:lvl w:ilvl="5">
+    <w:lvl w:ilvl="5" w:tplc="0B924992">
       <w:start w:val="1"/>
       <w:numFmt w:val="bullet"/>
-      <w:suff w:val="tab"/>
       <w:lvlText w:val="•"/>
       <w:lvlJc w:val="left"/>
       <w:pPr>
@@ -3528,10 +2905,9 @@
         <w:vertAlign w:val="baseline"/>
       </w:rPr>
     </w:lvl>
-    <w:lvl w:ilvl="6">
+    <w:lvl w:ilvl="6" w:tplc="E4AE7D80">
       <w:start w:val="1"/>
       <w:numFmt w:val="bullet"/>
-      <w:suff w:val="tab"/>
       <w:lvlText w:val="-"/>
       <w:lvlJc w:val="left"/>
       <w:pPr>
@@ -3556,10 +2932,9 @@
         <w:vertAlign w:val="baseline"/>
       </w:rPr>
     </w:lvl>
-    <w:lvl w:ilvl="7">
+    <w:lvl w:ilvl="7" w:tplc="03E2399A">
       <w:start w:val="1"/>
       <w:numFmt w:val="bullet"/>
-      <w:suff w:val="tab"/>
       <w:lvlText w:val="•"/>
       <w:lvlJc w:val="left"/>
       <w:pPr>
@@ -3584,10 +2959,9 @@
         <w:vertAlign w:val="baseline"/>
       </w:rPr>
     </w:lvl>
-    <w:lvl w:ilvl="8">
+    <w:lvl w:ilvl="8" w:tplc="3E384B34">
       <w:start w:val="1"/>
       <w:numFmt w:val="bullet"/>
-      <w:suff w:val="tab"/>
       <w:lvlText w:val="-"/>
       <w:lvlJc w:val="left"/>
       <w:pPr>
@@ -3613,58 +2987,33 @@
       </w:rPr>
     </w:lvl>
   </w:abstractNum>
+  <w:abstractNum w:abstractNumId="1">
+    <w:nsid w:val="7ADB044E"/>
+    <w:multiLevelType w:val="hybridMultilevel"/>
+    <w:tmpl w:val="655877FC"/>
+    <w:numStyleLink w:val="Appunti"/>
+  </w:abstractNum>
   <w:num w:numId="1">
-    <w:abstractNumId w:val="1"/>
+    <w:abstractNumId w:val="0"/>
   </w:num>
   <w:num w:numId="2">
-    <w:abstractNumId w:val="0"/>
+    <w:abstractNumId w:val="1"/>
   </w:num>
 </w:numbering>
 </file>
 
 <file path=word/styles.xml><?xml version="1.0" encoding="utf-8"?>
-<w:styles xmlns:w="http://schemas.openxmlformats.org/wordprocessingml/2006/main" xmlns:mc="http://schemas.openxmlformats.org/markup-compatibility/2006" xmlns:w14="http://schemas.microsoft.com/office/word/2010/wordml" mc:Ignorable="w14">
+<w:styles xmlns:r="http://schemas.openxmlformats.org/officeDocument/2006/relationships" xmlns:w="http://schemas.openxmlformats.org/wordprocessingml/2006/main">
   <w:docDefaults>
     <w:rPrDefault>
       <w:rPr>
-        <w:rFonts w:ascii="Times New Roman" w:cs="Times New Roman" w:hAnsi="Times New Roman" w:eastAsia="Arial Unicode MS"/>
-        <w:b w:val="0"/>
-        <w:bCs w:val="0"/>
-        <w:i w:val="0"/>
-        <w:iCs w:val="0"/>
-        <w:caps w:val="0"/>
-        <w:smallCaps w:val="0"/>
-        <w:strike w:val="0"/>
-        <w:dstrike w:val="0"/>
-        <w:outline w:val="0"/>
-        <w:emboss w:val="0"/>
-        <w:imprint w:val="0"/>
-        <w:vanish w:val="0"/>
-        <w:color w:val="auto"/>
-        <w:spacing w:val="0"/>
-        <w:w w:val="100"/>
-        <w:kern w:val="0"/>
-        <w:position w:val="0"/>
-        <w:sz w:val="20"/>
-        <w:szCs w:val="20"/>
-        <w:u w:val="none" w:color="auto"/>
+        <w:rFonts w:ascii="Times New Roman" w:eastAsia="Arial Unicode MS" w:hAnsi="Times New Roman" w:cs="Times New Roman"/>
         <w:bdr w:val="nil"/>
-        <w:vertAlign w:val="baseline"/>
-        <w:lang/>
+        <w:lang w:val="it-IT" w:eastAsia="it-IT" w:bidi="ar-SA"/>
       </w:rPr>
     </w:rPrDefault>
     <w:pPrDefault>
       <w:pPr>
-        <w:keepNext w:val="0"/>
-        <w:keepLines w:val="0"/>
-        <w:pageBreakBefore w:val="0"/>
-        <w:framePr w:anchorLock="0" w:w="0" w:h="0" w:vSpace="0" w:hSpace="0" w:xAlign="left" w:y="0" w:hRule="exact" w:vAnchor="margin"/>
-        <w:widowControl w:val="1"/>
-        <w:numPr>
-          <w:ilvl w:val="0"/>
-          <w:numId w:val="0"/>
-        </w:numPr>
-        <w:suppressLineNumbers w:val="0"/>
         <w:pBdr>
           <w:top w:val="nil"/>
           <w:left w:val="nil"/>
@@ -3673,347 +3022,313 @@
           <w:between w:val="nil"/>
           <w:bar w:val="nil"/>
         </w:pBdr>
-        <w:shd w:val="clear" w:color="auto" w:fill="auto"/>
-        <w:suppressAutoHyphens w:val="0"/>
-        <w:spacing w:before="0" w:beforeAutospacing="0" w:after="0" w:afterAutospacing="0" w:line="240" w:lineRule="auto"/>
-        <w:ind w:left="0" w:right="0" w:firstLine="0"/>
-        <w:jc w:val="left"/>
-        <w:outlineLvl w:val="9"/>
       </w:pPr>
     </w:pPrDefault>
   </w:docDefaults>
-  <w:style w:type="paragraph" w:default="1" w:styleId="Normal">
+  <w:latentStyles w:defLockedState="0" w:defUIPriority="99" w:defSemiHidden="1" w:defUnhideWhenUsed="1" w:defQFormat="0" w:count="267">
+    <w:lsdException w:name="Normal" w:semiHidden="0" w:uiPriority="0" w:unhideWhenUsed="0" w:qFormat="1"/>
+    <w:lsdException w:name="heading 1" w:semiHidden="0" w:uiPriority="9" w:unhideWhenUsed="0" w:qFormat="1"/>
+    <w:lsdException w:name="heading 2" w:uiPriority="9" w:qFormat="1"/>
+    <w:lsdException w:name="heading 3" w:uiPriority="9" w:qFormat="1"/>
+    <w:lsdException w:name="heading 4" w:uiPriority="9" w:qFormat="1"/>
+    <w:lsdException w:name="heading 5" w:uiPriority="9" w:qFormat="1"/>
+    <w:lsdException w:name="heading 6" w:uiPriority="9" w:qFormat="1"/>
+    <w:lsdException w:name="heading 7" w:uiPriority="9" w:qFormat="1"/>
+    <w:lsdException w:name="heading 8" w:uiPriority="9" w:qFormat="1"/>
+    <w:lsdException w:name="heading 9" w:uiPriority="9" w:qFormat="1"/>
+    <w:lsdException w:name="toc 1" w:uiPriority="39"/>
+    <w:lsdException w:name="toc 2" w:uiPriority="39"/>
+    <w:lsdException w:name="toc 3" w:uiPriority="39"/>
+    <w:lsdException w:name="toc 4" w:uiPriority="39"/>
+    <w:lsdException w:name="toc 5" w:uiPriority="39"/>
+    <w:lsdException w:name="toc 6" w:uiPriority="39"/>
+    <w:lsdException w:name="toc 7" w:uiPriority="39"/>
+    <w:lsdException w:name="toc 8" w:uiPriority="39"/>
+    <w:lsdException w:name="toc 9" w:uiPriority="39"/>
+    <w:lsdException w:name="caption" w:uiPriority="35" w:qFormat="1"/>
+    <w:lsdException w:name="Title" w:semiHidden="0" w:uiPriority="10" w:unhideWhenUsed="0" w:qFormat="1"/>
+    <w:lsdException w:name="Default Paragraph Font" w:uiPriority="1"/>
+    <w:lsdException w:name="Subtitle" w:semiHidden="0" w:uiPriority="11" w:unhideWhenUsed="0" w:qFormat="1"/>
+    <w:lsdException w:name="Strong" w:semiHidden="0" w:uiPriority="22" w:unhideWhenUsed="0" w:qFormat="1"/>
+    <w:lsdException w:name="Emphasis" w:semiHidden="0" w:uiPriority="20" w:unhideWhenUsed="0" w:qFormat="1"/>
+    <w:lsdException w:name="Table Grid" w:semiHidden="0" w:uiPriority="59" w:unhideWhenUsed="0"/>
+    <w:lsdException w:name="Placeholder Text" w:unhideWhenUsed="0"/>
+    <w:lsdException w:name="No Spacing" w:semiHidden="0" w:uiPriority="1" w:unhideWhenUsed="0" w:qFormat="1"/>
+    <w:lsdException w:name="Light Shading" w:semiHidden="0" w:uiPriority="60" w:unhideWhenUsed="0"/>
+    <w:lsdException w:name="Light List" w:semiHidden="0" w:uiPriority="61" w:unhideWhenUsed="0"/>
+    <w:lsdException w:name="Light Grid" w:semiHidden="0" w:uiPriority="62" w:unhideWhenUsed="0"/>
+    <w:lsdException w:name="Medium Shading 1" w:semiHidden="0" w:uiPriority="63" w:unhideWhenUsed="0"/>
+    <w:lsdException w:name="Medium Shading 2" w:semiHidden="0" w:uiPriority="64" w:unhideWhenUsed="0"/>
+    <w:lsdException w:name="Medium List 1" w:semiHidden="0" w:uiPriority="65" w:unhideWhenUsed="0"/>
+    <w:lsdException w:name="Medium List 2" w:semiHidden="0" w:uiPriority="66" w:unhideWhenUsed="0"/>
+    <w:lsdException w:name="Medium Grid 1" w:semiHidden="0" w:uiPriority="67" w:unhideWhenUsed="0"/>
+    <w:lsdException w:name="Medium Grid 2" w:semiHidden="0" w:uiPriority="68" w:unhideWhenUsed="0"/>
+    <w:lsdException w:name="Medium Grid 3" w:semiHidden="0" w:uiPriority="69" w:unhideWhenUsed="0"/>
+    <w:lsdException w:name="Dark List" w:semiHidden="0" w:uiPriority="70" w:unhideWhenUsed="0"/>
+    <w:lsdException w:name="Colorful Shading" w:semiHidden="0" w:uiPriority="71" w:unhideWhenUsed="0"/>
+    <w:lsdException w:name="Colorful List" w:semiHidden="0" w:uiPriority="72" w:unhideWhenUsed="0"/>
+    <w:lsdException w:name="Colorful Grid" w:semiHidden="0" w:uiPriority="73" w:unhideWhenUsed="0"/>
+    <w:lsdException w:name="Light Shading Accent 1" w:semiHidden="0" w:uiPriority="60" w:unhideWhenUsed="0"/>
+    <w:lsdException w:name="Light List Accent 1" w:semiHidden="0" w:uiPriority="61" w:unhideWhenUsed="0"/>
+    <w:lsdException w:name="Light Grid Accent 1" w:semiHidden="0" w:uiPriority="62" w:unhideWhenUsed="0"/>
+    <w:lsdException w:name="Medium Shading 1 Accent 1" w:semiHidden="0" w:uiPriority="63" w:unhideWhenUsed="0"/>
+    <w:lsdException w:name="Medium Shading 2 Accent 1" w:semiHidden="0" w:uiPriority="64" w:unhideWhenUsed="0"/>
+    <w:lsdException w:name="Medium List 1 Accent 1" w:semiHidden="0" w:uiPriority="65" w:unhideWhenUsed="0"/>
+    <w:lsdException w:name="Revision" w:unhideWhenUsed="0"/>
+    <w:lsdException w:name="List Paragraph" w:semiHidden="0" w:uiPriority="34" w:unhideWhenUsed="0" w:qFormat="1"/>
+    <w:lsdException w:name="Quote" w:semiHidden="0" w:uiPriority="29" w:unhideWhenUsed="0" w:qFormat="1"/>
+    <w:lsdException w:name="Intense Quote" w:semiHidden="0" w:uiPriority="30" w:unhideWhenUsed="0" w:qFormat="1"/>
+    <w:lsdException w:name="Medium List 2 Accent 1" w:semiHidden="0" w:uiPriority="66" w:unhideWhenUsed="0"/>
+    <w:lsdException w:name="Medium Grid 1 Accent 1" w:semiHidden="0" w:uiPriority="67" w:unhideWhenUsed="0"/>
+    <w:lsdException w:name="Medium Grid 2 Accent 1" w:semiHidden="0" w:uiPriority="68" w:unhideWhenUsed="0"/>
+    <w:lsdException w:name="Medium Grid 3 Accent 1" w:semiHidden="0" w:uiPriority="69" w:unhideWhenUsed="0"/>
+    <w:lsdException w:name="Dark List Accent 1" w:semiHidden="0" w:uiPriority="70" w:unhideWhenUsed="0"/>
+    <w:lsdException w:name="Colorful Shading Accent 1" w:semiHidden="0" w:uiPriority="71" w:unhideWhenUsed="0"/>
+    <w:lsdException w:name="Colorful List Accent 1" w:semiHidden="0" w:uiPriority="72" w:unhideWhenUsed="0"/>
+    <w:lsdException w:name="Colorful Grid Accent 1" w:semiHidden="0" w:uiPriority="73" w:unhideWhenUsed="0"/>
+    <w:lsdException w:name="Light Shading Accent 2" w:semiHidden="0" w:uiPriority="60" w:unhideWhenUsed="0"/>
+    <w:lsdException w:name="Light List Accent 2" w:semiHidden="0" w:uiPriority="61" w:unhideWhenUsed="0"/>
+    <w:lsdException w:name="Light Grid Accent 2" w:semiHidden="0" w:uiPriority="62" w:unhideWhenUsed="0"/>
+    <w:lsdException w:name="Medium Shading 1 Accent 2" w:semiHidden="0" w:uiPriority="63" w:unhideWhenUsed="0"/>
+    <w:lsdException w:name="Medium Shading 2 Accent 2" w:semiHidden="0" w:uiPriority="64" w:unhideWhenUsed="0"/>
+    <w:lsdException w:name="Medium List 1 Accent 2" w:semiHidden="0" w:uiPriority="65" w:unhideWhenUsed="0"/>
+    <w:lsdException w:name="Medium List 2 Accent 2" w:semiHidden="0" w:uiPriority="66" w:unhideWhenUsed="0"/>
+    <w:lsdException w:name="Medium Grid 1 Accent 2" w:semiHidden="0" w:uiPriority="67" w:unhideWhenUsed="0"/>
+    <w:lsdException w:name="Medium Grid 2 Accent 2" w:semiHidden="0" w:uiPriority="68" w:unhideWhenUsed="0"/>
+    <w:lsdException w:name="Medium Grid 3 Accent 2" w:semiHidden="0" w:uiPriority="69" w:unhideWhenUsed="0"/>
+    <w:lsdException w:name="Dark List Accent 2" w:semiHidden="0" w:uiPriority="70" w:unhideWhenUsed="0"/>
+    <w:lsdException w:name="Colorful Shading Accent 2" w:semiHidden="0" w:uiPriority="71" w:unhideWhenUsed="0"/>
+    <w:lsdException w:name="Colorful List Accent 2" w:semiHidden="0" w:uiPriority="72" w:unhideWhenUsed="0"/>
+    <w:lsdException w:name="Colorful Grid Accent 2" w:semiHidden="0" w:uiPriority="73" w:unhideWhenUsed="0"/>
+    <w:lsdException w:name="Light Shading Accent 3" w:semiHidden="0" w:uiPriority="60" w:unhideWhenUsed="0"/>
+    <w:lsdException w:name="Light List Accent 3" w:semiHidden="0" w:uiPriority="61" w:unhideWhenUsed="0"/>
+    <w:lsdException w:name="Light Grid Accent 3" w:semiHidden="0" w:uiPriority="62" w:unhideWhenUsed="0"/>
+    <w:lsdException w:name="Medium Shading 1 Accent 3" w:semiHidden="0" w:uiPriority="63" w:unhideWhenUsed="0"/>
+    <w:lsdException w:name="Medium Shading 2 Accent 3" w:semiHidden="0" w:uiPriority="64" w:unhideWhenUsed="0"/>
+    <w:lsdException w:name="Medium List 1 Accent 3" w:semiHidden="0" w:uiPriority="65" w:unhideWhenUsed="0"/>
+    <w:lsdException w:name="Medium List 2 Accent 3" w:semiHidden="0" w:uiPriority="66" w:unhideWhenUsed="0"/>
+    <w:lsdException w:name="Medium Grid 1 Accent 3" w:semiHidden="0" w:uiPriority="67" w:unhideWhenUsed="0"/>
+    <w:lsdException w:name="Medium Grid 2 Accent 3" w:semiHidden="0" w:uiPriority="68" w:unhideWhenUsed="0"/>
+    <w:lsdException w:name="Medium Grid 3 Accent 3" w:semiHidden="0" w:uiPriority="69" w:unhideWhenUsed="0"/>
+    <w:lsdException w:name="Dark List Accent 3" w:semiHidden="0" w:uiPriority="70" w:unhideWhenUsed="0"/>
+    <w:lsdException w:name="Colorful Shading Accent 3" w:semiHidden="0" w:uiPriority="71" w:unhideWhenUsed="0"/>
+    <w:lsdException w:name="Colorful List Accent 3" w:semiHidden="0" w:uiPriority="72" w:unhideWhenUsed="0"/>
+    <w:lsdException w:name="Colorful Grid Accent 3" w:semiHidden="0" w:uiPriority="73" w:unhideWhenUsed="0"/>
+    <w:lsdException w:name="Light Shading Accent 4" w:semiHidden="0" w:uiPriority="60" w:unhideWhenUsed="0"/>
+    <w:lsdException w:name="Light List Accent 4" w:semiHidden="0" w:uiPriority="61" w:unhideWhenUsed="0"/>
+    <w:lsdException w:name="Light Grid Accent 4" w:semiHidden="0" w:uiPriority="62" w:unhideWhenUsed="0"/>
+    <w:lsdException w:name="Medium Shading 1 Accent 4" w:semiHidden="0" w:uiPriority="63" w:unhideWhenUsed="0"/>
+    <w:lsdException w:name="Medium Shading 2 Accent 4" w:semiHidden="0" w:uiPriority="64" w:unhideWhenUsed="0"/>
+    <w:lsdException w:name="Medium List 1 Accent 4" w:semiHidden="0" w:uiPriority="65" w:unhideWhenUsed="0"/>
+    <w:lsdException w:name="Medium List 2 Accent 4" w:semiHidden="0" w:uiPriority="66" w:unhideWhenUsed="0"/>
+    <w:lsdException w:name="Medium Grid 1 Accent 4" w:semiHidden="0" w:uiPriority="67" w:unhideWhenUsed="0"/>
+    <w:lsdException w:name="Medium Grid 2 Accent 4" w:semiHidden="0" w:uiPriority="68" w:unhideWhenUsed="0"/>
+    <w:lsdException w:name="Medium Grid 3 Accent 4" w:semiHidden="0" w:uiPriority="69" w:unhideWhenUsed="0"/>
+    <w:lsdException w:name="Dark List Accent 4" w:semiHidden="0" w:uiPriority="70" w:unhideWhenUsed="0"/>
+    <w:lsdException w:name="Colorful Shading Accent 4" w:semiHidden="0" w:uiPriority="71" w:unhideWhenUsed="0"/>
+    <w:lsdException w:name="Colorful List Accent 4" w:semiHidden="0" w:uiPriority="72" w:unhideWhenUsed="0"/>
+    <w:lsdException w:name="Colorful Grid Accent 4" w:semiHidden="0" w:uiPriority="73" w:unhideWhenUsed="0"/>
+    <w:lsdException w:name="Light Shading Accent 5" w:semiHidden="0" w:uiPriority="60" w:unhideWhenUsed="0"/>
+    <w:lsdException w:name="Light List Accent 5" w:semiHidden="0" w:uiPriority="61" w:unhideWhenUsed="0"/>
+    <w:lsdException w:name="Light Grid Accent 5" w:semiHidden="0" w:uiPriority="62" w:unhideWhenUsed="0"/>
+    <w:lsdException w:name="Medium Shading 1 Accent 5" w:semiHidden="0" w:uiPriority="63" w:unhideWhenUsed="0"/>
+    <w:lsdException w:name="Medium Shading 2 Accent 5" w:semiHidden="0" w:uiPriority="64" w:unhideWhenUsed="0"/>
+    <w:lsdException w:name="Medium List 1 Accent 5" w:semiHidden="0" w:uiPriority="65" w:unhideWhenUsed="0"/>
+    <w:lsdException w:name="Medium List 2 Accent 5" w:semiHidden="0" w:uiPriority="66" w:unhideWhenUsed="0"/>
+    <w:lsdException w:name="Medium Grid 1 Accent 5" w:semiHidden="0" w:uiPriority="67" w:unhideWhenUsed="0"/>
+    <w:lsdException w:name="Medium Grid 2 Accent 5" w:semiHidden="0" w:uiPriority="68" w:unhideWhenUsed="0"/>
+    <w:lsdException w:name="Medium Grid 3 Accent 5" w:semiHidden="0" w:uiPriority="69" w:unhideWhenUsed="0"/>
+    <w:lsdException w:name="Dark List Accent 5" w:semiHidden="0" w:uiPriority="70" w:unhideWhenUsed="0"/>
+    <w:lsdException w:name="Colorful Shading Accent 5" w:semiHidden="0" w:uiPriority="71" w:unhideWhenUsed="0"/>
+    <w:lsdException w:name="Colorful List Accent 5" w:semiHidden="0" w:uiPriority="72" w:unhideWhenUsed="0"/>
+    <w:lsdException w:name="Colorful Grid Accent 5" w:semiHidden="0" w:uiPriority="73" w:unhideWhenUsed="0"/>
+    <w:lsdException w:name="Light Shading Accent 6" w:semiHidden="0" w:uiPriority="60" w:unhideWhenUsed="0"/>
+    <w:lsdException w:name="Light List Accent 6" w:semiHidden="0" w:uiPriority="61" w:unhideWhenUsed="0"/>
+    <w:lsdException w:name="Light Grid Accent 6" w:semiHidden="0" w:uiPriority="62" w:unhideWhenUsed="0"/>
+    <w:lsdException w:name="Medium Shading 1 Accent 6" w:semiHidden="0" w:uiPriority="63" w:unhideWhenUsed="0"/>
+    <w:lsdException w:name="Medium Shading 2 Accent 6" w:semiHidden="0" w:uiPriority="64" w:unhideWhenUsed="0"/>
+    <w:lsdException w:name="Medium List 1 Accent 6" w:semiHidden="0" w:uiPriority="65" w:unhideWhenUsed="0"/>
+    <w:lsdException w:name="Medium List 2 Accent 6" w:semiHidden="0" w:uiPriority="66" w:unhideWhenUsed="0"/>
+    <w:lsdException w:name="Medium Grid 1 Accent 6" w:semiHidden="0" w:uiPriority="67" w:unhideWhenUsed="0"/>
+    <w:lsdException w:name="Medium Grid 2 Accent 6" w:semiHidden="0" w:uiPriority="68" w:unhideWhenUsed="0"/>
+    <w:lsdException w:name="Medium Grid 3 Accent 6" w:semiHidden="0" w:uiPriority="69" w:unhideWhenUsed="0"/>
+    <w:lsdException w:name="Dark List Accent 6" w:semiHidden="0" w:uiPriority="70" w:unhideWhenUsed="0"/>
+    <w:lsdException w:name="Colorful Shading Accent 6" w:semiHidden="0" w:uiPriority="71" w:unhideWhenUsed="0"/>
+    <w:lsdException w:name="Colorful List Accent 6" w:semiHidden="0" w:uiPriority="72" w:unhideWhenUsed="0"/>
+    <w:lsdException w:name="Colorful Grid Accent 6" w:semiHidden="0" w:uiPriority="73" w:unhideWhenUsed="0"/>
+    <w:lsdException w:name="Subtle Emphasis" w:semiHidden="0" w:uiPriority="19" w:unhideWhenUsed="0" w:qFormat="1"/>
+    <w:lsdException w:name="Intense Emphasis" w:semiHidden="0" w:uiPriority="21" w:unhideWhenUsed="0" w:qFormat="1"/>
+    <w:lsdException w:name="Subtle Reference" w:semiHidden="0" w:uiPriority="31" w:unhideWhenUsed="0" w:qFormat="1"/>
+    <w:lsdException w:name="Intense Reference" w:semiHidden="0" w:uiPriority="32" w:unhideWhenUsed="0" w:qFormat="1"/>
+    <w:lsdException w:name="Book Title" w:semiHidden="0" w:uiPriority="33" w:unhideWhenUsed="0" w:qFormat="1"/>
+    <w:lsdException w:name="Bibliography" w:uiPriority="37"/>
+    <w:lsdException w:name="TOC Heading" w:uiPriority="39" w:qFormat="1"/>
+  </w:latentStyles>
+  <w:style w:type="paragraph" w:default="1" w:styleId="Normale">
     <w:name w:val="Normal"/>
-    <w:next w:val="Normal"/>
-    <w:pPr/>
+    <w:rsid w:val="00523968"/>
     <w:rPr>
       <w:sz w:val="24"/>
       <w:szCs w:val="24"/>
-      <w:lang w:val="en-US" w:eastAsia="en-US" w:bidi="ar-SA"/>
+      <w:lang w:val="en-US" w:eastAsia="en-US"/>
     </w:rPr>
   </w:style>
-  <w:style w:type="character" w:default="1" w:styleId="Default Paragraph Font">
+  <w:style w:type="character" w:default="1" w:styleId="Carpredefinitoparagrafo">
     <w:name w:val="Default Paragraph Font"/>
-    <w:next w:val="Default Paragraph Font"/>
+    <w:uiPriority w:val="1"/>
+    <w:semiHidden/>
+    <w:unhideWhenUsed/>
   </w:style>
-  <w:style w:type="character" w:styleId="Hyperlink">
+  <w:style w:type="table" w:default="1" w:styleId="Tabellanormale">
+    <w:name w:val="Normal Table"/>
+    <w:uiPriority w:val="99"/>
+    <w:semiHidden/>
+    <w:unhideWhenUsed/>
+    <w:qFormat/>
+    <w:tblPr>
+      <w:tblInd w:w="0" w:type="dxa"/>
+      <w:tblCellMar>
+        <w:top w:w="0" w:type="dxa"/>
+        <w:left w:w="108" w:type="dxa"/>
+        <w:bottom w:w="0" w:type="dxa"/>
+        <w:right w:w="108" w:type="dxa"/>
+      </w:tblCellMar>
+    </w:tblPr>
+  </w:style>
+  <w:style w:type="numbering" w:default="1" w:styleId="Nessunelenco">
+    <w:name w:val="No List"/>
+    <w:uiPriority w:val="99"/>
+    <w:semiHidden/>
+    <w:unhideWhenUsed/>
+  </w:style>
+  <w:style w:type="character" w:styleId="Collegamentoipertestuale">
     <w:name w:val="Hyperlink"/>
+    <w:rsid w:val="00523968"/>
     <w:rPr>
       <w:u w:val="single"/>
     </w:rPr>
   </w:style>
-  <w:style w:type="table" w:default="1" w:styleId="Table Normal">
+  <w:style w:type="table" w:customStyle="1" w:styleId="TableNormal">
     <w:name w:val="Table Normal"/>
-    <w:next w:val="Table Normal"/>
-    <w:pPr/>
+    <w:rsid w:val="00523968"/>
     <w:tblPr>
       <w:tblInd w:w="0" w:type="dxa"/>
+      <w:tblCellMar>
+        <w:top w:w="0" w:type="dxa"/>
+        <w:left w:w="0" w:type="dxa"/>
+        <w:bottom w:w="0" w:type="dxa"/>
+        <w:right w:w="0" w:type="dxa"/>
+      </w:tblCellMar>
     </w:tblPr>
-    <w:trPr/>
-    <w:tcPr/>
-    <w:tblStylePr w:type="firstRow"/>
-    <w:tblStylePr w:type="lastRow"/>
-    <w:tblStylePr w:type="firstCol"/>
-    <w:tblStylePr w:type="lastCol"/>
-    <w:tblStylePr w:type="band1Vert"/>
-    <w:tblStylePr w:type="band2Vert"/>
-    <w:tblStylePr w:type="band1Horz"/>
-    <w:tblStylePr w:type="band2Horz"/>
-    <w:tblStylePr w:type="neCell"/>
-    <w:tblStylePr w:type="nwCell"/>
-    <w:tblStylePr w:type="seCell"/>
-    <w:tblStylePr w:type="swCell"/>
   </w:style>
-  <w:style w:type="numbering" w:default="1" w:styleId="No List">
-    <w:name w:val="No List"/>
-    <w:next w:val="No List"/>
-    <w:pPr/>
-  </w:style>
-  <w:style w:type="paragraph" w:styleId="Intestazione e piè di pagina">
+  <w:style w:type="paragraph" w:customStyle="1" w:styleId="Intestazioneepidipagina">
     <w:name w:val="Intestazione e piè di pagina"/>
-    <w:next w:val="Intestazione e piè di pagina"/>
+    <w:rsid w:val="00523968"/>
     <w:pPr>
-      <w:keepNext w:val="0"/>
-      <w:keepLines w:val="0"/>
-      <w:pageBreakBefore w:val="0"/>
-      <w:widowControl w:val="1"/>
-      <w:shd w:val="clear" w:color="auto" w:fill="auto"/>
       <w:tabs>
         <w:tab w:val="right" w:pos="9020"/>
       </w:tabs>
-      <w:suppressAutoHyphens w:val="0"/>
-      <w:bidi w:val="0"/>
-      <w:spacing w:before="0" w:after="0" w:line="240" w:lineRule="auto"/>
-      <w:ind w:left="0" w:right="0" w:firstLine="0"/>
-      <w:jc w:val="left"/>
-      <w:outlineLvl w:val="9"/>
     </w:pPr>
     <w:rPr>
-      <w:rFonts w:ascii="Helvetica" w:cs="Arial Unicode MS" w:hAnsi="Helvetica" w:eastAsia="Arial Unicode MS"/>
-      <w:b w:val="0"/>
-      <w:bCs w:val="0"/>
-      <w:i w:val="0"/>
-      <w:iCs w:val="0"/>
-      <w:caps w:val="0"/>
-      <w:smallCaps w:val="0"/>
-      <w:strike w:val="0"/>
-      <w:dstrike w:val="0"/>
-      <w:outline w:val="0"/>
+      <w:rFonts w:ascii="Helvetica" w:hAnsi="Helvetica" w:cs="Arial Unicode MS"/>
       <w:color w:val="000000"/>
-      <w:spacing w:val="0"/>
-      <w:kern w:val="0"/>
-      <w:position w:val="0"/>
       <w:sz w:val="24"/>
       <w:szCs w:val="24"/>
-      <w:u w:val="none"/>
-      <w:vertAlign w:val="baseline"/>
     </w:rPr>
   </w:style>
   <w:style w:type="paragraph" w:styleId="Titolo">
-    <w:name w:val="Titolo"/>
-    <w:next w:val="Corpo 2"/>
+    <w:name w:val="Title"/>
+    <w:next w:val="Corpo2"/>
+    <w:rsid w:val="00523968"/>
     <w:pPr>
-      <w:keepNext w:val="1"/>
-      <w:keepLines w:val="0"/>
-      <w:pageBreakBefore w:val="0"/>
-      <w:widowControl w:val="1"/>
-      <w:shd w:val="clear" w:color="auto" w:fill="auto"/>
-      <w:suppressAutoHyphens w:val="0"/>
-      <w:bidi w:val="0"/>
-      <w:spacing w:before="200" w:after="200" w:line="240" w:lineRule="auto"/>
-      <w:ind w:left="0" w:right="0" w:firstLine="0"/>
-      <w:jc w:val="left"/>
+      <w:keepNext/>
+      <w:spacing w:before="200" w:after="200"/>
       <w:outlineLvl w:val="1"/>
     </w:pPr>
     <w:rPr>
-      <w:rFonts w:ascii="Helvetica" w:cs="Arial Unicode MS" w:hAnsi="Helvetica" w:eastAsia="Arial Unicode MS"/>
-      <w:b w:val="1"/>
-      <w:bCs w:val="1"/>
-      <w:i w:val="0"/>
-      <w:iCs w:val="0"/>
-      <w:caps w:val="0"/>
-      <w:smallCaps w:val="0"/>
-      <w:strike w:val="0"/>
-      <w:dstrike w:val="0"/>
-      <w:outline w:val="0"/>
+      <w:rFonts w:ascii="Helvetica" w:hAnsi="Helvetica" w:cs="Arial Unicode MS"/>
+      <w:b/>
+      <w:bCs/>
       <w:color w:val="434343"/>
-      <w:spacing w:val="0"/>
-      <w:kern w:val="0"/>
-      <w:position w:val="0"/>
       <w:sz w:val="36"/>
       <w:szCs w:val="36"/>
-      <w:u w:val="none"/>
-      <w:vertAlign w:val="baseline"/>
-      <w:lang w:val="it-IT"/>
     </w:rPr>
   </w:style>
-  <w:style w:type="paragraph" w:styleId="Corpo 2">
+  <w:style w:type="paragraph" w:customStyle="1" w:styleId="Corpo2">
     <w:name w:val="Corpo 2"/>
-    <w:next w:val="Corpo 2"/>
-    <w:pPr>
-      <w:keepNext w:val="0"/>
-      <w:keepLines w:val="0"/>
-      <w:pageBreakBefore w:val="0"/>
-      <w:widowControl w:val="1"/>
-      <w:shd w:val="clear" w:color="auto" w:fill="auto"/>
-      <w:suppressAutoHyphens w:val="0"/>
-      <w:bidi w:val="0"/>
-      <w:spacing w:before="0" w:after="0" w:line="240" w:lineRule="auto"/>
-      <w:ind w:left="0" w:right="0" w:firstLine="0"/>
-      <w:jc w:val="left"/>
-      <w:outlineLvl w:val="9"/>
-    </w:pPr>
+    <w:rsid w:val="00523968"/>
     <w:rPr>
-      <w:rFonts w:ascii="Helvetica" w:cs="Arial Unicode MS" w:hAnsi="Helvetica" w:eastAsia="Arial Unicode MS"/>
-      <w:b w:val="0"/>
-      <w:bCs w:val="0"/>
-      <w:i w:val="0"/>
-      <w:iCs w:val="0"/>
-      <w:caps w:val="0"/>
-      <w:smallCaps w:val="0"/>
-      <w:strike w:val="0"/>
-      <w:dstrike w:val="0"/>
-      <w:outline w:val="0"/>
+      <w:rFonts w:ascii="Helvetica" w:hAnsi="Helvetica" w:cs="Arial Unicode MS"/>
       <w:color w:val="000000"/>
-      <w:spacing w:val="0"/>
-      <w:kern w:val="0"/>
-      <w:position w:val="0"/>
       <w:sz w:val="22"/>
       <w:szCs w:val="22"/>
-      <w:u w:val="none"/>
-      <w:vertAlign w:val="baseline"/>
-      <w:lang w:val="it-IT"/>
     </w:rPr>
   </w:style>
-  <w:style w:type="paragraph" w:styleId="Oggetto">
+  <w:style w:type="paragraph" w:customStyle="1" w:styleId="Oggetto">
     <w:name w:val="Oggetto"/>
     <w:next w:val="Corpo"/>
+    <w:rsid w:val="00523968"/>
     <w:pPr>
-      <w:keepNext w:val="1"/>
-      <w:keepLines w:val="0"/>
-      <w:pageBreakBefore w:val="0"/>
-      <w:widowControl w:val="1"/>
+      <w:keepNext/>
       <w:pBdr>
-        <w:top w:val="single" w:color="515151" w:sz="4" w:space="0" w:shadow="0" w:frame="0"/>
-        <w:left w:val="nil"/>
-        <w:bottom w:val="nil"/>
-        <w:right w:val="nil"/>
+        <w:top w:val="single" w:sz="4" w:space="0" w:color="515151"/>
       </w:pBdr>
-      <w:shd w:val="clear" w:color="auto" w:fill="auto"/>
-      <w:suppressAutoHyphens w:val="0"/>
-      <w:bidi w:val="0"/>
       <w:spacing w:before="360" w:after="40" w:line="288" w:lineRule="auto"/>
-      <w:ind w:left="0" w:right="0" w:firstLine="0"/>
-      <w:jc w:val="left"/>
       <w:outlineLvl w:val="2"/>
     </w:pPr>
     <w:rPr>
-      <w:rFonts w:ascii="Helvetica Light" w:cs="Arial Unicode MS" w:hAnsi="Helvetica Light" w:eastAsia="Arial Unicode MS"/>
-      <w:b w:val="0"/>
-      <w:bCs w:val="0"/>
-      <w:i w:val="0"/>
-      <w:iCs w:val="0"/>
-      <w:caps w:val="0"/>
-      <w:smallCaps w:val="0"/>
-      <w:strike w:val="0"/>
-      <w:dstrike w:val="0"/>
-      <w:outline w:val="0"/>
+      <w:rFonts w:ascii="Helvetica Light" w:hAnsi="Helvetica Light" w:cs="Arial Unicode MS"/>
       <w:color w:val="000000"/>
       <w:spacing w:val="5"/>
-      <w:kern w:val="0"/>
-      <w:position w:val="0"/>
       <w:sz w:val="28"/>
       <w:szCs w:val="28"/>
-      <w:u w:val="none"/>
-      <w:vertAlign w:val="baseline"/>
-      <w:lang w:val="it-IT"/>
     </w:rPr>
   </w:style>
-  <w:style w:type="paragraph" w:styleId="Corpo">
+  <w:style w:type="paragraph" w:customStyle="1" w:styleId="Corpo">
     <w:name w:val="Corpo"/>
-    <w:next w:val="Corpo"/>
+    <w:rsid w:val="00523968"/>
     <w:pPr>
-      <w:keepNext w:val="0"/>
-      <w:keepLines w:val="0"/>
-      <w:pageBreakBefore w:val="0"/>
-      <w:widowControl w:val="1"/>
-      <w:shd w:val="clear" w:color="auto" w:fill="auto"/>
-      <w:suppressAutoHyphens w:val="0"/>
-      <w:bidi w:val="0"/>
-      <w:spacing w:before="160" w:after="0" w:line="288" w:lineRule="auto"/>
-      <w:ind w:left="0" w:right="0" w:firstLine="0"/>
-      <w:jc w:val="left"/>
-      <w:outlineLvl w:val="9"/>
+      <w:spacing w:before="160" w:line="288" w:lineRule="auto"/>
     </w:pPr>
     <w:rPr>
-      <w:rFonts w:ascii="Helvetica" w:cs="Arial Unicode MS" w:hAnsi="Helvetica" w:eastAsia="Arial Unicode MS"/>
-      <w:b w:val="0"/>
-      <w:bCs w:val="0"/>
-      <w:i w:val="0"/>
-      <w:iCs w:val="0"/>
-      <w:caps w:val="0"/>
-      <w:smallCaps w:val="0"/>
-      <w:strike w:val="0"/>
-      <w:dstrike w:val="0"/>
-      <w:outline w:val="0"/>
+      <w:rFonts w:ascii="Helvetica" w:hAnsi="Helvetica" w:cs="Arial Unicode MS"/>
       <w:color w:val="000000"/>
-      <w:spacing w:val="0"/>
-      <w:kern w:val="0"/>
-      <w:position w:val="0"/>
       <w:sz w:val="24"/>
       <w:szCs w:val="24"/>
-      <w:u w:val="none"/>
-      <w:vertAlign w:val="baseline"/>
-      <w:lang w:val="it-IT"/>
     </w:rPr>
   </w:style>
-  <w:style w:type="numbering" w:styleId="Appunti">
+  <w:style w:type="numbering" w:customStyle="1" w:styleId="Appunti">
     <w:name w:val="Appunti"/>
+    <w:rsid w:val="00523968"/>
     <w:pPr>
       <w:numPr>
         <w:numId w:val="1"/>
       </w:numPr>
     </w:pPr>
   </w:style>
-  <w:style w:type="paragraph" w:styleId="Stile tabella 1">
+  <w:style w:type="paragraph" w:customStyle="1" w:styleId="Stiletabella1">
     <w:name w:val="Stile tabella 1"/>
-    <w:next w:val="Stile tabella 1"/>
-    <w:pPr>
-      <w:keepNext w:val="0"/>
-      <w:keepLines w:val="0"/>
-      <w:pageBreakBefore w:val="0"/>
-      <w:widowControl w:val="1"/>
-      <w:shd w:val="clear" w:color="auto" w:fill="auto"/>
-      <w:suppressAutoHyphens w:val="0"/>
-      <w:bidi w:val="0"/>
-      <w:spacing w:before="0" w:after="0" w:line="240" w:lineRule="auto"/>
-      <w:ind w:left="0" w:right="0" w:firstLine="0"/>
-      <w:jc w:val="left"/>
-      <w:outlineLvl w:val="9"/>
-    </w:pPr>
+    <w:rsid w:val="00523968"/>
     <w:rPr>
-      <w:rFonts w:ascii="Helvetica" w:cs="Helvetica" w:hAnsi="Helvetica" w:eastAsia="Helvetica"/>
-      <w:b w:val="1"/>
-      <w:bCs w:val="1"/>
-      <w:i w:val="0"/>
-      <w:iCs w:val="0"/>
-      <w:caps w:val="0"/>
-      <w:smallCaps w:val="0"/>
-      <w:strike w:val="0"/>
-      <w:dstrike w:val="0"/>
-      <w:outline w:val="0"/>
+      <w:rFonts w:ascii="Helvetica" w:eastAsia="Helvetica" w:hAnsi="Helvetica" w:cs="Helvetica"/>
+      <w:b/>
+      <w:bCs/>
       <w:color w:val="000000"/>
-      <w:spacing w:val="0"/>
-      <w:kern w:val="0"/>
-      <w:position w:val="0"/>
-      <w:sz w:val="20"/>
-      <w:szCs w:val="20"/>
-      <w:u w:val="none"/>
-      <w:vertAlign w:val="baseline"/>
     </w:rPr>
   </w:style>
-  <w:style w:type="paragraph" w:styleId="Stile tabella 2">
+  <w:style w:type="paragraph" w:customStyle="1" w:styleId="Stiletabella2">
     <w:name w:val="Stile tabella 2"/>
-    <w:next w:val="Stile tabella 2"/>
-    <w:pPr>
-      <w:keepNext w:val="0"/>
-      <w:keepLines w:val="0"/>
-      <w:pageBreakBefore w:val="0"/>
-      <w:widowControl w:val="1"/>
-      <w:shd w:val="clear" w:color="auto" w:fill="auto"/>
-      <w:suppressAutoHyphens w:val="0"/>
-      <w:bidi w:val="0"/>
-      <w:spacing w:before="0" w:after="0" w:line="240" w:lineRule="auto"/>
-      <w:ind w:left="0" w:right="0" w:firstLine="0"/>
-      <w:jc w:val="left"/>
-      <w:outlineLvl w:val="9"/>
-    </w:pPr>
+    <w:rsid w:val="00523968"/>
     <w:rPr>
-      <w:rFonts w:ascii="Helvetica" w:cs="Helvetica" w:hAnsi="Helvetica" w:eastAsia="Helvetica"/>
-      <w:b w:val="0"/>
-      <w:bCs w:val="0"/>
-      <w:i w:val="0"/>
-      <w:iCs w:val="0"/>
-      <w:caps w:val="0"/>
-      <w:smallCaps w:val="0"/>
-      <w:strike w:val="0"/>
-      <w:dstrike w:val="0"/>
-      <w:outline w:val="0"/>
+      <w:rFonts w:ascii="Helvetica" w:eastAsia="Helvetica" w:hAnsi="Helvetica" w:cs="Helvetica"/>
       <w:color w:val="000000"/>
-      <w:spacing w:val="0"/>
-      <w:kern w:val="0"/>
-      <w:position w:val="0"/>
-      <w:sz w:val="20"/>
-      <w:szCs w:val="20"/>
-      <w:u w:val="none"/>
-      <w:vertAlign w:val="baseline"/>
     </w:rPr>
   </w:style>
 </w:styles>
 </file>
 
 <file path=word/theme/theme1.xml><?xml version="1.0" encoding="utf-8"?>
-<a:theme xmlns:a="http://schemas.openxmlformats.org/drawingml/2006/main" xmlns:r="http://schemas.openxmlformats.org/officeDocument/2006/relationships" name="00_Note-taking">
+<a:theme xmlns:a="http://schemas.openxmlformats.org/drawingml/2006/main" name="00_Note-taking">
   <a:themeElements>
     <a:clrScheme name="00_Note-taking">
       <a:dk1>
@@ -4139,7 +3454,7 @@
       <a:effectStyleLst>
         <a:effectStyle>
           <a:effectLst>
-            <a:outerShdw sx="100000" sy="100000" kx="0" ky="0" algn="b" rotWithShape="0" blurRad="38100" dist="25400" dir="5400000">
+            <a:outerShdw blurRad="38100" dist="25400" dir="5400000" rotWithShape="0">
               <a:srgbClr val="000000">
                 <a:alpha val="50000"/>
               </a:srgbClr>
@@ -4148,7 +3463,7 @@
         </a:effectStyle>
         <a:effectStyle>
           <a:effectLst>
-            <a:outerShdw sx="100000" sy="100000" kx="0" ky="0" algn="b" rotWithShape="0" blurRad="38100" dist="25400" dir="5400000">
+            <a:outerShdw blurRad="38100" dist="25400" dir="5400000" rotWithShape="0">
               <a:srgbClr val="000000">
                 <a:alpha val="50000"/>
               </a:srgbClr>
@@ -4157,7 +3472,7 @@
         </a:effectStyle>
         <a:effectStyle>
           <a:effectLst>
-            <a:outerShdw sx="100000" sy="100000" kx="0" ky="0" algn="b" rotWithShape="0" blurRad="38100" dist="25400" dir="5400000">
+            <a:outerShdw blurRad="38100" dist="25400" dir="5400000" rotWithShape="0">
               <a:srgbClr val="000000">
                 <a:alpha val="50000"/>
               </a:srgbClr>
@@ -4221,8 +3536,8 @@
     <a:spDef>
       <a:spPr>
         <a:blipFill rotWithShape="1">
-          <a:blip r:embed="rId1"/>
-          <a:srcRect l="0" t="0" r="0" b="0"/>
+          <a:blip xmlns:r="http://schemas.openxmlformats.org/officeDocument/2006/relationships" r:embed="rId1"/>
+          <a:srcRect/>
           <a:tile tx="0" ty="0" sx="100000" sy="100000" flip="none" algn="tl"/>
         </a:blipFill>
         <a:ln w="12700" cap="flat">
@@ -4230,7 +3545,7 @@
           <a:miter lim="400000"/>
         </a:ln>
         <a:effectLst>
-          <a:outerShdw sx="100000" sy="100000" kx="0" ky="0" algn="b" rotWithShape="0" blurRad="38100" dist="25400" dir="5400000">
+          <a:outerShdw blurRad="38100" dist="25400" dir="5400000" rotWithShape="0">
             <a:srgbClr val="000000">
               <a:alpha val="50000"/>
             </a:srgbClr>
@@ -4238,7 +3553,7 @@
         </a:effectLst>
         <a:sp3d/>
       </a:spPr>
-      <a:bodyPr rot="0" spcFirstLastPara="1" vertOverflow="overflow" horzOverflow="overflow" vert="horz" wrap="square" lIns="50800" tIns="50800" rIns="50800" bIns="50800" numCol="1" spcCol="38100" rtlCol="0" anchor="ctr" upright="0">
+      <a:bodyPr rot="0" spcFirstLastPara="1" vertOverflow="overflow" horzOverflow="overflow" vert="horz" wrap="square" lIns="50800" tIns="50800" rIns="50800" bIns="50800" numCol="1" spcCol="38100" rtlCol="0" anchor="ctr">
         <a:spAutoFit/>
       </a:bodyPr>
       <a:lstStyle>
@@ -4257,7 +3572,7 @@
           <a:buFontTx/>
           <a:buNone/>
           <a:tabLst/>
-          <a:defRPr b="0" baseline="0" cap="none" i="0" spc="0" strike="noStrike" sz="1200" u="none" kumimoji="0" normalizeH="0">
+          <a:defRPr kumimoji="0" sz="1200" b="0" i="0" u="none" strike="noStrike" cap="none" spc="0" normalizeH="0" baseline="0">
             <a:ln>
               <a:noFill/>
             </a:ln>
@@ -4265,7 +3580,7 @@
               <a:srgbClr val="FFFFFF"/>
             </a:solidFill>
             <a:effectLst>
-              <a:outerShdw sx="100000" sy="100000" kx="0" ky="0" algn="b" rotWithShape="0" blurRad="25400" dist="23998" dir="2700000">
+              <a:outerShdw blurRad="25400" dist="23998" dir="2700000" rotWithShape="0">
                 <a:srgbClr val="000000">
                   <a:alpha val="31034"/>
                 </a:srgbClr>
@@ -4293,7 +3608,7 @@
           <a:buFontTx/>
           <a:buNone/>
           <a:tabLst/>
-          <a:defRPr b="0" baseline="0" cap="none" i="0" spc="0" strike="noStrike" sz="1800" u="none" kumimoji="0" normalizeH="0">
+          <a:defRPr kumimoji="0" sz="1800" b="0" i="0" u="none" strike="noStrike" cap="none" spc="0" normalizeH="0" baseline="0">
             <a:ln>
               <a:noFill/>
             </a:ln>
@@ -4319,7 +3634,7 @@
           <a:buFontTx/>
           <a:buNone/>
           <a:tabLst/>
-          <a:defRPr b="0" baseline="0" cap="none" i="0" spc="0" strike="noStrike" sz="1800" u="none" kumimoji="0" normalizeH="0">
+          <a:defRPr kumimoji="0" sz="1800" b="0" i="0" u="none" strike="noStrike" cap="none" spc="0" normalizeH="0" baseline="0">
             <a:ln>
               <a:noFill/>
             </a:ln>
@@ -4345,7 +3660,7 @@
           <a:buFontTx/>
           <a:buNone/>
           <a:tabLst/>
-          <a:defRPr b="0" baseline="0" cap="none" i="0" spc="0" strike="noStrike" sz="1800" u="none" kumimoji="0" normalizeH="0">
+          <a:defRPr kumimoji="0" sz="1800" b="0" i="0" u="none" strike="noStrike" cap="none" spc="0" normalizeH="0" baseline="0">
             <a:ln>
               <a:noFill/>
             </a:ln>
@@ -4371,7 +3686,7 @@
           <a:buFontTx/>
           <a:buNone/>
           <a:tabLst/>
-          <a:defRPr b="0" baseline="0" cap="none" i="0" spc="0" strike="noStrike" sz="1800" u="none" kumimoji="0" normalizeH="0">
+          <a:defRPr kumimoji="0" sz="1800" b="0" i="0" u="none" strike="noStrike" cap="none" spc="0" normalizeH="0" baseline="0">
             <a:ln>
               <a:noFill/>
             </a:ln>
@@ -4397,7 +3712,7 @@
           <a:buFontTx/>
           <a:buNone/>
           <a:tabLst/>
-          <a:defRPr b="0" baseline="0" cap="none" i="0" spc="0" strike="noStrike" sz="1800" u="none" kumimoji="0" normalizeH="0">
+          <a:defRPr kumimoji="0" sz="1800" b="0" i="0" u="none" strike="noStrike" cap="none" spc="0" normalizeH="0" baseline="0">
             <a:ln>
               <a:noFill/>
             </a:ln>
@@ -4423,7 +3738,7 @@
           <a:buFontTx/>
           <a:buNone/>
           <a:tabLst/>
-          <a:defRPr b="0" baseline="0" cap="none" i="0" spc="0" strike="noStrike" sz="1800" u="none" kumimoji="0" normalizeH="0">
+          <a:defRPr kumimoji="0" sz="1800" b="0" i="0" u="none" strike="noStrike" cap="none" spc="0" normalizeH="0" baseline="0">
             <a:ln>
               <a:noFill/>
             </a:ln>
@@ -4449,7 +3764,7 @@
           <a:buFontTx/>
           <a:buNone/>
           <a:tabLst/>
-          <a:defRPr b="0" baseline="0" cap="none" i="0" spc="0" strike="noStrike" sz="1800" u="none" kumimoji="0" normalizeH="0">
+          <a:defRPr kumimoji="0" sz="1800" b="0" i="0" u="none" strike="noStrike" cap="none" spc="0" normalizeH="0" baseline="0">
             <a:ln>
               <a:noFill/>
             </a:ln>
@@ -4475,7 +3790,7 @@
           <a:buFontTx/>
           <a:buNone/>
           <a:tabLst/>
-          <a:defRPr b="0" baseline="0" cap="none" i="0" spc="0" strike="noStrike" sz="1800" u="none" kumimoji="0" normalizeH="0">
+          <a:defRPr kumimoji="0" sz="1800" b="0" i="0" u="none" strike="noStrike" cap="none" spc="0" normalizeH="0" baseline="0">
             <a:ln>
               <a:noFill/>
             </a:ln>
@@ -4501,7 +3816,7 @@
           <a:buFontTx/>
           <a:buNone/>
           <a:tabLst/>
-          <a:defRPr b="0" baseline="0" cap="none" i="0" spc="0" strike="noStrike" sz="1800" u="none" kumimoji="0" normalizeH="0">
+          <a:defRPr kumimoji="0" sz="1800" b="0" i="0" u="none" strike="noStrike" cap="none" spc="0" normalizeH="0" baseline="0">
             <a:ln>
               <a:noFill/>
             </a:ln>
@@ -4514,9 +3829,15 @@
         </a:lvl9pPr>
       </a:lstStyle>
       <a:style>
-        <a:lnRef idx="0"/>
-        <a:fillRef idx="0"/>
-        <a:effectRef idx="0"/>
+        <a:lnRef idx="0">
+          <a:scrgbClr r="0" g="0" b="0"/>
+        </a:lnRef>
+        <a:fillRef idx="0">
+          <a:scrgbClr r="0" g="0" b="0"/>
+        </a:fillRef>
+        <a:effectRef idx="0">
+          <a:scrgbClr r="0" g="0" b="0"/>
+        </a:effectRef>
         <a:fontRef idx="none"/>
       </a:style>
     </a:spDef>
@@ -4533,7 +3854,7 @@
         <a:effectLst/>
         <a:sp3d/>
       </a:spPr>
-      <a:bodyPr rot="0" spcFirstLastPara="1" vertOverflow="overflow" horzOverflow="overflow" vert="horz" wrap="square" lIns="91439" tIns="45719" rIns="91439" bIns="45719" numCol="1" spcCol="38100" rtlCol="0" anchor="t" upright="0">
+      <a:bodyPr rot="0" spcFirstLastPara="1" vertOverflow="overflow" horzOverflow="overflow" vert="horz" wrap="square" lIns="91439" tIns="45719" rIns="91439" bIns="45719" numCol="1" spcCol="38100" rtlCol="0" anchor="t">
         <a:noAutofit/>
       </a:bodyPr>
       <a:lstStyle>
@@ -4552,7 +3873,7 @@
           <a:buFontTx/>
           <a:buNone/>
           <a:tabLst/>
-          <a:defRPr b="0" baseline="0" cap="none" i="0" spc="0" strike="noStrike" sz="1800" u="none" kumimoji="0" normalizeH="0">
+          <a:defRPr kumimoji="0" sz="1800" b="0" i="0" u="none" strike="noStrike" cap="none" spc="0" normalizeH="0" baseline="0">
             <a:ln>
               <a:noFill/>
             </a:ln>
@@ -4578,7 +3899,7 @@
           <a:buFontTx/>
           <a:buNone/>
           <a:tabLst/>
-          <a:defRPr b="0" baseline="0" cap="none" i="0" spc="0" strike="noStrike" sz="1800" u="none" kumimoji="0" normalizeH="0">
+          <a:defRPr kumimoji="0" sz="1800" b="0" i="0" u="none" strike="noStrike" cap="none" spc="0" normalizeH="0" baseline="0">
             <a:ln>
               <a:noFill/>
             </a:ln>
@@ -4604,7 +3925,7 @@
           <a:buFontTx/>
           <a:buNone/>
           <a:tabLst/>
-          <a:defRPr b="0" baseline="0" cap="none" i="0" spc="0" strike="noStrike" sz="1800" u="none" kumimoji="0" normalizeH="0">
+          <a:defRPr kumimoji="0" sz="1800" b="0" i="0" u="none" strike="noStrike" cap="none" spc="0" normalizeH="0" baseline="0">
             <a:ln>
               <a:noFill/>
             </a:ln>
@@ -4630,7 +3951,7 @@
           <a:buFontTx/>
           <a:buNone/>
           <a:tabLst/>
-          <a:defRPr b="0" baseline="0" cap="none" i="0" spc="0" strike="noStrike" sz="1800" u="none" kumimoji="0" normalizeH="0">
+          <a:defRPr kumimoji="0" sz="1800" b="0" i="0" u="none" strike="noStrike" cap="none" spc="0" normalizeH="0" baseline="0">
             <a:ln>
               <a:noFill/>
             </a:ln>
@@ -4656,7 +3977,7 @@
           <a:buFontTx/>
           <a:buNone/>
           <a:tabLst/>
-          <a:defRPr b="0" baseline="0" cap="none" i="0" spc="0" strike="noStrike" sz="1800" u="none" kumimoji="0" normalizeH="0">
+          <a:defRPr kumimoji="0" sz="1800" b="0" i="0" u="none" strike="noStrike" cap="none" spc="0" normalizeH="0" baseline="0">
             <a:ln>
               <a:noFill/>
             </a:ln>
@@ -4682,7 +4003,7 @@
           <a:buFontTx/>
           <a:buNone/>
           <a:tabLst/>
-          <a:defRPr b="0" baseline="0" cap="none" i="0" spc="0" strike="noStrike" sz="1800" u="none" kumimoji="0" normalizeH="0">
+          <a:defRPr kumimoji="0" sz="1800" b="0" i="0" u="none" strike="noStrike" cap="none" spc="0" normalizeH="0" baseline="0">
             <a:ln>
               <a:noFill/>
             </a:ln>
@@ -4708,7 +4029,7 @@
           <a:buFontTx/>
           <a:buNone/>
           <a:tabLst/>
-          <a:defRPr b="0" baseline="0" cap="none" i="0" spc="0" strike="noStrike" sz="1800" u="none" kumimoji="0" normalizeH="0">
+          <a:defRPr kumimoji="0" sz="1800" b="0" i="0" u="none" strike="noStrike" cap="none" spc="0" normalizeH="0" baseline="0">
             <a:ln>
               <a:noFill/>
             </a:ln>
@@ -4734,7 +4055,7 @@
           <a:buFontTx/>
           <a:buNone/>
           <a:tabLst/>
-          <a:defRPr b="0" baseline="0" cap="none" i="0" spc="0" strike="noStrike" sz="1800" u="none" kumimoji="0" normalizeH="0">
+          <a:defRPr kumimoji="0" sz="1800" b="0" i="0" u="none" strike="noStrike" cap="none" spc="0" normalizeH="0" baseline="0">
             <a:ln>
               <a:noFill/>
             </a:ln>
@@ -4760,7 +4081,7 @@
           <a:buFontTx/>
           <a:buNone/>
           <a:tabLst/>
-          <a:defRPr b="0" baseline="0" cap="none" i="0" spc="0" strike="noStrike" sz="1800" u="none" kumimoji="0" normalizeH="0">
+          <a:defRPr kumimoji="0" sz="1800" b="0" i="0" u="none" strike="noStrike" cap="none" spc="0" normalizeH="0" baseline="0">
             <a:ln>
               <a:noFill/>
             </a:ln>
@@ -4786,7 +4107,7 @@
           <a:buFontTx/>
           <a:buNone/>
           <a:tabLst/>
-          <a:defRPr b="0" baseline="0" cap="none" i="0" spc="0" strike="noStrike" sz="1800" u="none" kumimoji="0" normalizeH="0">
+          <a:defRPr kumimoji="0" sz="1800" b="0" i="0" u="none" strike="noStrike" cap="none" spc="0" normalizeH="0" baseline="0">
             <a:ln>
               <a:noFill/>
             </a:ln>
@@ -4799,9 +4120,15 @@
         </a:lvl9pPr>
       </a:lstStyle>
       <a:style>
-        <a:lnRef idx="0"/>
-        <a:fillRef idx="0"/>
-        <a:effectRef idx="0"/>
+        <a:lnRef idx="0">
+          <a:scrgbClr r="0" g="0" b="0"/>
+        </a:lnRef>
+        <a:fillRef idx="0">
+          <a:scrgbClr r="0" g="0" b="0"/>
+        </a:fillRef>
+        <a:effectRef idx="0">
+          <a:scrgbClr r="0" g="0" b="0"/>
+        </a:effectRef>
         <a:fontRef idx="none"/>
       </a:style>
     </a:lnDef>
@@ -4815,7 +4142,7 @@
         <a:effectLst/>
         <a:sp3d/>
       </a:spPr>
-      <a:bodyPr rot="0" spcFirstLastPara="1" vertOverflow="overflow" horzOverflow="overflow" vert="horz" wrap="square" lIns="50800" tIns="50800" rIns="50800" bIns="50800" numCol="1" spcCol="38100" rtlCol="0" anchor="t" upright="0">
+      <a:bodyPr rot="0" spcFirstLastPara="1" vertOverflow="overflow" horzOverflow="overflow" vert="horz" wrap="square" lIns="50800" tIns="50800" rIns="50800" bIns="50800" numCol="1" spcCol="38100" rtlCol="0" anchor="t">
         <a:spAutoFit/>
       </a:bodyPr>
       <a:lstStyle>
@@ -4834,7 +4161,7 @@
           <a:buFontTx/>
           <a:buNone/>
           <a:tabLst/>
-          <a:defRPr b="0" baseline="0" cap="none" i="0" spc="0" strike="noStrike" sz="1100" u="none" kumimoji="0" normalizeH="0">
+          <a:defRPr kumimoji="0" sz="1100" b="0" i="0" u="none" strike="noStrike" cap="none" spc="0" normalizeH="0" baseline="0">
             <a:ln>
               <a:noFill/>
             </a:ln>
@@ -4864,7 +4191,7 @@
           <a:buFontTx/>
           <a:buNone/>
           <a:tabLst/>
-          <a:defRPr b="0" baseline="0" cap="none" i="0" spc="0" strike="noStrike" sz="1800" u="none" kumimoji="0" normalizeH="0">
+          <a:defRPr kumimoji="0" sz="1800" b="0" i="0" u="none" strike="noStrike" cap="none" spc="0" normalizeH="0" baseline="0">
             <a:ln>
               <a:noFill/>
             </a:ln>
@@ -4890,7 +4217,7 @@
           <a:buFontTx/>
           <a:buNone/>
           <a:tabLst/>
-          <a:defRPr b="0" baseline="0" cap="none" i="0" spc="0" strike="noStrike" sz="1800" u="none" kumimoji="0" normalizeH="0">
+          <a:defRPr kumimoji="0" sz="1800" b="0" i="0" u="none" strike="noStrike" cap="none" spc="0" normalizeH="0" baseline="0">
             <a:ln>
               <a:noFill/>
             </a:ln>
@@ -4916,7 +4243,7 @@
           <a:buFontTx/>
           <a:buNone/>
           <a:tabLst/>
-          <a:defRPr b="0" baseline="0" cap="none" i="0" spc="0" strike="noStrike" sz="1800" u="none" kumimoji="0" normalizeH="0">
+          <a:defRPr kumimoji="0" sz="1800" b="0" i="0" u="none" strike="noStrike" cap="none" spc="0" normalizeH="0" baseline="0">
             <a:ln>
               <a:noFill/>
             </a:ln>
@@ -4942,7 +4269,7 @@
           <a:buFontTx/>
           <a:buNone/>
           <a:tabLst/>
-          <a:defRPr b="0" baseline="0" cap="none" i="0" spc="0" strike="noStrike" sz="1800" u="none" kumimoji="0" normalizeH="0">
+          <a:defRPr kumimoji="0" sz="1800" b="0" i="0" u="none" strike="noStrike" cap="none" spc="0" normalizeH="0" baseline="0">
             <a:ln>
               <a:noFill/>
             </a:ln>
@@ -4968,7 +4295,7 @@
           <a:buFontTx/>
           <a:buNone/>
           <a:tabLst/>
-          <a:defRPr b="0" baseline="0" cap="none" i="0" spc="0" strike="noStrike" sz="1800" u="none" kumimoji="0" normalizeH="0">
+          <a:defRPr kumimoji="0" sz="1800" b="0" i="0" u="none" strike="noStrike" cap="none" spc="0" normalizeH="0" baseline="0">
             <a:ln>
               <a:noFill/>
             </a:ln>
@@ -4994,7 +4321,7 @@
           <a:buFontTx/>
           <a:buNone/>
           <a:tabLst/>
-          <a:defRPr b="0" baseline="0" cap="none" i="0" spc="0" strike="noStrike" sz="1800" u="none" kumimoji="0" normalizeH="0">
+          <a:defRPr kumimoji="0" sz="1800" b="0" i="0" u="none" strike="noStrike" cap="none" spc="0" normalizeH="0" baseline="0">
             <a:ln>
               <a:noFill/>
             </a:ln>
@@ -5020,7 +4347,7 @@
           <a:buFontTx/>
           <a:buNone/>
           <a:tabLst/>
-          <a:defRPr b="0" baseline="0" cap="none" i="0" spc="0" strike="noStrike" sz="1800" u="none" kumimoji="0" normalizeH="0">
+          <a:defRPr kumimoji="0" sz="1800" b="0" i="0" u="none" strike="noStrike" cap="none" spc="0" normalizeH="0" baseline="0">
             <a:ln>
               <a:noFill/>
             </a:ln>
@@ -5046,7 +4373,7 @@
           <a:buFontTx/>
           <a:buNone/>
           <a:tabLst/>
-          <a:defRPr b="0" baseline="0" cap="none" i="0" spc="0" strike="noStrike" sz="1800" u="none" kumimoji="0" normalizeH="0">
+          <a:defRPr kumimoji="0" sz="1800" b="0" i="0" u="none" strike="noStrike" cap="none" spc="0" normalizeH="0" baseline="0">
             <a:ln>
               <a:noFill/>
             </a:ln>
@@ -5072,7 +4399,7 @@
           <a:buFontTx/>
           <a:buNone/>
           <a:tabLst/>
-          <a:defRPr b="0" baseline="0" cap="none" i="0" spc="0" strike="noStrike" sz="1800" u="none" kumimoji="0" normalizeH="0">
+          <a:defRPr kumimoji="0" sz="1800" b="0" i="0" u="none" strike="noStrike" cap="none" spc="0" normalizeH="0" baseline="0">
             <a:ln>
               <a:noFill/>
             </a:ln>
@@ -5085,12 +4412,19 @@
         </a:lvl9pPr>
       </a:lstStyle>
       <a:style>
-        <a:lnRef idx="0"/>
-        <a:fillRef idx="0"/>
-        <a:effectRef idx="0"/>
+        <a:lnRef idx="0">
+          <a:scrgbClr r="0" g="0" b="0"/>
+        </a:lnRef>
+        <a:fillRef idx="0">
+          <a:scrgbClr r="0" g="0" b="0"/>
+        </a:fillRef>
+        <a:effectRef idx="0">
+          <a:scrgbClr r="0" g="0" b="0"/>
+        </a:effectRef>
         <a:fontRef idx="none"/>
       </a:style>
     </a:txDef>
   </a:objectDefaults>
+  <a:extraClrSchemeLst/>
 </a:theme>
 </file>